--- a/shadan.docx
+++ b/shadan.docx
@@ -19,6 +19,7 @@
         </w:rPr>
         <w:t xml:space="preserve"> </w:t>
       </w:r>
+      <w:proofErr w:type="spellStart"/>
       <w:r>
         <w:rPr>
           <w:b/>
@@ -26,8 +27,49 @@
           <w:sz w:val="36"/>
           <w:szCs w:val="36"/>
         </w:rPr>
-        <w:t>Laporan Tugas Mengenai Aplikasi</w:t>
-      </w:r>
+        <w:t>Laporan</w:t>
+      </w:r>
+      <w:proofErr w:type="spellEnd"/>
+      <w:r>
+        <w:rPr>
+          <w:b/>
+          <w:bCs/>
+          <w:sz w:val="36"/>
+          <w:szCs w:val="36"/>
+        </w:rPr>
+        <w:t xml:space="preserve"> Tugas </w:t>
+      </w:r>
+      <w:proofErr w:type="spellStart"/>
+      <w:r>
+        <w:rPr>
+          <w:b/>
+          <w:bCs/>
+          <w:sz w:val="36"/>
+          <w:szCs w:val="36"/>
+        </w:rPr>
+        <w:t>Mengenai</w:t>
+      </w:r>
+      <w:proofErr w:type="spellEnd"/>
+      <w:r>
+        <w:rPr>
+          <w:b/>
+          <w:bCs/>
+          <w:sz w:val="36"/>
+          <w:szCs w:val="36"/>
+        </w:rPr>
+        <w:t xml:space="preserve"> </w:t>
+      </w:r>
+      <w:proofErr w:type="spellStart"/>
+      <w:r>
+        <w:rPr>
+          <w:b/>
+          <w:bCs/>
+          <w:sz w:val="36"/>
+          <w:szCs w:val="36"/>
+        </w:rPr>
+        <w:t>Aplikasi</w:t>
+      </w:r>
+      <w:proofErr w:type="spellEnd"/>
     </w:p>
     <w:p>
       <w:pPr>
@@ -39,6 +81,7 @@
           <w:szCs w:val="36"/>
         </w:rPr>
       </w:pPr>
+      <w:proofErr w:type="spellStart"/>
       <w:r>
         <w:rPr>
           <w:b/>
@@ -46,8 +89,29 @@
           <w:sz w:val="36"/>
           <w:szCs w:val="36"/>
         </w:rPr>
-        <w:t>Pengecetakan Stok Barang</w:t>
-      </w:r>
+        <w:t>Pengecetakan</w:t>
+      </w:r>
+      <w:proofErr w:type="spellEnd"/>
+      <w:r>
+        <w:rPr>
+          <w:b/>
+          <w:bCs/>
+          <w:sz w:val="36"/>
+          <w:szCs w:val="36"/>
+        </w:rPr>
+        <w:t xml:space="preserve"> Stok </w:t>
+      </w:r>
+      <w:proofErr w:type="spellStart"/>
+      <w:r>
+        <w:rPr>
+          <w:b/>
+          <w:bCs/>
+          <w:sz w:val="36"/>
+          <w:szCs w:val="36"/>
+        </w:rPr>
+        <w:t>Barang</w:t>
+      </w:r>
+      <w:proofErr w:type="spellEnd"/>
     </w:p>
     <w:p>
       <w:pPr>
@@ -126,8 +190,13 @@
       <w:pPr>
         <w:jc w:val="center"/>
       </w:pPr>
-      <w:r>
-        <w:t>Disusun Oleh:</w:t>
+      <w:proofErr w:type="spellStart"/>
+      <w:r>
+        <w:t>Disusun</w:t>
+      </w:r>
+      <w:proofErr w:type="spellEnd"/>
+      <w:r>
+        <w:t xml:space="preserve"> Oleh:</w:t>
       </w:r>
     </w:p>
     <w:p>
@@ -135,7 +204,36 @@
         <w:jc w:val="center"/>
       </w:pPr>
       <w:r>
-        <w:t>-Angga Zefanya Situmorang(211111287)</w:t>
+        <w:t>-</w:t>
+      </w:r>
+      <w:proofErr w:type="spellStart"/>
+      <w:r>
+        <w:t>Angga</w:t>
+      </w:r>
+      <w:proofErr w:type="spellEnd"/>
+      <w:r>
+        <w:t xml:space="preserve"> </w:t>
+      </w:r>
+      <w:proofErr w:type="spellStart"/>
+      <w:r>
+        <w:t>Zefanya</w:t>
+      </w:r>
+      <w:proofErr w:type="spellEnd"/>
+      <w:r>
+        <w:t xml:space="preserve"> </w:t>
+      </w:r>
+      <w:proofErr w:type="spellStart"/>
+      <w:proofErr w:type="gramStart"/>
+      <w:r>
+        <w:t>Situmorang</w:t>
+      </w:r>
+      <w:proofErr w:type="spellEnd"/>
+      <w:r>
+        <w:t>(</w:t>
+      </w:r>
+      <w:proofErr w:type="gramEnd"/>
+      <w:r>
+        <w:t>211111287)</w:t>
       </w:r>
     </w:p>
     <w:p>
@@ -143,23 +241,26 @@
         <w:jc w:val="center"/>
       </w:pPr>
       <w:r>
-        <w:t>-Shadan Ari Lubis</w:t>
-      </w:r>
-      <w:r>
-        <w:t>(211112220)</w:t>
+        <w:t>-</w:t>
+      </w:r>
+      <w:proofErr w:type="spellStart"/>
+      <w:r>
+        <w:t>Shadan</w:t>
+      </w:r>
+      <w:proofErr w:type="spellEnd"/>
+      <w:r>
+        <w:t xml:space="preserve"> Ari </w:t>
+      </w:r>
+      <w:proofErr w:type="gramStart"/>
+      <w:r>
+        <w:t>Lubis(</w:t>
+      </w:r>
+      <w:proofErr w:type="gramEnd"/>
+      <w:r>
+        <w:t>211112220)</w:t>
       </w:r>
     </w:p>
-    <w:p>
-      <w:pPr>
-        <w:jc w:val="center"/>
-      </w:pPr>
-      <w:r>
-        <w:t>-Vantur Roganda Siringoringo</w:t>
-      </w:r>
-      <w:r>
-        <w:t>(211111221)</w:t>
-      </w:r>
-    </w:p>
+    <w:p/>
     <w:p>
       <w:pPr>
         <w:jc w:val="center"/>
@@ -210,6 +311,7 @@
       <w:pPr>
         <w:jc w:val="center"/>
       </w:pPr>
+      <w:proofErr w:type="spellStart"/>
       <w:r>
         <w:rPr>
           <w:b/>
@@ -217,8 +319,29 @@
           <w:sz w:val="28"/>
           <w:szCs w:val="28"/>
         </w:rPr>
-        <w:t>Fakultas Teknik Informatika</w:t>
-      </w:r>
+        <w:t>Fakultas</w:t>
+      </w:r>
+      <w:proofErr w:type="spellEnd"/>
+      <w:r>
+        <w:rPr>
+          <w:b/>
+          <w:bCs/>
+          <w:sz w:val="28"/>
+          <w:szCs w:val="28"/>
+        </w:rPr>
+        <w:t xml:space="preserve"> Teknik </w:t>
+      </w:r>
+      <w:proofErr w:type="spellStart"/>
+      <w:r>
+        <w:rPr>
+          <w:b/>
+          <w:bCs/>
+          <w:sz w:val="28"/>
+          <w:szCs w:val="28"/>
+        </w:rPr>
+        <w:t>Informatika</w:t>
+      </w:r>
+      <w:proofErr w:type="spellEnd"/>
     </w:p>
     <w:p>
       <w:pPr>
@@ -237,8 +360,19 @@
           <w:sz w:val="28"/>
           <w:szCs w:val="28"/>
         </w:rPr>
-        <w:t>Universitas Mikroskil</w:t>
-      </w:r>
+        <w:t xml:space="preserve">Universitas </w:t>
+      </w:r>
+      <w:proofErr w:type="spellStart"/>
+      <w:r>
+        <w:rPr>
+          <w:b/>
+          <w:bCs/>
+          <w:sz w:val="28"/>
+          <w:szCs w:val="28"/>
+        </w:rPr>
+        <w:t>Mikroskil</w:t>
+      </w:r>
+      <w:proofErr w:type="spellEnd"/>
     </w:p>
     <w:p>
       <w:pPr>
@@ -310,6 +444,7 @@
       <w:pPr>
         <w:jc w:val="center"/>
       </w:pPr>
+      <w:proofErr w:type="spellStart"/>
       <w:r>
         <w:rPr>
           <w:b/>
@@ -317,8 +452,29 @@
           <w:sz w:val="36"/>
           <w:szCs w:val="36"/>
         </w:rPr>
-        <w:t>Latar Belakang</w:t>
-      </w:r>
+        <w:t>Latar</w:t>
+      </w:r>
+      <w:proofErr w:type="spellEnd"/>
+      <w:r>
+        <w:rPr>
+          <w:b/>
+          <w:bCs/>
+          <w:sz w:val="36"/>
+          <w:szCs w:val="36"/>
+        </w:rPr>
+        <w:t xml:space="preserve"> </w:t>
+      </w:r>
+      <w:proofErr w:type="spellStart"/>
+      <w:r>
+        <w:rPr>
+          <w:b/>
+          <w:bCs/>
+          <w:sz w:val="36"/>
+          <w:szCs w:val="36"/>
+        </w:rPr>
+        <w:t>Belakang</w:t>
+      </w:r>
+      <w:proofErr w:type="spellEnd"/>
     </w:p>
     <w:p>
       <w:pPr>
@@ -356,8 +512,89 @@
           <w:sz w:val="24"/>
           <w:szCs w:val="24"/>
         </w:rPr>
-        <w:t xml:space="preserve">Kami dari Kelompok ElangSakti telah melakukan riset ke salah 1 </w:t>
-      </w:r>
+        <w:t xml:space="preserve">Kami </w:t>
+      </w:r>
+      <w:proofErr w:type="spellStart"/>
+      <w:r>
+        <w:rPr>
+          <w:sz w:val="24"/>
+          <w:szCs w:val="24"/>
+        </w:rPr>
+        <w:t>dari</w:t>
+      </w:r>
+      <w:proofErr w:type="spellEnd"/>
+      <w:r>
+        <w:rPr>
+          <w:sz w:val="24"/>
+          <w:szCs w:val="24"/>
+        </w:rPr>
+        <w:t xml:space="preserve"> Kelompok </w:t>
+      </w:r>
+      <w:proofErr w:type="spellStart"/>
+      <w:r>
+        <w:rPr>
+          <w:sz w:val="24"/>
+          <w:szCs w:val="24"/>
+        </w:rPr>
+        <w:t>ElangSakti</w:t>
+      </w:r>
+      <w:proofErr w:type="spellEnd"/>
+      <w:r>
+        <w:rPr>
+          <w:sz w:val="24"/>
+          <w:szCs w:val="24"/>
+        </w:rPr>
+        <w:t xml:space="preserve"> </w:t>
+      </w:r>
+      <w:proofErr w:type="spellStart"/>
+      <w:r>
+        <w:rPr>
+          <w:sz w:val="24"/>
+          <w:szCs w:val="24"/>
+        </w:rPr>
+        <w:t>telah</w:t>
+      </w:r>
+      <w:proofErr w:type="spellEnd"/>
+      <w:r>
+        <w:rPr>
+          <w:sz w:val="24"/>
+          <w:szCs w:val="24"/>
+        </w:rPr>
+        <w:t xml:space="preserve"> </w:t>
+      </w:r>
+      <w:proofErr w:type="spellStart"/>
+      <w:r>
+        <w:rPr>
+          <w:sz w:val="24"/>
+          <w:szCs w:val="24"/>
+        </w:rPr>
+        <w:t>melakukan</w:t>
+      </w:r>
+      <w:proofErr w:type="spellEnd"/>
+      <w:r>
+        <w:rPr>
+          <w:sz w:val="24"/>
+          <w:szCs w:val="24"/>
+        </w:rPr>
+        <w:t xml:space="preserve"> </w:t>
+      </w:r>
+      <w:proofErr w:type="spellStart"/>
+      <w:r>
+        <w:rPr>
+          <w:sz w:val="24"/>
+          <w:szCs w:val="24"/>
+        </w:rPr>
+        <w:t>riset</w:t>
+      </w:r>
+      <w:proofErr w:type="spellEnd"/>
+      <w:r>
+        <w:rPr>
+          <w:sz w:val="24"/>
+          <w:szCs w:val="24"/>
+        </w:rPr>
+        <w:t xml:space="preserve"> ke salah 1 </w:t>
+      </w:r>
+      <w:proofErr w:type="spellStart"/>
       <w:r>
         <w:rPr>
           <w:sz w:val="24"/>
@@ -370,42 +607,559 @@
           <w:sz w:val="24"/>
           <w:szCs w:val="24"/>
         </w:rPr>
-        <w:t xml:space="preserve">di Kota Medan,Tepatnya Di daerah Mandala,Jln </w:t>
-      </w:r>
-      <w:r>
-        <w:rPr>
-          <w:sz w:val="24"/>
-          <w:szCs w:val="24"/>
-        </w:rPr>
-        <w:t>enggang Raya.Pemilik tersebut ingin agar Pemilik</w:t>
-      </w:r>
-      <w:r>
-        <w:rPr>
-          <w:sz w:val="24"/>
-          <w:szCs w:val="24"/>
-        </w:rPr>
-        <w:t xml:space="preserve"> Toko</w:t>
-      </w:r>
-      <w:r>
-        <w:rPr>
-          <w:sz w:val="24"/>
-          <w:szCs w:val="24"/>
-        </w:rPr>
-        <w:t xml:space="preserve"> dapat lebih mudah Dalam mengecek barang di Tokonya.</w:t>
-      </w:r>
-      <w:r>
-        <w:rPr>
-          <w:sz w:val="24"/>
-          <w:szCs w:val="24"/>
-        </w:rPr>
-        <w:t>Di Aplikasi tersebut pemilik dapat Menambahkan,Mengurangi,maupun mengedit jumlah stok di Toko tersebut.</w:t>
-      </w:r>
-      <w:r>
-        <w:rPr>
-          <w:sz w:val="24"/>
-          <w:szCs w:val="24"/>
-        </w:rPr>
-        <w:t>User/Pelanggan Juga dapat lebih mudah mengecek barang apa saja yang masih tersedia di Toko tersebut tanpa Mengunjungi Toko Tersebut.</w:t>
+        <w:t>di</w:t>
+      </w:r>
+      <w:proofErr w:type="spellEnd"/>
+      <w:r>
+        <w:rPr>
+          <w:sz w:val="24"/>
+          <w:szCs w:val="24"/>
+        </w:rPr>
+        <w:t xml:space="preserve"> Kota </w:t>
+      </w:r>
+      <w:proofErr w:type="spellStart"/>
+      <w:proofErr w:type="gramStart"/>
+      <w:r>
+        <w:rPr>
+          <w:sz w:val="24"/>
+          <w:szCs w:val="24"/>
+        </w:rPr>
+        <w:t>Medan,Tepatnya</w:t>
+      </w:r>
+      <w:proofErr w:type="spellEnd"/>
+      <w:proofErr w:type="gramEnd"/>
+      <w:r>
+        <w:rPr>
+          <w:sz w:val="24"/>
+          <w:szCs w:val="24"/>
+        </w:rPr>
+        <w:t xml:space="preserve"> Di </w:t>
+      </w:r>
+      <w:proofErr w:type="spellStart"/>
+      <w:r>
+        <w:rPr>
+          <w:sz w:val="24"/>
+          <w:szCs w:val="24"/>
+        </w:rPr>
+        <w:t>daerah</w:t>
+      </w:r>
+      <w:proofErr w:type="spellEnd"/>
+      <w:r>
+        <w:rPr>
+          <w:sz w:val="24"/>
+          <w:szCs w:val="24"/>
+        </w:rPr>
+        <w:t xml:space="preserve"> </w:t>
+      </w:r>
+      <w:proofErr w:type="spellStart"/>
+      <w:r>
+        <w:rPr>
+          <w:sz w:val="24"/>
+          <w:szCs w:val="24"/>
+        </w:rPr>
+        <w:t>Mandala,Jln</w:t>
+      </w:r>
+      <w:proofErr w:type="spellEnd"/>
+      <w:r>
+        <w:rPr>
+          <w:sz w:val="24"/>
+          <w:szCs w:val="24"/>
+        </w:rPr>
+        <w:t xml:space="preserve"> </w:t>
+      </w:r>
+      <w:proofErr w:type="spellStart"/>
+      <w:r>
+        <w:rPr>
+          <w:sz w:val="24"/>
+          <w:szCs w:val="24"/>
+        </w:rPr>
+        <w:t>enggang</w:t>
+      </w:r>
+      <w:proofErr w:type="spellEnd"/>
+      <w:r>
+        <w:rPr>
+          <w:sz w:val="24"/>
+          <w:szCs w:val="24"/>
+        </w:rPr>
+        <w:t xml:space="preserve"> </w:t>
+      </w:r>
+      <w:proofErr w:type="spellStart"/>
+      <w:r>
+        <w:rPr>
+          <w:sz w:val="24"/>
+          <w:szCs w:val="24"/>
+        </w:rPr>
+        <w:t>Raya.Pemilik</w:t>
+      </w:r>
+      <w:proofErr w:type="spellEnd"/>
+      <w:r>
+        <w:rPr>
+          <w:sz w:val="24"/>
+          <w:szCs w:val="24"/>
+        </w:rPr>
+        <w:t xml:space="preserve"> </w:t>
+      </w:r>
+      <w:proofErr w:type="spellStart"/>
+      <w:r>
+        <w:rPr>
+          <w:sz w:val="24"/>
+          <w:szCs w:val="24"/>
+        </w:rPr>
+        <w:t>tersebut</w:t>
+      </w:r>
+      <w:proofErr w:type="spellEnd"/>
+      <w:r>
+        <w:rPr>
+          <w:sz w:val="24"/>
+          <w:szCs w:val="24"/>
+        </w:rPr>
+        <w:t xml:space="preserve"> </w:t>
+      </w:r>
+      <w:proofErr w:type="spellStart"/>
+      <w:r>
+        <w:rPr>
+          <w:sz w:val="24"/>
+          <w:szCs w:val="24"/>
+        </w:rPr>
+        <w:t>ingin</w:t>
+      </w:r>
+      <w:proofErr w:type="spellEnd"/>
+      <w:r>
+        <w:rPr>
+          <w:sz w:val="24"/>
+          <w:szCs w:val="24"/>
+        </w:rPr>
+        <w:t xml:space="preserve"> agar </w:t>
+      </w:r>
+      <w:proofErr w:type="spellStart"/>
+      <w:r>
+        <w:rPr>
+          <w:sz w:val="24"/>
+          <w:szCs w:val="24"/>
+        </w:rPr>
+        <w:t>Pemilik</w:t>
+      </w:r>
+      <w:proofErr w:type="spellEnd"/>
+      <w:r>
+        <w:rPr>
+          <w:sz w:val="24"/>
+          <w:szCs w:val="24"/>
+        </w:rPr>
+        <w:t xml:space="preserve"> </w:t>
+      </w:r>
+      <w:proofErr w:type="spellStart"/>
+      <w:r>
+        <w:rPr>
+          <w:sz w:val="24"/>
+          <w:szCs w:val="24"/>
+        </w:rPr>
+        <w:t>Toko</w:t>
+      </w:r>
+      <w:proofErr w:type="spellEnd"/>
+      <w:r>
+        <w:rPr>
+          <w:sz w:val="24"/>
+          <w:szCs w:val="24"/>
+        </w:rPr>
+        <w:t xml:space="preserve"> dapat lebih </w:t>
+      </w:r>
+      <w:proofErr w:type="spellStart"/>
+      <w:r>
+        <w:rPr>
+          <w:sz w:val="24"/>
+          <w:szCs w:val="24"/>
+        </w:rPr>
+        <w:t>mudah</w:t>
+      </w:r>
+      <w:proofErr w:type="spellEnd"/>
+      <w:r>
+        <w:rPr>
+          <w:sz w:val="24"/>
+          <w:szCs w:val="24"/>
+        </w:rPr>
+        <w:t xml:space="preserve"> Dalam </w:t>
+      </w:r>
+      <w:proofErr w:type="spellStart"/>
+      <w:r>
+        <w:rPr>
+          <w:sz w:val="24"/>
+          <w:szCs w:val="24"/>
+        </w:rPr>
+        <w:t>mengecek</w:t>
+      </w:r>
+      <w:proofErr w:type="spellEnd"/>
+      <w:r>
+        <w:rPr>
+          <w:sz w:val="24"/>
+          <w:szCs w:val="24"/>
+        </w:rPr>
+        <w:t xml:space="preserve"> </w:t>
+      </w:r>
+      <w:proofErr w:type="spellStart"/>
+      <w:r>
+        <w:rPr>
+          <w:sz w:val="24"/>
+          <w:szCs w:val="24"/>
+        </w:rPr>
+        <w:t>barang</w:t>
+      </w:r>
+      <w:proofErr w:type="spellEnd"/>
+      <w:r>
+        <w:rPr>
+          <w:sz w:val="24"/>
+          <w:szCs w:val="24"/>
+        </w:rPr>
+        <w:t xml:space="preserve"> di </w:t>
+      </w:r>
+      <w:proofErr w:type="spellStart"/>
+      <w:r>
+        <w:rPr>
+          <w:sz w:val="24"/>
+          <w:szCs w:val="24"/>
+        </w:rPr>
+        <w:t>Tokonya.</w:t>
+      </w:r>
+      <w:r>
+        <w:rPr>
+          <w:sz w:val="24"/>
+          <w:szCs w:val="24"/>
+        </w:rPr>
+        <w:t>Di</w:t>
+      </w:r>
+      <w:proofErr w:type="spellEnd"/>
+      <w:r>
+        <w:rPr>
+          <w:sz w:val="24"/>
+          <w:szCs w:val="24"/>
+        </w:rPr>
+        <w:t xml:space="preserve"> </w:t>
+      </w:r>
+      <w:proofErr w:type="spellStart"/>
+      <w:r>
+        <w:rPr>
+          <w:sz w:val="24"/>
+          <w:szCs w:val="24"/>
+        </w:rPr>
+        <w:t>Aplikasi</w:t>
+      </w:r>
+      <w:proofErr w:type="spellEnd"/>
+      <w:r>
+        <w:rPr>
+          <w:sz w:val="24"/>
+          <w:szCs w:val="24"/>
+        </w:rPr>
+        <w:t xml:space="preserve"> </w:t>
+      </w:r>
+      <w:proofErr w:type="spellStart"/>
+      <w:r>
+        <w:rPr>
+          <w:sz w:val="24"/>
+          <w:szCs w:val="24"/>
+        </w:rPr>
+        <w:t>tersebut</w:t>
+      </w:r>
+      <w:proofErr w:type="spellEnd"/>
+      <w:r>
+        <w:rPr>
+          <w:sz w:val="24"/>
+          <w:szCs w:val="24"/>
+        </w:rPr>
+        <w:t xml:space="preserve"> </w:t>
+      </w:r>
+      <w:proofErr w:type="spellStart"/>
+      <w:r>
+        <w:rPr>
+          <w:sz w:val="24"/>
+          <w:szCs w:val="24"/>
+        </w:rPr>
+        <w:t>pemilik</w:t>
+      </w:r>
+      <w:proofErr w:type="spellEnd"/>
+      <w:r>
+        <w:rPr>
+          <w:sz w:val="24"/>
+          <w:szCs w:val="24"/>
+        </w:rPr>
+        <w:t xml:space="preserve"> dapat </w:t>
+      </w:r>
+      <w:proofErr w:type="spellStart"/>
+      <w:r>
+        <w:rPr>
+          <w:sz w:val="24"/>
+          <w:szCs w:val="24"/>
+        </w:rPr>
+        <w:t>Menambahkan,Mengurangi,maupun</w:t>
+      </w:r>
+      <w:proofErr w:type="spellEnd"/>
+      <w:r>
+        <w:rPr>
+          <w:sz w:val="24"/>
+          <w:szCs w:val="24"/>
+        </w:rPr>
+        <w:t xml:space="preserve"> </w:t>
+      </w:r>
+      <w:proofErr w:type="spellStart"/>
+      <w:r>
+        <w:rPr>
+          <w:sz w:val="24"/>
+          <w:szCs w:val="24"/>
+        </w:rPr>
+        <w:t>mengedit</w:t>
+      </w:r>
+      <w:proofErr w:type="spellEnd"/>
+      <w:r>
+        <w:rPr>
+          <w:sz w:val="24"/>
+          <w:szCs w:val="24"/>
+        </w:rPr>
+        <w:t xml:space="preserve"> jumlah </w:t>
+      </w:r>
+      <w:proofErr w:type="spellStart"/>
+      <w:r>
+        <w:rPr>
+          <w:sz w:val="24"/>
+          <w:szCs w:val="24"/>
+        </w:rPr>
+        <w:t>stok</w:t>
+      </w:r>
+      <w:proofErr w:type="spellEnd"/>
+      <w:r>
+        <w:rPr>
+          <w:sz w:val="24"/>
+          <w:szCs w:val="24"/>
+        </w:rPr>
+        <w:t xml:space="preserve"> di </w:t>
+      </w:r>
+      <w:proofErr w:type="spellStart"/>
+      <w:r>
+        <w:rPr>
+          <w:sz w:val="24"/>
+          <w:szCs w:val="24"/>
+        </w:rPr>
+        <w:t>Toko</w:t>
+      </w:r>
+      <w:proofErr w:type="spellEnd"/>
+      <w:r>
+        <w:rPr>
+          <w:sz w:val="24"/>
+          <w:szCs w:val="24"/>
+        </w:rPr>
+        <w:t xml:space="preserve"> </w:t>
+      </w:r>
+      <w:proofErr w:type="spellStart"/>
+      <w:r>
+        <w:rPr>
+          <w:sz w:val="24"/>
+          <w:szCs w:val="24"/>
+        </w:rPr>
+        <w:t>tersebut.</w:t>
+      </w:r>
+      <w:r>
+        <w:rPr>
+          <w:sz w:val="24"/>
+          <w:szCs w:val="24"/>
+        </w:rPr>
+        <w:t>User</w:t>
+      </w:r>
+      <w:proofErr w:type="spellEnd"/>
+      <w:r>
+        <w:rPr>
+          <w:sz w:val="24"/>
+          <w:szCs w:val="24"/>
+        </w:rPr>
+        <w:t xml:space="preserve">/Pelanggan Juga dapat lebih </w:t>
+      </w:r>
+      <w:proofErr w:type="spellStart"/>
+      <w:r>
+        <w:rPr>
+          <w:sz w:val="24"/>
+          <w:szCs w:val="24"/>
+        </w:rPr>
+        <w:t>mudah</w:t>
+      </w:r>
+      <w:proofErr w:type="spellEnd"/>
+      <w:r>
+        <w:rPr>
+          <w:sz w:val="24"/>
+          <w:szCs w:val="24"/>
+        </w:rPr>
+        <w:t xml:space="preserve"> </w:t>
+      </w:r>
+      <w:proofErr w:type="spellStart"/>
+      <w:r>
+        <w:rPr>
+          <w:sz w:val="24"/>
+          <w:szCs w:val="24"/>
+        </w:rPr>
+        <w:t>mengecek</w:t>
+      </w:r>
+      <w:proofErr w:type="spellEnd"/>
+      <w:r>
+        <w:rPr>
+          <w:sz w:val="24"/>
+          <w:szCs w:val="24"/>
+        </w:rPr>
+        <w:t xml:space="preserve"> </w:t>
+      </w:r>
+      <w:proofErr w:type="spellStart"/>
+      <w:r>
+        <w:rPr>
+          <w:sz w:val="24"/>
+          <w:szCs w:val="24"/>
+        </w:rPr>
+        <w:t>barang</w:t>
+      </w:r>
+      <w:proofErr w:type="spellEnd"/>
+      <w:r>
+        <w:rPr>
+          <w:sz w:val="24"/>
+          <w:szCs w:val="24"/>
+        </w:rPr>
+        <w:t xml:space="preserve"> </w:t>
+      </w:r>
+      <w:proofErr w:type="spellStart"/>
+      <w:r>
+        <w:rPr>
+          <w:sz w:val="24"/>
+          <w:szCs w:val="24"/>
+        </w:rPr>
+        <w:t>apa</w:t>
+      </w:r>
+      <w:proofErr w:type="spellEnd"/>
+      <w:r>
+        <w:rPr>
+          <w:sz w:val="24"/>
+          <w:szCs w:val="24"/>
+        </w:rPr>
+        <w:t xml:space="preserve"> saja yang </w:t>
+      </w:r>
+      <w:proofErr w:type="spellStart"/>
+      <w:r>
+        <w:rPr>
+          <w:sz w:val="24"/>
+          <w:szCs w:val="24"/>
+        </w:rPr>
+        <w:t>masih</w:t>
+      </w:r>
+      <w:proofErr w:type="spellEnd"/>
+      <w:r>
+        <w:rPr>
+          <w:sz w:val="24"/>
+          <w:szCs w:val="24"/>
+        </w:rPr>
+        <w:t xml:space="preserve"> </w:t>
+      </w:r>
+      <w:proofErr w:type="spellStart"/>
+      <w:r>
+        <w:rPr>
+          <w:sz w:val="24"/>
+          <w:szCs w:val="24"/>
+        </w:rPr>
+        <w:t>tersedia</w:t>
+      </w:r>
+      <w:proofErr w:type="spellEnd"/>
+      <w:r>
+        <w:rPr>
+          <w:sz w:val="24"/>
+          <w:szCs w:val="24"/>
+        </w:rPr>
+        <w:t xml:space="preserve"> di </w:t>
+      </w:r>
+      <w:proofErr w:type="spellStart"/>
+      <w:r>
+        <w:rPr>
+          <w:sz w:val="24"/>
+          <w:szCs w:val="24"/>
+        </w:rPr>
+        <w:t>Toko</w:t>
+      </w:r>
+      <w:proofErr w:type="spellEnd"/>
+      <w:r>
+        <w:rPr>
+          <w:sz w:val="24"/>
+          <w:szCs w:val="24"/>
+        </w:rPr>
+        <w:t xml:space="preserve"> </w:t>
+      </w:r>
+      <w:proofErr w:type="spellStart"/>
+      <w:r>
+        <w:rPr>
+          <w:sz w:val="24"/>
+          <w:szCs w:val="24"/>
+        </w:rPr>
+        <w:t>tersebut</w:t>
+      </w:r>
+      <w:proofErr w:type="spellEnd"/>
+      <w:r>
+        <w:rPr>
+          <w:sz w:val="24"/>
+          <w:szCs w:val="24"/>
+        </w:rPr>
+        <w:t xml:space="preserve"> </w:t>
+      </w:r>
+      <w:proofErr w:type="spellStart"/>
+      <w:r>
+        <w:rPr>
+          <w:sz w:val="24"/>
+          <w:szCs w:val="24"/>
+        </w:rPr>
+        <w:t>tanpa</w:t>
+      </w:r>
+      <w:proofErr w:type="spellEnd"/>
+      <w:r>
+        <w:rPr>
+          <w:sz w:val="24"/>
+          <w:szCs w:val="24"/>
+        </w:rPr>
+        <w:t xml:space="preserve"> </w:t>
+      </w:r>
+      <w:proofErr w:type="spellStart"/>
+      <w:r>
+        <w:rPr>
+          <w:sz w:val="24"/>
+          <w:szCs w:val="24"/>
+        </w:rPr>
+        <w:t>Mengunjungi</w:t>
+      </w:r>
+      <w:proofErr w:type="spellEnd"/>
+      <w:r>
+        <w:rPr>
+          <w:sz w:val="24"/>
+          <w:szCs w:val="24"/>
+        </w:rPr>
+        <w:t xml:space="preserve"> </w:t>
+      </w:r>
+      <w:proofErr w:type="spellStart"/>
+      <w:r>
+        <w:rPr>
+          <w:sz w:val="24"/>
+          <w:szCs w:val="24"/>
+        </w:rPr>
+        <w:t>Toko</w:t>
+      </w:r>
+      <w:proofErr w:type="spellEnd"/>
+      <w:r>
+        <w:rPr>
+          <w:sz w:val="24"/>
+          <w:szCs w:val="24"/>
+        </w:rPr>
+        <w:t xml:space="preserve"> </w:t>
+      </w:r>
+      <w:proofErr w:type="spellStart"/>
+      <w:r>
+        <w:rPr>
+          <w:sz w:val="24"/>
+          <w:szCs w:val="24"/>
+        </w:rPr>
+        <w:t>Tersebut</w:t>
+      </w:r>
+      <w:proofErr w:type="spellEnd"/>
+      <w:r>
+        <w:rPr>
+          <w:sz w:val="24"/>
+          <w:szCs w:val="24"/>
+        </w:rPr>
+        <w:t>.</w:t>
       </w:r>
     </w:p>
     <w:p>
@@ -426,26 +1180,437 @@
           <w:szCs w:val="24"/>
         </w:rPr>
       </w:pPr>
-      <w:r>
-        <w:rPr>
-          <w:sz w:val="24"/>
-          <w:szCs w:val="24"/>
-        </w:rPr>
-        <w:t xml:space="preserve">Jadi,untuk menyelesaikan masalah tersebut,Kami sepakat untuk membuat aplikasi Mobile yang dapat Menambahkan,mengurangi,mengedit jumlah stok barang di Toko tersebut melalui Akun Admin,serta </w:t>
-      </w:r>
-      <w:r>
-        <w:rPr>
-          <w:sz w:val="24"/>
-          <w:szCs w:val="24"/>
-        </w:rPr>
-        <w:t>dapat Melihat jumlah stok yang tersedia pada akun User.Dengan begitu Pemilik T</w:t>
-      </w:r>
-      <w:r>
-        <w:rPr>
-          <w:sz w:val="24"/>
-          <w:szCs w:val="24"/>
-        </w:rPr>
-        <w:t>oko dapat lebih mudah mengecek barang di Tokonya.</w:t>
+      <w:proofErr w:type="spellStart"/>
+      <w:proofErr w:type="gramStart"/>
+      <w:r>
+        <w:rPr>
+          <w:sz w:val="24"/>
+          <w:szCs w:val="24"/>
+        </w:rPr>
+        <w:t>Jadi,untuk</w:t>
+      </w:r>
+      <w:proofErr w:type="spellEnd"/>
+      <w:proofErr w:type="gramEnd"/>
+      <w:r>
+        <w:rPr>
+          <w:sz w:val="24"/>
+          <w:szCs w:val="24"/>
+        </w:rPr>
+        <w:t xml:space="preserve"> </w:t>
+      </w:r>
+      <w:proofErr w:type="spellStart"/>
+      <w:r>
+        <w:rPr>
+          <w:sz w:val="24"/>
+          <w:szCs w:val="24"/>
+        </w:rPr>
+        <w:t>menyelesaikan</w:t>
+      </w:r>
+      <w:proofErr w:type="spellEnd"/>
+      <w:r>
+        <w:rPr>
+          <w:sz w:val="24"/>
+          <w:szCs w:val="24"/>
+        </w:rPr>
+        <w:t xml:space="preserve"> </w:t>
+      </w:r>
+      <w:proofErr w:type="spellStart"/>
+      <w:r>
+        <w:rPr>
+          <w:sz w:val="24"/>
+          <w:szCs w:val="24"/>
+        </w:rPr>
+        <w:t>masalah</w:t>
+      </w:r>
+      <w:proofErr w:type="spellEnd"/>
+      <w:r>
+        <w:rPr>
+          <w:sz w:val="24"/>
+          <w:szCs w:val="24"/>
+        </w:rPr>
+        <w:t xml:space="preserve"> </w:t>
+      </w:r>
+      <w:proofErr w:type="spellStart"/>
+      <w:r>
+        <w:rPr>
+          <w:sz w:val="24"/>
+          <w:szCs w:val="24"/>
+        </w:rPr>
+        <w:t>tersebut,Kami</w:t>
+      </w:r>
+      <w:proofErr w:type="spellEnd"/>
+      <w:r>
+        <w:rPr>
+          <w:sz w:val="24"/>
+          <w:szCs w:val="24"/>
+        </w:rPr>
+        <w:t xml:space="preserve"> </w:t>
+      </w:r>
+      <w:proofErr w:type="spellStart"/>
+      <w:r>
+        <w:rPr>
+          <w:sz w:val="24"/>
+          <w:szCs w:val="24"/>
+        </w:rPr>
+        <w:t>sepakat</w:t>
+      </w:r>
+      <w:proofErr w:type="spellEnd"/>
+      <w:r>
+        <w:rPr>
+          <w:sz w:val="24"/>
+          <w:szCs w:val="24"/>
+        </w:rPr>
+        <w:t xml:space="preserve"> </w:t>
+      </w:r>
+      <w:proofErr w:type="spellStart"/>
+      <w:r>
+        <w:rPr>
+          <w:sz w:val="24"/>
+          <w:szCs w:val="24"/>
+        </w:rPr>
+        <w:t>untuk</w:t>
+      </w:r>
+      <w:proofErr w:type="spellEnd"/>
+      <w:r>
+        <w:rPr>
+          <w:sz w:val="24"/>
+          <w:szCs w:val="24"/>
+        </w:rPr>
+        <w:t xml:space="preserve"> </w:t>
+      </w:r>
+      <w:proofErr w:type="spellStart"/>
+      <w:r>
+        <w:rPr>
+          <w:sz w:val="24"/>
+          <w:szCs w:val="24"/>
+        </w:rPr>
+        <w:t>membuat</w:t>
+      </w:r>
+      <w:proofErr w:type="spellEnd"/>
+      <w:r>
+        <w:rPr>
+          <w:sz w:val="24"/>
+          <w:szCs w:val="24"/>
+        </w:rPr>
+        <w:t xml:space="preserve"> </w:t>
+      </w:r>
+      <w:proofErr w:type="spellStart"/>
+      <w:r>
+        <w:rPr>
+          <w:sz w:val="24"/>
+          <w:szCs w:val="24"/>
+        </w:rPr>
+        <w:t>aplikasi</w:t>
+      </w:r>
+      <w:proofErr w:type="spellEnd"/>
+      <w:r>
+        <w:rPr>
+          <w:sz w:val="24"/>
+          <w:szCs w:val="24"/>
+        </w:rPr>
+        <w:t xml:space="preserve"> Mobile yang dapat </w:t>
+      </w:r>
+      <w:proofErr w:type="spellStart"/>
+      <w:r>
+        <w:rPr>
+          <w:sz w:val="24"/>
+          <w:szCs w:val="24"/>
+        </w:rPr>
+        <w:t>Menambahkan,mengurangi,mengedit</w:t>
+      </w:r>
+      <w:proofErr w:type="spellEnd"/>
+      <w:r>
+        <w:rPr>
+          <w:sz w:val="24"/>
+          <w:szCs w:val="24"/>
+        </w:rPr>
+        <w:t xml:space="preserve"> jumlah </w:t>
+      </w:r>
+      <w:proofErr w:type="spellStart"/>
+      <w:r>
+        <w:rPr>
+          <w:sz w:val="24"/>
+          <w:szCs w:val="24"/>
+        </w:rPr>
+        <w:t>stok</w:t>
+      </w:r>
+      <w:proofErr w:type="spellEnd"/>
+      <w:r>
+        <w:rPr>
+          <w:sz w:val="24"/>
+          <w:szCs w:val="24"/>
+        </w:rPr>
+        <w:t xml:space="preserve"> </w:t>
+      </w:r>
+      <w:proofErr w:type="spellStart"/>
+      <w:r>
+        <w:rPr>
+          <w:sz w:val="24"/>
+          <w:szCs w:val="24"/>
+        </w:rPr>
+        <w:t>barang</w:t>
+      </w:r>
+      <w:proofErr w:type="spellEnd"/>
+      <w:r>
+        <w:rPr>
+          <w:sz w:val="24"/>
+          <w:szCs w:val="24"/>
+        </w:rPr>
+        <w:t xml:space="preserve"> di </w:t>
+      </w:r>
+      <w:proofErr w:type="spellStart"/>
+      <w:r>
+        <w:rPr>
+          <w:sz w:val="24"/>
+          <w:szCs w:val="24"/>
+        </w:rPr>
+        <w:t>Toko</w:t>
+      </w:r>
+      <w:proofErr w:type="spellEnd"/>
+      <w:r>
+        <w:rPr>
+          <w:sz w:val="24"/>
+          <w:szCs w:val="24"/>
+        </w:rPr>
+        <w:t xml:space="preserve"> </w:t>
+      </w:r>
+      <w:proofErr w:type="spellStart"/>
+      <w:r>
+        <w:rPr>
+          <w:sz w:val="24"/>
+          <w:szCs w:val="24"/>
+        </w:rPr>
+        <w:t>tersebut</w:t>
+      </w:r>
+      <w:proofErr w:type="spellEnd"/>
+      <w:r>
+        <w:rPr>
+          <w:sz w:val="24"/>
+          <w:szCs w:val="24"/>
+        </w:rPr>
+        <w:t xml:space="preserve"> </w:t>
+      </w:r>
+      <w:proofErr w:type="spellStart"/>
+      <w:r>
+        <w:rPr>
+          <w:sz w:val="24"/>
+          <w:szCs w:val="24"/>
+        </w:rPr>
+        <w:t>melalui</w:t>
+      </w:r>
+      <w:proofErr w:type="spellEnd"/>
+      <w:r>
+        <w:rPr>
+          <w:sz w:val="24"/>
+          <w:szCs w:val="24"/>
+        </w:rPr>
+        <w:t xml:space="preserve"> Akun </w:t>
+      </w:r>
+      <w:proofErr w:type="spellStart"/>
+      <w:r>
+        <w:rPr>
+          <w:sz w:val="24"/>
+          <w:szCs w:val="24"/>
+        </w:rPr>
+        <w:t>Admin,serta</w:t>
+      </w:r>
+      <w:proofErr w:type="spellEnd"/>
+      <w:r>
+        <w:rPr>
+          <w:sz w:val="24"/>
+          <w:szCs w:val="24"/>
+        </w:rPr>
+        <w:t xml:space="preserve"> </w:t>
+      </w:r>
+      <w:r>
+        <w:rPr>
+          <w:sz w:val="24"/>
+          <w:szCs w:val="24"/>
+        </w:rPr>
+        <w:t xml:space="preserve">dapat </w:t>
+      </w:r>
+      <w:proofErr w:type="spellStart"/>
+      <w:r>
+        <w:rPr>
+          <w:sz w:val="24"/>
+          <w:szCs w:val="24"/>
+        </w:rPr>
+        <w:t>Melihat</w:t>
+      </w:r>
+      <w:proofErr w:type="spellEnd"/>
+      <w:r>
+        <w:rPr>
+          <w:sz w:val="24"/>
+          <w:szCs w:val="24"/>
+        </w:rPr>
+        <w:t xml:space="preserve"> jumlah </w:t>
+      </w:r>
+      <w:proofErr w:type="spellStart"/>
+      <w:r>
+        <w:rPr>
+          <w:sz w:val="24"/>
+          <w:szCs w:val="24"/>
+        </w:rPr>
+        <w:t>stok</w:t>
+      </w:r>
+      <w:proofErr w:type="spellEnd"/>
+      <w:r>
+        <w:rPr>
+          <w:sz w:val="24"/>
+          <w:szCs w:val="24"/>
+        </w:rPr>
+        <w:t xml:space="preserve"> yang </w:t>
+      </w:r>
+      <w:proofErr w:type="spellStart"/>
+      <w:r>
+        <w:rPr>
+          <w:sz w:val="24"/>
+          <w:szCs w:val="24"/>
+        </w:rPr>
+        <w:t>tersedia</w:t>
+      </w:r>
+      <w:proofErr w:type="spellEnd"/>
+      <w:r>
+        <w:rPr>
+          <w:sz w:val="24"/>
+          <w:szCs w:val="24"/>
+        </w:rPr>
+        <w:t xml:space="preserve"> pada </w:t>
+      </w:r>
+      <w:proofErr w:type="spellStart"/>
+      <w:r>
+        <w:rPr>
+          <w:sz w:val="24"/>
+          <w:szCs w:val="24"/>
+        </w:rPr>
+        <w:t>akun</w:t>
+      </w:r>
+      <w:proofErr w:type="spellEnd"/>
+      <w:r>
+        <w:rPr>
+          <w:sz w:val="24"/>
+          <w:szCs w:val="24"/>
+        </w:rPr>
+        <w:t xml:space="preserve"> </w:t>
+      </w:r>
+      <w:proofErr w:type="spellStart"/>
+      <w:r>
+        <w:rPr>
+          <w:sz w:val="24"/>
+          <w:szCs w:val="24"/>
+        </w:rPr>
+        <w:t>User.Dengan</w:t>
+      </w:r>
+      <w:proofErr w:type="spellEnd"/>
+      <w:r>
+        <w:rPr>
+          <w:sz w:val="24"/>
+          <w:szCs w:val="24"/>
+        </w:rPr>
+        <w:t xml:space="preserve"> begitu </w:t>
+      </w:r>
+      <w:proofErr w:type="spellStart"/>
+      <w:r>
+        <w:rPr>
+          <w:sz w:val="24"/>
+          <w:szCs w:val="24"/>
+        </w:rPr>
+        <w:t>Pemilik</w:t>
+      </w:r>
+      <w:proofErr w:type="spellEnd"/>
+      <w:r>
+        <w:rPr>
+          <w:sz w:val="24"/>
+          <w:szCs w:val="24"/>
+        </w:rPr>
+        <w:t xml:space="preserve"> </w:t>
+      </w:r>
+      <w:proofErr w:type="spellStart"/>
+      <w:r>
+        <w:rPr>
+          <w:sz w:val="24"/>
+          <w:szCs w:val="24"/>
+        </w:rPr>
+        <w:t>T</w:t>
+      </w:r>
+      <w:r>
+        <w:rPr>
+          <w:sz w:val="24"/>
+          <w:szCs w:val="24"/>
+        </w:rPr>
+        <w:t>oko</w:t>
+      </w:r>
+      <w:proofErr w:type="spellEnd"/>
+      <w:r>
+        <w:rPr>
+          <w:sz w:val="24"/>
+          <w:szCs w:val="24"/>
+        </w:rPr>
+        <w:t xml:space="preserve"> dapat lebih </w:t>
+      </w:r>
+      <w:proofErr w:type="spellStart"/>
+      <w:r>
+        <w:rPr>
+          <w:sz w:val="24"/>
+          <w:szCs w:val="24"/>
+        </w:rPr>
+        <w:t>mudah</w:t>
+      </w:r>
+      <w:proofErr w:type="spellEnd"/>
+      <w:r>
+        <w:rPr>
+          <w:sz w:val="24"/>
+          <w:szCs w:val="24"/>
+        </w:rPr>
+        <w:t xml:space="preserve"> </w:t>
+      </w:r>
+      <w:proofErr w:type="spellStart"/>
+      <w:r>
+        <w:rPr>
+          <w:sz w:val="24"/>
+          <w:szCs w:val="24"/>
+        </w:rPr>
+        <w:t>mengecek</w:t>
+      </w:r>
+      <w:proofErr w:type="spellEnd"/>
+      <w:r>
+        <w:rPr>
+          <w:sz w:val="24"/>
+          <w:szCs w:val="24"/>
+        </w:rPr>
+        <w:t xml:space="preserve"> </w:t>
+      </w:r>
+      <w:proofErr w:type="spellStart"/>
+      <w:r>
+        <w:rPr>
+          <w:sz w:val="24"/>
+          <w:szCs w:val="24"/>
+        </w:rPr>
+        <w:t>barang</w:t>
+      </w:r>
+      <w:proofErr w:type="spellEnd"/>
+      <w:r>
+        <w:rPr>
+          <w:sz w:val="24"/>
+          <w:szCs w:val="24"/>
+        </w:rPr>
+        <w:t xml:space="preserve"> di </w:t>
+      </w:r>
+      <w:proofErr w:type="spellStart"/>
+      <w:r>
+        <w:rPr>
+          <w:sz w:val="24"/>
+          <w:szCs w:val="24"/>
+        </w:rPr>
+        <w:t>Tokonya</w:t>
+      </w:r>
+      <w:proofErr w:type="spellEnd"/>
+      <w:r>
+        <w:rPr>
+          <w:sz w:val="24"/>
+          <w:szCs w:val="24"/>
+        </w:rPr>
+        <w:t>.</w:t>
       </w:r>
     </w:p>
     <w:p>
@@ -730,20 +1895,43 @@
               <w:t>Dapat</w:t>
             </w:r>
             <w:r>
-              <w:t xml:space="preserve"> Melakukan</w:t>
-            </w:r>
-            <w:r>
-              <w:t xml:space="preserve"> register akun</w:t>
-            </w:r>
+              <w:t xml:space="preserve"> </w:t>
+            </w:r>
+            <w:proofErr w:type="spellStart"/>
+            <w:r>
+              <w:t>Melakukan</w:t>
+            </w:r>
+            <w:proofErr w:type="spellEnd"/>
+            <w:r>
+              <w:t xml:space="preserve"> register </w:t>
+            </w:r>
+            <w:proofErr w:type="spellStart"/>
+            <w:r>
+              <w:t>akun</w:t>
+            </w:r>
+            <w:proofErr w:type="spellEnd"/>
             <w:r>
               <w:t xml:space="preserve"> dan</w:t>
             </w:r>
             <w:r>
-              <w:t xml:space="preserve"> pe</w:t>
-            </w:r>
-            <w:r>
-              <w:t>ngecekan barang</w:t>
-            </w:r>
+              <w:t xml:space="preserve"> </w:t>
+            </w:r>
+            <w:proofErr w:type="spellStart"/>
+            <w:r>
+              <w:t>pe</w:t>
+            </w:r>
+            <w:r>
+              <w:t>ngecekan</w:t>
+            </w:r>
+            <w:proofErr w:type="spellEnd"/>
+            <w:r>
+              <w:t xml:space="preserve"> </w:t>
+            </w:r>
+            <w:proofErr w:type="spellStart"/>
+            <w:r>
+              <w:t>barang</w:t>
+            </w:r>
+            <w:proofErr w:type="spellEnd"/>
             <w:r>
               <w:t>.</w:t>
             </w:r>
@@ -767,8 +1955,29 @@
               <w:t xml:space="preserve">Dalam </w:t>
             </w:r>
             <w:r>
-              <w:t>menu pada aplikasi pengecekan barang</w:t>
-            </w:r>
+              <w:t xml:space="preserve">menu pada </w:t>
+            </w:r>
+            <w:proofErr w:type="spellStart"/>
+            <w:r>
+              <w:t>aplikasi</w:t>
+            </w:r>
+            <w:proofErr w:type="spellEnd"/>
+            <w:r>
+              <w:t xml:space="preserve"> </w:t>
+            </w:r>
+            <w:proofErr w:type="spellStart"/>
+            <w:r>
+              <w:t>pengecekan</w:t>
+            </w:r>
+            <w:proofErr w:type="spellEnd"/>
+            <w:r>
+              <w:t xml:space="preserve"> </w:t>
+            </w:r>
+            <w:proofErr w:type="spellStart"/>
+            <w:r>
+              <w:t>barang</w:t>
+            </w:r>
+            <w:proofErr w:type="spellEnd"/>
             <w:r>
               <w:t>.</w:t>
             </w:r>
@@ -838,12 +2047,30 @@
             <w:r>
               <w:t xml:space="preserve">Dapat </w:t>
             </w:r>
-            <w:r>
-              <w:t xml:space="preserve">Melakukan </w:t>
-            </w:r>
-            <w:r>
-              <w:t>Login Akun Pengecekan barang</w:t>
-            </w:r>
+            <w:proofErr w:type="spellStart"/>
+            <w:r>
+              <w:t>Melakukan</w:t>
+            </w:r>
+            <w:proofErr w:type="spellEnd"/>
+            <w:r>
+              <w:t xml:space="preserve"> </w:t>
+            </w:r>
+            <w:r>
+              <w:t xml:space="preserve">Login Akun </w:t>
+            </w:r>
+            <w:proofErr w:type="spellStart"/>
+            <w:r>
+              <w:t>Pengecekan</w:t>
+            </w:r>
+            <w:proofErr w:type="spellEnd"/>
+            <w:r>
+              <w:t xml:space="preserve"> </w:t>
+            </w:r>
+            <w:proofErr w:type="spellStart"/>
+            <w:r>
+              <w:t>barang</w:t>
+            </w:r>
+            <w:proofErr w:type="spellEnd"/>
             <w:r>
               <w:t>.</w:t>
             </w:r>
@@ -855,8 +2082,29 @@
           </w:tcPr>
           <w:p>
             <w:r>
-              <w:t>User dapat masuk ke dalam aplikasi Pengecekan barang</w:t>
-            </w:r>
+              <w:t xml:space="preserve">User dapat masuk ke dalam </w:t>
+            </w:r>
+            <w:proofErr w:type="spellStart"/>
+            <w:r>
+              <w:t>aplikasi</w:t>
+            </w:r>
+            <w:proofErr w:type="spellEnd"/>
+            <w:r>
+              <w:t xml:space="preserve"> </w:t>
+            </w:r>
+            <w:proofErr w:type="spellStart"/>
+            <w:r>
+              <w:t>Pengecekan</w:t>
+            </w:r>
+            <w:proofErr w:type="spellEnd"/>
+            <w:r>
+              <w:t xml:space="preserve"> </w:t>
+            </w:r>
+            <w:proofErr w:type="spellStart"/>
+            <w:r>
+              <w:t>barang</w:t>
+            </w:r>
+            <w:proofErr w:type="spellEnd"/>
             <w:r>
               <w:t>.</w:t>
             </w:r>
@@ -924,10 +2172,23 @@
           </w:tcPr>
           <w:p>
             <w:r>
-              <w:t>Dapat melakukan</w:t>
-            </w:r>
-            <w:r>
-              <w:t xml:space="preserve"> pengecekan </w:t>
+              <w:t xml:space="preserve">Dapat </w:t>
+            </w:r>
+            <w:proofErr w:type="spellStart"/>
+            <w:r>
+              <w:t>melakukan</w:t>
+            </w:r>
+            <w:proofErr w:type="spellEnd"/>
+            <w:r>
+              <w:t xml:space="preserve"> </w:t>
+            </w:r>
+            <w:proofErr w:type="spellStart"/>
+            <w:r>
+              <w:t>pengecekan</w:t>
+            </w:r>
+            <w:proofErr w:type="spellEnd"/>
+            <w:r>
+              <w:t xml:space="preserve"> </w:t>
             </w:r>
             <w:r>
               <w:t>Stok</w:t>
@@ -935,12 +2196,35 @@
             <w:r>
               <w:t xml:space="preserve"> </w:t>
             </w:r>
-            <w:r>
-              <w:t>Barang yang Tersedia di Toko</w:t>
-            </w:r>
-            <w:r>
-              <w:t xml:space="preserve"> Tersebut</w:t>
-            </w:r>
+            <w:proofErr w:type="spellStart"/>
+            <w:r>
+              <w:t>Barang</w:t>
+            </w:r>
+            <w:proofErr w:type="spellEnd"/>
+            <w:r>
+              <w:t xml:space="preserve"> yang </w:t>
+            </w:r>
+            <w:proofErr w:type="spellStart"/>
+            <w:r>
+              <w:t>Tersedia</w:t>
+            </w:r>
+            <w:proofErr w:type="spellEnd"/>
+            <w:r>
+              <w:t xml:space="preserve"> di </w:t>
+            </w:r>
+            <w:proofErr w:type="spellStart"/>
+            <w:r>
+              <w:t>Toko</w:t>
+            </w:r>
+            <w:proofErr w:type="spellEnd"/>
+            <w:r>
+              <w:t xml:space="preserve"> </w:t>
+            </w:r>
+            <w:proofErr w:type="spellStart"/>
+            <w:r>
+              <w:t>Tersebut</w:t>
+            </w:r>
+            <w:proofErr w:type="spellEnd"/>
             <w:r>
               <w:t>.</w:t>
             </w:r>
@@ -958,7 +2242,15 @@
               <w:t xml:space="preserve">Meng-Check </w:t>
             </w:r>
             <w:r>
-              <w:t>Jumlah Stok Barang.</w:t>
+              <w:t xml:space="preserve">Jumlah Stok </w:t>
+            </w:r>
+            <w:proofErr w:type="spellStart"/>
+            <w:r>
+              <w:t>Barang</w:t>
+            </w:r>
+            <w:proofErr w:type="spellEnd"/>
+            <w:r>
+              <w:t>.</w:t>
             </w:r>
           </w:p>
         </w:tc>
@@ -1024,13 +2316,61 @@
           </w:tcPr>
           <w:p>
             <w:r>
-              <w:t xml:space="preserve">Dapat Melakukan Pengecekan </w:t>
+              <w:t xml:space="preserve">Dapat </w:t>
+            </w:r>
+            <w:proofErr w:type="spellStart"/>
+            <w:r>
+              <w:t>Melakukan</w:t>
+            </w:r>
+            <w:proofErr w:type="spellEnd"/>
+            <w:r>
+              <w:t xml:space="preserve"> </w:t>
+            </w:r>
+            <w:proofErr w:type="spellStart"/>
+            <w:r>
+              <w:t>Pengecekan</w:t>
+            </w:r>
+            <w:proofErr w:type="spellEnd"/>
+            <w:r>
+              <w:t xml:space="preserve"> </w:t>
             </w:r>
             <w:r>
               <w:t xml:space="preserve">Bill </w:t>
             </w:r>
             <w:r>
-              <w:t>Utang Selama Berbelanja di Toko Tersebut.</w:t>
+              <w:t xml:space="preserve">Utang </w:t>
+            </w:r>
+            <w:proofErr w:type="spellStart"/>
+            <w:r>
+              <w:t>Selama</w:t>
+            </w:r>
+            <w:proofErr w:type="spellEnd"/>
+            <w:r>
+              <w:t xml:space="preserve"> </w:t>
+            </w:r>
+            <w:proofErr w:type="spellStart"/>
+            <w:r>
+              <w:t>Berbelanja</w:t>
+            </w:r>
+            <w:proofErr w:type="spellEnd"/>
+            <w:r>
+              <w:t xml:space="preserve"> di </w:t>
+            </w:r>
+            <w:proofErr w:type="spellStart"/>
+            <w:r>
+              <w:t>Toko</w:t>
+            </w:r>
+            <w:proofErr w:type="spellEnd"/>
+            <w:r>
+              <w:t xml:space="preserve"> </w:t>
+            </w:r>
+            <w:proofErr w:type="spellStart"/>
+            <w:r>
+              <w:t>Tersebut</w:t>
+            </w:r>
+            <w:proofErr w:type="spellEnd"/>
+            <w:r>
+              <w:t>.</w:t>
             </w:r>
           </w:p>
         </w:tc>
@@ -1046,7 +2386,39 @@
               <w:t xml:space="preserve">Bill </w:t>
             </w:r>
             <w:r>
-              <w:t>Utang selama Berbelanja di Toko Tersebut.</w:t>
+              <w:t xml:space="preserve">Utang </w:t>
+            </w:r>
+            <w:proofErr w:type="spellStart"/>
+            <w:r>
+              <w:t>selama</w:t>
+            </w:r>
+            <w:proofErr w:type="spellEnd"/>
+            <w:r>
+              <w:t xml:space="preserve"> </w:t>
+            </w:r>
+            <w:proofErr w:type="spellStart"/>
+            <w:r>
+              <w:t>Berbelanja</w:t>
+            </w:r>
+            <w:proofErr w:type="spellEnd"/>
+            <w:r>
+              <w:t xml:space="preserve"> di </w:t>
+            </w:r>
+            <w:proofErr w:type="spellStart"/>
+            <w:r>
+              <w:t>Toko</w:t>
+            </w:r>
+            <w:proofErr w:type="spellEnd"/>
+            <w:r>
+              <w:t xml:space="preserve"> </w:t>
+            </w:r>
+            <w:proofErr w:type="spellStart"/>
+            <w:r>
+              <w:t>Tersebut</w:t>
+            </w:r>
+            <w:proofErr w:type="spellEnd"/>
+            <w:r>
+              <w:t>.</w:t>
             </w:r>
           </w:p>
         </w:tc>
@@ -1098,7 +2470,31 @@
           </w:tcPr>
           <w:p>
             <w:r>
-              <w:t>Dapat Melihat Biodata/Data diri Yang diisikan pada Halaman Register.</w:t>
+              <w:t xml:space="preserve">Dapat </w:t>
+            </w:r>
+            <w:proofErr w:type="spellStart"/>
+            <w:r>
+              <w:t>Melihat</w:t>
+            </w:r>
+            <w:proofErr w:type="spellEnd"/>
+            <w:r>
+              <w:t xml:space="preserve"> Biodata/Data </w:t>
+            </w:r>
+            <w:proofErr w:type="spellStart"/>
+            <w:r>
+              <w:t>diri</w:t>
+            </w:r>
+            <w:proofErr w:type="spellEnd"/>
+            <w:r>
+              <w:t xml:space="preserve"> Yang </w:t>
+            </w:r>
+            <w:proofErr w:type="spellStart"/>
+            <w:r>
+              <w:t>diisikan</w:t>
+            </w:r>
+            <w:proofErr w:type="spellEnd"/>
+            <w:r>
+              <w:t xml:space="preserve"> pada Halaman Register.</w:t>
             </w:r>
           </w:p>
         </w:tc>
@@ -1108,8 +2504,21 @@
           </w:tcPr>
           <w:p>
             <w:r>
-              <w:t>User dapat Melihat Biodata/Data diri</w:t>
-            </w:r>
+              <w:t xml:space="preserve">User dapat </w:t>
+            </w:r>
+            <w:proofErr w:type="spellStart"/>
+            <w:r>
+              <w:t>Melihat</w:t>
+            </w:r>
+            <w:proofErr w:type="spellEnd"/>
+            <w:r>
+              <w:t xml:space="preserve"> Biodata/Data </w:t>
+            </w:r>
+            <w:proofErr w:type="spellStart"/>
+            <w:r>
+              <w:t>diri</w:t>
+            </w:r>
+            <w:proofErr w:type="spellEnd"/>
           </w:p>
         </w:tc>
         <w:tc>
@@ -1167,7 +2576,31 @@
           </w:tcPr>
           <w:p>
             <w:r>
-              <w:t>Dapat Melakukan Register Akun Pengecekan barang.</w:t>
+              <w:t xml:space="preserve">Dapat </w:t>
+            </w:r>
+            <w:proofErr w:type="spellStart"/>
+            <w:r>
+              <w:t>Melakukan</w:t>
+            </w:r>
+            <w:proofErr w:type="spellEnd"/>
+            <w:r>
+              <w:t xml:space="preserve"> Register Akun </w:t>
+            </w:r>
+            <w:proofErr w:type="spellStart"/>
+            <w:r>
+              <w:t>Pengecekan</w:t>
+            </w:r>
+            <w:proofErr w:type="spellEnd"/>
+            <w:r>
+              <w:t xml:space="preserve"> </w:t>
+            </w:r>
+            <w:proofErr w:type="spellStart"/>
+            <w:r>
+              <w:t>barang</w:t>
+            </w:r>
+            <w:proofErr w:type="spellEnd"/>
+            <w:r>
+              <w:t>.</w:t>
             </w:r>
           </w:p>
         </w:tc>
@@ -1177,7 +2610,31 @@
           </w:tcPr>
           <w:p>
             <w:r>
-              <w:t>Data Admin dapat Masuk ke dalam Menu Aplikasi Pengecekan Barang.</w:t>
+              <w:t xml:space="preserve">Data Admin dapat Masuk ke dalam Menu </w:t>
+            </w:r>
+            <w:proofErr w:type="spellStart"/>
+            <w:r>
+              <w:t>Aplikasi</w:t>
+            </w:r>
+            <w:proofErr w:type="spellEnd"/>
+            <w:r>
+              <w:t xml:space="preserve"> </w:t>
+            </w:r>
+            <w:proofErr w:type="spellStart"/>
+            <w:r>
+              <w:t>Pengecekan</w:t>
+            </w:r>
+            <w:proofErr w:type="spellEnd"/>
+            <w:r>
+              <w:t xml:space="preserve"> </w:t>
+            </w:r>
+            <w:proofErr w:type="spellStart"/>
+            <w:r>
+              <w:t>Barang</w:t>
+            </w:r>
+            <w:proofErr w:type="spellEnd"/>
+            <w:r>
+              <w:t>.</w:t>
             </w:r>
           </w:p>
         </w:tc>
@@ -1243,7 +2700,31 @@
           </w:tcPr>
           <w:p>
             <w:r>
-              <w:t>Dapat Melakukan Login Akun Pengecekan Barang.</w:t>
+              <w:t xml:space="preserve">Dapat </w:t>
+            </w:r>
+            <w:proofErr w:type="spellStart"/>
+            <w:r>
+              <w:t>Melakukan</w:t>
+            </w:r>
+            <w:proofErr w:type="spellEnd"/>
+            <w:r>
+              <w:t xml:space="preserve"> Login Akun </w:t>
+            </w:r>
+            <w:proofErr w:type="spellStart"/>
+            <w:r>
+              <w:t>Pengecekan</w:t>
+            </w:r>
+            <w:proofErr w:type="spellEnd"/>
+            <w:r>
+              <w:t xml:space="preserve"> </w:t>
+            </w:r>
+            <w:proofErr w:type="spellStart"/>
+            <w:r>
+              <w:t>Barang</w:t>
+            </w:r>
+            <w:proofErr w:type="spellEnd"/>
+            <w:r>
+              <w:t>.</w:t>
             </w:r>
           </w:p>
         </w:tc>
@@ -1253,7 +2734,31 @@
           </w:tcPr>
           <w:p>
             <w:r>
-              <w:t>Admin dapat Masuk ke dalam Aplikasi Pengecekan Barang.</w:t>
+              <w:t xml:space="preserve">Admin dapat Masuk ke dalam </w:t>
+            </w:r>
+            <w:proofErr w:type="spellStart"/>
+            <w:r>
+              <w:t>Aplikasi</w:t>
+            </w:r>
+            <w:proofErr w:type="spellEnd"/>
+            <w:r>
+              <w:t xml:space="preserve"> </w:t>
+            </w:r>
+            <w:proofErr w:type="spellStart"/>
+            <w:r>
+              <w:t>Pengecekan</w:t>
+            </w:r>
+            <w:proofErr w:type="spellEnd"/>
+            <w:r>
+              <w:t xml:space="preserve"> </w:t>
+            </w:r>
+            <w:proofErr w:type="spellStart"/>
+            <w:r>
+              <w:t>Barang</w:t>
+            </w:r>
+            <w:proofErr w:type="spellEnd"/>
+            <w:r>
+              <w:t>.</w:t>
             </w:r>
           </w:p>
         </w:tc>
@@ -1319,28 +2824,82 @@
           </w:tcPr>
           <w:p>
             <w:r>
-              <w:t xml:space="preserve">Dapat Melakukan Penambahan </w:t>
-            </w:r>
-            <w:r>
-              <w:t xml:space="preserve">,maupun mengedit jumlah </w:t>
-            </w:r>
+              <w:t xml:space="preserve">Dapat </w:t>
+            </w:r>
+            <w:proofErr w:type="spellStart"/>
+            <w:r>
+              <w:t>Melakukan</w:t>
+            </w:r>
+            <w:proofErr w:type="spellEnd"/>
+            <w:r>
+              <w:t xml:space="preserve"> </w:t>
+            </w:r>
+            <w:proofErr w:type="spellStart"/>
+            <w:proofErr w:type="gramStart"/>
+            <w:r>
+              <w:t>Penambahan</w:t>
+            </w:r>
+            <w:proofErr w:type="spellEnd"/>
+            <w:r>
+              <w:t xml:space="preserve"> </w:t>
+            </w:r>
+            <w:r>
+              <w:t>,</w:t>
+            </w:r>
+            <w:proofErr w:type="spellStart"/>
+            <w:r>
+              <w:t>maupun</w:t>
+            </w:r>
+            <w:proofErr w:type="spellEnd"/>
+            <w:proofErr w:type="gramEnd"/>
+            <w:r>
+              <w:t xml:space="preserve"> </w:t>
+            </w:r>
+            <w:proofErr w:type="spellStart"/>
+            <w:r>
+              <w:t>mengedit</w:t>
+            </w:r>
+            <w:proofErr w:type="spellEnd"/>
+            <w:r>
+              <w:t xml:space="preserve"> jumlah </w:t>
+            </w:r>
+            <w:proofErr w:type="spellStart"/>
             <w:r>
               <w:t>Stok</w:t>
             </w:r>
             <w:r>
-              <w:t xml:space="preserve">,Maupun </w:t>
-            </w:r>
+              <w:t>,Maupun</w:t>
+            </w:r>
+            <w:proofErr w:type="spellEnd"/>
+            <w:r>
+              <w:t xml:space="preserve"> </w:t>
+            </w:r>
+            <w:proofErr w:type="spellStart"/>
             <w:r>
               <w:t>barang</w:t>
             </w:r>
-            <w:r>
-              <w:t xml:space="preserve"> yang Tersedia</w:t>
-            </w:r>
-            <w:r>
-              <w:t xml:space="preserve"> pada Halaman Daftar Bara</w:t>
-            </w:r>
-            <w:r>
-              <w:t>ng.</w:t>
+            <w:proofErr w:type="spellEnd"/>
+            <w:r>
+              <w:t xml:space="preserve"> yang </w:t>
+            </w:r>
+            <w:proofErr w:type="spellStart"/>
+            <w:r>
+              <w:t>Tersedia</w:t>
+            </w:r>
+            <w:proofErr w:type="spellEnd"/>
+            <w:r>
+              <w:t xml:space="preserve"> pada Halaman Daftar </w:t>
+            </w:r>
+            <w:proofErr w:type="spellStart"/>
+            <w:r>
+              <w:t>Bara</w:t>
+            </w:r>
+            <w:r>
+              <w:t>ng</w:t>
+            </w:r>
+            <w:proofErr w:type="spellEnd"/>
+            <w:r>
+              <w:t>.</w:t>
             </w:r>
           </w:p>
         </w:tc>
@@ -1350,28 +2909,72 @@
           </w:tcPr>
           <w:p>
             <w:r>
-              <w:t>Admin dapat Menambahka</w:t>
+              <w:t xml:space="preserve">Admin dapat </w:t>
+            </w:r>
+            <w:proofErr w:type="spellStart"/>
+            <w:proofErr w:type="gramStart"/>
+            <w:r>
+              <w:t>Menambahka</w:t>
             </w:r>
             <w:r>
               <w:t>n</w:t>
             </w:r>
             <w:r>
-              <w:t xml:space="preserve">,Maupun Mengedit Jumlah </w:t>
-            </w:r>
+              <w:t>,Maupun</w:t>
+            </w:r>
+            <w:proofErr w:type="spellEnd"/>
+            <w:proofErr w:type="gramEnd"/>
+            <w:r>
+              <w:t xml:space="preserve"> </w:t>
+            </w:r>
+            <w:proofErr w:type="spellStart"/>
+            <w:r>
+              <w:t>Mengedit</w:t>
+            </w:r>
+            <w:proofErr w:type="spellEnd"/>
+            <w:r>
+              <w:t xml:space="preserve"> Jumlah </w:t>
+            </w:r>
+            <w:proofErr w:type="spellStart"/>
             <w:r>
               <w:t>Stok</w:t>
             </w:r>
             <w:r>
-              <w:t xml:space="preserve">,Maupun </w:t>
-            </w:r>
-            <w:r>
-              <w:t xml:space="preserve">Barang </w:t>
-            </w:r>
-            <w:r>
-              <w:t xml:space="preserve">yang Tersedia </w:t>
-            </w:r>
-            <w:r>
-              <w:t>pada Halaman Daftar Barang.</w:t>
+              <w:t>,Maupun</w:t>
+            </w:r>
+            <w:proofErr w:type="spellEnd"/>
+            <w:r>
+              <w:t xml:space="preserve"> </w:t>
+            </w:r>
+            <w:proofErr w:type="spellStart"/>
+            <w:r>
+              <w:t>Barang</w:t>
+            </w:r>
+            <w:proofErr w:type="spellEnd"/>
+            <w:r>
+              <w:t xml:space="preserve"> </w:t>
+            </w:r>
+            <w:r>
+              <w:t xml:space="preserve">yang </w:t>
+            </w:r>
+            <w:proofErr w:type="spellStart"/>
+            <w:r>
+              <w:t>Tersedia</w:t>
+            </w:r>
+            <w:proofErr w:type="spellEnd"/>
+            <w:r>
+              <w:t xml:space="preserve"> </w:t>
+            </w:r>
+            <w:r>
+              <w:t xml:space="preserve">pada Halaman Daftar </w:t>
+            </w:r>
+            <w:proofErr w:type="spellStart"/>
+            <w:r>
+              <w:t>Barang</w:t>
+            </w:r>
+            <w:proofErr w:type="spellEnd"/>
+            <w:r>
+              <w:t>.</w:t>
             </w:r>
           </w:p>
         </w:tc>
@@ -1437,19 +3040,61 @@
           </w:tcPr>
           <w:p>
             <w:r>
-              <w:t xml:space="preserve">Dapat Menambahkan,Mengedit,Maupun Menghapus </w:t>
+              <w:t xml:space="preserve">Dapat </w:t>
+            </w:r>
+            <w:proofErr w:type="spellStart"/>
+            <w:proofErr w:type="gramStart"/>
+            <w:r>
+              <w:t>Menambahkan,Mengedit</w:t>
+            </w:r>
+            <w:proofErr w:type="gramEnd"/>
+            <w:r>
+              <w:t>,Maupun</w:t>
+            </w:r>
+            <w:proofErr w:type="spellEnd"/>
+            <w:r>
+              <w:t xml:space="preserve"> </w:t>
+            </w:r>
+            <w:proofErr w:type="spellStart"/>
+            <w:r>
+              <w:t>Menghapus</w:t>
+            </w:r>
+            <w:proofErr w:type="spellEnd"/>
+            <w:r>
+              <w:t xml:space="preserve"> </w:t>
             </w:r>
             <w:r>
               <w:t xml:space="preserve">Bill </w:t>
             </w:r>
             <w:r>
-              <w:t xml:space="preserve">Utang yang ada pada Toko </w:t>
-            </w:r>
+              <w:t xml:space="preserve">Utang yang </w:t>
+            </w:r>
+            <w:proofErr w:type="spellStart"/>
+            <w:r>
+              <w:t>ada</w:t>
+            </w:r>
+            <w:proofErr w:type="spellEnd"/>
+            <w:r>
+              <w:t xml:space="preserve"> pada </w:t>
+            </w:r>
+            <w:proofErr w:type="spellStart"/>
+            <w:r>
+              <w:t>Toko</w:t>
+            </w:r>
+            <w:proofErr w:type="spellEnd"/>
+            <w:r>
+              <w:t xml:space="preserve"> </w:t>
+            </w:r>
+            <w:proofErr w:type="spellStart"/>
             <w:r>
               <w:t>t</w:t>
             </w:r>
             <w:r>
-              <w:t>ersebut.</w:t>
+              <w:t>ersebut</w:t>
+            </w:r>
+            <w:proofErr w:type="spellEnd"/>
+            <w:r>
+              <w:t>.</w:t>
             </w:r>
           </w:p>
         </w:tc>
@@ -1465,16 +3110,55 @@
               <w:t>n</w:t>
             </w:r>
             <w:r>
-              <w:t xml:space="preserve"> dapat Menambahkan,Mengedit</w:t>
-            </w:r>
-            <w:r>
-              <w:t>,Maupun Menghapus</w:t>
-            </w:r>
+              <w:t xml:space="preserve"> dapat </w:t>
+            </w:r>
+            <w:proofErr w:type="spellStart"/>
+            <w:proofErr w:type="gramStart"/>
+            <w:r>
+              <w:t>Menambahkan,Mengedit</w:t>
+            </w:r>
+            <w:proofErr w:type="gramEnd"/>
+            <w:r>
+              <w:t>,Maupun</w:t>
+            </w:r>
+            <w:proofErr w:type="spellEnd"/>
+            <w:r>
+              <w:t xml:space="preserve"> </w:t>
+            </w:r>
+            <w:proofErr w:type="spellStart"/>
+            <w:r>
+              <w:t>Menghapus</w:t>
+            </w:r>
+            <w:proofErr w:type="spellEnd"/>
             <w:r>
               <w:t xml:space="preserve"> Bill </w:t>
             </w:r>
             <w:r>
-              <w:t>Utang yang ada pada Toko tersebut.</w:t>
+              <w:t xml:space="preserve">Utang yang </w:t>
+            </w:r>
+            <w:proofErr w:type="spellStart"/>
+            <w:r>
+              <w:t>ada</w:t>
+            </w:r>
+            <w:proofErr w:type="spellEnd"/>
+            <w:r>
+              <w:t xml:space="preserve"> pada </w:t>
+            </w:r>
+            <w:proofErr w:type="spellStart"/>
+            <w:r>
+              <w:t>Toko</w:t>
+            </w:r>
+            <w:proofErr w:type="spellEnd"/>
+            <w:r>
+              <w:t xml:space="preserve"> </w:t>
+            </w:r>
+            <w:proofErr w:type="spellStart"/>
+            <w:r>
+              <w:t>tersebut</w:t>
+            </w:r>
+            <w:proofErr w:type="spellEnd"/>
+            <w:r>
+              <w:t>.</w:t>
             </w:r>
           </w:p>
         </w:tc>
@@ -1568,9 +3252,13 @@
             <w:tcW w:w="750" w:type="dxa"/>
           </w:tcPr>
           <w:p>
+            <w:proofErr w:type="spellStart"/>
+            <w:proofErr w:type="gramStart"/>
             <w:r>
               <w:t>S.No</w:t>
             </w:r>
+            <w:proofErr w:type="spellEnd"/>
+            <w:proofErr w:type="gramEnd"/>
           </w:p>
         </w:tc>
         <w:tc>
@@ -1604,7 +3292,79 @@
           </w:tcPr>
           <w:p>
             <w:r>
-              <w:t>User bisa melakukan Pembuatan akun Pada Aplikasi Pengecekan Barang.Sehingga Saya Bisa Melihat daftar Barang yang tersedia.</w:t>
+              <w:t xml:space="preserve">User bisa </w:t>
+            </w:r>
+            <w:proofErr w:type="spellStart"/>
+            <w:r>
+              <w:t>melakukan</w:t>
+            </w:r>
+            <w:proofErr w:type="spellEnd"/>
+            <w:r>
+              <w:t xml:space="preserve"> </w:t>
+            </w:r>
+            <w:proofErr w:type="spellStart"/>
+            <w:r>
+              <w:t>Pembuatan</w:t>
+            </w:r>
+            <w:proofErr w:type="spellEnd"/>
+            <w:r>
+              <w:t xml:space="preserve"> </w:t>
+            </w:r>
+            <w:proofErr w:type="spellStart"/>
+            <w:r>
+              <w:t>akun</w:t>
+            </w:r>
+            <w:proofErr w:type="spellEnd"/>
+            <w:r>
+              <w:t xml:space="preserve"> Pada </w:t>
+            </w:r>
+            <w:proofErr w:type="spellStart"/>
+            <w:r>
+              <w:t>Aplikasi</w:t>
+            </w:r>
+            <w:proofErr w:type="spellEnd"/>
+            <w:r>
+              <w:t xml:space="preserve"> </w:t>
+            </w:r>
+            <w:proofErr w:type="spellStart"/>
+            <w:r>
+              <w:t>Pengecekan</w:t>
+            </w:r>
+            <w:proofErr w:type="spellEnd"/>
+            <w:r>
+              <w:t xml:space="preserve"> </w:t>
+            </w:r>
+            <w:proofErr w:type="spellStart"/>
+            <w:r>
+              <w:t>Barang.Sehingga</w:t>
+            </w:r>
+            <w:proofErr w:type="spellEnd"/>
+            <w:r>
+              <w:t xml:space="preserve"> Saya Bisa </w:t>
+            </w:r>
+            <w:proofErr w:type="spellStart"/>
+            <w:r>
+              <w:t>Melihat</w:t>
+            </w:r>
+            <w:proofErr w:type="spellEnd"/>
+            <w:r>
+              <w:t xml:space="preserve"> daftar </w:t>
+            </w:r>
+            <w:proofErr w:type="spellStart"/>
+            <w:r>
+              <w:t>Barang</w:t>
+            </w:r>
+            <w:proofErr w:type="spellEnd"/>
+            <w:r>
+              <w:t xml:space="preserve"> yang </w:t>
+            </w:r>
+            <w:proofErr w:type="spellStart"/>
+            <w:r>
+              <w:t>tersedia</w:t>
+            </w:r>
+            <w:proofErr w:type="spellEnd"/>
+            <w:r>
+              <w:t>.</w:t>
             </w:r>
           </w:p>
         </w:tc>
@@ -1629,7 +3389,97 @@
           </w:tcPr>
           <w:p>
             <w:r>
-              <w:t>Admin bisa Melakukan Pembuatan Akun Pada Aplikasi Pengecekan Barang.Sehingga,Saya Bisa Melakukan Penambahkan barang Maupun Stok barang Yang tersedia.</w:t>
+              <w:t xml:space="preserve">Admin bisa </w:t>
+            </w:r>
+            <w:proofErr w:type="spellStart"/>
+            <w:r>
+              <w:t>Melakukan</w:t>
+            </w:r>
+            <w:proofErr w:type="spellEnd"/>
+            <w:r>
+              <w:t xml:space="preserve"> </w:t>
+            </w:r>
+            <w:proofErr w:type="spellStart"/>
+            <w:r>
+              <w:t>Pembuatan</w:t>
+            </w:r>
+            <w:proofErr w:type="spellEnd"/>
+            <w:r>
+              <w:t xml:space="preserve"> Akun Pada </w:t>
+            </w:r>
+            <w:proofErr w:type="spellStart"/>
+            <w:r>
+              <w:t>Aplikasi</w:t>
+            </w:r>
+            <w:proofErr w:type="spellEnd"/>
+            <w:r>
+              <w:t xml:space="preserve"> </w:t>
+            </w:r>
+            <w:proofErr w:type="spellStart"/>
+            <w:r>
+              <w:t>Pengecekan</w:t>
+            </w:r>
+            <w:proofErr w:type="spellEnd"/>
+            <w:r>
+              <w:t xml:space="preserve"> </w:t>
+            </w:r>
+            <w:proofErr w:type="spellStart"/>
+            <w:proofErr w:type="gramStart"/>
+            <w:r>
+              <w:t>Barang.Sehingga,Saya</w:t>
+            </w:r>
+            <w:proofErr w:type="spellEnd"/>
+            <w:proofErr w:type="gramEnd"/>
+            <w:r>
+              <w:t xml:space="preserve"> Bisa </w:t>
+            </w:r>
+            <w:proofErr w:type="spellStart"/>
+            <w:r>
+              <w:t>Melakukan</w:t>
+            </w:r>
+            <w:proofErr w:type="spellEnd"/>
+            <w:r>
+              <w:t xml:space="preserve"> </w:t>
+            </w:r>
+            <w:proofErr w:type="spellStart"/>
+            <w:r>
+              <w:t>Penambahkan</w:t>
+            </w:r>
+            <w:proofErr w:type="spellEnd"/>
+            <w:r>
+              <w:t xml:space="preserve"> </w:t>
+            </w:r>
+            <w:proofErr w:type="spellStart"/>
+            <w:r>
+              <w:t>barang</w:t>
+            </w:r>
+            <w:proofErr w:type="spellEnd"/>
+            <w:r>
+              <w:t xml:space="preserve"> </w:t>
+            </w:r>
+            <w:proofErr w:type="spellStart"/>
+            <w:r>
+              <w:t>Maupun</w:t>
+            </w:r>
+            <w:proofErr w:type="spellEnd"/>
+            <w:r>
+              <w:t xml:space="preserve"> Stok </w:t>
+            </w:r>
+            <w:proofErr w:type="spellStart"/>
+            <w:r>
+              <w:t>barang</w:t>
+            </w:r>
+            <w:proofErr w:type="spellEnd"/>
+            <w:r>
+              <w:t xml:space="preserve"> Yang </w:t>
+            </w:r>
+            <w:proofErr w:type="spellStart"/>
+            <w:r>
+              <w:t>tersedia</w:t>
+            </w:r>
+            <w:proofErr w:type="spellEnd"/>
+            <w:r>
+              <w:t>.</w:t>
             </w:r>
           </w:p>
         </w:tc>
@@ -1679,9 +3529,13 @@
             <w:tcW w:w="685" w:type="dxa"/>
           </w:tcPr>
           <w:p>
+            <w:proofErr w:type="spellStart"/>
+            <w:proofErr w:type="gramStart"/>
             <w:r>
               <w:t>S.No</w:t>
             </w:r>
+            <w:proofErr w:type="spellEnd"/>
+            <w:proofErr w:type="gramEnd"/>
           </w:p>
         </w:tc>
         <w:tc>
@@ -1756,44 +3610,151 @@
             <w:vMerge w:val="restart"/>
           </w:tcPr>
           <w:p>
-            <w:r>
-              <w:t xml:space="preserve">Sebagai </w:t>
+            <w:proofErr w:type="spellStart"/>
+            <w:r>
+              <w:t>Sebagai</w:t>
+            </w:r>
+            <w:proofErr w:type="spellEnd"/>
+            <w:r>
+              <w:t xml:space="preserve"> </w:t>
             </w:r>
             <w:r>
               <w:t>U</w:t>
             </w:r>
             <w:r>
-              <w:t xml:space="preserve">ser, saya bisa melakukan </w:t>
-            </w:r>
+              <w:t xml:space="preserve">ser, </w:t>
+            </w:r>
+            <w:proofErr w:type="spellStart"/>
+            <w:r>
+              <w:t>saya</w:t>
+            </w:r>
+            <w:proofErr w:type="spellEnd"/>
+            <w:r>
+              <w:t xml:space="preserve"> bisa </w:t>
+            </w:r>
+            <w:proofErr w:type="spellStart"/>
+            <w:r>
+              <w:t>melakukan</w:t>
+            </w:r>
+            <w:proofErr w:type="spellEnd"/>
+            <w:r>
+              <w:t xml:space="preserve"> </w:t>
+            </w:r>
+            <w:proofErr w:type="spellStart"/>
             <w:r>
               <w:t>Pembuatan</w:t>
             </w:r>
-            <w:r>
-              <w:t xml:space="preserve"> akun </w:t>
-            </w:r>
-            <w:r>
-              <w:t>Pada Aplikasi P</w:t>
-            </w:r>
-            <w:r>
-              <w:t xml:space="preserve">engecekan </w:t>
-            </w:r>
+            <w:proofErr w:type="spellEnd"/>
+            <w:r>
+              <w:t xml:space="preserve"> </w:t>
+            </w:r>
+            <w:proofErr w:type="spellStart"/>
+            <w:r>
+              <w:t>akun</w:t>
+            </w:r>
+            <w:proofErr w:type="spellEnd"/>
+            <w:r>
+              <w:t xml:space="preserve"> </w:t>
+            </w:r>
+            <w:r>
+              <w:t xml:space="preserve">Pada </w:t>
+            </w:r>
+            <w:proofErr w:type="spellStart"/>
+            <w:r>
+              <w:t>Aplikasi</w:t>
+            </w:r>
+            <w:proofErr w:type="spellEnd"/>
+            <w:r>
+              <w:t xml:space="preserve"> </w:t>
+            </w:r>
+            <w:proofErr w:type="spellStart"/>
+            <w:r>
+              <w:t>P</w:t>
+            </w:r>
+            <w:r>
+              <w:t>engecekan</w:t>
+            </w:r>
+            <w:proofErr w:type="spellEnd"/>
+            <w:r>
+              <w:t xml:space="preserve"> </w:t>
+            </w:r>
+            <w:proofErr w:type="spellStart"/>
             <w:r>
               <w:t>B</w:t>
             </w:r>
             <w:r>
               <w:t>arang</w:t>
             </w:r>
-            <w:r>
-              <w:t xml:space="preserve"> maupun Bill Utang</w:t>
-            </w:r>
-            <w:r>
-              <w:t xml:space="preserve">.Sehingga Saya Bisa Melihat daftar Barang </w:t>
-            </w:r>
-            <w:r>
-              <w:t xml:space="preserve"> serta Utang</w:t>
-            </w:r>
-            <w:r>
-              <w:t>yang tersedia.</w:t>
+            <w:proofErr w:type="spellEnd"/>
+            <w:r>
+              <w:t xml:space="preserve"> </w:t>
+            </w:r>
+            <w:proofErr w:type="spellStart"/>
+            <w:r>
+              <w:t>maupun</w:t>
+            </w:r>
+            <w:proofErr w:type="spellEnd"/>
+            <w:r>
+              <w:t xml:space="preserve"> Bill </w:t>
+            </w:r>
+            <w:proofErr w:type="spellStart"/>
+            <w:r>
+              <w:t>Utang</w:t>
+            </w:r>
+            <w:r>
+              <w:t>.Sehingga</w:t>
+            </w:r>
+            <w:proofErr w:type="spellEnd"/>
+            <w:r>
+              <w:t xml:space="preserve"> Saya Bisa </w:t>
+            </w:r>
+            <w:proofErr w:type="spellStart"/>
+            <w:r>
+              <w:t>Melihat</w:t>
+            </w:r>
+            <w:proofErr w:type="spellEnd"/>
+            <w:r>
+              <w:t xml:space="preserve"> daftar </w:t>
+            </w:r>
+            <w:proofErr w:type="spellStart"/>
+            <w:proofErr w:type="gramStart"/>
+            <w:r>
+              <w:t>Barang</w:t>
+            </w:r>
+            <w:proofErr w:type="spellEnd"/>
+            <w:r>
+              <w:t xml:space="preserve"> </w:t>
+            </w:r>
+            <w:r>
+              <w:t xml:space="preserve"> </w:t>
+            </w:r>
+            <w:proofErr w:type="spellStart"/>
+            <w:r>
+              <w:t>serta</w:t>
+            </w:r>
+            <w:proofErr w:type="spellEnd"/>
+            <w:proofErr w:type="gramEnd"/>
+            <w:r>
+              <w:t xml:space="preserve"> </w:t>
+            </w:r>
+            <w:proofErr w:type="spellStart"/>
+            <w:r>
+              <w:t>Utang</w:t>
+            </w:r>
+            <w:r>
+              <w:t>yang</w:t>
+            </w:r>
+            <w:proofErr w:type="spellEnd"/>
+            <w:r>
+              <w:t xml:space="preserve"> </w:t>
+            </w:r>
+            <w:proofErr w:type="spellStart"/>
+            <w:r>
+              <w:t>tersedia</w:t>
+            </w:r>
+            <w:proofErr w:type="spellEnd"/>
+            <w:r>
+              <w:t>.</w:t>
             </w:r>
           </w:p>
         </w:tc>
@@ -1803,11 +3764,26 @@
           </w:tcPr>
           <w:p>
             <w:r>
-              <w:t>Design UI untuk halaman</w:t>
-            </w:r>
-            <w:r>
-              <w:t xml:space="preserve"> </w:t>
-            </w:r>
+              <w:t xml:space="preserve">Design UI </w:t>
+            </w:r>
+            <w:proofErr w:type="spellStart"/>
+            <w:r>
+              <w:t>untuk</w:t>
+            </w:r>
+            <w:proofErr w:type="spellEnd"/>
+            <w:r>
+              <w:t xml:space="preserve"> </w:t>
+            </w:r>
+            <w:proofErr w:type="spellStart"/>
+            <w:r>
+              <w:t>halaman</w:t>
+            </w:r>
+            <w:proofErr w:type="spellEnd"/>
+            <w:r>
+              <w:t xml:space="preserve"> </w:t>
+            </w:r>
+            <w:proofErr w:type="spellStart"/>
+            <w:proofErr w:type="gramStart"/>
             <w:r>
               <w:t>login</w:t>
             </w:r>
@@ -1817,8 +3793,21 @@
             <w:r>
               <w:t>register</w:t>
             </w:r>
-            <w:r>
-              <w:t>,Serta Halaman daftar Barang.</w:t>
+            <w:proofErr w:type="gramEnd"/>
+            <w:r>
+              <w:t>,Serta</w:t>
+            </w:r>
+            <w:proofErr w:type="spellEnd"/>
+            <w:r>
+              <w:t xml:space="preserve"> Halaman daftar </w:t>
+            </w:r>
+            <w:proofErr w:type="spellStart"/>
+            <w:r>
+              <w:t>Barang</w:t>
+            </w:r>
+            <w:proofErr w:type="spellEnd"/>
+            <w:r>
+              <w:t>.</w:t>
             </w:r>
           </w:p>
         </w:tc>
@@ -1877,7 +3866,28 @@
           </w:tcPr>
           <w:p>
             <w:r>
-              <w:t>Coding untuk halaman register</w:t>
+              <w:t xml:space="preserve">Coding </w:t>
+            </w:r>
+            <w:proofErr w:type="spellStart"/>
+            <w:r>
+              <w:t>untuk</w:t>
+            </w:r>
+            <w:proofErr w:type="spellEnd"/>
+            <w:r>
+              <w:t xml:space="preserve"> </w:t>
+            </w:r>
+            <w:proofErr w:type="spellStart"/>
+            <w:r>
+              <w:t>halaman</w:t>
+            </w:r>
+            <w:proofErr w:type="spellEnd"/>
+            <w:r>
+              <w:t xml:space="preserve"> </w:t>
+            </w:r>
+            <w:proofErr w:type="spellStart"/>
+            <w:proofErr w:type="gramStart"/>
+            <w:r>
+              <w:t>register</w:t>
             </w:r>
             <w:r>
               <w:t>,</w:t>
@@ -1885,9 +3895,19 @@
             <w:r>
               <w:t>login</w:t>
             </w:r>
-            <w:r>
-              <w:t>,serta Halaman Daftar Barang</w:t>
-            </w:r>
+            <w:proofErr w:type="gramEnd"/>
+            <w:r>
+              <w:t>,serta</w:t>
+            </w:r>
+            <w:proofErr w:type="spellEnd"/>
+            <w:r>
+              <w:t xml:space="preserve"> Halaman Daftar </w:t>
+            </w:r>
+            <w:proofErr w:type="spellStart"/>
+            <w:r>
+              <w:t>Barang</w:t>
+            </w:r>
+            <w:proofErr w:type="spellEnd"/>
           </w:p>
         </w:tc>
         <w:tc>
@@ -1945,8 +3965,13 @@
           </w:tcPr>
           <w:p>
             <w:r>
-              <w:t>Test otomatis</w:t>
-            </w:r>
+              <w:t xml:space="preserve">Test </w:t>
+            </w:r>
+            <w:proofErr w:type="spellStart"/>
+            <w:r>
+              <w:t>otomatis</w:t>
+            </w:r>
+            <w:proofErr w:type="spellEnd"/>
           </w:p>
         </w:tc>
         <w:tc>
@@ -2060,14 +4085,122 @@
             <w:vMerge w:val="restart"/>
           </w:tcPr>
           <w:p>
-            <w:r>
-              <w:t xml:space="preserve">Sebagai Admin,Saya bisa Melakukan Pembuatan Akun Pada Aplikasi Pengecekan Barang.Sehingga,Saya Bisa Melakukan Penambahkan barang Maupun Stok barang </w:t>
-            </w:r>
-            <w:r>
-              <w:t xml:space="preserve">Maupun Bill Utang </w:t>
-            </w:r>
-            <w:r>
-              <w:t>Yang tersedia.</w:t>
+            <w:proofErr w:type="spellStart"/>
+            <w:r>
+              <w:t>Sebagai</w:t>
+            </w:r>
+            <w:proofErr w:type="spellEnd"/>
+            <w:r>
+              <w:t xml:space="preserve"> </w:t>
+            </w:r>
+            <w:proofErr w:type="spellStart"/>
+            <w:proofErr w:type="gramStart"/>
+            <w:r>
+              <w:t>Admin,Saya</w:t>
+            </w:r>
+            <w:proofErr w:type="spellEnd"/>
+            <w:proofErr w:type="gramEnd"/>
+            <w:r>
+              <w:t xml:space="preserve"> bisa </w:t>
+            </w:r>
+            <w:proofErr w:type="spellStart"/>
+            <w:r>
+              <w:t>Melakukan</w:t>
+            </w:r>
+            <w:proofErr w:type="spellEnd"/>
+            <w:r>
+              <w:t xml:space="preserve"> </w:t>
+            </w:r>
+            <w:proofErr w:type="spellStart"/>
+            <w:r>
+              <w:t>Pembuatan</w:t>
+            </w:r>
+            <w:proofErr w:type="spellEnd"/>
+            <w:r>
+              <w:t xml:space="preserve"> Akun Pada </w:t>
+            </w:r>
+            <w:proofErr w:type="spellStart"/>
+            <w:r>
+              <w:t>Aplikasi</w:t>
+            </w:r>
+            <w:proofErr w:type="spellEnd"/>
+            <w:r>
+              <w:t xml:space="preserve"> </w:t>
+            </w:r>
+            <w:proofErr w:type="spellStart"/>
+            <w:r>
+              <w:t>Pengecekan</w:t>
+            </w:r>
+            <w:proofErr w:type="spellEnd"/>
+            <w:r>
+              <w:t xml:space="preserve"> </w:t>
+            </w:r>
+            <w:proofErr w:type="spellStart"/>
+            <w:r>
+              <w:t>Barang.Sehingga,Saya</w:t>
+            </w:r>
+            <w:proofErr w:type="spellEnd"/>
+            <w:r>
+              <w:t xml:space="preserve"> Bisa </w:t>
+            </w:r>
+            <w:proofErr w:type="spellStart"/>
+            <w:r>
+              <w:t>Melakukan</w:t>
+            </w:r>
+            <w:proofErr w:type="spellEnd"/>
+            <w:r>
+              <w:t xml:space="preserve"> </w:t>
+            </w:r>
+            <w:proofErr w:type="spellStart"/>
+            <w:r>
+              <w:t>Penambahkan</w:t>
+            </w:r>
+            <w:proofErr w:type="spellEnd"/>
+            <w:r>
+              <w:t xml:space="preserve"> </w:t>
+            </w:r>
+            <w:proofErr w:type="spellStart"/>
+            <w:r>
+              <w:t>barang</w:t>
+            </w:r>
+            <w:proofErr w:type="spellEnd"/>
+            <w:r>
+              <w:t xml:space="preserve"> </w:t>
+            </w:r>
+            <w:proofErr w:type="spellStart"/>
+            <w:r>
+              <w:t>Maupun</w:t>
+            </w:r>
+            <w:proofErr w:type="spellEnd"/>
+            <w:r>
+              <w:t xml:space="preserve"> Stok </w:t>
+            </w:r>
+            <w:proofErr w:type="spellStart"/>
+            <w:r>
+              <w:t>barang</w:t>
+            </w:r>
+            <w:proofErr w:type="spellEnd"/>
+            <w:r>
+              <w:t xml:space="preserve"> </w:t>
+            </w:r>
+            <w:proofErr w:type="spellStart"/>
+            <w:r>
+              <w:t>Maupun</w:t>
+            </w:r>
+            <w:proofErr w:type="spellEnd"/>
+            <w:r>
+              <w:t xml:space="preserve"> Bill Utang </w:t>
+            </w:r>
+            <w:r>
+              <w:t xml:space="preserve">Yang </w:t>
+            </w:r>
+            <w:proofErr w:type="spellStart"/>
+            <w:r>
+              <w:t>tersedia</w:t>
+            </w:r>
+            <w:proofErr w:type="spellEnd"/>
+            <w:r>
+              <w:t>.</w:t>
             </w:r>
           </w:p>
         </w:tc>
@@ -2077,7 +4210,60 @@
           </w:tcPr>
           <w:p>
             <w:r>
-              <w:t>Design UI untuk Halaman Login,Register,serta halaman pengecekan barang Untuk Admin</w:t>
+              <w:t xml:space="preserve">Design UI </w:t>
+            </w:r>
+            <w:proofErr w:type="spellStart"/>
+            <w:r>
+              <w:t>untuk</w:t>
+            </w:r>
+            <w:proofErr w:type="spellEnd"/>
+            <w:r>
+              <w:t xml:space="preserve"> Halaman </w:t>
+            </w:r>
+            <w:proofErr w:type="spellStart"/>
+            <w:proofErr w:type="gramStart"/>
+            <w:r>
+              <w:t>Login,Register</w:t>
+            </w:r>
+            <w:proofErr w:type="gramEnd"/>
+            <w:r>
+              <w:t>,serta</w:t>
+            </w:r>
+            <w:proofErr w:type="spellEnd"/>
+            <w:r>
+              <w:t xml:space="preserve"> </w:t>
+            </w:r>
+            <w:proofErr w:type="spellStart"/>
+            <w:r>
+              <w:t>halaman</w:t>
+            </w:r>
+            <w:proofErr w:type="spellEnd"/>
+            <w:r>
+              <w:t xml:space="preserve"> </w:t>
+            </w:r>
+            <w:proofErr w:type="spellStart"/>
+            <w:r>
+              <w:t>pengecekan</w:t>
+            </w:r>
+            <w:proofErr w:type="spellEnd"/>
+            <w:r>
+              <w:t xml:space="preserve"> </w:t>
+            </w:r>
+            <w:proofErr w:type="spellStart"/>
+            <w:r>
+              <w:t>barang</w:t>
+            </w:r>
+            <w:proofErr w:type="spellEnd"/>
+            <w:r>
+              <w:t xml:space="preserve"> </w:t>
+            </w:r>
+            <w:proofErr w:type="spellStart"/>
+            <w:r>
+              <w:t>Untuk</w:t>
+            </w:r>
+            <w:proofErr w:type="spellEnd"/>
+            <w:r>
+              <w:t xml:space="preserve"> Admin</w:t>
             </w:r>
           </w:p>
         </w:tc>
@@ -2137,7 +4323,60 @@
           </w:tcPr>
           <w:p>
             <w:r>
-              <w:t>Coding untuk Halaman Login,Register,serta halaman pengecekan barang Untuk Admin</w:t>
+              <w:t xml:space="preserve">Coding </w:t>
+            </w:r>
+            <w:proofErr w:type="spellStart"/>
+            <w:r>
+              <w:t>untuk</w:t>
+            </w:r>
+            <w:proofErr w:type="spellEnd"/>
+            <w:r>
+              <w:t xml:space="preserve"> Halaman </w:t>
+            </w:r>
+            <w:proofErr w:type="spellStart"/>
+            <w:proofErr w:type="gramStart"/>
+            <w:r>
+              <w:t>Login,Register</w:t>
+            </w:r>
+            <w:proofErr w:type="gramEnd"/>
+            <w:r>
+              <w:t>,serta</w:t>
+            </w:r>
+            <w:proofErr w:type="spellEnd"/>
+            <w:r>
+              <w:t xml:space="preserve"> </w:t>
+            </w:r>
+            <w:proofErr w:type="spellStart"/>
+            <w:r>
+              <w:t>halaman</w:t>
+            </w:r>
+            <w:proofErr w:type="spellEnd"/>
+            <w:r>
+              <w:t xml:space="preserve"> </w:t>
+            </w:r>
+            <w:proofErr w:type="spellStart"/>
+            <w:r>
+              <w:t>pengecekan</w:t>
+            </w:r>
+            <w:proofErr w:type="spellEnd"/>
+            <w:r>
+              <w:t xml:space="preserve"> </w:t>
+            </w:r>
+            <w:proofErr w:type="spellStart"/>
+            <w:r>
+              <w:t>barang</w:t>
+            </w:r>
+            <w:proofErr w:type="spellEnd"/>
+            <w:r>
+              <w:t xml:space="preserve"> </w:t>
+            </w:r>
+            <w:proofErr w:type="spellStart"/>
+            <w:r>
+              <w:t>Untuk</w:t>
+            </w:r>
+            <w:proofErr w:type="spellEnd"/>
+            <w:r>
+              <w:t xml:space="preserve"> Admin</w:t>
             </w:r>
           </w:p>
         </w:tc>
@@ -2197,8 +4436,13 @@
           </w:tcPr>
           <w:p>
             <w:r>
-              <w:t>Test Otomatis</w:t>
-            </w:r>
+              <w:t xml:space="preserve">Test </w:t>
+            </w:r>
+            <w:proofErr w:type="spellStart"/>
+            <w:r>
+              <w:t>Otomatis</w:t>
+            </w:r>
+            <w:proofErr w:type="spellEnd"/>
           </w:p>
         </w:tc>
         <w:tc>
@@ -2414,6 +4658,7 @@
                 <w:szCs w:val="32"/>
               </w:rPr>
             </w:pPr>
+            <w:proofErr w:type="spellStart"/>
             <w:r>
               <w:rPr>
                 <w:b/>
@@ -2421,23 +4666,19 @@
                 <w:sz w:val="32"/>
                 <w:szCs w:val="32"/>
               </w:rPr>
-              <w:t>Apa yang dikerjakan</w:t>
-            </w:r>
-          </w:p>
-        </w:tc>
-        <w:tc>
-          <w:tcPr>
-            <w:tcW w:w="3458" w:type="dxa"/>
-          </w:tcPr>
-          <w:p>
-            <w:pPr>
+              <w:t>Apa</w:t>
+            </w:r>
+            <w:proofErr w:type="spellEnd"/>
+            <w:r>
               <w:rPr>
                 <w:b/>
                 <w:bCs/>
                 <w:sz w:val="32"/>
                 <w:szCs w:val="32"/>
               </w:rPr>
-            </w:pPr>
+              <w:t xml:space="preserve"> yang </w:t>
+            </w:r>
+            <w:proofErr w:type="spellStart"/>
             <w:r>
               <w:rPr>
                 <w:b/>
@@ -2445,6 +4686,31 @@
                 <w:sz w:val="32"/>
                 <w:szCs w:val="32"/>
               </w:rPr>
+              <w:t>dikerjakan</w:t>
+            </w:r>
+            <w:proofErr w:type="spellEnd"/>
+          </w:p>
+        </w:tc>
+        <w:tc>
+          <w:tcPr>
+            <w:tcW w:w="3458" w:type="dxa"/>
+          </w:tcPr>
+          <w:p>
+            <w:pPr>
+              <w:rPr>
+                <w:b/>
+                <w:bCs/>
+                <w:sz w:val="32"/>
+                <w:szCs w:val="32"/>
+              </w:rPr>
+            </w:pPr>
+            <w:r>
+              <w:rPr>
+                <w:b/>
+                <w:bCs/>
+                <w:sz w:val="32"/>
+                <w:szCs w:val="32"/>
+              </w:rPr>
               <w:t>Waktu Meeting</w:t>
             </w:r>
           </w:p>
@@ -2502,33 +4768,92 @@
                 <w:szCs w:val="32"/>
               </w:rPr>
             </w:pPr>
+            <w:proofErr w:type="spellStart"/>
             <w:r>
               <w:rPr>
                 <w:sz w:val="32"/>
                 <w:szCs w:val="32"/>
               </w:rPr>
-              <w:t>Mencari Topik Apa yang DIbahas</w:t>
-            </w:r>
-          </w:p>
-        </w:tc>
-        <w:tc>
-          <w:tcPr>
-            <w:tcW w:w="3458" w:type="dxa"/>
-          </w:tcPr>
-          <w:p>
-            <w:pPr>
+              <w:t>Mencari</w:t>
+            </w:r>
+            <w:proofErr w:type="spellEnd"/>
+            <w:r>
               <w:rPr>
                 <w:sz w:val="32"/>
                 <w:szCs w:val="32"/>
               </w:rPr>
-            </w:pPr>
+              <w:t xml:space="preserve"> </w:t>
+            </w:r>
+            <w:proofErr w:type="spellStart"/>
             <w:r>
               <w:rPr>
                 <w:sz w:val="32"/>
                 <w:szCs w:val="32"/>
               </w:rPr>
-              <w:t>30-50 Menit</w:t>
-            </w:r>
+              <w:t>Topik</w:t>
+            </w:r>
+            <w:proofErr w:type="spellEnd"/>
+            <w:r>
+              <w:rPr>
+                <w:sz w:val="32"/>
+                <w:szCs w:val="32"/>
+              </w:rPr>
+              <w:t xml:space="preserve"> </w:t>
+            </w:r>
+            <w:proofErr w:type="spellStart"/>
+            <w:r>
+              <w:rPr>
+                <w:sz w:val="32"/>
+                <w:szCs w:val="32"/>
+              </w:rPr>
+              <w:t>Apa</w:t>
+            </w:r>
+            <w:proofErr w:type="spellEnd"/>
+            <w:r>
+              <w:rPr>
+                <w:sz w:val="32"/>
+                <w:szCs w:val="32"/>
+              </w:rPr>
+              <w:t xml:space="preserve"> yang </w:t>
+            </w:r>
+            <w:proofErr w:type="spellStart"/>
+            <w:r>
+              <w:rPr>
+                <w:sz w:val="32"/>
+                <w:szCs w:val="32"/>
+              </w:rPr>
+              <w:t>DIbahas</w:t>
+            </w:r>
+            <w:proofErr w:type="spellEnd"/>
+          </w:p>
+        </w:tc>
+        <w:tc>
+          <w:tcPr>
+            <w:tcW w:w="3458" w:type="dxa"/>
+          </w:tcPr>
+          <w:p>
+            <w:pPr>
+              <w:rPr>
+                <w:sz w:val="32"/>
+                <w:szCs w:val="32"/>
+              </w:rPr>
+            </w:pPr>
+            <w:r>
+              <w:rPr>
+                <w:sz w:val="32"/>
+                <w:szCs w:val="32"/>
+              </w:rPr>
+              <w:t xml:space="preserve">30-50 </w:t>
+            </w:r>
+            <w:proofErr w:type="spellStart"/>
+            <w:r>
+              <w:rPr>
+                <w:sz w:val="32"/>
+                <w:szCs w:val="32"/>
+              </w:rPr>
+              <w:t>Menit</w:t>
+            </w:r>
+            <w:proofErr w:type="spellEnd"/>
           </w:p>
         </w:tc>
       </w:tr>
@@ -2564,6 +4889,7 @@
                 <w:szCs w:val="32"/>
               </w:rPr>
             </w:pPr>
+            <w:proofErr w:type="spellStart"/>
             <w:r>
               <w:rPr>
                 <w:sz w:val="32"/>
@@ -2571,6 +4897,7 @@
               </w:rPr>
               <w:t>Senin</w:t>
             </w:r>
+            <w:proofErr w:type="spellEnd"/>
           </w:p>
         </w:tc>
         <w:tc>
@@ -2584,33 +4911,51 @@
                 <w:szCs w:val="32"/>
               </w:rPr>
             </w:pPr>
+            <w:proofErr w:type="spellStart"/>
             <w:r>
               <w:rPr>
                 <w:sz w:val="32"/>
                 <w:szCs w:val="32"/>
               </w:rPr>
-              <w:t>Merancang Figma</w:t>
-            </w:r>
-          </w:p>
-        </w:tc>
-        <w:tc>
-          <w:tcPr>
-            <w:tcW w:w="3458" w:type="dxa"/>
-          </w:tcPr>
-          <w:p>
-            <w:pPr>
+              <w:t>Merancang</w:t>
+            </w:r>
+            <w:proofErr w:type="spellEnd"/>
+            <w:r>
               <w:rPr>
                 <w:sz w:val="32"/>
                 <w:szCs w:val="32"/>
               </w:rPr>
-            </w:pPr>
-            <w:r>
+              <w:t xml:space="preserve"> Figma</w:t>
+            </w:r>
+          </w:p>
+        </w:tc>
+        <w:tc>
+          <w:tcPr>
+            <w:tcW w:w="3458" w:type="dxa"/>
+          </w:tcPr>
+          <w:p>
+            <w:pPr>
               <w:rPr>
                 <w:sz w:val="32"/>
                 <w:szCs w:val="32"/>
               </w:rPr>
-              <w:t>30-50 Menit</w:t>
-            </w:r>
+            </w:pPr>
+            <w:r>
+              <w:rPr>
+                <w:sz w:val="32"/>
+                <w:szCs w:val="32"/>
+              </w:rPr>
+              <w:t xml:space="preserve">30-50 </w:t>
+            </w:r>
+            <w:proofErr w:type="spellStart"/>
+            <w:r>
+              <w:rPr>
+                <w:sz w:val="32"/>
+                <w:szCs w:val="32"/>
+              </w:rPr>
+              <w:t>Menit</w:t>
+            </w:r>
+            <w:proofErr w:type="spellEnd"/>
           </w:p>
         </w:tc>
       </w:tr>
@@ -2646,6 +4991,7 @@
                 <w:szCs w:val="32"/>
               </w:rPr>
             </w:pPr>
+            <w:proofErr w:type="spellStart"/>
             <w:r>
               <w:rPr>
                 <w:sz w:val="32"/>
@@ -2653,6 +4999,7 @@
               </w:rPr>
               <w:t>Selasa</w:t>
             </w:r>
+            <w:proofErr w:type="spellEnd"/>
           </w:p>
         </w:tc>
         <w:tc>
@@ -2666,33 +5013,51 @@
                 <w:szCs w:val="32"/>
               </w:rPr>
             </w:pPr>
+            <w:proofErr w:type="spellStart"/>
             <w:r>
               <w:rPr>
                 <w:sz w:val="32"/>
                 <w:szCs w:val="32"/>
               </w:rPr>
-              <w:t xml:space="preserve">Menyelesaikan Figma dan Trello </w:t>
-            </w:r>
-          </w:p>
-        </w:tc>
-        <w:tc>
-          <w:tcPr>
-            <w:tcW w:w="3458" w:type="dxa"/>
-          </w:tcPr>
-          <w:p>
-            <w:pPr>
+              <w:t>Menyelesaikan</w:t>
+            </w:r>
+            <w:proofErr w:type="spellEnd"/>
+            <w:r>
               <w:rPr>
                 <w:sz w:val="32"/>
                 <w:szCs w:val="32"/>
               </w:rPr>
-            </w:pPr>
-            <w:r>
+              <w:t xml:space="preserve"> Figma dan Trello </w:t>
+            </w:r>
+          </w:p>
+        </w:tc>
+        <w:tc>
+          <w:tcPr>
+            <w:tcW w:w="3458" w:type="dxa"/>
+          </w:tcPr>
+          <w:p>
+            <w:pPr>
               <w:rPr>
                 <w:sz w:val="32"/>
                 <w:szCs w:val="32"/>
               </w:rPr>
-              <w:t>30-50 Menit</w:t>
-            </w:r>
+            </w:pPr>
+            <w:r>
+              <w:rPr>
+                <w:sz w:val="32"/>
+                <w:szCs w:val="32"/>
+              </w:rPr>
+              <w:t xml:space="preserve">30-50 </w:t>
+            </w:r>
+            <w:proofErr w:type="spellStart"/>
+            <w:r>
+              <w:rPr>
+                <w:sz w:val="32"/>
+                <w:szCs w:val="32"/>
+              </w:rPr>
+              <w:t>Menit</w:t>
+            </w:r>
+            <w:proofErr w:type="spellEnd"/>
           </w:p>
         </w:tc>
       </w:tr>
@@ -2748,33 +5113,67 @@
                 <w:szCs w:val="32"/>
               </w:rPr>
             </w:pPr>
+            <w:proofErr w:type="spellStart"/>
             <w:r>
               <w:rPr>
                 <w:sz w:val="32"/>
                 <w:szCs w:val="32"/>
               </w:rPr>
-              <w:t xml:space="preserve">Membuat Laporan </w:t>
-            </w:r>
-          </w:p>
-        </w:tc>
-        <w:tc>
-          <w:tcPr>
-            <w:tcW w:w="3458" w:type="dxa"/>
-          </w:tcPr>
-          <w:p>
-            <w:pPr>
+              <w:t>Membuat</w:t>
+            </w:r>
+            <w:proofErr w:type="spellEnd"/>
+            <w:r>
               <w:rPr>
                 <w:sz w:val="32"/>
                 <w:szCs w:val="32"/>
               </w:rPr>
-            </w:pPr>
+              <w:t xml:space="preserve"> </w:t>
+            </w:r>
+            <w:proofErr w:type="spellStart"/>
             <w:r>
               <w:rPr>
                 <w:sz w:val="32"/>
                 <w:szCs w:val="32"/>
               </w:rPr>
-              <w:t>30-50 Menit</w:t>
-            </w:r>
+              <w:t>Laporan</w:t>
+            </w:r>
+            <w:proofErr w:type="spellEnd"/>
+            <w:r>
+              <w:rPr>
+                <w:sz w:val="32"/>
+                <w:szCs w:val="32"/>
+              </w:rPr>
+              <w:t xml:space="preserve"> </w:t>
+            </w:r>
+          </w:p>
+        </w:tc>
+        <w:tc>
+          <w:tcPr>
+            <w:tcW w:w="3458" w:type="dxa"/>
+          </w:tcPr>
+          <w:p>
+            <w:pPr>
+              <w:rPr>
+                <w:sz w:val="32"/>
+                <w:szCs w:val="32"/>
+              </w:rPr>
+            </w:pPr>
+            <w:r>
+              <w:rPr>
+                <w:sz w:val="32"/>
+                <w:szCs w:val="32"/>
+              </w:rPr>
+              <w:t xml:space="preserve">30-50 </w:t>
+            </w:r>
+            <w:proofErr w:type="spellStart"/>
+            <w:r>
+              <w:rPr>
+                <w:sz w:val="32"/>
+                <w:szCs w:val="32"/>
+              </w:rPr>
+              <w:t>Menit</w:t>
+            </w:r>
+            <w:proofErr w:type="spellEnd"/>
           </w:p>
         </w:tc>
       </w:tr>
@@ -2850,7 +5249,23 @@
                 <w:sz w:val="28"/>
                 <w:szCs w:val="28"/>
               </w:rPr>
-              <w:t xml:space="preserve">Fitur yang dikerjakan </w:t>
+              <w:t xml:space="preserve">Fitur yang </w:t>
+            </w:r>
+            <w:proofErr w:type="spellStart"/>
+            <w:r>
+              <w:rPr>
+                <w:sz w:val="28"/>
+                <w:szCs w:val="28"/>
+              </w:rPr>
+              <w:t>dikerjakan</w:t>
+            </w:r>
+            <w:proofErr w:type="spellEnd"/>
+            <w:r>
+              <w:rPr>
+                <w:sz w:val="28"/>
+                <w:szCs w:val="28"/>
+              </w:rPr>
+              <w:t xml:space="preserve"> </w:t>
             </w:r>
           </w:p>
         </w:tc>
@@ -2917,8 +5332,65 @@
                 <w:sz w:val="24"/>
                 <w:szCs w:val="24"/>
               </w:rPr>
-              <w:t>Dapat melakukan register akun dan pengecekan barang</w:t>
-            </w:r>
+              <w:t xml:space="preserve">Dapat </w:t>
+            </w:r>
+            <w:proofErr w:type="spellStart"/>
+            <w:r>
+              <w:rPr>
+                <w:sz w:val="24"/>
+                <w:szCs w:val="24"/>
+              </w:rPr>
+              <w:t>melakukan</w:t>
+            </w:r>
+            <w:proofErr w:type="spellEnd"/>
+            <w:r>
+              <w:rPr>
+                <w:sz w:val="24"/>
+                <w:szCs w:val="24"/>
+              </w:rPr>
+              <w:t xml:space="preserve"> register </w:t>
+            </w:r>
+            <w:proofErr w:type="spellStart"/>
+            <w:r>
+              <w:rPr>
+                <w:sz w:val="24"/>
+                <w:szCs w:val="24"/>
+              </w:rPr>
+              <w:t>akun</w:t>
+            </w:r>
+            <w:proofErr w:type="spellEnd"/>
+            <w:r>
+              <w:rPr>
+                <w:sz w:val="24"/>
+                <w:szCs w:val="24"/>
+              </w:rPr>
+              <w:t xml:space="preserve"> dan </w:t>
+            </w:r>
+            <w:proofErr w:type="spellStart"/>
+            <w:r>
+              <w:rPr>
+                <w:sz w:val="24"/>
+                <w:szCs w:val="24"/>
+              </w:rPr>
+              <w:t>pengecekan</w:t>
+            </w:r>
+            <w:proofErr w:type="spellEnd"/>
+            <w:r>
+              <w:rPr>
+                <w:sz w:val="24"/>
+                <w:szCs w:val="24"/>
+              </w:rPr>
+              <w:t xml:space="preserve"> </w:t>
+            </w:r>
+            <w:proofErr w:type="spellStart"/>
+            <w:r>
+              <w:rPr>
+                <w:sz w:val="24"/>
+                <w:szCs w:val="24"/>
+              </w:rPr>
+              <w:t>barang</w:t>
+            </w:r>
+            <w:proofErr w:type="spellEnd"/>
           </w:p>
         </w:tc>
         <w:tc>
@@ -2930,9 +5402,11 @@
               <w:spacing w:line="259" w:lineRule="auto"/>
               <w:jc w:val="center"/>
             </w:pPr>
+            <w:proofErr w:type="spellStart"/>
             <w:r>
               <w:t>selesai</w:t>
             </w:r>
+            <w:proofErr w:type="spellEnd"/>
           </w:p>
         </w:tc>
         <w:tc>
@@ -2951,8 +5425,41 @@
                 <w:sz w:val="24"/>
                 <w:szCs w:val="24"/>
               </w:rPr>
-              <w:t xml:space="preserve">Tim telah berhasil </w:t>
-            </w:r>
+              <w:t xml:space="preserve">Tim </w:t>
+            </w:r>
+            <w:proofErr w:type="spellStart"/>
+            <w:r>
+              <w:rPr>
+                <w:sz w:val="24"/>
+                <w:szCs w:val="24"/>
+              </w:rPr>
+              <w:t>telah</w:t>
+            </w:r>
+            <w:proofErr w:type="spellEnd"/>
+            <w:r>
+              <w:rPr>
+                <w:sz w:val="24"/>
+                <w:szCs w:val="24"/>
+              </w:rPr>
+              <w:t xml:space="preserve"> </w:t>
+            </w:r>
+            <w:proofErr w:type="spellStart"/>
+            <w:r>
+              <w:rPr>
+                <w:sz w:val="24"/>
+                <w:szCs w:val="24"/>
+              </w:rPr>
+              <w:t>berhasil</w:t>
+            </w:r>
+            <w:proofErr w:type="spellEnd"/>
+            <w:r>
+              <w:rPr>
+                <w:sz w:val="24"/>
+                <w:szCs w:val="24"/>
+              </w:rPr>
+              <w:t xml:space="preserve"> </w:t>
+            </w:r>
+            <w:proofErr w:type="spellStart"/>
             <w:r>
               <w:rPr>
                 <w:sz w:val="24"/>
@@ -2960,13 +5467,71 @@
               </w:rPr>
               <w:t>mengimplementasikan</w:t>
             </w:r>
-            <w:r>
-              <w:rPr>
-                <w:sz w:val="24"/>
-                <w:szCs w:val="24"/>
-              </w:rPr>
-              <w:t xml:space="preserve"> data user masuk kedalam menu aplikasi pengecekan barang</w:t>
-            </w:r>
+            <w:proofErr w:type="spellEnd"/>
+            <w:r>
+              <w:rPr>
+                <w:sz w:val="24"/>
+                <w:szCs w:val="24"/>
+              </w:rPr>
+              <w:t xml:space="preserve"> data user masuk </w:t>
+            </w:r>
+            <w:proofErr w:type="spellStart"/>
+            <w:r>
+              <w:rPr>
+                <w:sz w:val="24"/>
+                <w:szCs w:val="24"/>
+              </w:rPr>
+              <w:t>kedalam</w:t>
+            </w:r>
+            <w:proofErr w:type="spellEnd"/>
+            <w:r>
+              <w:rPr>
+                <w:sz w:val="24"/>
+                <w:szCs w:val="24"/>
+              </w:rPr>
+              <w:t xml:space="preserve"> menu </w:t>
+            </w:r>
+            <w:proofErr w:type="spellStart"/>
+            <w:r>
+              <w:rPr>
+                <w:sz w:val="24"/>
+                <w:szCs w:val="24"/>
+              </w:rPr>
+              <w:t>aplikasi</w:t>
+            </w:r>
+            <w:proofErr w:type="spellEnd"/>
+            <w:r>
+              <w:rPr>
+                <w:sz w:val="24"/>
+                <w:szCs w:val="24"/>
+              </w:rPr>
+              <w:t xml:space="preserve"> </w:t>
+            </w:r>
+            <w:proofErr w:type="spellStart"/>
+            <w:r>
+              <w:rPr>
+                <w:sz w:val="24"/>
+                <w:szCs w:val="24"/>
+              </w:rPr>
+              <w:t>pengecekan</w:t>
+            </w:r>
+            <w:proofErr w:type="spellEnd"/>
+            <w:r>
+              <w:rPr>
+                <w:sz w:val="24"/>
+                <w:szCs w:val="24"/>
+              </w:rPr>
+              <w:t xml:space="preserve"> </w:t>
+            </w:r>
+            <w:proofErr w:type="spellStart"/>
+            <w:r>
+              <w:rPr>
+                <w:sz w:val="24"/>
+                <w:szCs w:val="24"/>
+              </w:rPr>
+              <w:t>barang</w:t>
+            </w:r>
+            <w:proofErr w:type="spellEnd"/>
           </w:p>
         </w:tc>
       </w:tr>
@@ -2990,8 +5555,65 @@
                 <w:sz w:val="24"/>
                 <w:szCs w:val="24"/>
               </w:rPr>
-              <w:t>Dapat melakukan login akun pengecekan barang</w:t>
-            </w:r>
+              <w:t xml:space="preserve">Dapat </w:t>
+            </w:r>
+            <w:proofErr w:type="spellStart"/>
+            <w:r>
+              <w:rPr>
+                <w:sz w:val="24"/>
+                <w:szCs w:val="24"/>
+              </w:rPr>
+              <w:t>melakukan</w:t>
+            </w:r>
+            <w:proofErr w:type="spellEnd"/>
+            <w:r>
+              <w:rPr>
+                <w:sz w:val="24"/>
+                <w:szCs w:val="24"/>
+              </w:rPr>
+              <w:t xml:space="preserve"> login </w:t>
+            </w:r>
+            <w:proofErr w:type="spellStart"/>
+            <w:r>
+              <w:rPr>
+                <w:sz w:val="24"/>
+                <w:szCs w:val="24"/>
+              </w:rPr>
+              <w:t>akun</w:t>
+            </w:r>
+            <w:proofErr w:type="spellEnd"/>
+            <w:r>
+              <w:rPr>
+                <w:sz w:val="24"/>
+                <w:szCs w:val="24"/>
+              </w:rPr>
+              <w:t xml:space="preserve"> </w:t>
+            </w:r>
+            <w:proofErr w:type="spellStart"/>
+            <w:r>
+              <w:rPr>
+                <w:sz w:val="24"/>
+                <w:szCs w:val="24"/>
+              </w:rPr>
+              <w:t>pengecekan</w:t>
+            </w:r>
+            <w:proofErr w:type="spellEnd"/>
+            <w:r>
+              <w:rPr>
+                <w:sz w:val="24"/>
+                <w:szCs w:val="24"/>
+              </w:rPr>
+              <w:t xml:space="preserve"> </w:t>
+            </w:r>
+            <w:proofErr w:type="spellStart"/>
+            <w:r>
+              <w:rPr>
+                <w:sz w:val="24"/>
+                <w:szCs w:val="24"/>
+              </w:rPr>
+              <w:t>barang</w:t>
+            </w:r>
+            <w:proofErr w:type="spellEnd"/>
           </w:p>
         </w:tc>
         <w:tc>
@@ -3003,9 +5625,11 @@
               <w:spacing w:line="259" w:lineRule="auto"/>
               <w:jc w:val="center"/>
             </w:pPr>
+            <w:proofErr w:type="spellStart"/>
             <w:r>
               <w:t>selesai</w:t>
             </w:r>
+            <w:proofErr w:type="spellEnd"/>
           </w:p>
           <w:p>
             <w:pPr>
@@ -3030,22 +5654,113 @@
                 <w:sz w:val="24"/>
                 <w:szCs w:val="24"/>
               </w:rPr>
-              <w:t>Tim telah berhasil mengimplementasikan  User</w:t>
-            </w:r>
-            <w:r>
-              <w:rPr>
-                <w:sz w:val="24"/>
-                <w:szCs w:val="24"/>
-              </w:rPr>
-              <w:t xml:space="preserve"> </w:t>
-            </w:r>
-            <w:r>
-              <w:rPr>
-                <w:sz w:val="24"/>
-                <w:szCs w:val="24"/>
-              </w:rPr>
-              <w:t>dapat masuk ke dalam aplikasi pengecekan barang</w:t>
-            </w:r>
+              <w:t xml:space="preserve">Tim </w:t>
+            </w:r>
+            <w:proofErr w:type="spellStart"/>
+            <w:r>
+              <w:rPr>
+                <w:sz w:val="24"/>
+                <w:szCs w:val="24"/>
+              </w:rPr>
+              <w:t>telah</w:t>
+            </w:r>
+            <w:proofErr w:type="spellEnd"/>
+            <w:r>
+              <w:rPr>
+                <w:sz w:val="24"/>
+                <w:szCs w:val="24"/>
+              </w:rPr>
+              <w:t xml:space="preserve"> </w:t>
+            </w:r>
+            <w:proofErr w:type="spellStart"/>
+            <w:r>
+              <w:rPr>
+                <w:sz w:val="24"/>
+                <w:szCs w:val="24"/>
+              </w:rPr>
+              <w:t>berhasil</w:t>
+            </w:r>
+            <w:proofErr w:type="spellEnd"/>
+            <w:r>
+              <w:rPr>
+                <w:sz w:val="24"/>
+                <w:szCs w:val="24"/>
+              </w:rPr>
+              <w:t xml:space="preserve"> </w:t>
+            </w:r>
+            <w:proofErr w:type="spellStart"/>
+            <w:proofErr w:type="gramStart"/>
+            <w:r>
+              <w:rPr>
+                <w:sz w:val="24"/>
+                <w:szCs w:val="24"/>
+              </w:rPr>
+              <w:t>mengimplementasikan</w:t>
+            </w:r>
+            <w:proofErr w:type="spellEnd"/>
+            <w:r>
+              <w:rPr>
+                <w:sz w:val="24"/>
+                <w:szCs w:val="24"/>
+              </w:rPr>
+              <w:t xml:space="preserve">  User</w:t>
+            </w:r>
+            <w:proofErr w:type="gramEnd"/>
+            <w:r>
+              <w:rPr>
+                <w:sz w:val="24"/>
+                <w:szCs w:val="24"/>
+              </w:rPr>
+              <w:t xml:space="preserve"> </w:t>
+            </w:r>
+            <w:r>
+              <w:rPr>
+                <w:sz w:val="24"/>
+                <w:szCs w:val="24"/>
+              </w:rPr>
+              <w:t xml:space="preserve">dapat masuk ke dalam </w:t>
+            </w:r>
+            <w:proofErr w:type="spellStart"/>
+            <w:r>
+              <w:rPr>
+                <w:sz w:val="24"/>
+                <w:szCs w:val="24"/>
+              </w:rPr>
+              <w:t>aplikasi</w:t>
+            </w:r>
+            <w:proofErr w:type="spellEnd"/>
+            <w:r>
+              <w:rPr>
+                <w:sz w:val="24"/>
+                <w:szCs w:val="24"/>
+              </w:rPr>
+              <w:t xml:space="preserve"> </w:t>
+            </w:r>
+            <w:proofErr w:type="spellStart"/>
+            <w:r>
+              <w:rPr>
+                <w:sz w:val="24"/>
+                <w:szCs w:val="24"/>
+              </w:rPr>
+              <w:t>pengecekan</w:t>
+            </w:r>
+            <w:proofErr w:type="spellEnd"/>
+            <w:r>
+              <w:rPr>
+                <w:sz w:val="24"/>
+                <w:szCs w:val="24"/>
+              </w:rPr>
+              <w:t xml:space="preserve"> </w:t>
+            </w:r>
+            <w:proofErr w:type="spellStart"/>
+            <w:r>
+              <w:rPr>
+                <w:sz w:val="24"/>
+                <w:szCs w:val="24"/>
+              </w:rPr>
+              <w:t>barang</w:t>
+            </w:r>
+            <w:proofErr w:type="spellEnd"/>
           </w:p>
         </w:tc>
       </w:tr>
@@ -3059,8 +5774,61 @@
           </w:tcPr>
           <w:p>
             <w:r>
-              <w:t>Dapat melakukan pengecekan stok barang yang tersedia di toko tersebut</w:t>
-            </w:r>
+              <w:t xml:space="preserve">Dapat </w:t>
+            </w:r>
+            <w:proofErr w:type="spellStart"/>
+            <w:r>
+              <w:t>melakukan</w:t>
+            </w:r>
+            <w:proofErr w:type="spellEnd"/>
+            <w:r>
+              <w:t xml:space="preserve"> </w:t>
+            </w:r>
+            <w:proofErr w:type="spellStart"/>
+            <w:r>
+              <w:t>pengecekan</w:t>
+            </w:r>
+            <w:proofErr w:type="spellEnd"/>
+            <w:r>
+              <w:t xml:space="preserve"> </w:t>
+            </w:r>
+            <w:proofErr w:type="spellStart"/>
+            <w:r>
+              <w:t>stok</w:t>
+            </w:r>
+            <w:proofErr w:type="spellEnd"/>
+            <w:r>
+              <w:t xml:space="preserve"> </w:t>
+            </w:r>
+            <w:proofErr w:type="spellStart"/>
+            <w:r>
+              <w:t>barang</w:t>
+            </w:r>
+            <w:proofErr w:type="spellEnd"/>
+            <w:r>
+              <w:t xml:space="preserve"> yang </w:t>
+            </w:r>
+            <w:proofErr w:type="spellStart"/>
+            <w:r>
+              <w:t>tersedia</w:t>
+            </w:r>
+            <w:proofErr w:type="spellEnd"/>
+            <w:r>
+              <w:t xml:space="preserve"> di </w:t>
+            </w:r>
+            <w:proofErr w:type="spellStart"/>
+            <w:r>
+              <w:t>toko</w:t>
+            </w:r>
+            <w:proofErr w:type="spellEnd"/>
+            <w:r>
+              <w:t xml:space="preserve"> </w:t>
+            </w:r>
+            <w:proofErr w:type="spellStart"/>
+            <w:r>
+              <w:t>tersebut</w:t>
+            </w:r>
+            <w:proofErr w:type="spellEnd"/>
           </w:p>
         </w:tc>
         <w:tc>
@@ -3072,9 +5840,11 @@
               <w:spacing w:line="259" w:lineRule="auto"/>
               <w:jc w:val="center"/>
             </w:pPr>
+            <w:proofErr w:type="spellStart"/>
             <w:r>
               <w:t>selesai</w:t>
             </w:r>
+            <w:proofErr w:type="spellEnd"/>
           </w:p>
           <w:p>
             <w:pPr>
@@ -3098,15 +5868,88 @@
                 <w:sz w:val="24"/>
                 <w:szCs w:val="24"/>
               </w:rPr>
-              <w:t xml:space="preserve">Tim telah berhasil mengimplementasikan </w:t>
-            </w:r>
-            <w:r>
-              <w:rPr>
-                <w:sz w:val="24"/>
-                <w:szCs w:val="24"/>
-              </w:rPr>
-              <w:t>User dapat meng-Check jumlah stok barang</w:t>
-            </w:r>
+              <w:t xml:space="preserve">Tim </w:t>
+            </w:r>
+            <w:proofErr w:type="spellStart"/>
+            <w:r>
+              <w:rPr>
+                <w:sz w:val="24"/>
+                <w:szCs w:val="24"/>
+              </w:rPr>
+              <w:t>telah</w:t>
+            </w:r>
+            <w:proofErr w:type="spellEnd"/>
+            <w:r>
+              <w:rPr>
+                <w:sz w:val="24"/>
+                <w:szCs w:val="24"/>
+              </w:rPr>
+              <w:t xml:space="preserve"> </w:t>
+            </w:r>
+            <w:proofErr w:type="spellStart"/>
+            <w:r>
+              <w:rPr>
+                <w:sz w:val="24"/>
+                <w:szCs w:val="24"/>
+              </w:rPr>
+              <w:t>berhasil</w:t>
+            </w:r>
+            <w:proofErr w:type="spellEnd"/>
+            <w:r>
+              <w:rPr>
+                <w:sz w:val="24"/>
+                <w:szCs w:val="24"/>
+              </w:rPr>
+              <w:t xml:space="preserve"> </w:t>
+            </w:r>
+            <w:proofErr w:type="spellStart"/>
+            <w:r>
+              <w:rPr>
+                <w:sz w:val="24"/>
+                <w:szCs w:val="24"/>
+              </w:rPr>
+              <w:t>mengimplementasikan</w:t>
+            </w:r>
+            <w:proofErr w:type="spellEnd"/>
+            <w:r>
+              <w:rPr>
+                <w:sz w:val="24"/>
+                <w:szCs w:val="24"/>
+              </w:rPr>
+              <w:t xml:space="preserve"> </w:t>
+            </w:r>
+            <w:r>
+              <w:rPr>
+                <w:sz w:val="24"/>
+                <w:szCs w:val="24"/>
+              </w:rPr>
+              <w:t xml:space="preserve">User dapat meng-Check jumlah </w:t>
+            </w:r>
+            <w:proofErr w:type="spellStart"/>
+            <w:r>
+              <w:rPr>
+                <w:sz w:val="24"/>
+                <w:szCs w:val="24"/>
+              </w:rPr>
+              <w:t>stok</w:t>
+            </w:r>
+            <w:proofErr w:type="spellEnd"/>
+            <w:r>
+              <w:rPr>
+                <w:sz w:val="24"/>
+                <w:szCs w:val="24"/>
+              </w:rPr>
+              <w:t xml:space="preserve"> </w:t>
+            </w:r>
+            <w:proofErr w:type="spellStart"/>
+            <w:r>
+              <w:rPr>
+                <w:sz w:val="24"/>
+                <w:szCs w:val="24"/>
+              </w:rPr>
+              <w:t>barang</w:t>
+            </w:r>
+            <w:proofErr w:type="spellEnd"/>
           </w:p>
         </w:tc>
       </w:tr>
@@ -3120,8 +5963,53 @@
           </w:tcPr>
           <w:p>
             <w:r>
-              <w:t>Dapat melakukan pengecekan bill utang selama belanja di Toko tersebuat</w:t>
-            </w:r>
+              <w:t xml:space="preserve">Dapat </w:t>
+            </w:r>
+            <w:proofErr w:type="spellStart"/>
+            <w:r>
+              <w:t>melakukan</w:t>
+            </w:r>
+            <w:proofErr w:type="spellEnd"/>
+            <w:r>
+              <w:t xml:space="preserve"> </w:t>
+            </w:r>
+            <w:proofErr w:type="spellStart"/>
+            <w:r>
+              <w:t>pengecekan</w:t>
+            </w:r>
+            <w:proofErr w:type="spellEnd"/>
+            <w:r>
+              <w:t xml:space="preserve"> bill utang </w:t>
+            </w:r>
+            <w:proofErr w:type="spellStart"/>
+            <w:r>
+              <w:t>selama</w:t>
+            </w:r>
+            <w:proofErr w:type="spellEnd"/>
+            <w:r>
+              <w:t xml:space="preserve"> </w:t>
+            </w:r>
+            <w:proofErr w:type="spellStart"/>
+            <w:r>
+              <w:t>belanja</w:t>
+            </w:r>
+            <w:proofErr w:type="spellEnd"/>
+            <w:r>
+              <w:t xml:space="preserve"> di </w:t>
+            </w:r>
+            <w:proofErr w:type="spellStart"/>
+            <w:r>
+              <w:t>Toko</w:t>
+            </w:r>
+            <w:proofErr w:type="spellEnd"/>
+            <w:r>
+              <w:t xml:space="preserve"> </w:t>
+            </w:r>
+            <w:proofErr w:type="spellStart"/>
+            <w:r>
+              <w:t>tersebuat</w:t>
+            </w:r>
+            <w:proofErr w:type="spellEnd"/>
           </w:p>
         </w:tc>
         <w:tc>
@@ -3133,9 +6021,11 @@
               <w:spacing w:line="259" w:lineRule="auto"/>
               <w:jc w:val="center"/>
             </w:pPr>
+            <w:proofErr w:type="spellStart"/>
             <w:r>
               <w:t>selesai</w:t>
             </w:r>
+            <w:proofErr w:type="spellEnd"/>
           </w:p>
           <w:p>
             <w:pPr>
@@ -3159,15 +6049,120 @@
                 <w:sz w:val="24"/>
                 <w:szCs w:val="24"/>
               </w:rPr>
-              <w:t xml:space="preserve">Tim telah berhasil mengimplementasikan </w:t>
-            </w:r>
-            <w:r>
-              <w:rPr>
-                <w:sz w:val="24"/>
-                <w:szCs w:val="24"/>
-              </w:rPr>
-              <w:t>User dapat Meng-check bill utang selama belanja di toko tersebut</w:t>
-            </w:r>
+              <w:t xml:space="preserve">Tim </w:t>
+            </w:r>
+            <w:proofErr w:type="spellStart"/>
+            <w:r>
+              <w:rPr>
+                <w:sz w:val="24"/>
+                <w:szCs w:val="24"/>
+              </w:rPr>
+              <w:t>telah</w:t>
+            </w:r>
+            <w:proofErr w:type="spellEnd"/>
+            <w:r>
+              <w:rPr>
+                <w:sz w:val="24"/>
+                <w:szCs w:val="24"/>
+              </w:rPr>
+              <w:t xml:space="preserve"> </w:t>
+            </w:r>
+            <w:proofErr w:type="spellStart"/>
+            <w:r>
+              <w:rPr>
+                <w:sz w:val="24"/>
+                <w:szCs w:val="24"/>
+              </w:rPr>
+              <w:t>berhasil</w:t>
+            </w:r>
+            <w:proofErr w:type="spellEnd"/>
+            <w:r>
+              <w:rPr>
+                <w:sz w:val="24"/>
+                <w:szCs w:val="24"/>
+              </w:rPr>
+              <w:t xml:space="preserve"> </w:t>
+            </w:r>
+            <w:proofErr w:type="spellStart"/>
+            <w:r>
+              <w:rPr>
+                <w:sz w:val="24"/>
+                <w:szCs w:val="24"/>
+              </w:rPr>
+              <w:t>mengimplementasikan</w:t>
+            </w:r>
+            <w:proofErr w:type="spellEnd"/>
+            <w:r>
+              <w:rPr>
+                <w:sz w:val="24"/>
+                <w:szCs w:val="24"/>
+              </w:rPr>
+              <w:t xml:space="preserve"> </w:t>
+            </w:r>
+            <w:r>
+              <w:rPr>
+                <w:sz w:val="24"/>
+                <w:szCs w:val="24"/>
+              </w:rPr>
+              <w:t xml:space="preserve">User dapat Meng-check bill utang </w:t>
+            </w:r>
+            <w:proofErr w:type="spellStart"/>
+            <w:r>
+              <w:rPr>
+                <w:sz w:val="24"/>
+                <w:szCs w:val="24"/>
+              </w:rPr>
+              <w:t>selama</w:t>
+            </w:r>
+            <w:proofErr w:type="spellEnd"/>
+            <w:r>
+              <w:rPr>
+                <w:sz w:val="24"/>
+                <w:szCs w:val="24"/>
+              </w:rPr>
+              <w:t xml:space="preserve"> </w:t>
+            </w:r>
+            <w:proofErr w:type="spellStart"/>
+            <w:r>
+              <w:rPr>
+                <w:sz w:val="24"/>
+                <w:szCs w:val="24"/>
+              </w:rPr>
+              <w:t>belanja</w:t>
+            </w:r>
+            <w:proofErr w:type="spellEnd"/>
+            <w:r>
+              <w:rPr>
+                <w:sz w:val="24"/>
+                <w:szCs w:val="24"/>
+              </w:rPr>
+              <w:t xml:space="preserve"> di </w:t>
+            </w:r>
+            <w:proofErr w:type="spellStart"/>
+            <w:r>
+              <w:rPr>
+                <w:sz w:val="24"/>
+                <w:szCs w:val="24"/>
+              </w:rPr>
+              <w:t>toko</w:t>
+            </w:r>
+            <w:proofErr w:type="spellEnd"/>
+            <w:r>
+              <w:rPr>
+                <w:sz w:val="24"/>
+                <w:szCs w:val="24"/>
+              </w:rPr>
+              <w:t xml:space="preserve"> </w:t>
+            </w:r>
+            <w:proofErr w:type="spellStart"/>
+            <w:r>
+              <w:rPr>
+                <w:sz w:val="24"/>
+                <w:szCs w:val="24"/>
+              </w:rPr>
+              <w:t>tersebut</w:t>
+            </w:r>
+            <w:proofErr w:type="spellEnd"/>
           </w:p>
         </w:tc>
       </w:tr>
@@ -3181,13 +6176,45 @@
           </w:tcPr>
           <w:p>
             <w:r>
-              <w:t xml:space="preserve">Dapat melihat </w:t>
+              <w:t xml:space="preserve">Dapat </w:t>
+            </w:r>
+            <w:proofErr w:type="spellStart"/>
+            <w:r>
+              <w:t>melihat</w:t>
+            </w:r>
+            <w:proofErr w:type="spellEnd"/>
+            <w:r>
+              <w:t xml:space="preserve"> </w:t>
             </w:r>
             <w:r>
               <w:t>B</w:t>
             </w:r>
             <w:r>
-              <w:t>iodata/Data diri yang diisikan pada halaman register</w:t>
+              <w:t xml:space="preserve">iodata/Data </w:t>
+            </w:r>
+            <w:proofErr w:type="spellStart"/>
+            <w:r>
+              <w:t>diri</w:t>
+            </w:r>
+            <w:proofErr w:type="spellEnd"/>
+            <w:r>
+              <w:t xml:space="preserve"> yang </w:t>
+            </w:r>
+            <w:proofErr w:type="spellStart"/>
+            <w:r>
+              <w:t>diisikan</w:t>
+            </w:r>
+            <w:proofErr w:type="spellEnd"/>
+            <w:r>
+              <w:t xml:space="preserve"> pada </w:t>
+            </w:r>
+            <w:proofErr w:type="spellStart"/>
+            <w:r>
+              <w:t>halaman</w:t>
+            </w:r>
+            <w:proofErr w:type="spellEnd"/>
+            <w:r>
+              <w:t xml:space="preserve"> register</w:t>
             </w:r>
           </w:p>
         </w:tc>
@@ -3200,9 +6227,11 @@
               <w:spacing w:line="259" w:lineRule="auto"/>
               <w:jc w:val="center"/>
             </w:pPr>
+            <w:proofErr w:type="spellStart"/>
             <w:r>
               <w:t>selesai</w:t>
             </w:r>
+            <w:proofErr w:type="spellEnd"/>
           </w:p>
           <w:p>
             <w:pPr>
@@ -3226,28 +6255,101 @@
                 <w:sz w:val="24"/>
                 <w:szCs w:val="24"/>
               </w:rPr>
-              <w:t>Tim telah berhasil mengimplementasikan</w:t>
-            </w:r>
-            <w:r>
-              <w:rPr>
-                <w:sz w:val="24"/>
-                <w:szCs w:val="24"/>
-              </w:rPr>
-              <w:t xml:space="preserve"> </w:t>
-            </w:r>
-            <w:r>
-              <w:rPr>
-                <w:sz w:val="24"/>
-                <w:szCs w:val="24"/>
-              </w:rPr>
-              <w:t>User dapat melihat Biodata</w:t>
-            </w:r>
-            <w:r>
-              <w:rPr>
-                <w:sz w:val="24"/>
-                <w:szCs w:val="24"/>
-              </w:rPr>
-              <w:t xml:space="preserve">/data diri </w:t>
+              <w:t xml:space="preserve">Tim </w:t>
+            </w:r>
+            <w:proofErr w:type="spellStart"/>
+            <w:r>
+              <w:rPr>
+                <w:sz w:val="24"/>
+                <w:szCs w:val="24"/>
+              </w:rPr>
+              <w:t>telah</w:t>
+            </w:r>
+            <w:proofErr w:type="spellEnd"/>
+            <w:r>
+              <w:rPr>
+                <w:sz w:val="24"/>
+                <w:szCs w:val="24"/>
+              </w:rPr>
+              <w:t xml:space="preserve"> </w:t>
+            </w:r>
+            <w:proofErr w:type="spellStart"/>
+            <w:r>
+              <w:rPr>
+                <w:sz w:val="24"/>
+                <w:szCs w:val="24"/>
+              </w:rPr>
+              <w:t>berhasil</w:t>
+            </w:r>
+            <w:proofErr w:type="spellEnd"/>
+            <w:r>
+              <w:rPr>
+                <w:sz w:val="24"/>
+                <w:szCs w:val="24"/>
+              </w:rPr>
+              <w:t xml:space="preserve"> </w:t>
+            </w:r>
+            <w:proofErr w:type="spellStart"/>
+            <w:r>
+              <w:rPr>
+                <w:sz w:val="24"/>
+                <w:szCs w:val="24"/>
+              </w:rPr>
+              <w:t>mengimplementasikan</w:t>
+            </w:r>
+            <w:proofErr w:type="spellEnd"/>
+            <w:r>
+              <w:rPr>
+                <w:sz w:val="24"/>
+                <w:szCs w:val="24"/>
+              </w:rPr>
+              <w:t xml:space="preserve"> </w:t>
+            </w:r>
+            <w:r>
+              <w:rPr>
+                <w:sz w:val="24"/>
+                <w:szCs w:val="24"/>
+              </w:rPr>
+              <w:t xml:space="preserve">User dapat </w:t>
+            </w:r>
+            <w:proofErr w:type="spellStart"/>
+            <w:r>
+              <w:rPr>
+                <w:sz w:val="24"/>
+                <w:szCs w:val="24"/>
+              </w:rPr>
+              <w:t>melihat</w:t>
+            </w:r>
+            <w:proofErr w:type="spellEnd"/>
+            <w:r>
+              <w:rPr>
+                <w:sz w:val="24"/>
+                <w:szCs w:val="24"/>
+              </w:rPr>
+              <w:t xml:space="preserve"> Biodata</w:t>
+            </w:r>
+            <w:r>
+              <w:rPr>
+                <w:sz w:val="24"/>
+                <w:szCs w:val="24"/>
+              </w:rPr>
+              <w:t xml:space="preserve">/data </w:t>
+            </w:r>
+            <w:proofErr w:type="spellStart"/>
+            <w:r>
+              <w:rPr>
+                <w:sz w:val="24"/>
+                <w:szCs w:val="24"/>
+              </w:rPr>
+              <w:t>diri</w:t>
+            </w:r>
+            <w:proofErr w:type="spellEnd"/>
+            <w:r>
+              <w:rPr>
+                <w:sz w:val="24"/>
+                <w:szCs w:val="24"/>
+              </w:rPr>
+              <w:t xml:space="preserve"> </w:t>
             </w:r>
           </w:p>
         </w:tc>
@@ -3262,8 +6364,37 @@
           </w:tcPr>
           <w:p>
             <w:r>
-              <w:t>Dapat melakukan register akun pengecekan barang</w:t>
-            </w:r>
+              <w:t xml:space="preserve">Dapat </w:t>
+            </w:r>
+            <w:proofErr w:type="spellStart"/>
+            <w:r>
+              <w:t>melakukan</w:t>
+            </w:r>
+            <w:proofErr w:type="spellEnd"/>
+            <w:r>
+              <w:t xml:space="preserve"> register </w:t>
+            </w:r>
+            <w:proofErr w:type="spellStart"/>
+            <w:r>
+              <w:t>akun</w:t>
+            </w:r>
+            <w:proofErr w:type="spellEnd"/>
+            <w:r>
+              <w:t xml:space="preserve"> </w:t>
+            </w:r>
+            <w:proofErr w:type="spellStart"/>
+            <w:r>
+              <w:t>pengecekan</w:t>
+            </w:r>
+            <w:proofErr w:type="spellEnd"/>
+            <w:r>
+              <w:t xml:space="preserve"> </w:t>
+            </w:r>
+            <w:proofErr w:type="spellStart"/>
+            <w:r>
+              <w:t>barang</w:t>
+            </w:r>
+            <w:proofErr w:type="spellEnd"/>
           </w:p>
         </w:tc>
         <w:tc>
@@ -3275,9 +6406,11 @@
               <w:spacing w:line="259" w:lineRule="auto"/>
               <w:jc w:val="center"/>
             </w:pPr>
+            <w:proofErr w:type="spellStart"/>
             <w:r>
               <w:t>selesai</w:t>
             </w:r>
+            <w:proofErr w:type="spellEnd"/>
           </w:p>
           <w:p>
             <w:pPr>
@@ -3301,15 +6434,104 @@
                 <w:sz w:val="24"/>
                 <w:szCs w:val="24"/>
               </w:rPr>
-              <w:t xml:space="preserve">Tim telah berhasil mengimplementasikan </w:t>
-            </w:r>
-            <w:r>
-              <w:rPr>
-                <w:sz w:val="24"/>
-                <w:szCs w:val="24"/>
-              </w:rPr>
-              <w:t>Data admin masuk ke dalam menu apikasi pengecekan barang</w:t>
-            </w:r>
+              <w:t xml:space="preserve">Tim </w:t>
+            </w:r>
+            <w:proofErr w:type="spellStart"/>
+            <w:r>
+              <w:rPr>
+                <w:sz w:val="24"/>
+                <w:szCs w:val="24"/>
+              </w:rPr>
+              <w:t>telah</w:t>
+            </w:r>
+            <w:proofErr w:type="spellEnd"/>
+            <w:r>
+              <w:rPr>
+                <w:sz w:val="24"/>
+                <w:szCs w:val="24"/>
+              </w:rPr>
+              <w:t xml:space="preserve"> </w:t>
+            </w:r>
+            <w:proofErr w:type="spellStart"/>
+            <w:r>
+              <w:rPr>
+                <w:sz w:val="24"/>
+                <w:szCs w:val="24"/>
+              </w:rPr>
+              <w:t>berhasil</w:t>
+            </w:r>
+            <w:proofErr w:type="spellEnd"/>
+            <w:r>
+              <w:rPr>
+                <w:sz w:val="24"/>
+                <w:szCs w:val="24"/>
+              </w:rPr>
+              <w:t xml:space="preserve"> </w:t>
+            </w:r>
+            <w:proofErr w:type="spellStart"/>
+            <w:r>
+              <w:rPr>
+                <w:sz w:val="24"/>
+                <w:szCs w:val="24"/>
+              </w:rPr>
+              <w:t>mengimplementasikan</w:t>
+            </w:r>
+            <w:proofErr w:type="spellEnd"/>
+            <w:r>
+              <w:rPr>
+                <w:sz w:val="24"/>
+                <w:szCs w:val="24"/>
+              </w:rPr>
+              <w:t xml:space="preserve"> </w:t>
+            </w:r>
+            <w:r>
+              <w:rPr>
+                <w:sz w:val="24"/>
+                <w:szCs w:val="24"/>
+              </w:rPr>
+              <w:t xml:space="preserve">Data admin masuk ke dalam menu </w:t>
+            </w:r>
+            <w:proofErr w:type="spellStart"/>
+            <w:r>
+              <w:rPr>
+                <w:sz w:val="24"/>
+                <w:szCs w:val="24"/>
+              </w:rPr>
+              <w:t>apikasi</w:t>
+            </w:r>
+            <w:proofErr w:type="spellEnd"/>
+            <w:r>
+              <w:rPr>
+                <w:sz w:val="24"/>
+                <w:szCs w:val="24"/>
+              </w:rPr>
+              <w:t xml:space="preserve"> </w:t>
+            </w:r>
+            <w:proofErr w:type="spellStart"/>
+            <w:r>
+              <w:rPr>
+                <w:sz w:val="24"/>
+                <w:szCs w:val="24"/>
+              </w:rPr>
+              <w:t>pengecekan</w:t>
+            </w:r>
+            <w:proofErr w:type="spellEnd"/>
+            <w:r>
+              <w:rPr>
+                <w:sz w:val="24"/>
+                <w:szCs w:val="24"/>
+              </w:rPr>
+              <w:t xml:space="preserve"> </w:t>
+            </w:r>
+            <w:proofErr w:type="spellStart"/>
+            <w:r>
+              <w:rPr>
+                <w:sz w:val="24"/>
+                <w:szCs w:val="24"/>
+              </w:rPr>
+              <w:t>barang</w:t>
+            </w:r>
+            <w:proofErr w:type="spellEnd"/>
           </w:p>
         </w:tc>
       </w:tr>
@@ -3323,8 +6545,37 @@
           </w:tcPr>
           <w:p>
             <w:r>
-              <w:t>Dapat melakukan login akun pengecekan barang</w:t>
-            </w:r>
+              <w:t xml:space="preserve">Dapat </w:t>
+            </w:r>
+            <w:proofErr w:type="spellStart"/>
+            <w:r>
+              <w:t>melakukan</w:t>
+            </w:r>
+            <w:proofErr w:type="spellEnd"/>
+            <w:r>
+              <w:t xml:space="preserve"> login </w:t>
+            </w:r>
+            <w:proofErr w:type="spellStart"/>
+            <w:r>
+              <w:t>akun</w:t>
+            </w:r>
+            <w:proofErr w:type="spellEnd"/>
+            <w:r>
+              <w:t xml:space="preserve"> </w:t>
+            </w:r>
+            <w:proofErr w:type="spellStart"/>
+            <w:r>
+              <w:t>pengecekan</w:t>
+            </w:r>
+            <w:proofErr w:type="spellEnd"/>
+            <w:r>
+              <w:t xml:space="preserve"> </w:t>
+            </w:r>
+            <w:proofErr w:type="spellStart"/>
+            <w:r>
+              <w:t>barang</w:t>
+            </w:r>
+            <w:proofErr w:type="spellEnd"/>
           </w:p>
         </w:tc>
         <w:tc>
@@ -3336,9 +6587,11 @@
               <w:spacing w:line="259" w:lineRule="auto"/>
               <w:jc w:val="center"/>
             </w:pPr>
+            <w:proofErr w:type="spellStart"/>
             <w:r>
               <w:t>selesai</w:t>
             </w:r>
+            <w:proofErr w:type="spellEnd"/>
           </w:p>
           <w:p>
             <w:pPr>
@@ -3362,15 +6615,88 @@
                 <w:sz w:val="24"/>
                 <w:szCs w:val="24"/>
               </w:rPr>
-              <w:t xml:space="preserve">Tim telah berhasil mengimplementasikan </w:t>
-            </w:r>
-            <w:r>
-              <w:rPr>
-                <w:sz w:val="24"/>
-                <w:szCs w:val="24"/>
-              </w:rPr>
-              <w:t>Admin dapat masuk ke dalam pengecekan barang</w:t>
-            </w:r>
+              <w:t xml:space="preserve">Tim </w:t>
+            </w:r>
+            <w:proofErr w:type="spellStart"/>
+            <w:r>
+              <w:rPr>
+                <w:sz w:val="24"/>
+                <w:szCs w:val="24"/>
+              </w:rPr>
+              <w:t>telah</w:t>
+            </w:r>
+            <w:proofErr w:type="spellEnd"/>
+            <w:r>
+              <w:rPr>
+                <w:sz w:val="24"/>
+                <w:szCs w:val="24"/>
+              </w:rPr>
+              <w:t xml:space="preserve"> </w:t>
+            </w:r>
+            <w:proofErr w:type="spellStart"/>
+            <w:r>
+              <w:rPr>
+                <w:sz w:val="24"/>
+                <w:szCs w:val="24"/>
+              </w:rPr>
+              <w:t>berhasil</w:t>
+            </w:r>
+            <w:proofErr w:type="spellEnd"/>
+            <w:r>
+              <w:rPr>
+                <w:sz w:val="24"/>
+                <w:szCs w:val="24"/>
+              </w:rPr>
+              <w:t xml:space="preserve"> </w:t>
+            </w:r>
+            <w:proofErr w:type="spellStart"/>
+            <w:r>
+              <w:rPr>
+                <w:sz w:val="24"/>
+                <w:szCs w:val="24"/>
+              </w:rPr>
+              <w:t>mengimplementasikan</w:t>
+            </w:r>
+            <w:proofErr w:type="spellEnd"/>
+            <w:r>
+              <w:rPr>
+                <w:sz w:val="24"/>
+                <w:szCs w:val="24"/>
+              </w:rPr>
+              <w:t xml:space="preserve"> </w:t>
+            </w:r>
+            <w:r>
+              <w:rPr>
+                <w:sz w:val="24"/>
+                <w:szCs w:val="24"/>
+              </w:rPr>
+              <w:t xml:space="preserve">Admin dapat masuk ke dalam </w:t>
+            </w:r>
+            <w:proofErr w:type="spellStart"/>
+            <w:r>
+              <w:rPr>
+                <w:sz w:val="24"/>
+                <w:szCs w:val="24"/>
+              </w:rPr>
+              <w:t>pengecekan</w:t>
+            </w:r>
+            <w:proofErr w:type="spellEnd"/>
+            <w:r>
+              <w:rPr>
+                <w:sz w:val="24"/>
+                <w:szCs w:val="24"/>
+              </w:rPr>
+              <w:t xml:space="preserve"> </w:t>
+            </w:r>
+            <w:proofErr w:type="spellStart"/>
+            <w:r>
+              <w:rPr>
+                <w:sz w:val="24"/>
+                <w:szCs w:val="24"/>
+              </w:rPr>
+              <w:t>barang</w:t>
+            </w:r>
+            <w:proofErr w:type="spellEnd"/>
           </w:p>
         </w:tc>
       </w:tr>
@@ -3384,8 +6710,79 @@
           </w:tcPr>
           <w:p>
             <w:r>
-              <w:t>Dapat melakukakn penambahan, maupun mengedit jumlah Stok,Maupun barang yang tersedia pada halaman daftar barang</w:t>
-            </w:r>
+              <w:t xml:space="preserve">Dapat </w:t>
+            </w:r>
+            <w:proofErr w:type="spellStart"/>
+            <w:r>
+              <w:t>melakukakn</w:t>
+            </w:r>
+            <w:proofErr w:type="spellEnd"/>
+            <w:r>
+              <w:t xml:space="preserve"> </w:t>
+            </w:r>
+            <w:proofErr w:type="spellStart"/>
+            <w:r>
+              <w:t>penambahan</w:t>
+            </w:r>
+            <w:proofErr w:type="spellEnd"/>
+            <w:r>
+              <w:t xml:space="preserve">, </w:t>
+            </w:r>
+            <w:proofErr w:type="spellStart"/>
+            <w:r>
+              <w:t>maupun</w:t>
+            </w:r>
+            <w:proofErr w:type="spellEnd"/>
+            <w:r>
+              <w:t xml:space="preserve"> </w:t>
+            </w:r>
+            <w:proofErr w:type="spellStart"/>
+            <w:r>
+              <w:t>mengedit</w:t>
+            </w:r>
+            <w:proofErr w:type="spellEnd"/>
+            <w:r>
+              <w:t xml:space="preserve"> jumlah </w:t>
+            </w:r>
+            <w:proofErr w:type="spellStart"/>
+            <w:proofErr w:type="gramStart"/>
+            <w:r>
+              <w:t>Stok,Maupun</w:t>
+            </w:r>
+            <w:proofErr w:type="spellEnd"/>
+            <w:proofErr w:type="gramEnd"/>
+            <w:r>
+              <w:t xml:space="preserve"> </w:t>
+            </w:r>
+            <w:proofErr w:type="spellStart"/>
+            <w:r>
+              <w:t>barang</w:t>
+            </w:r>
+            <w:proofErr w:type="spellEnd"/>
+            <w:r>
+              <w:t xml:space="preserve"> yang </w:t>
+            </w:r>
+            <w:proofErr w:type="spellStart"/>
+            <w:r>
+              <w:t>tersedia</w:t>
+            </w:r>
+            <w:proofErr w:type="spellEnd"/>
+            <w:r>
+              <w:t xml:space="preserve"> pada </w:t>
+            </w:r>
+            <w:proofErr w:type="spellStart"/>
+            <w:r>
+              <w:t>halaman</w:t>
+            </w:r>
+            <w:proofErr w:type="spellEnd"/>
+            <w:r>
+              <w:t xml:space="preserve"> daftar </w:t>
+            </w:r>
+            <w:proofErr w:type="spellStart"/>
+            <w:r>
+              <w:t>barang</w:t>
+            </w:r>
+            <w:proofErr w:type="spellEnd"/>
           </w:p>
         </w:tc>
         <w:tc>
@@ -3397,9 +6794,11 @@
               <w:spacing w:line="259" w:lineRule="auto"/>
               <w:jc w:val="center"/>
             </w:pPr>
+            <w:proofErr w:type="spellStart"/>
             <w:r>
               <w:t>selesai</w:t>
             </w:r>
+            <w:proofErr w:type="spellEnd"/>
           </w:p>
           <w:p>
             <w:pPr>
@@ -3423,22 +6822,177 @@
                 <w:sz w:val="24"/>
                 <w:szCs w:val="24"/>
               </w:rPr>
-              <w:t xml:space="preserve">Tim telah berhasil mengimplementasikan </w:t>
-            </w:r>
-            <w:r>
-              <w:rPr>
-                <w:sz w:val="24"/>
-                <w:szCs w:val="24"/>
-              </w:rPr>
-              <w:t>Admin dapat menambahkan,maupun mengedit jumlah stock</w:t>
-            </w:r>
-            <w:r>
-              <w:rPr>
-                <w:sz w:val="24"/>
-                <w:szCs w:val="24"/>
-              </w:rPr>
-              <w:t>, maupun barang yang tersedia pada halaman daftar barang</w:t>
-            </w:r>
+              <w:t xml:space="preserve">Tim </w:t>
+            </w:r>
+            <w:proofErr w:type="spellStart"/>
+            <w:r>
+              <w:rPr>
+                <w:sz w:val="24"/>
+                <w:szCs w:val="24"/>
+              </w:rPr>
+              <w:t>telah</w:t>
+            </w:r>
+            <w:proofErr w:type="spellEnd"/>
+            <w:r>
+              <w:rPr>
+                <w:sz w:val="24"/>
+                <w:szCs w:val="24"/>
+              </w:rPr>
+              <w:t xml:space="preserve"> </w:t>
+            </w:r>
+            <w:proofErr w:type="spellStart"/>
+            <w:r>
+              <w:rPr>
+                <w:sz w:val="24"/>
+                <w:szCs w:val="24"/>
+              </w:rPr>
+              <w:t>berhasil</w:t>
+            </w:r>
+            <w:proofErr w:type="spellEnd"/>
+            <w:r>
+              <w:rPr>
+                <w:sz w:val="24"/>
+                <w:szCs w:val="24"/>
+              </w:rPr>
+              <w:t xml:space="preserve"> </w:t>
+            </w:r>
+            <w:proofErr w:type="spellStart"/>
+            <w:r>
+              <w:rPr>
+                <w:sz w:val="24"/>
+                <w:szCs w:val="24"/>
+              </w:rPr>
+              <w:t>mengimplementasikan</w:t>
+            </w:r>
+            <w:proofErr w:type="spellEnd"/>
+            <w:r>
+              <w:rPr>
+                <w:sz w:val="24"/>
+                <w:szCs w:val="24"/>
+              </w:rPr>
+              <w:t xml:space="preserve"> </w:t>
+            </w:r>
+            <w:r>
+              <w:rPr>
+                <w:sz w:val="24"/>
+                <w:szCs w:val="24"/>
+              </w:rPr>
+              <w:t xml:space="preserve">Admin dapat </w:t>
+            </w:r>
+            <w:proofErr w:type="spellStart"/>
+            <w:proofErr w:type="gramStart"/>
+            <w:r>
+              <w:rPr>
+                <w:sz w:val="24"/>
+                <w:szCs w:val="24"/>
+              </w:rPr>
+              <w:t>menambahkan,maupun</w:t>
+            </w:r>
+            <w:proofErr w:type="spellEnd"/>
+            <w:proofErr w:type="gramEnd"/>
+            <w:r>
+              <w:rPr>
+                <w:sz w:val="24"/>
+                <w:szCs w:val="24"/>
+              </w:rPr>
+              <w:t xml:space="preserve"> </w:t>
+            </w:r>
+            <w:proofErr w:type="spellStart"/>
+            <w:r>
+              <w:rPr>
+                <w:sz w:val="24"/>
+                <w:szCs w:val="24"/>
+              </w:rPr>
+              <w:t>mengedit</w:t>
+            </w:r>
+            <w:proofErr w:type="spellEnd"/>
+            <w:r>
+              <w:rPr>
+                <w:sz w:val="24"/>
+                <w:szCs w:val="24"/>
+              </w:rPr>
+              <w:t xml:space="preserve"> jumlah stock</w:t>
+            </w:r>
+            <w:r>
+              <w:rPr>
+                <w:sz w:val="24"/>
+                <w:szCs w:val="24"/>
+              </w:rPr>
+              <w:t xml:space="preserve">, </w:t>
+            </w:r>
+            <w:proofErr w:type="spellStart"/>
+            <w:r>
+              <w:rPr>
+                <w:sz w:val="24"/>
+                <w:szCs w:val="24"/>
+              </w:rPr>
+              <w:t>maupun</w:t>
+            </w:r>
+            <w:proofErr w:type="spellEnd"/>
+            <w:r>
+              <w:rPr>
+                <w:sz w:val="24"/>
+                <w:szCs w:val="24"/>
+              </w:rPr>
+              <w:t xml:space="preserve"> </w:t>
+            </w:r>
+            <w:proofErr w:type="spellStart"/>
+            <w:r>
+              <w:rPr>
+                <w:sz w:val="24"/>
+                <w:szCs w:val="24"/>
+              </w:rPr>
+              <w:t>barang</w:t>
+            </w:r>
+            <w:proofErr w:type="spellEnd"/>
+            <w:r>
+              <w:rPr>
+                <w:sz w:val="24"/>
+                <w:szCs w:val="24"/>
+              </w:rPr>
+              <w:t xml:space="preserve"> yang </w:t>
+            </w:r>
+            <w:proofErr w:type="spellStart"/>
+            <w:r>
+              <w:rPr>
+                <w:sz w:val="24"/>
+                <w:szCs w:val="24"/>
+              </w:rPr>
+              <w:t>tersedia</w:t>
+            </w:r>
+            <w:proofErr w:type="spellEnd"/>
+            <w:r>
+              <w:rPr>
+                <w:sz w:val="24"/>
+                <w:szCs w:val="24"/>
+              </w:rPr>
+              <w:t xml:space="preserve"> pada </w:t>
+            </w:r>
+            <w:proofErr w:type="spellStart"/>
+            <w:r>
+              <w:rPr>
+                <w:sz w:val="24"/>
+                <w:szCs w:val="24"/>
+              </w:rPr>
+              <w:t>halaman</w:t>
+            </w:r>
+            <w:proofErr w:type="spellEnd"/>
+            <w:r>
+              <w:rPr>
+                <w:sz w:val="24"/>
+                <w:szCs w:val="24"/>
+              </w:rPr>
+              <w:t xml:space="preserve"> daftar </w:t>
+            </w:r>
+            <w:proofErr w:type="spellStart"/>
+            <w:r>
+              <w:rPr>
+                <w:sz w:val="24"/>
+                <w:szCs w:val="24"/>
+              </w:rPr>
+              <w:t>barang</w:t>
+            </w:r>
+            <w:proofErr w:type="spellEnd"/>
           </w:p>
         </w:tc>
       </w:tr>
@@ -3452,8 +7006,61 @@
           </w:tcPr>
           <w:p>
             <w:r>
-              <w:t>Dapat menambahkan, mengedit maupun menghapus bill utang yang ada pada toko tersebut</w:t>
-            </w:r>
+              <w:t xml:space="preserve">Dapat </w:t>
+            </w:r>
+            <w:proofErr w:type="spellStart"/>
+            <w:r>
+              <w:t>menambahkan</w:t>
+            </w:r>
+            <w:proofErr w:type="spellEnd"/>
+            <w:r>
+              <w:t xml:space="preserve">, </w:t>
+            </w:r>
+            <w:proofErr w:type="spellStart"/>
+            <w:r>
+              <w:t>mengedit</w:t>
+            </w:r>
+            <w:proofErr w:type="spellEnd"/>
+            <w:r>
+              <w:t xml:space="preserve"> </w:t>
+            </w:r>
+            <w:proofErr w:type="spellStart"/>
+            <w:r>
+              <w:t>maupun</w:t>
+            </w:r>
+            <w:proofErr w:type="spellEnd"/>
+            <w:r>
+              <w:t xml:space="preserve"> </w:t>
+            </w:r>
+            <w:proofErr w:type="spellStart"/>
+            <w:r>
+              <w:t>menghapus</w:t>
+            </w:r>
+            <w:proofErr w:type="spellEnd"/>
+            <w:r>
+              <w:t xml:space="preserve"> bill utang yang </w:t>
+            </w:r>
+            <w:proofErr w:type="spellStart"/>
+            <w:r>
+              <w:t>ada</w:t>
+            </w:r>
+            <w:proofErr w:type="spellEnd"/>
+            <w:r>
+              <w:t xml:space="preserve"> pada </w:t>
+            </w:r>
+            <w:proofErr w:type="spellStart"/>
+            <w:r>
+              <w:t>toko</w:t>
+            </w:r>
+            <w:proofErr w:type="spellEnd"/>
+            <w:r>
+              <w:t xml:space="preserve"> </w:t>
+            </w:r>
+            <w:proofErr w:type="spellStart"/>
+            <w:r>
+              <w:t>tersebut</w:t>
+            </w:r>
+            <w:proofErr w:type="spellEnd"/>
           </w:p>
         </w:tc>
         <w:tc>
@@ -3465,9 +7072,11 @@
               <w:spacing w:line="259" w:lineRule="auto"/>
               <w:jc w:val="center"/>
             </w:pPr>
+            <w:proofErr w:type="spellStart"/>
             <w:r>
               <w:t>selesai</w:t>
             </w:r>
+            <w:proofErr w:type="spellEnd"/>
           </w:p>
           <w:p>
             <w:pPr>
@@ -3491,7 +7100,55 @@
                 <w:sz w:val="24"/>
                 <w:szCs w:val="24"/>
               </w:rPr>
-              <w:t xml:space="preserve">Tim telah berhasil mengimplementasikan </w:t>
+              <w:t xml:space="preserve">Tim </w:t>
+            </w:r>
+            <w:proofErr w:type="spellStart"/>
+            <w:r>
+              <w:rPr>
+                <w:sz w:val="24"/>
+                <w:szCs w:val="24"/>
+              </w:rPr>
+              <w:t>telah</w:t>
+            </w:r>
+            <w:proofErr w:type="spellEnd"/>
+            <w:r>
+              <w:rPr>
+                <w:sz w:val="24"/>
+                <w:szCs w:val="24"/>
+              </w:rPr>
+              <w:t xml:space="preserve"> </w:t>
+            </w:r>
+            <w:proofErr w:type="spellStart"/>
+            <w:r>
+              <w:rPr>
+                <w:sz w:val="24"/>
+                <w:szCs w:val="24"/>
+              </w:rPr>
+              <w:t>berhasil</w:t>
+            </w:r>
+            <w:proofErr w:type="spellEnd"/>
+            <w:r>
+              <w:rPr>
+                <w:sz w:val="24"/>
+                <w:szCs w:val="24"/>
+              </w:rPr>
+              <w:t xml:space="preserve"> </w:t>
+            </w:r>
+            <w:proofErr w:type="spellStart"/>
+            <w:r>
+              <w:rPr>
+                <w:sz w:val="24"/>
+                <w:szCs w:val="24"/>
+              </w:rPr>
+              <w:t>mengimplementasikan</w:t>
+            </w:r>
+            <w:proofErr w:type="spellEnd"/>
+            <w:r>
+              <w:rPr>
+                <w:sz w:val="24"/>
+                <w:szCs w:val="24"/>
+              </w:rPr>
+              <w:t xml:space="preserve"> </w:t>
             </w:r>
             <w:r>
               <w:rPr>
@@ -3505,8 +7162,129 @@
                 <w:sz w:val="24"/>
                 <w:szCs w:val="24"/>
               </w:rPr>
-              <w:t xml:space="preserve"> menambahka barang, mengedit, maupun menghapus Bill utang yang ada pada toko tersebut</w:t>
-            </w:r>
+              <w:t xml:space="preserve"> </w:t>
+            </w:r>
+            <w:proofErr w:type="spellStart"/>
+            <w:r>
+              <w:rPr>
+                <w:sz w:val="24"/>
+                <w:szCs w:val="24"/>
+              </w:rPr>
+              <w:t>menambahka</w:t>
+            </w:r>
+            <w:proofErr w:type="spellEnd"/>
+            <w:r>
+              <w:rPr>
+                <w:sz w:val="24"/>
+                <w:szCs w:val="24"/>
+              </w:rPr>
+              <w:t xml:space="preserve"> </w:t>
+            </w:r>
+            <w:proofErr w:type="spellStart"/>
+            <w:r>
+              <w:rPr>
+                <w:sz w:val="24"/>
+                <w:szCs w:val="24"/>
+              </w:rPr>
+              <w:t>barang</w:t>
+            </w:r>
+            <w:proofErr w:type="spellEnd"/>
+            <w:r>
+              <w:rPr>
+                <w:sz w:val="24"/>
+                <w:szCs w:val="24"/>
+              </w:rPr>
+              <w:t xml:space="preserve">, </w:t>
+            </w:r>
+            <w:proofErr w:type="spellStart"/>
+            <w:r>
+              <w:rPr>
+                <w:sz w:val="24"/>
+                <w:szCs w:val="24"/>
+              </w:rPr>
+              <w:t>mengedit</w:t>
+            </w:r>
+            <w:proofErr w:type="spellEnd"/>
+            <w:r>
+              <w:rPr>
+                <w:sz w:val="24"/>
+                <w:szCs w:val="24"/>
+              </w:rPr>
+              <w:t xml:space="preserve">, </w:t>
+            </w:r>
+            <w:proofErr w:type="spellStart"/>
+            <w:r>
+              <w:rPr>
+                <w:sz w:val="24"/>
+                <w:szCs w:val="24"/>
+              </w:rPr>
+              <w:t>maupun</w:t>
+            </w:r>
+            <w:proofErr w:type="spellEnd"/>
+            <w:r>
+              <w:rPr>
+                <w:sz w:val="24"/>
+                <w:szCs w:val="24"/>
+              </w:rPr>
+              <w:t xml:space="preserve"> </w:t>
+            </w:r>
+            <w:proofErr w:type="spellStart"/>
+            <w:r>
+              <w:rPr>
+                <w:sz w:val="24"/>
+                <w:szCs w:val="24"/>
+              </w:rPr>
+              <w:t>menghapus</w:t>
+            </w:r>
+            <w:proofErr w:type="spellEnd"/>
+            <w:r>
+              <w:rPr>
+                <w:sz w:val="24"/>
+                <w:szCs w:val="24"/>
+              </w:rPr>
+              <w:t xml:space="preserve"> Bill utang yang </w:t>
+            </w:r>
+            <w:proofErr w:type="spellStart"/>
+            <w:r>
+              <w:rPr>
+                <w:sz w:val="24"/>
+                <w:szCs w:val="24"/>
+              </w:rPr>
+              <w:t>ada</w:t>
+            </w:r>
+            <w:proofErr w:type="spellEnd"/>
+            <w:r>
+              <w:rPr>
+                <w:sz w:val="24"/>
+                <w:szCs w:val="24"/>
+              </w:rPr>
+              <w:t xml:space="preserve"> pada </w:t>
+            </w:r>
+            <w:proofErr w:type="spellStart"/>
+            <w:r>
+              <w:rPr>
+                <w:sz w:val="24"/>
+                <w:szCs w:val="24"/>
+              </w:rPr>
+              <w:t>toko</w:t>
+            </w:r>
+            <w:proofErr w:type="spellEnd"/>
+            <w:r>
+              <w:rPr>
+                <w:sz w:val="24"/>
+                <w:szCs w:val="24"/>
+              </w:rPr>
+              <w:t xml:space="preserve"> </w:t>
+            </w:r>
+            <w:proofErr w:type="spellStart"/>
+            <w:r>
+              <w:rPr>
+                <w:sz w:val="24"/>
+                <w:szCs w:val="24"/>
+              </w:rPr>
+              <w:t>tersebut</w:t>
+            </w:r>
+            <w:proofErr w:type="spellEnd"/>
           </w:p>
         </w:tc>
       </w:tr>
@@ -3828,8 +7606,18 @@
                 <w:sz w:val="25"/>
                 <w:szCs w:val="25"/>
               </w:rPr>
-              <w:t>Lebih Terorganisir</w:t>
-            </w:r>
+              <w:t xml:space="preserve">Lebih </w:t>
+            </w:r>
+            <w:proofErr w:type="spellStart"/>
+            <w:r>
+              <w:rPr>
+                <w:rFonts w:ascii="Calibri" w:eastAsia="Calibri" w:hAnsi="Calibri" w:cs="Calibri"/>
+                <w:sz w:val="25"/>
+                <w:szCs w:val="25"/>
+              </w:rPr>
+              <w:t>Terorganisir</w:t>
+            </w:r>
+            <w:proofErr w:type="spellEnd"/>
           </w:p>
         </w:tc>
         <w:tc>
@@ -3853,7 +7641,25 @@
                 <w:sz w:val="25"/>
                 <w:szCs w:val="25"/>
               </w:rPr>
-              <w:t>Harus Mulai Tepat Waktu</w:t>
+              <w:t xml:space="preserve">Harus Mulai </w:t>
+            </w:r>
+            <w:proofErr w:type="spellStart"/>
+            <w:r>
+              <w:rPr>
+                <w:rFonts w:ascii="Calibri" w:eastAsia="Calibri" w:hAnsi="Calibri" w:cs="Calibri"/>
+                <w:sz w:val="25"/>
+                <w:szCs w:val="25"/>
+              </w:rPr>
+              <w:t>Tepat</w:t>
+            </w:r>
+            <w:proofErr w:type="spellEnd"/>
+            <w:r>
+              <w:rPr>
+                <w:rFonts w:ascii="Calibri" w:eastAsia="Calibri" w:hAnsi="Calibri" w:cs="Calibri"/>
+                <w:sz w:val="25"/>
+                <w:szCs w:val="25"/>
+              </w:rPr>
+              <w:t xml:space="preserve"> Waktu</w:t>
             </w:r>
           </w:p>
         </w:tc>
@@ -3879,13 +7685,41 @@
                 <w:szCs w:val="25"/>
               </w:rPr>
             </w:pPr>
-            <w:r>
-              <w:rPr>
-                <w:rFonts w:ascii="Calibri" w:eastAsia="Calibri" w:hAnsi="Calibri" w:cs="Calibri"/>
-                <w:sz w:val="25"/>
-                <w:szCs w:val="25"/>
-              </w:rPr>
-              <w:t xml:space="preserve">Diskusi Sebelum Melakukan Meeting </w:t>
+            <w:proofErr w:type="spellStart"/>
+            <w:r>
+              <w:rPr>
+                <w:rFonts w:ascii="Calibri" w:eastAsia="Calibri" w:hAnsi="Calibri" w:cs="Calibri"/>
+                <w:sz w:val="25"/>
+                <w:szCs w:val="25"/>
+              </w:rPr>
+              <w:t>Diskusi</w:t>
+            </w:r>
+            <w:proofErr w:type="spellEnd"/>
+            <w:r>
+              <w:rPr>
+                <w:rFonts w:ascii="Calibri" w:eastAsia="Calibri" w:hAnsi="Calibri" w:cs="Calibri"/>
+                <w:sz w:val="25"/>
+                <w:szCs w:val="25"/>
+              </w:rPr>
+              <w:t xml:space="preserve"> Sebelum </w:t>
+            </w:r>
+            <w:proofErr w:type="spellStart"/>
+            <w:r>
+              <w:rPr>
+                <w:rFonts w:ascii="Calibri" w:eastAsia="Calibri" w:hAnsi="Calibri" w:cs="Calibri"/>
+                <w:sz w:val="25"/>
+                <w:szCs w:val="25"/>
+              </w:rPr>
+              <w:t>Melakukan</w:t>
+            </w:r>
+            <w:proofErr w:type="spellEnd"/>
+            <w:r>
+              <w:rPr>
+                <w:rFonts w:ascii="Calibri" w:eastAsia="Calibri" w:hAnsi="Calibri" w:cs="Calibri"/>
+                <w:sz w:val="25"/>
+                <w:szCs w:val="25"/>
+              </w:rPr>
+              <w:t xml:space="preserve"> Meeting </w:t>
             </w:r>
           </w:p>
         </w:tc>
@@ -3904,6 +7738,7 @@
             </w:tcMar>
           </w:tcPr>
           <w:p>
+            <w:proofErr w:type="spellStart"/>
             <w:r>
               <w:rPr>
                 <w:rFonts w:ascii="Calibri" w:eastAsia="Calibri" w:hAnsi="Calibri" w:cs="Calibri"/>
@@ -3912,6 +7747,7 @@
               </w:rPr>
               <w:t>Terorganisir</w:t>
             </w:r>
+            <w:proofErr w:type="spellEnd"/>
           </w:p>
         </w:tc>
         <w:tc>
@@ -3935,7 +7771,43 @@
                 <w:sz w:val="25"/>
                 <w:szCs w:val="25"/>
               </w:rPr>
-              <w:t>Harapan Waktu yang Diperlukan Untuk Meeting Harus Lebih Pasti</w:t>
+              <w:t xml:space="preserve">Harapan Waktu yang </w:t>
+            </w:r>
+            <w:proofErr w:type="spellStart"/>
+            <w:r>
+              <w:rPr>
+                <w:rFonts w:ascii="Calibri" w:eastAsia="Calibri" w:hAnsi="Calibri" w:cs="Calibri"/>
+                <w:sz w:val="25"/>
+                <w:szCs w:val="25"/>
+              </w:rPr>
+              <w:t>Diperlukan</w:t>
+            </w:r>
+            <w:proofErr w:type="spellEnd"/>
+            <w:r>
+              <w:rPr>
+                <w:rFonts w:ascii="Calibri" w:eastAsia="Calibri" w:hAnsi="Calibri" w:cs="Calibri"/>
+                <w:sz w:val="25"/>
+                <w:szCs w:val="25"/>
+              </w:rPr>
+              <w:t xml:space="preserve"> </w:t>
+            </w:r>
+            <w:proofErr w:type="spellStart"/>
+            <w:r>
+              <w:rPr>
+                <w:rFonts w:ascii="Calibri" w:eastAsia="Calibri" w:hAnsi="Calibri" w:cs="Calibri"/>
+                <w:sz w:val="25"/>
+                <w:szCs w:val="25"/>
+              </w:rPr>
+              <w:t>Untuk</w:t>
+            </w:r>
+            <w:proofErr w:type="spellEnd"/>
+            <w:r>
+              <w:rPr>
+                <w:rFonts w:ascii="Calibri" w:eastAsia="Calibri" w:hAnsi="Calibri" w:cs="Calibri"/>
+                <w:sz w:val="25"/>
+                <w:szCs w:val="25"/>
+              </w:rPr>
+              <w:t xml:space="preserve"> Meeting Harus Lebih Pasti</w:t>
             </w:r>
           </w:p>
         </w:tc>
@@ -3965,7 +7837,25 @@
                 <w:sz w:val="25"/>
                 <w:szCs w:val="25"/>
               </w:rPr>
-              <w:t>Lebih Cepat Mengambil Keputusan</w:t>
+              <w:t xml:space="preserve">Lebih Cepat </w:t>
+            </w:r>
+            <w:proofErr w:type="spellStart"/>
+            <w:r>
+              <w:rPr>
+                <w:rFonts w:ascii="Calibri" w:eastAsia="Calibri" w:hAnsi="Calibri" w:cs="Calibri"/>
+                <w:sz w:val="25"/>
+                <w:szCs w:val="25"/>
+              </w:rPr>
+              <w:t>Mengambil</w:t>
+            </w:r>
+            <w:proofErr w:type="spellEnd"/>
+            <w:r>
+              <w:rPr>
+                <w:rFonts w:ascii="Calibri" w:eastAsia="Calibri" w:hAnsi="Calibri" w:cs="Calibri"/>
+                <w:sz w:val="25"/>
+                <w:szCs w:val="25"/>
+              </w:rPr>
+              <w:t xml:space="preserve"> Keputusan</w:t>
             </w:r>
           </w:p>
         </w:tc>
@@ -3990,7 +7880,43 @@
                 <w:sz w:val="25"/>
                 <w:szCs w:val="25"/>
               </w:rPr>
-              <w:t>Harapan Waktu yang Diperlukan Untuk Meeting</w:t>
+              <w:t xml:space="preserve">Harapan Waktu yang </w:t>
+            </w:r>
+            <w:proofErr w:type="spellStart"/>
+            <w:r>
+              <w:rPr>
+                <w:rFonts w:ascii="Calibri" w:eastAsia="Calibri" w:hAnsi="Calibri" w:cs="Calibri"/>
+                <w:sz w:val="25"/>
+                <w:szCs w:val="25"/>
+              </w:rPr>
+              <w:t>Diperlukan</w:t>
+            </w:r>
+            <w:proofErr w:type="spellEnd"/>
+            <w:r>
+              <w:rPr>
+                <w:rFonts w:ascii="Calibri" w:eastAsia="Calibri" w:hAnsi="Calibri" w:cs="Calibri"/>
+                <w:sz w:val="25"/>
+                <w:szCs w:val="25"/>
+              </w:rPr>
+              <w:t xml:space="preserve"> </w:t>
+            </w:r>
+            <w:proofErr w:type="spellStart"/>
+            <w:r>
+              <w:rPr>
+                <w:rFonts w:ascii="Calibri" w:eastAsia="Calibri" w:hAnsi="Calibri" w:cs="Calibri"/>
+                <w:sz w:val="25"/>
+                <w:szCs w:val="25"/>
+              </w:rPr>
+              <w:t>Untuk</w:t>
+            </w:r>
+            <w:proofErr w:type="spellEnd"/>
+            <w:r>
+              <w:rPr>
+                <w:rFonts w:ascii="Calibri" w:eastAsia="Calibri" w:hAnsi="Calibri" w:cs="Calibri"/>
+                <w:sz w:val="25"/>
+                <w:szCs w:val="25"/>
+              </w:rPr>
+              <w:t xml:space="preserve"> Meeting</w:t>
             </w:r>
           </w:p>
         </w:tc>
@@ -4039,7 +7965,25 @@
                 <w:sz w:val="25"/>
                 <w:szCs w:val="25"/>
               </w:rPr>
-              <w:t>Cepat Mengambil Keputusan</w:t>
+              <w:t xml:space="preserve">Cepat </w:t>
+            </w:r>
+            <w:proofErr w:type="spellStart"/>
+            <w:r>
+              <w:rPr>
+                <w:rFonts w:ascii="Calibri" w:eastAsia="Calibri" w:hAnsi="Calibri" w:cs="Calibri"/>
+                <w:sz w:val="25"/>
+                <w:szCs w:val="25"/>
+              </w:rPr>
+              <w:t>Mengambil</w:t>
+            </w:r>
+            <w:proofErr w:type="spellEnd"/>
+            <w:r>
+              <w:rPr>
+                <w:rFonts w:ascii="Calibri" w:eastAsia="Calibri" w:hAnsi="Calibri" w:cs="Calibri"/>
+                <w:sz w:val="25"/>
+                <w:szCs w:val="25"/>
+              </w:rPr>
+              <w:t xml:space="preserve"> Keputusan</w:t>
             </w:r>
           </w:p>
         </w:tc>
@@ -4064,7 +8008,25 @@
                 <w:sz w:val="25"/>
                 <w:szCs w:val="25"/>
               </w:rPr>
-              <w:t>Mulai Tepat Waktu</w:t>
+              <w:t xml:space="preserve">Mulai </w:t>
+            </w:r>
+            <w:proofErr w:type="spellStart"/>
+            <w:r>
+              <w:rPr>
+                <w:rFonts w:ascii="Calibri" w:eastAsia="Calibri" w:hAnsi="Calibri" w:cs="Calibri"/>
+                <w:sz w:val="25"/>
+                <w:szCs w:val="25"/>
+              </w:rPr>
+              <w:t>Tepat</w:t>
+            </w:r>
+            <w:proofErr w:type="spellEnd"/>
+            <w:r>
+              <w:rPr>
+                <w:rFonts w:ascii="Calibri" w:eastAsia="Calibri" w:hAnsi="Calibri" w:cs="Calibri"/>
+                <w:sz w:val="25"/>
+                <w:szCs w:val="25"/>
+              </w:rPr>
+              <w:t xml:space="preserve"> Waktu</w:t>
             </w:r>
           </w:p>
         </w:tc>
@@ -4094,7 +8056,43 @@
                 <w:sz w:val="25"/>
                 <w:szCs w:val="25"/>
               </w:rPr>
-              <w:t>Meeting Selalu Menghasilkan Keputusan</w:t>
+              <w:t xml:space="preserve">Meeting </w:t>
+            </w:r>
+            <w:proofErr w:type="spellStart"/>
+            <w:r>
+              <w:rPr>
+                <w:rFonts w:ascii="Calibri" w:eastAsia="Calibri" w:hAnsi="Calibri" w:cs="Calibri"/>
+                <w:sz w:val="25"/>
+                <w:szCs w:val="25"/>
+              </w:rPr>
+              <w:t>Selalu</w:t>
+            </w:r>
+            <w:proofErr w:type="spellEnd"/>
+            <w:r>
+              <w:rPr>
+                <w:rFonts w:ascii="Calibri" w:eastAsia="Calibri" w:hAnsi="Calibri" w:cs="Calibri"/>
+                <w:sz w:val="25"/>
+                <w:szCs w:val="25"/>
+              </w:rPr>
+              <w:t xml:space="preserve"> </w:t>
+            </w:r>
+            <w:proofErr w:type="spellStart"/>
+            <w:r>
+              <w:rPr>
+                <w:rFonts w:ascii="Calibri" w:eastAsia="Calibri" w:hAnsi="Calibri" w:cs="Calibri"/>
+                <w:sz w:val="25"/>
+                <w:szCs w:val="25"/>
+              </w:rPr>
+              <w:t>Menghasilkan</w:t>
+            </w:r>
+            <w:proofErr w:type="spellEnd"/>
+            <w:r>
+              <w:rPr>
+                <w:rFonts w:ascii="Calibri" w:eastAsia="Calibri" w:hAnsi="Calibri" w:cs="Calibri"/>
+                <w:sz w:val="25"/>
+                <w:szCs w:val="25"/>
+              </w:rPr>
+              <w:t xml:space="preserve"> Keputusan</w:t>
             </w:r>
           </w:p>
         </w:tc>
@@ -4113,13 +8111,41 @@
             </w:tcMar>
           </w:tcPr>
           <w:p>
-            <w:r>
-              <w:rPr>
-                <w:rFonts w:ascii="Calibri" w:eastAsia="Calibri" w:hAnsi="Calibri" w:cs="Calibri"/>
-                <w:sz w:val="25"/>
-                <w:szCs w:val="25"/>
-              </w:rPr>
-              <w:t>Diskusi Sebelum Melakukan Meeting</w:t>
+            <w:proofErr w:type="spellStart"/>
+            <w:r>
+              <w:rPr>
+                <w:rFonts w:ascii="Calibri" w:eastAsia="Calibri" w:hAnsi="Calibri" w:cs="Calibri"/>
+                <w:sz w:val="25"/>
+                <w:szCs w:val="25"/>
+              </w:rPr>
+              <w:t>Diskusi</w:t>
+            </w:r>
+            <w:proofErr w:type="spellEnd"/>
+            <w:r>
+              <w:rPr>
+                <w:rFonts w:ascii="Calibri" w:eastAsia="Calibri" w:hAnsi="Calibri" w:cs="Calibri"/>
+                <w:sz w:val="25"/>
+                <w:szCs w:val="25"/>
+              </w:rPr>
+              <w:t xml:space="preserve"> Sebelum </w:t>
+            </w:r>
+            <w:proofErr w:type="spellStart"/>
+            <w:r>
+              <w:rPr>
+                <w:rFonts w:ascii="Calibri" w:eastAsia="Calibri" w:hAnsi="Calibri" w:cs="Calibri"/>
+                <w:sz w:val="25"/>
+                <w:szCs w:val="25"/>
+              </w:rPr>
+              <w:t>Melakukan</w:t>
+            </w:r>
+            <w:proofErr w:type="spellEnd"/>
+            <w:r>
+              <w:rPr>
+                <w:rFonts w:ascii="Calibri" w:eastAsia="Calibri" w:hAnsi="Calibri" w:cs="Calibri"/>
+                <w:sz w:val="25"/>
+                <w:szCs w:val="25"/>
+              </w:rPr>
+              <w:t xml:space="preserve"> Meeting</w:t>
             </w:r>
           </w:p>
         </w:tc>
@@ -4169,7 +8195,43 @@
                 <w:sz w:val="25"/>
                 <w:szCs w:val="25"/>
               </w:rPr>
-              <w:t>Meeting Selalu Menghasilkan Keputusan</w:t>
+              <w:t xml:space="preserve">Meeting </w:t>
+            </w:r>
+            <w:proofErr w:type="spellStart"/>
+            <w:r>
+              <w:rPr>
+                <w:rFonts w:ascii="Calibri" w:eastAsia="Calibri" w:hAnsi="Calibri" w:cs="Calibri"/>
+                <w:sz w:val="25"/>
+                <w:szCs w:val="25"/>
+              </w:rPr>
+              <w:t>Selalu</w:t>
+            </w:r>
+            <w:proofErr w:type="spellEnd"/>
+            <w:r>
+              <w:rPr>
+                <w:rFonts w:ascii="Calibri" w:eastAsia="Calibri" w:hAnsi="Calibri" w:cs="Calibri"/>
+                <w:sz w:val="25"/>
+                <w:szCs w:val="25"/>
+              </w:rPr>
+              <w:t xml:space="preserve"> </w:t>
+            </w:r>
+            <w:proofErr w:type="spellStart"/>
+            <w:r>
+              <w:rPr>
+                <w:rFonts w:ascii="Calibri" w:eastAsia="Calibri" w:hAnsi="Calibri" w:cs="Calibri"/>
+                <w:sz w:val="25"/>
+                <w:szCs w:val="25"/>
+              </w:rPr>
+              <w:t>Menghasilkan</w:t>
+            </w:r>
+            <w:proofErr w:type="spellEnd"/>
+            <w:r>
+              <w:rPr>
+                <w:rFonts w:ascii="Calibri" w:eastAsia="Calibri" w:hAnsi="Calibri" w:cs="Calibri"/>
+                <w:sz w:val="25"/>
+                <w:szCs w:val="25"/>
+              </w:rPr>
+              <w:t xml:space="preserve"> Keputusan</w:t>
             </w:r>
           </w:p>
         </w:tc>
@@ -4188,13 +8250,59 @@
             </w:tcMar>
           </w:tcPr>
           <w:p>
-            <w:r>
-              <w:rPr>
-                <w:rFonts w:ascii="Calibri" w:eastAsia="Calibri" w:hAnsi="Calibri" w:cs="Calibri"/>
-                <w:sz w:val="25"/>
-                <w:szCs w:val="25"/>
-              </w:rPr>
-              <w:t>Melakukan Diskusi Sebelum Melakukan Meeting</w:t>
+            <w:proofErr w:type="spellStart"/>
+            <w:r>
+              <w:rPr>
+                <w:rFonts w:ascii="Calibri" w:eastAsia="Calibri" w:hAnsi="Calibri" w:cs="Calibri"/>
+                <w:sz w:val="25"/>
+                <w:szCs w:val="25"/>
+              </w:rPr>
+              <w:t>Melakukan</w:t>
+            </w:r>
+            <w:proofErr w:type="spellEnd"/>
+            <w:r>
+              <w:rPr>
+                <w:rFonts w:ascii="Calibri" w:eastAsia="Calibri" w:hAnsi="Calibri" w:cs="Calibri"/>
+                <w:sz w:val="25"/>
+                <w:szCs w:val="25"/>
+              </w:rPr>
+              <w:t xml:space="preserve"> </w:t>
+            </w:r>
+            <w:proofErr w:type="spellStart"/>
+            <w:r>
+              <w:rPr>
+                <w:rFonts w:ascii="Calibri" w:eastAsia="Calibri" w:hAnsi="Calibri" w:cs="Calibri"/>
+                <w:sz w:val="25"/>
+                <w:szCs w:val="25"/>
+              </w:rPr>
+              <w:t>Diskusi</w:t>
+            </w:r>
+            <w:proofErr w:type="spellEnd"/>
+            <w:r>
+              <w:rPr>
+                <w:rFonts w:ascii="Calibri" w:eastAsia="Calibri" w:hAnsi="Calibri" w:cs="Calibri"/>
+                <w:sz w:val="25"/>
+                <w:szCs w:val="25"/>
+              </w:rPr>
+              <w:t xml:space="preserve"> Sebelum </w:t>
+            </w:r>
+            <w:proofErr w:type="spellStart"/>
+            <w:r>
+              <w:rPr>
+                <w:rFonts w:ascii="Calibri" w:eastAsia="Calibri" w:hAnsi="Calibri" w:cs="Calibri"/>
+                <w:sz w:val="25"/>
+                <w:szCs w:val="25"/>
+              </w:rPr>
+              <w:t>Melakukan</w:t>
+            </w:r>
+            <w:proofErr w:type="spellEnd"/>
+            <w:r>
+              <w:rPr>
+                <w:rFonts w:ascii="Calibri" w:eastAsia="Calibri" w:hAnsi="Calibri" w:cs="Calibri"/>
+                <w:sz w:val="25"/>
+                <w:szCs w:val="25"/>
+              </w:rPr>
+              <w:t xml:space="preserve"> Meeting</w:t>
             </w:r>
           </w:p>
         </w:tc>
@@ -4233,13 +8341,41 @@
               </w:rPr>
               <w:t xml:space="preserve"> </w:t>
             </w:r>
-            <w:r>
-              <w:rPr>
-                <w:rFonts w:ascii="Calibri" w:eastAsia="Calibri" w:hAnsi="Calibri" w:cs="Calibri"/>
-                <w:sz w:val="25"/>
-                <w:szCs w:val="25"/>
-              </w:rPr>
-              <w:t>Tidak Terlalu Banyak Meeting</w:t>
+            <w:proofErr w:type="spellStart"/>
+            <w:r>
+              <w:rPr>
+                <w:rFonts w:ascii="Calibri" w:eastAsia="Calibri" w:hAnsi="Calibri" w:cs="Calibri"/>
+                <w:sz w:val="25"/>
+                <w:szCs w:val="25"/>
+              </w:rPr>
+              <w:t>Tidak</w:t>
+            </w:r>
+            <w:proofErr w:type="spellEnd"/>
+            <w:r>
+              <w:rPr>
+                <w:rFonts w:ascii="Calibri" w:eastAsia="Calibri" w:hAnsi="Calibri" w:cs="Calibri"/>
+                <w:sz w:val="25"/>
+                <w:szCs w:val="25"/>
+              </w:rPr>
+              <w:t xml:space="preserve"> </w:t>
+            </w:r>
+            <w:proofErr w:type="spellStart"/>
+            <w:r>
+              <w:rPr>
+                <w:rFonts w:ascii="Calibri" w:eastAsia="Calibri" w:hAnsi="Calibri" w:cs="Calibri"/>
+                <w:sz w:val="25"/>
+                <w:szCs w:val="25"/>
+              </w:rPr>
+              <w:t>Terlalu</w:t>
+            </w:r>
+            <w:proofErr w:type="spellEnd"/>
+            <w:r>
+              <w:rPr>
+                <w:rFonts w:ascii="Calibri" w:eastAsia="Calibri" w:hAnsi="Calibri" w:cs="Calibri"/>
+                <w:sz w:val="25"/>
+                <w:szCs w:val="25"/>
+              </w:rPr>
+              <w:t xml:space="preserve"> Banyak Meeting</w:t>
             </w:r>
           </w:p>
         </w:tc>
@@ -4664,8 +8800,18 @@
                 <w:sz w:val="25"/>
                 <w:szCs w:val="25"/>
               </w:rPr>
-              <w:t>Lebih Terorganisir</w:t>
-            </w:r>
+              <w:t xml:space="preserve">Lebih </w:t>
+            </w:r>
+            <w:proofErr w:type="spellStart"/>
+            <w:r>
+              <w:rPr>
+                <w:rFonts w:ascii="Calibri" w:eastAsia="Calibri" w:hAnsi="Calibri" w:cs="Calibri"/>
+                <w:sz w:val="25"/>
+                <w:szCs w:val="25"/>
+              </w:rPr>
+              <w:t>Terorganisir</w:t>
+            </w:r>
+            <w:proofErr w:type="spellEnd"/>
           </w:p>
         </w:tc>
         <w:tc>
@@ -4689,7 +8835,43 @@
                 <w:sz w:val="25"/>
                 <w:szCs w:val="25"/>
               </w:rPr>
-              <w:t>Harapan Waktu yang Diperlukan Untuk Meeting</w:t>
+              <w:t xml:space="preserve">Harapan Waktu yang </w:t>
+            </w:r>
+            <w:proofErr w:type="spellStart"/>
+            <w:r>
+              <w:rPr>
+                <w:rFonts w:ascii="Calibri" w:eastAsia="Calibri" w:hAnsi="Calibri" w:cs="Calibri"/>
+                <w:sz w:val="25"/>
+                <w:szCs w:val="25"/>
+              </w:rPr>
+              <w:t>Diperlukan</w:t>
+            </w:r>
+            <w:proofErr w:type="spellEnd"/>
+            <w:r>
+              <w:rPr>
+                <w:rFonts w:ascii="Calibri" w:eastAsia="Calibri" w:hAnsi="Calibri" w:cs="Calibri"/>
+                <w:sz w:val="25"/>
+                <w:szCs w:val="25"/>
+              </w:rPr>
+              <w:t xml:space="preserve"> </w:t>
+            </w:r>
+            <w:proofErr w:type="spellStart"/>
+            <w:r>
+              <w:rPr>
+                <w:rFonts w:ascii="Calibri" w:eastAsia="Calibri" w:hAnsi="Calibri" w:cs="Calibri"/>
+                <w:sz w:val="25"/>
+                <w:szCs w:val="25"/>
+              </w:rPr>
+              <w:t>Untuk</w:t>
+            </w:r>
+            <w:proofErr w:type="spellEnd"/>
+            <w:r>
+              <w:rPr>
+                <w:rFonts w:ascii="Calibri" w:eastAsia="Calibri" w:hAnsi="Calibri" w:cs="Calibri"/>
+                <w:sz w:val="25"/>
+                <w:szCs w:val="25"/>
+              </w:rPr>
+              <w:t xml:space="preserve"> Meeting</w:t>
             </w:r>
           </w:p>
           <w:p>
@@ -4717,13 +8899,23 @@
             </w:tcMar>
           </w:tcPr>
           <w:p>
-            <w:r>
-              <w:rPr>
-                <w:rFonts w:ascii="Calibri" w:eastAsia="Calibri" w:hAnsi="Calibri" w:cs="Calibri"/>
-                <w:sz w:val="25"/>
-                <w:szCs w:val="25"/>
-              </w:rPr>
-              <w:t>Terlalu Banyak Meeting</w:t>
+            <w:proofErr w:type="spellStart"/>
+            <w:r>
+              <w:rPr>
+                <w:rFonts w:ascii="Calibri" w:eastAsia="Calibri" w:hAnsi="Calibri" w:cs="Calibri"/>
+                <w:sz w:val="25"/>
+                <w:szCs w:val="25"/>
+              </w:rPr>
+              <w:t>Terlalu</w:t>
+            </w:r>
+            <w:proofErr w:type="spellEnd"/>
+            <w:r>
+              <w:rPr>
+                <w:rFonts w:ascii="Calibri" w:eastAsia="Calibri" w:hAnsi="Calibri" w:cs="Calibri"/>
+                <w:sz w:val="25"/>
+                <w:szCs w:val="25"/>
+              </w:rPr>
+              <w:t xml:space="preserve"> Banyak Meeting</w:t>
             </w:r>
           </w:p>
         </w:tc>
@@ -4742,6 +8934,7 @@
             </w:tcMar>
           </w:tcPr>
           <w:p>
+            <w:proofErr w:type="spellStart"/>
             <w:r>
               <w:rPr>
                 <w:rFonts w:ascii="Calibri" w:eastAsia="Calibri" w:hAnsi="Calibri" w:cs="Calibri"/>
@@ -4750,6 +8943,7 @@
               </w:rPr>
               <w:t>Terorganisir</w:t>
             </w:r>
+            <w:proofErr w:type="spellEnd"/>
           </w:p>
         </w:tc>
         <w:tc>
@@ -4773,7 +8967,43 @@
                 <w:sz w:val="25"/>
                 <w:szCs w:val="25"/>
               </w:rPr>
-              <w:t>Harapan Waktu yang Diperlukan Untuk Meeting Harus Lebih Pasti</w:t>
+              <w:t xml:space="preserve">Harapan Waktu yang </w:t>
+            </w:r>
+            <w:proofErr w:type="spellStart"/>
+            <w:r>
+              <w:rPr>
+                <w:rFonts w:ascii="Calibri" w:eastAsia="Calibri" w:hAnsi="Calibri" w:cs="Calibri"/>
+                <w:sz w:val="25"/>
+                <w:szCs w:val="25"/>
+              </w:rPr>
+              <w:t>Diperlukan</w:t>
+            </w:r>
+            <w:proofErr w:type="spellEnd"/>
+            <w:r>
+              <w:rPr>
+                <w:rFonts w:ascii="Calibri" w:eastAsia="Calibri" w:hAnsi="Calibri" w:cs="Calibri"/>
+                <w:sz w:val="25"/>
+                <w:szCs w:val="25"/>
+              </w:rPr>
+              <w:t xml:space="preserve"> </w:t>
+            </w:r>
+            <w:proofErr w:type="spellStart"/>
+            <w:r>
+              <w:rPr>
+                <w:rFonts w:ascii="Calibri" w:eastAsia="Calibri" w:hAnsi="Calibri" w:cs="Calibri"/>
+                <w:sz w:val="25"/>
+                <w:szCs w:val="25"/>
+              </w:rPr>
+              <w:t>Untuk</w:t>
+            </w:r>
+            <w:proofErr w:type="spellEnd"/>
+            <w:r>
+              <w:rPr>
+                <w:rFonts w:ascii="Calibri" w:eastAsia="Calibri" w:hAnsi="Calibri" w:cs="Calibri"/>
+                <w:sz w:val="25"/>
+                <w:szCs w:val="25"/>
+              </w:rPr>
+              <w:t xml:space="preserve"> Meeting Harus Lebih Pasti</w:t>
             </w:r>
           </w:p>
         </w:tc>
@@ -4803,7 +9033,25 @@
                 <w:sz w:val="25"/>
                 <w:szCs w:val="25"/>
               </w:rPr>
-              <w:t>Lebih Cepat Mengambil Keputusan</w:t>
+              <w:t xml:space="preserve">Lebih Cepat </w:t>
+            </w:r>
+            <w:proofErr w:type="spellStart"/>
+            <w:r>
+              <w:rPr>
+                <w:rFonts w:ascii="Calibri" w:eastAsia="Calibri" w:hAnsi="Calibri" w:cs="Calibri"/>
+                <w:sz w:val="25"/>
+                <w:szCs w:val="25"/>
+              </w:rPr>
+              <w:t>Mengambil</w:t>
+            </w:r>
+            <w:proofErr w:type="spellEnd"/>
+            <w:r>
+              <w:rPr>
+                <w:rFonts w:ascii="Calibri" w:eastAsia="Calibri" w:hAnsi="Calibri" w:cs="Calibri"/>
+                <w:sz w:val="25"/>
+                <w:szCs w:val="25"/>
+              </w:rPr>
+              <w:t xml:space="preserve"> Keputusan</w:t>
             </w:r>
           </w:p>
         </w:tc>
@@ -4822,13 +9070,41 @@
             </w:tcMar>
           </w:tcPr>
           <w:p>
-            <w:r>
-              <w:rPr>
-                <w:rFonts w:ascii="Calibri" w:eastAsia="Calibri" w:hAnsi="Calibri" w:cs="Calibri"/>
-                <w:sz w:val="25"/>
-                <w:szCs w:val="25"/>
-              </w:rPr>
-              <w:t>Diskusi Sebelum Melakukan Meeting</w:t>
+            <w:proofErr w:type="spellStart"/>
+            <w:r>
+              <w:rPr>
+                <w:rFonts w:ascii="Calibri" w:eastAsia="Calibri" w:hAnsi="Calibri" w:cs="Calibri"/>
+                <w:sz w:val="25"/>
+                <w:szCs w:val="25"/>
+              </w:rPr>
+              <w:t>Diskusi</w:t>
+            </w:r>
+            <w:proofErr w:type="spellEnd"/>
+            <w:r>
+              <w:rPr>
+                <w:rFonts w:ascii="Calibri" w:eastAsia="Calibri" w:hAnsi="Calibri" w:cs="Calibri"/>
+                <w:sz w:val="25"/>
+                <w:szCs w:val="25"/>
+              </w:rPr>
+              <w:t xml:space="preserve"> Sebelum </w:t>
+            </w:r>
+            <w:proofErr w:type="spellStart"/>
+            <w:r>
+              <w:rPr>
+                <w:rFonts w:ascii="Calibri" w:eastAsia="Calibri" w:hAnsi="Calibri" w:cs="Calibri"/>
+                <w:sz w:val="25"/>
+                <w:szCs w:val="25"/>
+              </w:rPr>
+              <w:t>Melakukan</w:t>
+            </w:r>
+            <w:proofErr w:type="spellEnd"/>
+            <w:r>
+              <w:rPr>
+                <w:rFonts w:ascii="Calibri" w:eastAsia="Calibri" w:hAnsi="Calibri" w:cs="Calibri"/>
+                <w:sz w:val="25"/>
+                <w:szCs w:val="25"/>
+              </w:rPr>
+              <w:t xml:space="preserve"> Meeting</w:t>
             </w:r>
           </w:p>
           <w:p>
@@ -4886,7 +9162,25 @@
                 <w:sz w:val="25"/>
                 <w:szCs w:val="25"/>
               </w:rPr>
-              <w:t>Cepat Mengambil Keputusan</w:t>
+              <w:t xml:space="preserve">Cepat </w:t>
+            </w:r>
+            <w:proofErr w:type="spellStart"/>
+            <w:r>
+              <w:rPr>
+                <w:rFonts w:ascii="Calibri" w:eastAsia="Calibri" w:hAnsi="Calibri" w:cs="Calibri"/>
+                <w:sz w:val="25"/>
+                <w:szCs w:val="25"/>
+              </w:rPr>
+              <w:t>Mengambil</w:t>
+            </w:r>
+            <w:proofErr w:type="spellEnd"/>
+            <w:r>
+              <w:rPr>
+                <w:rFonts w:ascii="Calibri" w:eastAsia="Calibri" w:hAnsi="Calibri" w:cs="Calibri"/>
+                <w:sz w:val="25"/>
+                <w:szCs w:val="25"/>
+              </w:rPr>
+              <w:t xml:space="preserve"> Keputusan</w:t>
             </w:r>
           </w:p>
         </w:tc>
@@ -4911,7 +9205,25 @@
                 <w:sz w:val="25"/>
                 <w:szCs w:val="25"/>
               </w:rPr>
-              <w:t>Mulai Tepat Waktu</w:t>
+              <w:t xml:space="preserve">Mulai </w:t>
+            </w:r>
+            <w:proofErr w:type="spellStart"/>
+            <w:r>
+              <w:rPr>
+                <w:rFonts w:ascii="Calibri" w:eastAsia="Calibri" w:hAnsi="Calibri" w:cs="Calibri"/>
+                <w:sz w:val="25"/>
+                <w:szCs w:val="25"/>
+              </w:rPr>
+              <w:t>Tepat</w:t>
+            </w:r>
+            <w:proofErr w:type="spellEnd"/>
+            <w:r>
+              <w:rPr>
+                <w:rFonts w:ascii="Calibri" w:eastAsia="Calibri" w:hAnsi="Calibri" w:cs="Calibri"/>
+                <w:sz w:val="25"/>
+                <w:szCs w:val="25"/>
+              </w:rPr>
+              <w:t xml:space="preserve"> Waktu</w:t>
             </w:r>
           </w:p>
         </w:tc>
@@ -4941,7 +9253,43 @@
                 <w:sz w:val="25"/>
                 <w:szCs w:val="25"/>
               </w:rPr>
-              <w:t>Meeting Selalu Menghasilkan Keputusan</w:t>
+              <w:t xml:space="preserve">Meeting </w:t>
+            </w:r>
+            <w:proofErr w:type="spellStart"/>
+            <w:r>
+              <w:rPr>
+                <w:rFonts w:ascii="Calibri" w:eastAsia="Calibri" w:hAnsi="Calibri" w:cs="Calibri"/>
+                <w:sz w:val="25"/>
+                <w:szCs w:val="25"/>
+              </w:rPr>
+              <w:t>Selalu</w:t>
+            </w:r>
+            <w:proofErr w:type="spellEnd"/>
+            <w:r>
+              <w:rPr>
+                <w:rFonts w:ascii="Calibri" w:eastAsia="Calibri" w:hAnsi="Calibri" w:cs="Calibri"/>
+                <w:sz w:val="25"/>
+                <w:szCs w:val="25"/>
+              </w:rPr>
+              <w:t xml:space="preserve"> </w:t>
+            </w:r>
+            <w:proofErr w:type="spellStart"/>
+            <w:r>
+              <w:rPr>
+                <w:rFonts w:ascii="Calibri" w:eastAsia="Calibri" w:hAnsi="Calibri" w:cs="Calibri"/>
+                <w:sz w:val="25"/>
+                <w:szCs w:val="25"/>
+              </w:rPr>
+              <w:t>Menghasilkan</w:t>
+            </w:r>
+            <w:proofErr w:type="spellEnd"/>
+            <w:r>
+              <w:rPr>
+                <w:rFonts w:ascii="Calibri" w:eastAsia="Calibri" w:hAnsi="Calibri" w:cs="Calibri"/>
+                <w:sz w:val="25"/>
+                <w:szCs w:val="25"/>
+              </w:rPr>
+              <w:t xml:space="preserve"> Keputusan</w:t>
             </w:r>
           </w:p>
         </w:tc>
@@ -4967,13 +9315,23 @@
                 <w:szCs w:val="25"/>
               </w:rPr>
             </w:pPr>
-            <w:r>
-              <w:rPr>
-                <w:rFonts w:ascii="Calibri" w:eastAsia="Calibri" w:hAnsi="Calibri" w:cs="Calibri"/>
-                <w:sz w:val="25"/>
-                <w:szCs w:val="25"/>
-              </w:rPr>
-              <w:t>Terlalu Banyak Meeting</w:t>
+            <w:proofErr w:type="spellStart"/>
+            <w:r>
+              <w:rPr>
+                <w:rFonts w:ascii="Calibri" w:eastAsia="Calibri" w:hAnsi="Calibri" w:cs="Calibri"/>
+                <w:sz w:val="25"/>
+                <w:szCs w:val="25"/>
+              </w:rPr>
+              <w:t>Terlalu</w:t>
+            </w:r>
+            <w:proofErr w:type="spellEnd"/>
+            <w:r>
+              <w:rPr>
+                <w:rFonts w:ascii="Calibri" w:eastAsia="Calibri" w:hAnsi="Calibri" w:cs="Calibri"/>
+                <w:sz w:val="25"/>
+                <w:szCs w:val="25"/>
+              </w:rPr>
+              <w:t xml:space="preserve"> Banyak Meeting</w:t>
             </w:r>
           </w:p>
         </w:tc>
@@ -5023,7 +9381,43 @@
                 <w:sz w:val="25"/>
                 <w:szCs w:val="25"/>
               </w:rPr>
-              <w:t>Meeting Selalu Menghasilkan Keputusan</w:t>
+              <w:t xml:space="preserve">Meeting </w:t>
+            </w:r>
+            <w:proofErr w:type="spellStart"/>
+            <w:r>
+              <w:rPr>
+                <w:rFonts w:ascii="Calibri" w:eastAsia="Calibri" w:hAnsi="Calibri" w:cs="Calibri"/>
+                <w:sz w:val="25"/>
+                <w:szCs w:val="25"/>
+              </w:rPr>
+              <w:t>Selalu</w:t>
+            </w:r>
+            <w:proofErr w:type="spellEnd"/>
+            <w:r>
+              <w:rPr>
+                <w:rFonts w:ascii="Calibri" w:eastAsia="Calibri" w:hAnsi="Calibri" w:cs="Calibri"/>
+                <w:sz w:val="25"/>
+                <w:szCs w:val="25"/>
+              </w:rPr>
+              <w:t xml:space="preserve"> </w:t>
+            </w:r>
+            <w:proofErr w:type="spellStart"/>
+            <w:r>
+              <w:rPr>
+                <w:rFonts w:ascii="Calibri" w:eastAsia="Calibri" w:hAnsi="Calibri" w:cs="Calibri"/>
+                <w:sz w:val="25"/>
+                <w:szCs w:val="25"/>
+              </w:rPr>
+              <w:t>Menghasilkan</w:t>
+            </w:r>
+            <w:proofErr w:type="spellEnd"/>
+            <w:r>
+              <w:rPr>
+                <w:rFonts w:ascii="Calibri" w:eastAsia="Calibri" w:hAnsi="Calibri" w:cs="Calibri"/>
+                <w:sz w:val="25"/>
+                <w:szCs w:val="25"/>
+              </w:rPr>
+              <w:t xml:space="preserve"> Keputusan</w:t>
             </w:r>
           </w:p>
         </w:tc>
@@ -5042,13 +9436,59 @@
             </w:tcMar>
           </w:tcPr>
           <w:p>
-            <w:r>
-              <w:rPr>
-                <w:rFonts w:ascii="Calibri" w:eastAsia="Calibri" w:hAnsi="Calibri" w:cs="Calibri"/>
-                <w:sz w:val="25"/>
-                <w:szCs w:val="25"/>
-              </w:rPr>
-              <w:t>Melakukan Diskusi Sebelum Melakukan Meeting</w:t>
+            <w:proofErr w:type="spellStart"/>
+            <w:r>
+              <w:rPr>
+                <w:rFonts w:ascii="Calibri" w:eastAsia="Calibri" w:hAnsi="Calibri" w:cs="Calibri"/>
+                <w:sz w:val="25"/>
+                <w:szCs w:val="25"/>
+              </w:rPr>
+              <w:t>Melakukan</w:t>
+            </w:r>
+            <w:proofErr w:type="spellEnd"/>
+            <w:r>
+              <w:rPr>
+                <w:rFonts w:ascii="Calibri" w:eastAsia="Calibri" w:hAnsi="Calibri" w:cs="Calibri"/>
+                <w:sz w:val="25"/>
+                <w:szCs w:val="25"/>
+              </w:rPr>
+              <w:t xml:space="preserve"> </w:t>
+            </w:r>
+            <w:proofErr w:type="spellStart"/>
+            <w:r>
+              <w:rPr>
+                <w:rFonts w:ascii="Calibri" w:eastAsia="Calibri" w:hAnsi="Calibri" w:cs="Calibri"/>
+                <w:sz w:val="25"/>
+                <w:szCs w:val="25"/>
+              </w:rPr>
+              <w:t>Diskusi</w:t>
+            </w:r>
+            <w:proofErr w:type="spellEnd"/>
+            <w:r>
+              <w:rPr>
+                <w:rFonts w:ascii="Calibri" w:eastAsia="Calibri" w:hAnsi="Calibri" w:cs="Calibri"/>
+                <w:sz w:val="25"/>
+                <w:szCs w:val="25"/>
+              </w:rPr>
+              <w:t xml:space="preserve"> Sebelum </w:t>
+            </w:r>
+            <w:proofErr w:type="spellStart"/>
+            <w:r>
+              <w:rPr>
+                <w:rFonts w:ascii="Calibri" w:eastAsia="Calibri" w:hAnsi="Calibri" w:cs="Calibri"/>
+                <w:sz w:val="25"/>
+                <w:szCs w:val="25"/>
+              </w:rPr>
+              <w:t>Melakukan</w:t>
+            </w:r>
+            <w:proofErr w:type="spellEnd"/>
+            <w:r>
+              <w:rPr>
+                <w:rFonts w:ascii="Calibri" w:eastAsia="Calibri" w:hAnsi="Calibri" w:cs="Calibri"/>
+                <w:sz w:val="25"/>
+                <w:szCs w:val="25"/>
+              </w:rPr>
+              <w:t xml:space="preserve"> Meeting</w:t>
             </w:r>
           </w:p>
         </w:tc>
@@ -5086,7 +9526,25 @@
                 <w:sz w:val="25"/>
                 <w:szCs w:val="25"/>
               </w:rPr>
-              <w:t>Mulai Tepat Waktu</w:t>
+              <w:t xml:space="preserve">Mulai </w:t>
+            </w:r>
+            <w:proofErr w:type="spellStart"/>
+            <w:r>
+              <w:rPr>
+                <w:rFonts w:ascii="Calibri" w:eastAsia="Calibri" w:hAnsi="Calibri" w:cs="Calibri"/>
+                <w:sz w:val="25"/>
+                <w:szCs w:val="25"/>
+              </w:rPr>
+              <w:t>Tepat</w:t>
+            </w:r>
+            <w:proofErr w:type="spellEnd"/>
+            <w:r>
+              <w:rPr>
+                <w:rFonts w:ascii="Calibri" w:eastAsia="Calibri" w:hAnsi="Calibri" w:cs="Calibri"/>
+                <w:sz w:val="25"/>
+                <w:szCs w:val="25"/>
+              </w:rPr>
+              <w:t xml:space="preserve"> Waktu</w:t>
             </w:r>
           </w:p>
         </w:tc>
@@ -5187,13 +9645,41 @@
               </w:rPr>
               <w:t xml:space="preserve"> </w:t>
             </w:r>
-            <w:r>
-              <w:rPr>
-                <w:rFonts w:ascii="Calibri" w:eastAsia="Calibri" w:hAnsi="Calibri" w:cs="Calibri"/>
-                <w:sz w:val="25"/>
-                <w:szCs w:val="25"/>
-              </w:rPr>
-              <w:t>Memulai Tepat Waktu</w:t>
+            <w:proofErr w:type="spellStart"/>
+            <w:r>
+              <w:rPr>
+                <w:rFonts w:ascii="Calibri" w:eastAsia="Calibri" w:hAnsi="Calibri" w:cs="Calibri"/>
+                <w:sz w:val="25"/>
+                <w:szCs w:val="25"/>
+              </w:rPr>
+              <w:t>Memulai</w:t>
+            </w:r>
+            <w:proofErr w:type="spellEnd"/>
+            <w:r>
+              <w:rPr>
+                <w:rFonts w:ascii="Calibri" w:eastAsia="Calibri" w:hAnsi="Calibri" w:cs="Calibri"/>
+                <w:sz w:val="25"/>
+                <w:szCs w:val="25"/>
+              </w:rPr>
+              <w:t xml:space="preserve"> </w:t>
+            </w:r>
+            <w:proofErr w:type="spellStart"/>
+            <w:r>
+              <w:rPr>
+                <w:rFonts w:ascii="Calibri" w:eastAsia="Calibri" w:hAnsi="Calibri" w:cs="Calibri"/>
+                <w:sz w:val="25"/>
+                <w:szCs w:val="25"/>
+              </w:rPr>
+              <w:t>Tepat</w:t>
+            </w:r>
+            <w:proofErr w:type="spellEnd"/>
+            <w:r>
+              <w:rPr>
+                <w:rFonts w:ascii="Calibri" w:eastAsia="Calibri" w:hAnsi="Calibri" w:cs="Calibri"/>
+                <w:sz w:val="25"/>
+                <w:szCs w:val="25"/>
+              </w:rPr>
+              <w:t xml:space="preserve"> Waktu</w:t>
             </w:r>
           </w:p>
         </w:tc>
@@ -5224,12 +9710,21 @@
           <w:bCs/>
         </w:rPr>
       </w:pPr>
+      <w:proofErr w:type="spellStart"/>
       <w:r>
         <w:rPr>
           <w:b/>
           <w:bCs/>
         </w:rPr>
-        <w:t>Tampilan Board Trello</w:t>
+        <w:t>Tampilan</w:t>
+      </w:r>
+      <w:proofErr w:type="spellEnd"/>
+      <w:r>
+        <w:rPr>
+          <w:b/>
+          <w:bCs/>
+        </w:rPr>
+        <w:t xml:space="preserve"> Board Trello</w:t>
       </w:r>
     </w:p>
     <w:p>
@@ -5300,8 +9795,33 @@
           <w:b/>
           <w:bCs/>
         </w:rPr>
-        <w:t>Hasil Rancangan Aplikasi</w:t>
-      </w:r>
+        <w:t xml:space="preserve">Hasil </w:t>
+      </w:r>
+      <w:proofErr w:type="spellStart"/>
+      <w:r>
+        <w:rPr>
+          <w:b/>
+          <w:bCs/>
+        </w:rPr>
+        <w:t>Rancangan</w:t>
+      </w:r>
+      <w:proofErr w:type="spellEnd"/>
+      <w:r>
+        <w:rPr>
+          <w:b/>
+          <w:bCs/>
+        </w:rPr>
+        <w:t xml:space="preserve"> </w:t>
+      </w:r>
+      <w:proofErr w:type="spellStart"/>
+      <w:r>
+        <w:rPr>
+          <w:b/>
+          <w:bCs/>
+        </w:rPr>
+        <w:t>Aplikasi</w:t>
+      </w:r>
+      <w:proofErr w:type="spellEnd"/>
     </w:p>
     <w:p>
       <w:pPr>

--- a/shadan.docx
+++ b/shadan.docx
@@ -223,17 +223,12 @@
         <w:t xml:space="preserve"> </w:t>
       </w:r>
       <w:proofErr w:type="spellStart"/>
-      <w:proofErr w:type="gramStart"/>
       <w:r>
         <w:t>Situmorang</w:t>
       </w:r>
       <w:proofErr w:type="spellEnd"/>
       <w:r>
-        <w:t>(</w:t>
-      </w:r>
-      <w:proofErr w:type="gramEnd"/>
-      <w:r>
-        <w:t>211111287)</w:t>
+        <w:t>(211111287)</w:t>
       </w:r>
     </w:p>
     <w:p>
@@ -249,15 +244,31 @@
       </w:r>
       <w:proofErr w:type="spellEnd"/>
       <w:r>
-        <w:t xml:space="preserve"> Ari </w:t>
-      </w:r>
-      <w:proofErr w:type="gramStart"/>
-      <w:r>
-        <w:t>Lubis(</w:t>
-      </w:r>
-      <w:proofErr w:type="gramEnd"/>
-      <w:r>
-        <w:t>211112220)</w:t>
+        <w:t xml:space="preserve"> Ari Lubis(211112220)</w:t>
+      </w:r>
+    </w:p>
+    <w:p>
+      <w:pPr>
+        <w:jc w:val="center"/>
+      </w:pPr>
+      <w:r>
+        <w:t xml:space="preserve">Vantur </w:t>
+      </w:r>
+      <w:proofErr w:type="spellStart"/>
+      <w:r>
+        <w:t>Roganda</w:t>
+      </w:r>
+      <w:proofErr w:type="spellEnd"/>
+      <w:r>
+        <w:t xml:space="preserve"> </w:t>
+      </w:r>
+      <w:proofErr w:type="spellStart"/>
+      <w:r>
+        <w:t>Siringoringo</w:t>
+      </w:r>
+      <w:proofErr w:type="spellEnd"/>
+      <w:r>
+        <w:t>(211111221)</w:t>
       </w:r>
     </w:p>
     <w:p/>
@@ -618,7 +629,6 @@
         <w:t xml:space="preserve"> Kota </w:t>
       </w:r>
       <w:proofErr w:type="spellStart"/>
-      <w:proofErr w:type="gramStart"/>
       <w:r>
         <w:rPr>
           <w:sz w:val="24"/>
@@ -627,7 +637,6 @@
         <w:t>Medan,Tepatnya</w:t>
       </w:r>
       <w:proofErr w:type="spellEnd"/>
-      <w:proofErr w:type="gramEnd"/>
       <w:r>
         <w:rPr>
           <w:sz w:val="24"/>
@@ -1181,7 +1190,6 @@
         </w:rPr>
       </w:pPr>
       <w:proofErr w:type="spellStart"/>
-      <w:proofErr w:type="gramStart"/>
       <w:r>
         <w:rPr>
           <w:sz w:val="24"/>
@@ -1190,7 +1198,6 @@
         <w:t>Jadi,untuk</w:t>
       </w:r>
       <w:proofErr w:type="spellEnd"/>
-      <w:proofErr w:type="gramEnd"/>
       <w:r>
         <w:rPr>
           <w:sz w:val="24"/>
@@ -2835,7 +2842,6 @@
               <w:t xml:space="preserve"> </w:t>
             </w:r>
             <w:proofErr w:type="spellStart"/>
-            <w:proofErr w:type="gramStart"/>
             <w:r>
               <w:t>Penambahan</w:t>
             </w:r>
@@ -2851,7 +2857,6 @@
               <w:t>maupun</w:t>
             </w:r>
             <w:proofErr w:type="spellEnd"/>
-            <w:proofErr w:type="gramEnd"/>
             <w:r>
               <w:t xml:space="preserve"> </w:t>
             </w:r>
@@ -2912,7 +2917,6 @@
               <w:t xml:space="preserve">Admin dapat </w:t>
             </w:r>
             <w:proofErr w:type="spellStart"/>
-            <w:proofErr w:type="gramStart"/>
             <w:r>
               <w:t>Menambahka</w:t>
             </w:r>
@@ -2923,7 +2927,6 @@
               <w:t>,Maupun</w:t>
             </w:r>
             <w:proofErr w:type="spellEnd"/>
-            <w:proofErr w:type="gramEnd"/>
             <w:r>
               <w:t xml:space="preserve"> </w:t>
             </w:r>
@@ -3043,81 +3046,74 @@
               <w:t xml:space="preserve">Dapat </w:t>
             </w:r>
             <w:proofErr w:type="spellStart"/>
-            <w:proofErr w:type="gramStart"/>
+            <w:r>
+              <w:t>Menambahkan,Mengedit,Maupun</w:t>
+            </w:r>
+            <w:proofErr w:type="spellEnd"/>
+            <w:r>
+              <w:t xml:space="preserve"> </w:t>
+            </w:r>
+            <w:proofErr w:type="spellStart"/>
+            <w:r>
+              <w:t>Menghapus</w:t>
+            </w:r>
+            <w:proofErr w:type="spellEnd"/>
+            <w:r>
+              <w:t xml:space="preserve"> </w:t>
+            </w:r>
+            <w:r>
+              <w:t xml:space="preserve">Bill </w:t>
+            </w:r>
+            <w:r>
+              <w:t xml:space="preserve">Utang yang </w:t>
+            </w:r>
+            <w:proofErr w:type="spellStart"/>
+            <w:r>
+              <w:t>ada</w:t>
+            </w:r>
+            <w:proofErr w:type="spellEnd"/>
+            <w:r>
+              <w:t xml:space="preserve"> pada </w:t>
+            </w:r>
+            <w:proofErr w:type="spellStart"/>
+            <w:r>
+              <w:t>Toko</w:t>
+            </w:r>
+            <w:proofErr w:type="spellEnd"/>
+            <w:r>
+              <w:t xml:space="preserve"> </w:t>
+            </w:r>
+            <w:proofErr w:type="spellStart"/>
+            <w:r>
+              <w:t>t</w:t>
+            </w:r>
+            <w:r>
+              <w:t>ersebut</w:t>
+            </w:r>
+            <w:proofErr w:type="spellEnd"/>
+            <w:r>
+              <w:t>.</w:t>
+            </w:r>
+          </w:p>
+        </w:tc>
+        <w:tc>
+          <w:tcPr>
+            <w:tcW w:w="1872" w:type="dxa"/>
+          </w:tcPr>
+          <w:p>
+            <w:r>
+              <w:t>Admi</w:t>
+            </w:r>
+            <w:r>
+              <w:t>n</w:t>
+            </w:r>
+            <w:r>
+              <w:t xml:space="preserve"> dapat </w:t>
+            </w:r>
+            <w:proofErr w:type="spellStart"/>
             <w:r>
               <w:t>Menambahkan,Mengedit</w:t>
             </w:r>
-            <w:proofErr w:type="gramEnd"/>
-            <w:r>
-              <w:t>,Maupun</w:t>
-            </w:r>
-            <w:proofErr w:type="spellEnd"/>
-            <w:r>
-              <w:t xml:space="preserve"> </w:t>
-            </w:r>
-            <w:proofErr w:type="spellStart"/>
-            <w:r>
-              <w:t>Menghapus</w:t>
-            </w:r>
-            <w:proofErr w:type="spellEnd"/>
-            <w:r>
-              <w:t xml:space="preserve"> </w:t>
-            </w:r>
-            <w:r>
-              <w:t xml:space="preserve">Bill </w:t>
-            </w:r>
-            <w:r>
-              <w:t xml:space="preserve">Utang yang </w:t>
-            </w:r>
-            <w:proofErr w:type="spellStart"/>
-            <w:r>
-              <w:t>ada</w:t>
-            </w:r>
-            <w:proofErr w:type="spellEnd"/>
-            <w:r>
-              <w:t xml:space="preserve"> pada </w:t>
-            </w:r>
-            <w:proofErr w:type="spellStart"/>
-            <w:r>
-              <w:t>Toko</w:t>
-            </w:r>
-            <w:proofErr w:type="spellEnd"/>
-            <w:r>
-              <w:t xml:space="preserve"> </w:t>
-            </w:r>
-            <w:proofErr w:type="spellStart"/>
-            <w:r>
-              <w:t>t</w:t>
-            </w:r>
-            <w:r>
-              <w:t>ersebut</w:t>
-            </w:r>
-            <w:proofErr w:type="spellEnd"/>
-            <w:r>
-              <w:t>.</w:t>
-            </w:r>
-          </w:p>
-        </w:tc>
-        <w:tc>
-          <w:tcPr>
-            <w:tcW w:w="1872" w:type="dxa"/>
-          </w:tcPr>
-          <w:p>
-            <w:r>
-              <w:t>Admi</w:t>
-            </w:r>
-            <w:r>
-              <w:t>n</w:t>
-            </w:r>
-            <w:r>
-              <w:t xml:space="preserve"> dapat </w:t>
-            </w:r>
-            <w:proofErr w:type="spellStart"/>
-            <w:proofErr w:type="gramStart"/>
-            <w:r>
-              <w:t>Menambahkan,Mengedit</w:t>
-            </w:r>
-            <w:proofErr w:type="gramEnd"/>
             <w:r>
               <w:t>,Maupun</w:t>
             </w:r>
@@ -3253,12 +3249,10 @@
           </w:tcPr>
           <w:p>
             <w:proofErr w:type="spellStart"/>
-            <w:proofErr w:type="gramStart"/>
             <w:r>
               <w:t>S.No</w:t>
             </w:r>
             <w:proofErr w:type="spellEnd"/>
-            <w:proofErr w:type="gramEnd"/>
           </w:p>
         </w:tc>
         <w:tc>
@@ -3424,12 +3418,10 @@
               <w:t xml:space="preserve"> </w:t>
             </w:r>
             <w:proofErr w:type="spellStart"/>
-            <w:proofErr w:type="gramStart"/>
             <w:r>
               <w:t>Barang.Sehingga,Saya</w:t>
             </w:r>
             <w:proofErr w:type="spellEnd"/>
-            <w:proofErr w:type="gramEnd"/>
             <w:r>
               <w:t xml:space="preserve"> Bisa </w:t>
             </w:r>
@@ -3530,12 +3522,10 @@
           </w:tcPr>
           <w:p>
             <w:proofErr w:type="spellStart"/>
-            <w:proofErr w:type="gramStart"/>
             <w:r>
               <w:t>S.No</w:t>
             </w:r>
             <w:proofErr w:type="spellEnd"/>
-            <w:proofErr w:type="gramEnd"/>
           </w:p>
         </w:tc>
         <w:tc>
@@ -3717,7 +3707,6 @@
               <w:t xml:space="preserve"> daftar </w:t>
             </w:r>
             <w:proofErr w:type="spellStart"/>
-            <w:proofErr w:type="gramStart"/>
             <w:r>
               <w:t>Barang</w:t>
             </w:r>
@@ -3733,7 +3722,6 @@
               <w:t>serta</w:t>
             </w:r>
             <w:proofErr w:type="spellEnd"/>
-            <w:proofErr w:type="gramEnd"/>
             <w:r>
               <w:t xml:space="preserve"> </w:t>
             </w:r>
@@ -3783,7 +3771,6 @@
               <w:t xml:space="preserve"> </w:t>
             </w:r>
             <w:proofErr w:type="spellStart"/>
-            <w:proofErr w:type="gramStart"/>
             <w:r>
               <w:t>login</w:t>
             </w:r>
@@ -3793,7 +3780,6 @@
             <w:r>
               <w:t>register</w:t>
             </w:r>
-            <w:proofErr w:type="gramEnd"/>
             <w:r>
               <w:t>,Serta</w:t>
             </w:r>
@@ -3885,7 +3871,6 @@
               <w:t xml:space="preserve"> </w:t>
             </w:r>
             <w:proofErr w:type="spellStart"/>
-            <w:proofErr w:type="gramStart"/>
             <w:r>
               <w:t>register</w:t>
             </w:r>
@@ -3895,7 +3880,6 @@
             <w:r>
               <w:t>login</w:t>
             </w:r>
-            <w:proofErr w:type="gramEnd"/>
             <w:r>
               <w:t>,serta</w:t>
             </w:r>
@@ -4094,12 +4078,10 @@
               <w:t xml:space="preserve"> </w:t>
             </w:r>
             <w:proofErr w:type="spellStart"/>
-            <w:proofErr w:type="gramStart"/>
             <w:r>
               <w:t>Admin,Saya</w:t>
             </w:r>
             <w:proofErr w:type="spellEnd"/>
-            <w:proofErr w:type="gramEnd"/>
             <w:r>
               <w:t xml:space="preserve"> bisa </w:t>
             </w:r>
@@ -4221,13 +4203,8 @@
               <w:t xml:space="preserve"> Halaman </w:t>
             </w:r>
             <w:proofErr w:type="spellStart"/>
-            <w:proofErr w:type="gramStart"/>
-            <w:r>
-              <w:t>Login,Register</w:t>
-            </w:r>
-            <w:proofErr w:type="gramEnd"/>
-            <w:r>
-              <w:t>,serta</w:t>
+            <w:r>
+              <w:t>Login,Register,serta</w:t>
             </w:r>
             <w:proofErr w:type="spellEnd"/>
             <w:r>
@@ -4334,13 +4311,8 @@
               <w:t xml:space="preserve"> Halaman </w:t>
             </w:r>
             <w:proofErr w:type="spellStart"/>
-            <w:proofErr w:type="gramStart"/>
-            <w:r>
-              <w:t>Login,Register</w:t>
-            </w:r>
-            <w:proofErr w:type="gramEnd"/>
-            <w:r>
-              <w:t>,serta</w:t>
+            <w:r>
+              <w:t>Login,Register,serta</w:t>
             </w:r>
             <w:proofErr w:type="spellEnd"/>
             <w:r>
@@ -5689,7 +5661,6 @@
               <w:t xml:space="preserve"> </w:t>
             </w:r>
             <w:proofErr w:type="spellStart"/>
-            <w:proofErr w:type="gramStart"/>
             <w:r>
               <w:rPr>
                 <w:sz w:val="24"/>
@@ -5705,7 +5676,6 @@
               </w:rPr>
               <w:t xml:space="preserve">  User</w:t>
             </w:r>
-            <w:proofErr w:type="gramEnd"/>
             <w:r>
               <w:rPr>
                 <w:sz w:val="24"/>
@@ -6745,12 +6715,10 @@
               <w:t xml:space="preserve"> jumlah </w:t>
             </w:r>
             <w:proofErr w:type="spellStart"/>
-            <w:proofErr w:type="gramStart"/>
             <w:r>
               <w:t>Stok,Maupun</w:t>
             </w:r>
             <w:proofErr w:type="spellEnd"/>
-            <w:proofErr w:type="gramEnd"/>
             <w:r>
               <w:t xml:space="preserve"> </w:t>
             </w:r>
@@ -6880,7 +6848,6 @@
               <w:t xml:space="preserve">Admin dapat </w:t>
             </w:r>
             <w:proofErr w:type="spellStart"/>
-            <w:proofErr w:type="gramStart"/>
             <w:r>
               <w:rPr>
                 <w:sz w:val="24"/>
@@ -6889,7 +6856,6 @@
               <w:t>menambahkan,maupun</w:t>
             </w:r>
             <w:proofErr w:type="spellEnd"/>
-            <w:proofErr w:type="gramEnd"/>
             <w:r>
               <w:rPr>
                 <w:sz w:val="24"/>

--- a/shadan.docx
+++ b/shadan.docx
@@ -19,7 +19,6 @@
         </w:rPr>
         <w:t xml:space="preserve"> </w:t>
       </w:r>
-      <w:proofErr w:type="spellStart"/>
       <w:r>
         <w:rPr>
           <w:b/>
@@ -27,19 +26,19 @@
           <w:sz w:val="36"/>
           <w:szCs w:val="36"/>
         </w:rPr>
-        <w:t>Laporan</w:t>
+        <w:t>Laporan Tugas Mengenai Aplikasi</w:t>
       </w:r>
-      <w:proofErr w:type="spellEnd"/>
-      <w:r>
+    </w:p>
+    <w:p>
+      <w:pPr>
+        <w:jc w:val="center"/>
         <w:rPr>
           <w:b/>
           <w:bCs/>
           <w:sz w:val="36"/>
           <w:szCs w:val="36"/>
         </w:rPr>
-        <w:t xml:space="preserve"> Tugas </w:t>
-      </w:r>
-      <w:proofErr w:type="spellStart"/>
+      </w:pPr>
       <w:r>
         <w:rPr>
           <w:b/>
@@ -47,71 +46,8 @@
           <w:sz w:val="36"/>
           <w:szCs w:val="36"/>
         </w:rPr>
-        <w:t>Mengenai</w:t>
+        <w:t>Pengecetakan Stok Barang</w:t>
       </w:r>
-      <w:proofErr w:type="spellEnd"/>
-      <w:r>
-        <w:rPr>
-          <w:b/>
-          <w:bCs/>
-          <w:sz w:val="36"/>
-          <w:szCs w:val="36"/>
-        </w:rPr>
-        <w:t xml:space="preserve"> </w:t>
-      </w:r>
-      <w:proofErr w:type="spellStart"/>
-      <w:r>
-        <w:rPr>
-          <w:b/>
-          <w:bCs/>
-          <w:sz w:val="36"/>
-          <w:szCs w:val="36"/>
-        </w:rPr>
-        <w:t>Aplikasi</w:t>
-      </w:r>
-      <w:proofErr w:type="spellEnd"/>
-    </w:p>
-    <w:p>
-      <w:pPr>
-        <w:jc w:val="center"/>
-        <w:rPr>
-          <w:b/>
-          <w:bCs/>
-          <w:sz w:val="36"/>
-          <w:szCs w:val="36"/>
-        </w:rPr>
-      </w:pPr>
-      <w:proofErr w:type="spellStart"/>
-      <w:r>
-        <w:rPr>
-          <w:b/>
-          <w:bCs/>
-          <w:sz w:val="36"/>
-          <w:szCs w:val="36"/>
-        </w:rPr>
-        <w:t>Pengecetakan</w:t>
-      </w:r>
-      <w:proofErr w:type="spellEnd"/>
-      <w:r>
-        <w:rPr>
-          <w:b/>
-          <w:bCs/>
-          <w:sz w:val="36"/>
-          <w:szCs w:val="36"/>
-        </w:rPr>
-        <w:t xml:space="preserve"> Stok </w:t>
-      </w:r>
-      <w:proofErr w:type="spellStart"/>
-      <w:r>
-        <w:rPr>
-          <w:b/>
-          <w:bCs/>
-          <w:sz w:val="36"/>
-          <w:szCs w:val="36"/>
-        </w:rPr>
-        <w:t>Barang</w:t>
-      </w:r>
-      <w:proofErr w:type="spellEnd"/>
     </w:p>
     <w:p>
       <w:pPr>
@@ -139,7 +75,7 @@
           <w:noProof/>
         </w:rPr>
         <w:drawing>
-          <wp:inline distT="0" distB="0" distL="0" distR="0" wp14:anchorId="5F10C2DC" wp14:editId="3013A99C">
+          <wp:inline distT="0" distB="0" distL="0" distR="0" wp14:anchorId="5F10C2DC" wp14:editId="62FDFE2A">
             <wp:extent cx="2324100" cy="2324100"/>
             <wp:effectExtent l="0" t="0" r="0" b="0"/>
             <wp:docPr id="1239669222" name="Picture 1239669222"/>
@@ -183,100 +119,32 @@
     </w:p>
     <w:p>
       <w:pPr>
+        <w:tabs>
+          <w:tab w:val="left" w:pos="13109"/>
+        </w:tabs>
+      </w:pPr>
+      <w:r>
+        <w:tab/>
+      </w:r>
+    </w:p>
+    <w:p>
+      <w:pPr>
         <w:jc w:val="center"/>
       </w:pPr>
+      <w:r>
+        <w:t>Disusun Oleh:</w:t>
+      </w:r>
     </w:p>
     <w:p>
       <w:pPr>
         <w:jc w:val="center"/>
       </w:pPr>
-      <w:proofErr w:type="spellStart"/>
       <w:r>
-        <w:t>Disusun</w:t>
+        <w:t>Angga Zefanya Situmorang (211111287)</w:t>
       </w:r>
-      <w:proofErr w:type="spellEnd"/>
-      <w:r>
-        <w:t xml:space="preserve"> Oleh:</w:t>
-      </w:r>
-    </w:p>
-    <w:p>
-      <w:pPr>
-        <w:jc w:val="center"/>
-      </w:pPr>
-      <w:r>
-        <w:t>-</w:t>
-      </w:r>
-      <w:proofErr w:type="spellStart"/>
-      <w:r>
-        <w:t>Angga</w:t>
-      </w:r>
-      <w:proofErr w:type="spellEnd"/>
-      <w:r>
-        <w:t xml:space="preserve"> </w:t>
-      </w:r>
-      <w:proofErr w:type="spellStart"/>
-      <w:r>
-        <w:t>Zefanya</w:t>
-      </w:r>
-      <w:proofErr w:type="spellEnd"/>
-      <w:r>
-        <w:t xml:space="preserve"> </w:t>
-      </w:r>
-      <w:proofErr w:type="spellStart"/>
-      <w:r>
-        <w:t>Situmorang</w:t>
-      </w:r>
-      <w:proofErr w:type="spellEnd"/>
-      <w:r>
-        <w:t>(211111287)</w:t>
-      </w:r>
-    </w:p>
-    <w:p>
-      <w:pPr>
-        <w:jc w:val="center"/>
-      </w:pPr>
-      <w:r>
-        <w:t>-</w:t>
-      </w:r>
-      <w:proofErr w:type="spellStart"/>
-      <w:r>
-        <w:t>Shadan</w:t>
-      </w:r>
-      <w:proofErr w:type="spellEnd"/>
-      <w:r>
-        <w:t xml:space="preserve"> Ari Lubis(211112220)</w:t>
-      </w:r>
-    </w:p>
-    <w:p>
-      <w:pPr>
-        <w:jc w:val="center"/>
-      </w:pPr>
-      <w:r>
-        <w:t xml:space="preserve">Vantur </w:t>
-      </w:r>
-      <w:proofErr w:type="spellStart"/>
-      <w:r>
-        <w:t>Roganda</w:t>
-      </w:r>
-      <w:proofErr w:type="spellEnd"/>
-      <w:r>
-        <w:t xml:space="preserve"> </w:t>
-      </w:r>
-      <w:proofErr w:type="spellStart"/>
-      <w:r>
-        <w:t>Siringoringo</w:t>
-      </w:r>
-      <w:proofErr w:type="spellEnd"/>
-      <w:r>
-        <w:t>(211111221)</w:t>
-      </w:r>
     </w:p>
     <w:p/>
-    <w:p>
-      <w:pPr>
-        <w:jc w:val="center"/>
-      </w:pPr>
-    </w:p>
+    <w:p/>
     <w:p>
       <w:pPr>
         <w:jc w:val="center"/>
@@ -322,7 +190,6 @@
       <w:pPr>
         <w:jc w:val="center"/>
       </w:pPr>
-      <w:proofErr w:type="spellStart"/>
       <w:r>
         <w:rPr>
           <w:b/>
@@ -330,19 +197,19 @@
           <w:sz w:val="28"/>
           <w:szCs w:val="28"/>
         </w:rPr>
-        <w:t>Fakultas</w:t>
+        <w:t>Fakultas Teknik Informatika</w:t>
       </w:r>
-      <w:proofErr w:type="spellEnd"/>
-      <w:r>
+    </w:p>
+    <w:p>
+      <w:pPr>
+        <w:jc w:val="center"/>
         <w:rPr>
           <w:b/>
           <w:bCs/>
           <w:sz w:val="28"/>
           <w:szCs w:val="28"/>
         </w:rPr>
-        <w:t xml:space="preserve"> Teknik </w:t>
-      </w:r>
-      <w:proofErr w:type="spellStart"/>
+      </w:pPr>
       <w:r>
         <w:rPr>
           <w:b/>
@@ -350,9 +217,8 @@
           <w:sz w:val="28"/>
           <w:szCs w:val="28"/>
         </w:rPr>
-        <w:t>Informatika</w:t>
+        <w:t>Universitas Mikroskil</w:t>
       </w:r>
-      <w:proofErr w:type="spellEnd"/>
     </w:p>
     <w:p>
       <w:pPr>
@@ -364,26 +230,28 @@
           <w:szCs w:val="28"/>
         </w:rPr>
       </w:pPr>
-      <w:r>
+    </w:p>
+    <w:p>
+      <w:pPr>
+        <w:jc w:val="center"/>
         <w:rPr>
           <w:b/>
           <w:bCs/>
           <w:sz w:val="28"/>
           <w:szCs w:val="28"/>
         </w:rPr>
-        <w:t xml:space="preserve">Universitas </w:t>
-      </w:r>
-      <w:proofErr w:type="spellStart"/>
-      <w:r>
+      </w:pPr>
+    </w:p>
+    <w:p>
+      <w:pPr>
+        <w:jc w:val="center"/>
         <w:rPr>
           <w:b/>
           <w:bCs/>
           <w:sz w:val="28"/>
           <w:szCs w:val="28"/>
         </w:rPr>
-        <w:t>Mikroskil</w:t>
-      </w:r>
-      <w:proofErr w:type="spellEnd"/>
+      </w:pPr>
     </w:p>
     <w:p>
       <w:pPr>
@@ -421,41 +289,7 @@
     <w:p>
       <w:pPr>
         <w:jc w:val="center"/>
-        <w:rPr>
-          <w:b/>
-          <w:bCs/>
-          <w:sz w:val="28"/>
-          <w:szCs w:val="28"/>
-        </w:rPr>
-      </w:pPr>
-    </w:p>
-    <w:p>
-      <w:pPr>
-        <w:jc w:val="center"/>
-        <w:rPr>
-          <w:b/>
-          <w:bCs/>
-          <w:sz w:val="28"/>
-          <w:szCs w:val="28"/>
-        </w:rPr>
-      </w:pPr>
-    </w:p>
-    <w:p>
-      <w:pPr>
-        <w:jc w:val="center"/>
-        <w:rPr>
-          <w:b/>
-          <w:bCs/>
-          <w:sz w:val="28"/>
-          <w:szCs w:val="28"/>
-        </w:rPr>
-      </w:pPr>
-    </w:p>
-    <w:p>
-      <w:pPr>
-        <w:jc w:val="center"/>
-      </w:pPr>
-      <w:proofErr w:type="spellStart"/>
+      </w:pPr>
       <w:r>
         <w:rPr>
           <w:b/>
@@ -463,50 +297,29 @@
           <w:sz w:val="36"/>
           <w:szCs w:val="36"/>
         </w:rPr>
-        <w:t>Latar</w:t>
+        <w:t>Latar Belakang</w:t>
       </w:r>
-      <w:proofErr w:type="spellEnd"/>
-      <w:r>
+    </w:p>
+    <w:p>
+      <w:pPr>
+        <w:jc w:val="center"/>
         <w:rPr>
           <w:b/>
           <w:bCs/>
           <w:sz w:val="36"/>
           <w:szCs w:val="36"/>
         </w:rPr>
-        <w:t xml:space="preserve"> </w:t>
-      </w:r>
-      <w:proofErr w:type="spellStart"/>
-      <w:r>
+      </w:pPr>
+    </w:p>
+    <w:p>
+      <w:pPr>
+        <w:jc w:val="center"/>
         <w:rPr>
           <w:b/>
           <w:bCs/>
           <w:sz w:val="36"/>
           <w:szCs w:val="36"/>
         </w:rPr>
-        <w:t>Belakang</w:t>
-      </w:r>
-      <w:proofErr w:type="spellEnd"/>
-    </w:p>
-    <w:p>
-      <w:pPr>
-        <w:jc w:val="center"/>
-        <w:rPr>
-          <w:b/>
-          <w:bCs/>
-          <w:sz w:val="36"/>
-          <w:szCs w:val="36"/>
-        </w:rPr>
-      </w:pPr>
-    </w:p>
-    <w:p>
-      <w:pPr>
-        <w:jc w:val="center"/>
-        <w:rPr>
-          <w:b/>
-          <w:bCs/>
-          <w:sz w:val="36"/>
-          <w:szCs w:val="36"/>
-        </w:rPr>
       </w:pPr>
     </w:p>
     <w:p>
@@ -523,89 +336,8 @@
           <w:sz w:val="24"/>
           <w:szCs w:val="24"/>
         </w:rPr>
-        <w:t xml:space="preserve">Kami </w:t>
+        <w:t xml:space="preserve">Kami dari Kelompok ElangSakti telah melakukan riset ke salah 1 </w:t>
       </w:r>
-      <w:proofErr w:type="spellStart"/>
-      <w:r>
-        <w:rPr>
-          <w:sz w:val="24"/>
-          <w:szCs w:val="24"/>
-        </w:rPr>
-        <w:t>dari</w:t>
-      </w:r>
-      <w:proofErr w:type="spellEnd"/>
-      <w:r>
-        <w:rPr>
-          <w:sz w:val="24"/>
-          <w:szCs w:val="24"/>
-        </w:rPr>
-        <w:t xml:space="preserve"> Kelompok </w:t>
-      </w:r>
-      <w:proofErr w:type="spellStart"/>
-      <w:r>
-        <w:rPr>
-          <w:sz w:val="24"/>
-          <w:szCs w:val="24"/>
-        </w:rPr>
-        <w:t>ElangSakti</w:t>
-      </w:r>
-      <w:proofErr w:type="spellEnd"/>
-      <w:r>
-        <w:rPr>
-          <w:sz w:val="24"/>
-          <w:szCs w:val="24"/>
-        </w:rPr>
-        <w:t xml:space="preserve"> </w:t>
-      </w:r>
-      <w:proofErr w:type="spellStart"/>
-      <w:r>
-        <w:rPr>
-          <w:sz w:val="24"/>
-          <w:szCs w:val="24"/>
-        </w:rPr>
-        <w:t>telah</w:t>
-      </w:r>
-      <w:proofErr w:type="spellEnd"/>
-      <w:r>
-        <w:rPr>
-          <w:sz w:val="24"/>
-          <w:szCs w:val="24"/>
-        </w:rPr>
-        <w:t xml:space="preserve"> </w:t>
-      </w:r>
-      <w:proofErr w:type="spellStart"/>
-      <w:r>
-        <w:rPr>
-          <w:sz w:val="24"/>
-          <w:szCs w:val="24"/>
-        </w:rPr>
-        <w:t>melakukan</w:t>
-      </w:r>
-      <w:proofErr w:type="spellEnd"/>
-      <w:r>
-        <w:rPr>
-          <w:sz w:val="24"/>
-          <w:szCs w:val="24"/>
-        </w:rPr>
-        <w:t xml:space="preserve"> </w:t>
-      </w:r>
-      <w:proofErr w:type="spellStart"/>
-      <w:r>
-        <w:rPr>
-          <w:sz w:val="24"/>
-          <w:szCs w:val="24"/>
-        </w:rPr>
-        <w:t>riset</w:t>
-      </w:r>
-      <w:proofErr w:type="spellEnd"/>
-      <w:r>
-        <w:rPr>
-          <w:sz w:val="24"/>
-          <w:szCs w:val="24"/>
-        </w:rPr>
-        <w:t xml:space="preserve"> ke salah 1 </w:t>
-      </w:r>
-      <w:proofErr w:type="spellStart"/>
       <w:r>
         <w:rPr>
           <w:sz w:val="24"/>
@@ -618,1057 +350,140 @@
           <w:sz w:val="24"/>
           <w:szCs w:val="24"/>
         </w:rPr>
-        <w:t>di</w:t>
+        <w:t xml:space="preserve">di Kota Medan,Tepatnya Di daerah Mandala,Jln </w:t>
       </w:r>
-      <w:proofErr w:type="spellEnd"/>
       <w:r>
         <w:rPr>
           <w:sz w:val="24"/>
           <w:szCs w:val="24"/>
         </w:rPr>
-        <w:t xml:space="preserve"> Kota </w:t>
+        <w:t>enggang Raya.Pemilik tersebut ingin agar Pemilik</w:t>
       </w:r>
-      <w:proofErr w:type="spellStart"/>
       <w:r>
         <w:rPr>
           <w:sz w:val="24"/>
           <w:szCs w:val="24"/>
         </w:rPr>
-        <w:t>Medan,Tepatnya</w:t>
+        <w:t xml:space="preserve"> Toko</w:t>
       </w:r>
-      <w:proofErr w:type="spellEnd"/>
       <w:r>
         <w:rPr>
           <w:sz w:val="24"/>
           <w:szCs w:val="24"/>
         </w:rPr>
-        <w:t xml:space="preserve"> Di </w:t>
+        <w:t xml:space="preserve"> dapat lebih mudah Dalam mengecek barang di Tokonya.</w:t>
       </w:r>
-      <w:proofErr w:type="spellStart"/>
       <w:r>
         <w:rPr>
           <w:sz w:val="24"/>
           <w:szCs w:val="24"/>
         </w:rPr>
-        <w:t>daerah</w:t>
+        <w:t>Di Aplikasi tersebut pemilik dapat Menambahkan,Mengurangi,maupun mengedit jumlah stok di Toko tersebut.</w:t>
       </w:r>
-      <w:proofErr w:type="spellEnd"/>
       <w:r>
         <w:rPr>
           <w:sz w:val="24"/>
           <w:szCs w:val="24"/>
         </w:rPr>
+        <w:t>User/Pelanggan Juga dapat lebih mudah mengecek barang apa saja yang masih tersedia di Toko tersebut tanpa Mengunjungi Toko Tersebut.</w:t>
+      </w:r>
+    </w:p>
+    <w:p>
+      <w:pPr>
+        <w:jc w:val="both"/>
+        <w:rPr>
+          <w:sz w:val="24"/>
+          <w:szCs w:val="24"/>
+        </w:rPr>
+      </w:pPr>
+    </w:p>
+    <w:p>
+      <w:pPr>
+        <w:ind w:firstLine="720"/>
+        <w:jc w:val="both"/>
+        <w:rPr>
+          <w:sz w:val="24"/>
+          <w:szCs w:val="24"/>
+        </w:rPr>
+      </w:pPr>
+      <w:r>
+        <w:rPr>
+          <w:sz w:val="24"/>
+          <w:szCs w:val="24"/>
+        </w:rPr>
+        <w:t xml:space="preserve">Jadi,untuk menyelesaikan masalah tersebut,Kami sepakat untuk membuat aplikasi Mobile yang dapat Menambahkan,mengurangi,mengedit jumlah stok barang di Toko tersebut melalui Akun Admin,serta </w:t>
+      </w:r>
+      <w:r>
+        <w:rPr>
+          <w:sz w:val="24"/>
+          <w:szCs w:val="24"/>
+        </w:rPr>
+        <w:t>dapat Melihat jumlah stok yang tersedia pada akun User.Dengan begitu Pemilik T</w:t>
+      </w:r>
+      <w:r>
+        <w:rPr>
+          <w:sz w:val="24"/>
+          <w:szCs w:val="24"/>
+        </w:rPr>
+        <w:t>oko dapat lebih mudah mengecek barang di Tokonya.</w:t>
+      </w:r>
+    </w:p>
+    <w:p>
+      <w:pPr>
+        <w:ind w:firstLine="720"/>
+        <w:jc w:val="both"/>
+        <w:rPr>
+          <w:sz w:val="24"/>
+          <w:szCs w:val="24"/>
+        </w:rPr>
+      </w:pPr>
+    </w:p>
+    <w:p>
+      <w:pPr>
+        <w:ind w:firstLine="720"/>
+        <w:jc w:val="both"/>
+        <w:rPr>
+          <w:sz w:val="24"/>
+          <w:szCs w:val="24"/>
+        </w:rPr>
+      </w:pPr>
+    </w:p>
+    <w:p>
+      <w:pPr>
+        <w:ind w:firstLine="720"/>
+        <w:jc w:val="both"/>
+        <w:rPr>
+          <w:sz w:val="24"/>
+          <w:szCs w:val="24"/>
+        </w:rPr>
+      </w:pPr>
+    </w:p>
+    <w:p>
+      <w:pPr>
+        <w:ind w:firstLine="720"/>
+        <w:jc w:val="both"/>
+        <w:rPr>
+          <w:sz w:val="24"/>
+          <w:szCs w:val="24"/>
+        </w:rPr>
+      </w:pPr>
+    </w:p>
+    <w:p>
+      <w:pPr>
+        <w:ind w:firstLine="720"/>
+        <w:jc w:val="both"/>
+        <w:rPr>
+          <w:sz w:val="24"/>
+          <w:szCs w:val="24"/>
+        </w:rPr>
+      </w:pPr>
+      <w:r>
+        <w:rPr>
+          <w:sz w:val="24"/>
+          <w:szCs w:val="24"/>
+        </w:rPr>
         <w:t xml:space="preserve"> </w:t>
       </w:r>
-      <w:proofErr w:type="spellStart"/>
-      <w:r>
-        <w:rPr>
-          <w:sz w:val="24"/>
-          <w:szCs w:val="24"/>
-        </w:rPr>
-        <w:t>Mandala,Jln</w:t>
-      </w:r>
-      <w:proofErr w:type="spellEnd"/>
-      <w:r>
-        <w:rPr>
-          <w:sz w:val="24"/>
-          <w:szCs w:val="24"/>
-        </w:rPr>
-        <w:t xml:space="preserve"> </w:t>
-      </w:r>
-      <w:proofErr w:type="spellStart"/>
-      <w:r>
-        <w:rPr>
-          <w:sz w:val="24"/>
-          <w:szCs w:val="24"/>
-        </w:rPr>
-        <w:t>enggang</w:t>
-      </w:r>
-      <w:proofErr w:type="spellEnd"/>
-      <w:r>
-        <w:rPr>
-          <w:sz w:val="24"/>
-          <w:szCs w:val="24"/>
-        </w:rPr>
-        <w:t xml:space="preserve"> </w:t>
-      </w:r>
-      <w:proofErr w:type="spellStart"/>
-      <w:r>
-        <w:rPr>
-          <w:sz w:val="24"/>
-          <w:szCs w:val="24"/>
-        </w:rPr>
-        <w:t>Raya.Pemilik</w:t>
-      </w:r>
-      <w:proofErr w:type="spellEnd"/>
-      <w:r>
-        <w:rPr>
-          <w:sz w:val="24"/>
-          <w:szCs w:val="24"/>
-        </w:rPr>
-        <w:t xml:space="preserve"> </w:t>
-      </w:r>
-      <w:proofErr w:type="spellStart"/>
-      <w:r>
-        <w:rPr>
-          <w:sz w:val="24"/>
-          <w:szCs w:val="24"/>
-        </w:rPr>
-        <w:t>tersebut</w:t>
-      </w:r>
-      <w:proofErr w:type="spellEnd"/>
-      <w:r>
-        <w:rPr>
-          <w:sz w:val="24"/>
-          <w:szCs w:val="24"/>
-        </w:rPr>
-        <w:t xml:space="preserve"> </w:t>
-      </w:r>
-      <w:proofErr w:type="spellStart"/>
-      <w:r>
-        <w:rPr>
-          <w:sz w:val="24"/>
-          <w:szCs w:val="24"/>
-        </w:rPr>
-        <w:t>ingin</w:t>
-      </w:r>
-      <w:proofErr w:type="spellEnd"/>
-      <w:r>
-        <w:rPr>
-          <w:sz w:val="24"/>
-          <w:szCs w:val="24"/>
-        </w:rPr>
-        <w:t xml:space="preserve"> agar </w:t>
-      </w:r>
-      <w:proofErr w:type="spellStart"/>
-      <w:r>
-        <w:rPr>
-          <w:sz w:val="24"/>
-          <w:szCs w:val="24"/>
-        </w:rPr>
-        <w:t>Pemilik</w:t>
-      </w:r>
-      <w:proofErr w:type="spellEnd"/>
-      <w:r>
-        <w:rPr>
-          <w:sz w:val="24"/>
-          <w:szCs w:val="24"/>
-        </w:rPr>
-        <w:t xml:space="preserve"> </w:t>
-      </w:r>
-      <w:proofErr w:type="spellStart"/>
-      <w:r>
-        <w:rPr>
-          <w:sz w:val="24"/>
-          <w:szCs w:val="24"/>
-        </w:rPr>
-        <w:t>Toko</w:t>
-      </w:r>
-      <w:proofErr w:type="spellEnd"/>
-      <w:r>
-        <w:rPr>
-          <w:sz w:val="24"/>
-          <w:szCs w:val="24"/>
-        </w:rPr>
-        <w:t xml:space="preserve"> dapat lebih </w:t>
-      </w:r>
-      <w:proofErr w:type="spellStart"/>
-      <w:r>
-        <w:rPr>
-          <w:sz w:val="24"/>
-          <w:szCs w:val="24"/>
-        </w:rPr>
-        <w:t>mudah</w:t>
-      </w:r>
-      <w:proofErr w:type="spellEnd"/>
-      <w:r>
-        <w:rPr>
-          <w:sz w:val="24"/>
-          <w:szCs w:val="24"/>
-        </w:rPr>
-        <w:t xml:space="preserve"> Dalam </w:t>
-      </w:r>
-      <w:proofErr w:type="spellStart"/>
-      <w:r>
-        <w:rPr>
-          <w:sz w:val="24"/>
-          <w:szCs w:val="24"/>
-        </w:rPr>
-        <w:t>mengecek</w:t>
-      </w:r>
-      <w:proofErr w:type="spellEnd"/>
-      <w:r>
-        <w:rPr>
-          <w:sz w:val="24"/>
-          <w:szCs w:val="24"/>
-        </w:rPr>
-        <w:t xml:space="preserve"> </w:t>
-      </w:r>
-      <w:proofErr w:type="spellStart"/>
-      <w:r>
-        <w:rPr>
-          <w:sz w:val="24"/>
-          <w:szCs w:val="24"/>
-        </w:rPr>
-        <w:t>barang</w:t>
-      </w:r>
-      <w:proofErr w:type="spellEnd"/>
-      <w:r>
-        <w:rPr>
-          <w:sz w:val="24"/>
-          <w:szCs w:val="24"/>
-        </w:rPr>
-        <w:t xml:space="preserve"> di </w:t>
-      </w:r>
-      <w:proofErr w:type="spellStart"/>
-      <w:r>
-        <w:rPr>
-          <w:sz w:val="24"/>
-          <w:szCs w:val="24"/>
-        </w:rPr>
-        <w:t>Tokonya.</w:t>
-      </w:r>
-      <w:r>
-        <w:rPr>
-          <w:sz w:val="24"/>
-          <w:szCs w:val="24"/>
-        </w:rPr>
-        <w:t>Di</w:t>
-      </w:r>
-      <w:proofErr w:type="spellEnd"/>
-      <w:r>
-        <w:rPr>
-          <w:sz w:val="24"/>
-          <w:szCs w:val="24"/>
-        </w:rPr>
-        <w:t xml:space="preserve"> </w:t>
-      </w:r>
-      <w:proofErr w:type="spellStart"/>
-      <w:r>
-        <w:rPr>
-          <w:sz w:val="24"/>
-          <w:szCs w:val="24"/>
-        </w:rPr>
-        <w:t>Aplikasi</w:t>
-      </w:r>
-      <w:proofErr w:type="spellEnd"/>
-      <w:r>
-        <w:rPr>
-          <w:sz w:val="24"/>
-          <w:szCs w:val="24"/>
-        </w:rPr>
-        <w:t xml:space="preserve"> </w:t>
-      </w:r>
-      <w:proofErr w:type="spellStart"/>
-      <w:r>
-        <w:rPr>
-          <w:sz w:val="24"/>
-          <w:szCs w:val="24"/>
-        </w:rPr>
-        <w:t>tersebut</w:t>
-      </w:r>
-      <w:proofErr w:type="spellEnd"/>
-      <w:r>
-        <w:rPr>
-          <w:sz w:val="24"/>
-          <w:szCs w:val="24"/>
-        </w:rPr>
-        <w:t xml:space="preserve"> </w:t>
-      </w:r>
-      <w:proofErr w:type="spellStart"/>
-      <w:r>
-        <w:rPr>
-          <w:sz w:val="24"/>
-          <w:szCs w:val="24"/>
-        </w:rPr>
-        <w:t>pemilik</w:t>
-      </w:r>
-      <w:proofErr w:type="spellEnd"/>
-      <w:r>
-        <w:rPr>
-          <w:sz w:val="24"/>
-          <w:szCs w:val="24"/>
-        </w:rPr>
-        <w:t xml:space="preserve"> dapat </w:t>
-      </w:r>
-      <w:proofErr w:type="spellStart"/>
-      <w:r>
-        <w:rPr>
-          <w:sz w:val="24"/>
-          <w:szCs w:val="24"/>
-        </w:rPr>
-        <w:t>Menambahkan,Mengurangi,maupun</w:t>
-      </w:r>
-      <w:proofErr w:type="spellEnd"/>
-      <w:r>
-        <w:rPr>
-          <w:sz w:val="24"/>
-          <w:szCs w:val="24"/>
-        </w:rPr>
-        <w:t xml:space="preserve"> </w:t>
-      </w:r>
-      <w:proofErr w:type="spellStart"/>
-      <w:r>
-        <w:rPr>
-          <w:sz w:val="24"/>
-          <w:szCs w:val="24"/>
-        </w:rPr>
-        <w:t>mengedit</w:t>
-      </w:r>
-      <w:proofErr w:type="spellEnd"/>
-      <w:r>
-        <w:rPr>
-          <w:sz w:val="24"/>
-          <w:szCs w:val="24"/>
-        </w:rPr>
-        <w:t xml:space="preserve"> jumlah </w:t>
-      </w:r>
-      <w:proofErr w:type="spellStart"/>
-      <w:r>
-        <w:rPr>
-          <w:sz w:val="24"/>
-          <w:szCs w:val="24"/>
-        </w:rPr>
-        <w:t>stok</w:t>
-      </w:r>
-      <w:proofErr w:type="spellEnd"/>
-      <w:r>
-        <w:rPr>
-          <w:sz w:val="24"/>
-          <w:szCs w:val="24"/>
-        </w:rPr>
-        <w:t xml:space="preserve"> di </w:t>
-      </w:r>
-      <w:proofErr w:type="spellStart"/>
-      <w:r>
-        <w:rPr>
-          <w:sz w:val="24"/>
-          <w:szCs w:val="24"/>
-        </w:rPr>
-        <w:t>Toko</w:t>
-      </w:r>
-      <w:proofErr w:type="spellEnd"/>
-      <w:r>
-        <w:rPr>
-          <w:sz w:val="24"/>
-          <w:szCs w:val="24"/>
-        </w:rPr>
-        <w:t xml:space="preserve"> </w:t>
-      </w:r>
-      <w:proofErr w:type="spellStart"/>
-      <w:r>
-        <w:rPr>
-          <w:sz w:val="24"/>
-          <w:szCs w:val="24"/>
-        </w:rPr>
-        <w:t>tersebut.</w:t>
-      </w:r>
-      <w:r>
-        <w:rPr>
-          <w:sz w:val="24"/>
-          <w:szCs w:val="24"/>
-        </w:rPr>
-        <w:t>User</w:t>
-      </w:r>
-      <w:proofErr w:type="spellEnd"/>
-      <w:r>
-        <w:rPr>
-          <w:sz w:val="24"/>
-          <w:szCs w:val="24"/>
-        </w:rPr>
-        <w:t xml:space="preserve">/Pelanggan Juga dapat lebih </w:t>
-      </w:r>
-      <w:proofErr w:type="spellStart"/>
-      <w:r>
-        <w:rPr>
-          <w:sz w:val="24"/>
-          <w:szCs w:val="24"/>
-        </w:rPr>
-        <w:t>mudah</w:t>
-      </w:r>
-      <w:proofErr w:type="spellEnd"/>
-      <w:r>
-        <w:rPr>
-          <w:sz w:val="24"/>
-          <w:szCs w:val="24"/>
-        </w:rPr>
-        <w:t xml:space="preserve"> </w:t>
-      </w:r>
-      <w:proofErr w:type="spellStart"/>
-      <w:r>
-        <w:rPr>
-          <w:sz w:val="24"/>
-          <w:szCs w:val="24"/>
-        </w:rPr>
-        <w:t>mengecek</w:t>
-      </w:r>
-      <w:proofErr w:type="spellEnd"/>
-      <w:r>
-        <w:rPr>
-          <w:sz w:val="24"/>
-          <w:szCs w:val="24"/>
-        </w:rPr>
-        <w:t xml:space="preserve"> </w:t>
-      </w:r>
-      <w:proofErr w:type="spellStart"/>
-      <w:r>
-        <w:rPr>
-          <w:sz w:val="24"/>
-          <w:szCs w:val="24"/>
-        </w:rPr>
-        <w:t>barang</w:t>
-      </w:r>
-      <w:proofErr w:type="spellEnd"/>
-      <w:r>
-        <w:rPr>
-          <w:sz w:val="24"/>
-          <w:szCs w:val="24"/>
-        </w:rPr>
-        <w:t xml:space="preserve"> </w:t>
-      </w:r>
-      <w:proofErr w:type="spellStart"/>
-      <w:r>
-        <w:rPr>
-          <w:sz w:val="24"/>
-          <w:szCs w:val="24"/>
-        </w:rPr>
-        <w:t>apa</w:t>
-      </w:r>
-      <w:proofErr w:type="spellEnd"/>
-      <w:r>
-        <w:rPr>
-          <w:sz w:val="24"/>
-          <w:szCs w:val="24"/>
-        </w:rPr>
-        <w:t xml:space="preserve"> saja yang </w:t>
-      </w:r>
-      <w:proofErr w:type="spellStart"/>
-      <w:r>
-        <w:rPr>
-          <w:sz w:val="24"/>
-          <w:szCs w:val="24"/>
-        </w:rPr>
-        <w:t>masih</w:t>
-      </w:r>
-      <w:proofErr w:type="spellEnd"/>
-      <w:r>
-        <w:rPr>
-          <w:sz w:val="24"/>
-          <w:szCs w:val="24"/>
-        </w:rPr>
-        <w:t xml:space="preserve"> </w:t>
-      </w:r>
-      <w:proofErr w:type="spellStart"/>
-      <w:r>
-        <w:rPr>
-          <w:sz w:val="24"/>
-          <w:szCs w:val="24"/>
-        </w:rPr>
-        <w:t>tersedia</w:t>
-      </w:r>
-      <w:proofErr w:type="spellEnd"/>
-      <w:r>
-        <w:rPr>
-          <w:sz w:val="24"/>
-          <w:szCs w:val="24"/>
-        </w:rPr>
-        <w:t xml:space="preserve"> di </w:t>
-      </w:r>
-      <w:proofErr w:type="spellStart"/>
-      <w:r>
-        <w:rPr>
-          <w:sz w:val="24"/>
-          <w:szCs w:val="24"/>
-        </w:rPr>
-        <w:t>Toko</w:t>
-      </w:r>
-      <w:proofErr w:type="spellEnd"/>
-      <w:r>
-        <w:rPr>
-          <w:sz w:val="24"/>
-          <w:szCs w:val="24"/>
-        </w:rPr>
-        <w:t xml:space="preserve"> </w:t>
-      </w:r>
-      <w:proofErr w:type="spellStart"/>
-      <w:r>
-        <w:rPr>
-          <w:sz w:val="24"/>
-          <w:szCs w:val="24"/>
-        </w:rPr>
-        <w:t>tersebut</w:t>
-      </w:r>
-      <w:proofErr w:type="spellEnd"/>
-      <w:r>
-        <w:rPr>
-          <w:sz w:val="24"/>
-          <w:szCs w:val="24"/>
-        </w:rPr>
-        <w:t xml:space="preserve"> </w:t>
-      </w:r>
-      <w:proofErr w:type="spellStart"/>
-      <w:r>
-        <w:rPr>
-          <w:sz w:val="24"/>
-          <w:szCs w:val="24"/>
-        </w:rPr>
-        <w:t>tanpa</w:t>
-      </w:r>
-      <w:proofErr w:type="spellEnd"/>
-      <w:r>
-        <w:rPr>
-          <w:sz w:val="24"/>
-          <w:szCs w:val="24"/>
-        </w:rPr>
-        <w:t xml:space="preserve"> </w:t>
-      </w:r>
-      <w:proofErr w:type="spellStart"/>
-      <w:r>
-        <w:rPr>
-          <w:sz w:val="24"/>
-          <w:szCs w:val="24"/>
-        </w:rPr>
-        <w:t>Mengunjungi</w:t>
-      </w:r>
-      <w:proofErr w:type="spellEnd"/>
-      <w:r>
-        <w:rPr>
-          <w:sz w:val="24"/>
-          <w:szCs w:val="24"/>
-        </w:rPr>
-        <w:t xml:space="preserve"> </w:t>
-      </w:r>
-      <w:proofErr w:type="spellStart"/>
-      <w:r>
-        <w:rPr>
-          <w:sz w:val="24"/>
-          <w:szCs w:val="24"/>
-        </w:rPr>
-        <w:t>Toko</w:t>
-      </w:r>
-      <w:proofErr w:type="spellEnd"/>
-      <w:r>
-        <w:rPr>
-          <w:sz w:val="24"/>
-          <w:szCs w:val="24"/>
-        </w:rPr>
-        <w:t xml:space="preserve"> </w:t>
-      </w:r>
-      <w:proofErr w:type="spellStart"/>
-      <w:r>
-        <w:rPr>
-          <w:sz w:val="24"/>
-          <w:szCs w:val="24"/>
-        </w:rPr>
-        <w:t>Tersebut</w:t>
-      </w:r>
-      <w:proofErr w:type="spellEnd"/>
-      <w:r>
-        <w:rPr>
-          <w:sz w:val="24"/>
-          <w:szCs w:val="24"/>
-        </w:rPr>
-        <w:t>.</w:t>
-      </w:r>
-    </w:p>
-    <w:p>
-      <w:pPr>
-        <w:jc w:val="both"/>
-        <w:rPr>
-          <w:sz w:val="24"/>
-          <w:szCs w:val="24"/>
-        </w:rPr>
-      </w:pPr>
-    </w:p>
-    <w:p>
-      <w:pPr>
-        <w:ind w:firstLine="720"/>
-        <w:jc w:val="both"/>
-        <w:rPr>
-          <w:sz w:val="24"/>
-          <w:szCs w:val="24"/>
-        </w:rPr>
-      </w:pPr>
-      <w:proofErr w:type="spellStart"/>
-      <w:r>
-        <w:rPr>
-          <w:sz w:val="24"/>
-          <w:szCs w:val="24"/>
-        </w:rPr>
-        <w:t>Jadi,untuk</w:t>
-      </w:r>
-      <w:proofErr w:type="spellEnd"/>
-      <w:r>
-        <w:rPr>
-          <w:sz w:val="24"/>
-          <w:szCs w:val="24"/>
-        </w:rPr>
-        <w:t xml:space="preserve"> </w:t>
-      </w:r>
-      <w:proofErr w:type="spellStart"/>
-      <w:r>
-        <w:rPr>
-          <w:sz w:val="24"/>
-          <w:szCs w:val="24"/>
-        </w:rPr>
-        <w:t>menyelesaikan</w:t>
-      </w:r>
-      <w:proofErr w:type="spellEnd"/>
-      <w:r>
-        <w:rPr>
-          <w:sz w:val="24"/>
-          <w:szCs w:val="24"/>
-        </w:rPr>
-        <w:t xml:space="preserve"> </w:t>
-      </w:r>
-      <w:proofErr w:type="spellStart"/>
-      <w:r>
-        <w:rPr>
-          <w:sz w:val="24"/>
-          <w:szCs w:val="24"/>
-        </w:rPr>
-        <w:t>masalah</w:t>
-      </w:r>
-      <w:proofErr w:type="spellEnd"/>
-      <w:r>
-        <w:rPr>
-          <w:sz w:val="24"/>
-          <w:szCs w:val="24"/>
-        </w:rPr>
-        <w:t xml:space="preserve"> </w:t>
-      </w:r>
-      <w:proofErr w:type="spellStart"/>
-      <w:r>
-        <w:rPr>
-          <w:sz w:val="24"/>
-          <w:szCs w:val="24"/>
-        </w:rPr>
-        <w:t>tersebut,Kami</w:t>
-      </w:r>
-      <w:proofErr w:type="spellEnd"/>
-      <w:r>
-        <w:rPr>
-          <w:sz w:val="24"/>
-          <w:szCs w:val="24"/>
-        </w:rPr>
-        <w:t xml:space="preserve"> </w:t>
-      </w:r>
-      <w:proofErr w:type="spellStart"/>
-      <w:r>
-        <w:rPr>
-          <w:sz w:val="24"/>
-          <w:szCs w:val="24"/>
-        </w:rPr>
-        <w:t>sepakat</w:t>
-      </w:r>
-      <w:proofErr w:type="spellEnd"/>
-      <w:r>
-        <w:rPr>
-          <w:sz w:val="24"/>
-          <w:szCs w:val="24"/>
-        </w:rPr>
-        <w:t xml:space="preserve"> </w:t>
-      </w:r>
-      <w:proofErr w:type="spellStart"/>
-      <w:r>
-        <w:rPr>
-          <w:sz w:val="24"/>
-          <w:szCs w:val="24"/>
-        </w:rPr>
-        <w:t>untuk</w:t>
-      </w:r>
-      <w:proofErr w:type="spellEnd"/>
-      <w:r>
-        <w:rPr>
-          <w:sz w:val="24"/>
-          <w:szCs w:val="24"/>
-        </w:rPr>
-        <w:t xml:space="preserve"> </w:t>
-      </w:r>
-      <w:proofErr w:type="spellStart"/>
-      <w:r>
-        <w:rPr>
-          <w:sz w:val="24"/>
-          <w:szCs w:val="24"/>
-        </w:rPr>
-        <w:t>membuat</w:t>
-      </w:r>
-      <w:proofErr w:type="spellEnd"/>
-      <w:r>
-        <w:rPr>
-          <w:sz w:val="24"/>
-          <w:szCs w:val="24"/>
-        </w:rPr>
-        <w:t xml:space="preserve"> </w:t>
-      </w:r>
-      <w:proofErr w:type="spellStart"/>
-      <w:r>
-        <w:rPr>
-          <w:sz w:val="24"/>
-          <w:szCs w:val="24"/>
-        </w:rPr>
-        <w:t>aplikasi</w:t>
-      </w:r>
-      <w:proofErr w:type="spellEnd"/>
-      <w:r>
-        <w:rPr>
-          <w:sz w:val="24"/>
-          <w:szCs w:val="24"/>
-        </w:rPr>
-        <w:t xml:space="preserve"> Mobile yang dapat </w:t>
-      </w:r>
-      <w:proofErr w:type="spellStart"/>
-      <w:r>
-        <w:rPr>
-          <w:sz w:val="24"/>
-          <w:szCs w:val="24"/>
-        </w:rPr>
-        <w:t>Menambahkan,mengurangi,mengedit</w:t>
-      </w:r>
-      <w:proofErr w:type="spellEnd"/>
-      <w:r>
-        <w:rPr>
-          <w:sz w:val="24"/>
-          <w:szCs w:val="24"/>
-        </w:rPr>
-        <w:t xml:space="preserve"> jumlah </w:t>
-      </w:r>
-      <w:proofErr w:type="spellStart"/>
-      <w:r>
-        <w:rPr>
-          <w:sz w:val="24"/>
-          <w:szCs w:val="24"/>
-        </w:rPr>
-        <w:t>stok</w:t>
-      </w:r>
-      <w:proofErr w:type="spellEnd"/>
-      <w:r>
-        <w:rPr>
-          <w:sz w:val="24"/>
-          <w:szCs w:val="24"/>
-        </w:rPr>
-        <w:t xml:space="preserve"> </w:t>
-      </w:r>
-      <w:proofErr w:type="spellStart"/>
-      <w:r>
-        <w:rPr>
-          <w:sz w:val="24"/>
-          <w:szCs w:val="24"/>
-        </w:rPr>
-        <w:t>barang</w:t>
-      </w:r>
-      <w:proofErr w:type="spellEnd"/>
-      <w:r>
-        <w:rPr>
-          <w:sz w:val="24"/>
-          <w:szCs w:val="24"/>
-        </w:rPr>
-        <w:t xml:space="preserve"> di </w:t>
-      </w:r>
-      <w:proofErr w:type="spellStart"/>
-      <w:r>
-        <w:rPr>
-          <w:sz w:val="24"/>
-          <w:szCs w:val="24"/>
-        </w:rPr>
-        <w:t>Toko</w:t>
-      </w:r>
-      <w:proofErr w:type="spellEnd"/>
-      <w:r>
-        <w:rPr>
-          <w:sz w:val="24"/>
-          <w:szCs w:val="24"/>
-        </w:rPr>
-        <w:t xml:space="preserve"> </w:t>
-      </w:r>
-      <w:proofErr w:type="spellStart"/>
-      <w:r>
-        <w:rPr>
-          <w:sz w:val="24"/>
-          <w:szCs w:val="24"/>
-        </w:rPr>
-        <w:t>tersebut</w:t>
-      </w:r>
-      <w:proofErr w:type="spellEnd"/>
-      <w:r>
-        <w:rPr>
-          <w:sz w:val="24"/>
-          <w:szCs w:val="24"/>
-        </w:rPr>
-        <w:t xml:space="preserve"> </w:t>
-      </w:r>
-      <w:proofErr w:type="spellStart"/>
-      <w:r>
-        <w:rPr>
-          <w:sz w:val="24"/>
-          <w:szCs w:val="24"/>
-        </w:rPr>
-        <w:t>melalui</w:t>
-      </w:r>
-      <w:proofErr w:type="spellEnd"/>
-      <w:r>
-        <w:rPr>
-          <w:sz w:val="24"/>
-          <w:szCs w:val="24"/>
-        </w:rPr>
-        <w:t xml:space="preserve"> Akun </w:t>
-      </w:r>
-      <w:proofErr w:type="spellStart"/>
-      <w:r>
-        <w:rPr>
-          <w:sz w:val="24"/>
-          <w:szCs w:val="24"/>
-        </w:rPr>
-        <w:t>Admin,serta</w:t>
-      </w:r>
-      <w:proofErr w:type="spellEnd"/>
-      <w:r>
-        <w:rPr>
-          <w:sz w:val="24"/>
-          <w:szCs w:val="24"/>
-        </w:rPr>
-        <w:t xml:space="preserve"> </w:t>
-      </w:r>
-      <w:r>
-        <w:rPr>
-          <w:sz w:val="24"/>
-          <w:szCs w:val="24"/>
-        </w:rPr>
-        <w:t xml:space="preserve">dapat </w:t>
-      </w:r>
-      <w:proofErr w:type="spellStart"/>
-      <w:r>
-        <w:rPr>
-          <w:sz w:val="24"/>
-          <w:szCs w:val="24"/>
-        </w:rPr>
-        <w:t>Melihat</w:t>
-      </w:r>
-      <w:proofErr w:type="spellEnd"/>
-      <w:r>
-        <w:rPr>
-          <w:sz w:val="24"/>
-          <w:szCs w:val="24"/>
-        </w:rPr>
-        <w:t xml:space="preserve"> jumlah </w:t>
-      </w:r>
-      <w:proofErr w:type="spellStart"/>
-      <w:r>
-        <w:rPr>
-          <w:sz w:val="24"/>
-          <w:szCs w:val="24"/>
-        </w:rPr>
-        <w:t>stok</w:t>
-      </w:r>
-      <w:proofErr w:type="spellEnd"/>
-      <w:r>
-        <w:rPr>
-          <w:sz w:val="24"/>
-          <w:szCs w:val="24"/>
-        </w:rPr>
-        <w:t xml:space="preserve"> yang </w:t>
-      </w:r>
-      <w:proofErr w:type="spellStart"/>
-      <w:r>
-        <w:rPr>
-          <w:sz w:val="24"/>
-          <w:szCs w:val="24"/>
-        </w:rPr>
-        <w:t>tersedia</w:t>
-      </w:r>
-      <w:proofErr w:type="spellEnd"/>
-      <w:r>
-        <w:rPr>
-          <w:sz w:val="24"/>
-          <w:szCs w:val="24"/>
-        </w:rPr>
-        <w:t xml:space="preserve"> pada </w:t>
-      </w:r>
-      <w:proofErr w:type="spellStart"/>
-      <w:r>
-        <w:rPr>
-          <w:sz w:val="24"/>
-          <w:szCs w:val="24"/>
-        </w:rPr>
-        <w:t>akun</w:t>
-      </w:r>
-      <w:proofErr w:type="spellEnd"/>
-      <w:r>
-        <w:rPr>
-          <w:sz w:val="24"/>
-          <w:szCs w:val="24"/>
-        </w:rPr>
-        <w:t xml:space="preserve"> </w:t>
-      </w:r>
-      <w:proofErr w:type="spellStart"/>
-      <w:r>
-        <w:rPr>
-          <w:sz w:val="24"/>
-          <w:szCs w:val="24"/>
-        </w:rPr>
-        <w:t>User.Dengan</w:t>
-      </w:r>
-      <w:proofErr w:type="spellEnd"/>
-      <w:r>
-        <w:rPr>
-          <w:sz w:val="24"/>
-          <w:szCs w:val="24"/>
-        </w:rPr>
-        <w:t xml:space="preserve"> begitu </w:t>
-      </w:r>
-      <w:proofErr w:type="spellStart"/>
-      <w:r>
-        <w:rPr>
-          <w:sz w:val="24"/>
-          <w:szCs w:val="24"/>
-        </w:rPr>
-        <w:t>Pemilik</w:t>
-      </w:r>
-      <w:proofErr w:type="spellEnd"/>
-      <w:r>
-        <w:rPr>
-          <w:sz w:val="24"/>
-          <w:szCs w:val="24"/>
-        </w:rPr>
-        <w:t xml:space="preserve"> </w:t>
-      </w:r>
-      <w:proofErr w:type="spellStart"/>
-      <w:r>
-        <w:rPr>
-          <w:sz w:val="24"/>
-          <w:szCs w:val="24"/>
-        </w:rPr>
-        <w:t>T</w:t>
-      </w:r>
-      <w:r>
-        <w:rPr>
-          <w:sz w:val="24"/>
-          <w:szCs w:val="24"/>
-        </w:rPr>
-        <w:t>oko</w:t>
-      </w:r>
-      <w:proofErr w:type="spellEnd"/>
-      <w:r>
-        <w:rPr>
-          <w:sz w:val="24"/>
-          <w:szCs w:val="24"/>
-        </w:rPr>
-        <w:t xml:space="preserve"> dapat lebih </w:t>
-      </w:r>
-      <w:proofErr w:type="spellStart"/>
-      <w:r>
-        <w:rPr>
-          <w:sz w:val="24"/>
-          <w:szCs w:val="24"/>
-        </w:rPr>
-        <w:t>mudah</w:t>
-      </w:r>
-      <w:proofErr w:type="spellEnd"/>
-      <w:r>
-        <w:rPr>
-          <w:sz w:val="24"/>
-          <w:szCs w:val="24"/>
-        </w:rPr>
-        <w:t xml:space="preserve"> </w:t>
-      </w:r>
-      <w:proofErr w:type="spellStart"/>
-      <w:r>
-        <w:rPr>
-          <w:sz w:val="24"/>
-          <w:szCs w:val="24"/>
-        </w:rPr>
-        <w:t>mengecek</w:t>
-      </w:r>
-      <w:proofErr w:type="spellEnd"/>
-      <w:r>
-        <w:rPr>
-          <w:sz w:val="24"/>
-          <w:szCs w:val="24"/>
-        </w:rPr>
-        <w:t xml:space="preserve"> </w:t>
-      </w:r>
-      <w:proofErr w:type="spellStart"/>
-      <w:r>
-        <w:rPr>
-          <w:sz w:val="24"/>
-          <w:szCs w:val="24"/>
-        </w:rPr>
-        <w:t>barang</w:t>
-      </w:r>
-      <w:proofErr w:type="spellEnd"/>
-      <w:r>
-        <w:rPr>
-          <w:sz w:val="24"/>
-          <w:szCs w:val="24"/>
-        </w:rPr>
-        <w:t xml:space="preserve"> di </w:t>
-      </w:r>
-      <w:proofErr w:type="spellStart"/>
-      <w:r>
-        <w:rPr>
-          <w:sz w:val="24"/>
-          <w:szCs w:val="24"/>
-        </w:rPr>
-        <w:t>Tokonya</w:t>
-      </w:r>
-      <w:proofErr w:type="spellEnd"/>
-      <w:r>
-        <w:rPr>
-          <w:sz w:val="24"/>
-          <w:szCs w:val="24"/>
-        </w:rPr>
-        <w:t>.</w:t>
-      </w:r>
-    </w:p>
-    <w:p>
-      <w:pPr>
-        <w:ind w:firstLine="720"/>
-        <w:jc w:val="both"/>
-        <w:rPr>
-          <w:sz w:val="24"/>
-          <w:szCs w:val="24"/>
-        </w:rPr>
-      </w:pPr>
-    </w:p>
-    <w:p>
-      <w:pPr>
-        <w:ind w:firstLine="720"/>
-        <w:jc w:val="both"/>
-        <w:rPr>
-          <w:sz w:val="24"/>
-          <w:szCs w:val="24"/>
-        </w:rPr>
-      </w:pPr>
-    </w:p>
-    <w:p>
-      <w:pPr>
-        <w:ind w:firstLine="720"/>
-        <w:jc w:val="both"/>
-        <w:rPr>
-          <w:sz w:val="24"/>
-          <w:szCs w:val="24"/>
-        </w:rPr>
-      </w:pPr>
-    </w:p>
-    <w:p>
-      <w:pPr>
-        <w:ind w:firstLine="720"/>
-        <w:jc w:val="both"/>
-        <w:rPr>
-          <w:sz w:val="24"/>
-          <w:szCs w:val="24"/>
-        </w:rPr>
-      </w:pPr>
-    </w:p>
-    <w:p>
-      <w:pPr>
-        <w:ind w:firstLine="720"/>
-        <w:jc w:val="both"/>
-        <w:rPr>
-          <w:sz w:val="24"/>
-          <w:szCs w:val="24"/>
-        </w:rPr>
-      </w:pPr>
     </w:p>
     <w:p>
       <w:pPr>
@@ -1902,43 +717,20 @@
               <w:t>Dapat</w:t>
             </w:r>
             <w:r>
-              <w:t xml:space="preserve"> </w:t>
-            </w:r>
-            <w:proofErr w:type="spellStart"/>
-            <w:r>
-              <w:t>Melakukan</w:t>
-            </w:r>
-            <w:proofErr w:type="spellEnd"/>
-            <w:r>
-              <w:t xml:space="preserve"> register </w:t>
-            </w:r>
-            <w:proofErr w:type="spellStart"/>
-            <w:r>
-              <w:t>akun</w:t>
-            </w:r>
-            <w:proofErr w:type="spellEnd"/>
+              <w:t xml:space="preserve"> Melakukan</w:t>
+            </w:r>
+            <w:r>
+              <w:t xml:space="preserve"> register akun</w:t>
+            </w:r>
             <w:r>
               <w:t xml:space="preserve"> dan</w:t>
             </w:r>
             <w:r>
-              <w:t xml:space="preserve"> </w:t>
-            </w:r>
-            <w:proofErr w:type="spellStart"/>
-            <w:r>
-              <w:t>pe</w:t>
-            </w:r>
-            <w:r>
-              <w:t>ngecekan</w:t>
-            </w:r>
-            <w:proofErr w:type="spellEnd"/>
-            <w:r>
-              <w:t xml:space="preserve"> </w:t>
-            </w:r>
-            <w:proofErr w:type="spellStart"/>
-            <w:r>
-              <w:t>barang</w:t>
-            </w:r>
-            <w:proofErr w:type="spellEnd"/>
+              <w:t xml:space="preserve"> pe</w:t>
+            </w:r>
+            <w:r>
+              <w:t>ngecekan barang</w:t>
+            </w:r>
             <w:r>
               <w:t>.</w:t>
             </w:r>
@@ -1962,29 +754,8 @@
               <w:t xml:space="preserve">Dalam </w:t>
             </w:r>
             <w:r>
-              <w:t xml:space="preserve">menu pada </w:t>
-            </w:r>
-            <w:proofErr w:type="spellStart"/>
-            <w:r>
-              <w:t>aplikasi</w:t>
-            </w:r>
-            <w:proofErr w:type="spellEnd"/>
-            <w:r>
-              <w:t xml:space="preserve"> </w:t>
-            </w:r>
-            <w:proofErr w:type="spellStart"/>
-            <w:r>
-              <w:t>pengecekan</w:t>
-            </w:r>
-            <w:proofErr w:type="spellEnd"/>
-            <w:r>
-              <w:t xml:space="preserve"> </w:t>
-            </w:r>
-            <w:proofErr w:type="spellStart"/>
-            <w:r>
-              <w:t>barang</w:t>
-            </w:r>
-            <w:proofErr w:type="spellEnd"/>
+              <w:t>menu pada aplikasi pengecekan barang</w:t>
+            </w:r>
             <w:r>
               <w:t>.</w:t>
             </w:r>
@@ -2054,30 +825,12 @@
             <w:r>
               <w:t xml:space="preserve">Dapat </w:t>
             </w:r>
-            <w:proofErr w:type="spellStart"/>
-            <w:r>
-              <w:t>Melakukan</w:t>
-            </w:r>
-            <w:proofErr w:type="spellEnd"/>
-            <w:r>
-              <w:t xml:space="preserve"> </w:t>
-            </w:r>
-            <w:r>
-              <w:t xml:space="preserve">Login Akun </w:t>
-            </w:r>
-            <w:proofErr w:type="spellStart"/>
-            <w:r>
-              <w:t>Pengecekan</w:t>
-            </w:r>
-            <w:proofErr w:type="spellEnd"/>
-            <w:r>
-              <w:t xml:space="preserve"> </w:t>
-            </w:r>
-            <w:proofErr w:type="spellStart"/>
-            <w:r>
-              <w:t>barang</w:t>
-            </w:r>
-            <w:proofErr w:type="spellEnd"/>
+            <w:r>
+              <w:t xml:space="preserve">Melakukan </w:t>
+            </w:r>
+            <w:r>
+              <w:t>Login Akun Pengecekan barang</w:t>
+            </w:r>
             <w:r>
               <w:t>.</w:t>
             </w:r>
@@ -2089,29 +842,8 @@
           </w:tcPr>
           <w:p>
             <w:r>
-              <w:t xml:space="preserve">User dapat masuk ke dalam </w:t>
-            </w:r>
-            <w:proofErr w:type="spellStart"/>
-            <w:r>
-              <w:t>aplikasi</w:t>
-            </w:r>
-            <w:proofErr w:type="spellEnd"/>
-            <w:r>
-              <w:t xml:space="preserve"> </w:t>
-            </w:r>
-            <w:proofErr w:type="spellStart"/>
-            <w:r>
-              <w:t>Pengecekan</w:t>
-            </w:r>
-            <w:proofErr w:type="spellEnd"/>
-            <w:r>
-              <w:t xml:space="preserve"> </w:t>
-            </w:r>
-            <w:proofErr w:type="spellStart"/>
-            <w:r>
-              <w:t>barang</w:t>
-            </w:r>
-            <w:proofErr w:type="spellEnd"/>
+              <w:t>User dapat masuk ke dalam aplikasi Pengecekan barang</w:t>
+            </w:r>
             <w:r>
               <w:t>.</w:t>
             </w:r>
@@ -2179,59 +911,23 @@
           </w:tcPr>
           <w:p>
             <w:r>
-              <w:t xml:space="preserve">Dapat </w:t>
-            </w:r>
-            <w:proofErr w:type="spellStart"/>
-            <w:r>
-              <w:t>melakukan</w:t>
-            </w:r>
-            <w:proofErr w:type="spellEnd"/>
+              <w:t>Dapat melakukan</w:t>
+            </w:r>
+            <w:r>
+              <w:t xml:space="preserve"> pengecekan </w:t>
+            </w:r>
+            <w:r>
+              <w:t>Stok</w:t>
+            </w:r>
             <w:r>
               <w:t xml:space="preserve"> </w:t>
             </w:r>
-            <w:proofErr w:type="spellStart"/>
-            <w:r>
-              <w:t>pengecekan</w:t>
-            </w:r>
-            <w:proofErr w:type="spellEnd"/>
-            <w:r>
-              <w:t xml:space="preserve"> </w:t>
-            </w:r>
-            <w:r>
-              <w:t>Stok</w:t>
-            </w:r>
-            <w:r>
-              <w:t xml:space="preserve"> </w:t>
-            </w:r>
-            <w:proofErr w:type="spellStart"/>
-            <w:r>
-              <w:t>Barang</w:t>
-            </w:r>
-            <w:proofErr w:type="spellEnd"/>
-            <w:r>
-              <w:t xml:space="preserve"> yang </w:t>
-            </w:r>
-            <w:proofErr w:type="spellStart"/>
-            <w:r>
-              <w:t>Tersedia</w:t>
-            </w:r>
-            <w:proofErr w:type="spellEnd"/>
-            <w:r>
-              <w:t xml:space="preserve"> di </w:t>
-            </w:r>
-            <w:proofErr w:type="spellStart"/>
-            <w:r>
-              <w:t>Toko</w:t>
-            </w:r>
-            <w:proofErr w:type="spellEnd"/>
-            <w:r>
-              <w:t xml:space="preserve"> </w:t>
-            </w:r>
-            <w:proofErr w:type="spellStart"/>
-            <w:r>
-              <w:t>Tersebut</w:t>
-            </w:r>
-            <w:proofErr w:type="spellEnd"/>
+            <w:r>
+              <w:t>Barang yang Tersedia di Toko</w:t>
+            </w:r>
+            <w:r>
+              <w:t xml:space="preserve"> Tersebut</w:t>
+            </w:r>
             <w:r>
               <w:t>.</w:t>
             </w:r>
@@ -2249,15 +945,7 @@
               <w:t xml:space="preserve">Meng-Check </w:t>
             </w:r>
             <w:r>
-              <w:t xml:space="preserve">Jumlah Stok </w:t>
-            </w:r>
-            <w:proofErr w:type="spellStart"/>
-            <w:r>
-              <w:t>Barang</w:t>
-            </w:r>
-            <w:proofErr w:type="spellEnd"/>
-            <w:r>
-              <w:t>.</w:t>
+              <w:t>Jumlah Stok Barang.</w:t>
             </w:r>
           </w:p>
         </w:tc>
@@ -2323,61 +1011,13 @@
           </w:tcPr>
           <w:p>
             <w:r>
-              <w:t xml:space="preserve">Dapat </w:t>
-            </w:r>
-            <w:proofErr w:type="spellStart"/>
-            <w:r>
-              <w:t>Melakukan</w:t>
-            </w:r>
-            <w:proofErr w:type="spellEnd"/>
-            <w:r>
-              <w:t xml:space="preserve"> </w:t>
-            </w:r>
-            <w:proofErr w:type="spellStart"/>
-            <w:r>
-              <w:t>Pengecekan</w:t>
-            </w:r>
-            <w:proofErr w:type="spellEnd"/>
-            <w:r>
-              <w:t xml:space="preserve"> </w:t>
+              <w:t xml:space="preserve">Dapat Melakukan Pengecekan </w:t>
             </w:r>
             <w:r>
               <w:t xml:space="preserve">Bill </w:t>
             </w:r>
             <w:r>
-              <w:t xml:space="preserve">Utang </w:t>
-            </w:r>
-            <w:proofErr w:type="spellStart"/>
-            <w:r>
-              <w:t>Selama</w:t>
-            </w:r>
-            <w:proofErr w:type="spellEnd"/>
-            <w:r>
-              <w:t xml:space="preserve"> </w:t>
-            </w:r>
-            <w:proofErr w:type="spellStart"/>
-            <w:r>
-              <w:t>Berbelanja</w:t>
-            </w:r>
-            <w:proofErr w:type="spellEnd"/>
-            <w:r>
-              <w:t xml:space="preserve"> di </w:t>
-            </w:r>
-            <w:proofErr w:type="spellStart"/>
-            <w:r>
-              <w:t>Toko</w:t>
-            </w:r>
-            <w:proofErr w:type="spellEnd"/>
-            <w:r>
-              <w:t xml:space="preserve"> </w:t>
-            </w:r>
-            <w:proofErr w:type="spellStart"/>
-            <w:r>
-              <w:t>Tersebut</w:t>
-            </w:r>
-            <w:proofErr w:type="spellEnd"/>
-            <w:r>
-              <w:t>.</w:t>
+              <w:t>Utang Selama Berbelanja di Toko Tersebut.</w:t>
             </w:r>
           </w:p>
         </w:tc>
@@ -2393,39 +1033,7 @@
               <w:t xml:space="preserve">Bill </w:t>
             </w:r>
             <w:r>
-              <w:t xml:space="preserve">Utang </w:t>
-            </w:r>
-            <w:proofErr w:type="spellStart"/>
-            <w:r>
-              <w:t>selama</w:t>
-            </w:r>
-            <w:proofErr w:type="spellEnd"/>
-            <w:r>
-              <w:t xml:space="preserve"> </w:t>
-            </w:r>
-            <w:proofErr w:type="spellStart"/>
-            <w:r>
-              <w:t>Berbelanja</w:t>
-            </w:r>
-            <w:proofErr w:type="spellEnd"/>
-            <w:r>
-              <w:t xml:space="preserve"> di </w:t>
-            </w:r>
-            <w:proofErr w:type="spellStart"/>
-            <w:r>
-              <w:t>Toko</w:t>
-            </w:r>
-            <w:proofErr w:type="spellEnd"/>
-            <w:r>
-              <w:t xml:space="preserve"> </w:t>
-            </w:r>
-            <w:proofErr w:type="spellStart"/>
-            <w:r>
-              <w:t>Tersebut</w:t>
-            </w:r>
-            <w:proofErr w:type="spellEnd"/>
-            <w:r>
-              <w:t>.</w:t>
+              <w:t>Utang selama Berbelanja di Toko Tersebut.</w:t>
             </w:r>
           </w:p>
         </w:tc>
@@ -2477,31 +1085,7 @@
           </w:tcPr>
           <w:p>
             <w:r>
-              <w:t xml:space="preserve">Dapat </w:t>
-            </w:r>
-            <w:proofErr w:type="spellStart"/>
-            <w:r>
-              <w:t>Melihat</w:t>
-            </w:r>
-            <w:proofErr w:type="spellEnd"/>
-            <w:r>
-              <w:t xml:space="preserve"> Biodata/Data </w:t>
-            </w:r>
-            <w:proofErr w:type="spellStart"/>
-            <w:r>
-              <w:t>diri</w:t>
-            </w:r>
-            <w:proofErr w:type="spellEnd"/>
-            <w:r>
-              <w:t xml:space="preserve"> Yang </w:t>
-            </w:r>
-            <w:proofErr w:type="spellStart"/>
-            <w:r>
-              <w:t>diisikan</w:t>
-            </w:r>
-            <w:proofErr w:type="spellEnd"/>
-            <w:r>
-              <w:t xml:space="preserve"> pada Halaman Register.</w:t>
+              <w:t>Dapat Melihat Biodata/Data diri Yang diisikan pada Halaman Register.</w:t>
             </w:r>
           </w:p>
         </w:tc>
@@ -2511,21 +1095,8 @@
           </w:tcPr>
           <w:p>
             <w:r>
-              <w:t xml:space="preserve">User dapat </w:t>
-            </w:r>
-            <w:proofErr w:type="spellStart"/>
-            <w:r>
-              <w:t>Melihat</w:t>
-            </w:r>
-            <w:proofErr w:type="spellEnd"/>
-            <w:r>
-              <w:t xml:space="preserve"> Biodata/Data </w:t>
-            </w:r>
-            <w:proofErr w:type="spellStart"/>
-            <w:r>
-              <w:t>diri</w:t>
-            </w:r>
-            <w:proofErr w:type="spellEnd"/>
+              <w:t>User dapat Melihat Biodata/Data diri</w:t>
+            </w:r>
           </w:p>
         </w:tc>
         <w:tc>
@@ -2583,31 +1154,7 @@
           </w:tcPr>
           <w:p>
             <w:r>
-              <w:t xml:space="preserve">Dapat </w:t>
-            </w:r>
-            <w:proofErr w:type="spellStart"/>
-            <w:r>
-              <w:t>Melakukan</w:t>
-            </w:r>
-            <w:proofErr w:type="spellEnd"/>
-            <w:r>
-              <w:t xml:space="preserve"> Register Akun </w:t>
-            </w:r>
-            <w:proofErr w:type="spellStart"/>
-            <w:r>
-              <w:t>Pengecekan</w:t>
-            </w:r>
-            <w:proofErr w:type="spellEnd"/>
-            <w:r>
-              <w:t xml:space="preserve"> </w:t>
-            </w:r>
-            <w:proofErr w:type="spellStart"/>
-            <w:r>
-              <w:t>barang</w:t>
-            </w:r>
-            <w:proofErr w:type="spellEnd"/>
-            <w:r>
-              <w:t>.</w:t>
+              <w:t>Dapat Melakukan Register Akun Pengecekan barang.</w:t>
             </w:r>
           </w:p>
         </w:tc>
@@ -2617,31 +1164,7 @@
           </w:tcPr>
           <w:p>
             <w:r>
-              <w:t xml:space="preserve">Data Admin dapat Masuk ke dalam Menu </w:t>
-            </w:r>
-            <w:proofErr w:type="spellStart"/>
-            <w:r>
-              <w:t>Aplikasi</w:t>
-            </w:r>
-            <w:proofErr w:type="spellEnd"/>
-            <w:r>
-              <w:t xml:space="preserve"> </w:t>
-            </w:r>
-            <w:proofErr w:type="spellStart"/>
-            <w:r>
-              <w:t>Pengecekan</w:t>
-            </w:r>
-            <w:proofErr w:type="spellEnd"/>
-            <w:r>
-              <w:t xml:space="preserve"> </w:t>
-            </w:r>
-            <w:proofErr w:type="spellStart"/>
-            <w:r>
-              <w:t>Barang</w:t>
-            </w:r>
-            <w:proofErr w:type="spellEnd"/>
-            <w:r>
-              <w:t>.</w:t>
+              <w:t>Data Admin dapat Masuk ke dalam Menu Aplikasi Pengecekan Barang.</w:t>
             </w:r>
           </w:p>
         </w:tc>
@@ -2707,31 +1230,7 @@
           </w:tcPr>
           <w:p>
             <w:r>
-              <w:t xml:space="preserve">Dapat </w:t>
-            </w:r>
-            <w:proofErr w:type="spellStart"/>
-            <w:r>
-              <w:t>Melakukan</w:t>
-            </w:r>
-            <w:proofErr w:type="spellEnd"/>
-            <w:r>
-              <w:t xml:space="preserve"> Login Akun </w:t>
-            </w:r>
-            <w:proofErr w:type="spellStart"/>
-            <w:r>
-              <w:t>Pengecekan</w:t>
-            </w:r>
-            <w:proofErr w:type="spellEnd"/>
-            <w:r>
-              <w:t xml:space="preserve"> </w:t>
-            </w:r>
-            <w:proofErr w:type="spellStart"/>
-            <w:r>
-              <w:t>Barang</w:t>
-            </w:r>
-            <w:proofErr w:type="spellEnd"/>
-            <w:r>
-              <w:t>.</w:t>
+              <w:t>Dapat Melakukan Login Akun Pengecekan Barang.</w:t>
             </w:r>
           </w:p>
         </w:tc>
@@ -2741,31 +1240,7 @@
           </w:tcPr>
           <w:p>
             <w:r>
-              <w:t xml:space="preserve">Admin dapat Masuk ke dalam </w:t>
-            </w:r>
-            <w:proofErr w:type="spellStart"/>
-            <w:r>
-              <w:t>Aplikasi</w:t>
-            </w:r>
-            <w:proofErr w:type="spellEnd"/>
-            <w:r>
-              <w:t xml:space="preserve"> </w:t>
-            </w:r>
-            <w:proofErr w:type="spellStart"/>
-            <w:r>
-              <w:t>Pengecekan</w:t>
-            </w:r>
-            <w:proofErr w:type="spellEnd"/>
-            <w:r>
-              <w:t xml:space="preserve"> </w:t>
-            </w:r>
-            <w:proofErr w:type="spellStart"/>
-            <w:r>
-              <w:t>Barang</w:t>
-            </w:r>
-            <w:proofErr w:type="spellEnd"/>
-            <w:r>
-              <w:t>.</w:t>
+              <w:t>Admin dapat Masuk ke dalam Aplikasi Pengecekan Barang.</w:t>
             </w:r>
           </w:p>
         </w:tc>
@@ -2831,80 +1306,28 @@
           </w:tcPr>
           <w:p>
             <w:r>
-              <w:t xml:space="preserve">Dapat </w:t>
-            </w:r>
-            <w:proofErr w:type="spellStart"/>
-            <w:r>
-              <w:t>Melakukan</w:t>
-            </w:r>
-            <w:proofErr w:type="spellEnd"/>
-            <w:r>
-              <w:t xml:space="preserve"> </w:t>
-            </w:r>
-            <w:proofErr w:type="spellStart"/>
-            <w:r>
-              <w:t>Penambahan</w:t>
-            </w:r>
-            <w:proofErr w:type="spellEnd"/>
-            <w:r>
-              <w:t xml:space="preserve"> </w:t>
-            </w:r>
-            <w:r>
-              <w:t>,</w:t>
-            </w:r>
-            <w:proofErr w:type="spellStart"/>
-            <w:r>
-              <w:t>maupun</w:t>
-            </w:r>
-            <w:proofErr w:type="spellEnd"/>
-            <w:r>
-              <w:t xml:space="preserve"> </w:t>
-            </w:r>
-            <w:proofErr w:type="spellStart"/>
-            <w:r>
-              <w:t>mengedit</w:t>
-            </w:r>
-            <w:proofErr w:type="spellEnd"/>
-            <w:r>
-              <w:t xml:space="preserve"> jumlah </w:t>
-            </w:r>
-            <w:proofErr w:type="spellStart"/>
+              <w:t xml:space="preserve">Dapat Melakukan Penambahan </w:t>
+            </w:r>
+            <w:r>
+              <w:t xml:space="preserve">,maupun mengedit jumlah </w:t>
+            </w:r>
             <w:r>
               <w:t>Stok</w:t>
             </w:r>
             <w:r>
-              <w:t>,Maupun</w:t>
-            </w:r>
-            <w:proofErr w:type="spellEnd"/>
-            <w:r>
-              <w:t xml:space="preserve"> </w:t>
-            </w:r>
-            <w:proofErr w:type="spellStart"/>
+              <w:t xml:space="preserve">,Maupun </w:t>
+            </w:r>
             <w:r>
               <w:t>barang</w:t>
             </w:r>
-            <w:proofErr w:type="spellEnd"/>
-            <w:r>
-              <w:t xml:space="preserve"> yang </w:t>
-            </w:r>
-            <w:proofErr w:type="spellStart"/>
-            <w:r>
-              <w:t>Tersedia</w:t>
-            </w:r>
-            <w:proofErr w:type="spellEnd"/>
-            <w:r>
-              <w:t xml:space="preserve"> pada Halaman Daftar </w:t>
-            </w:r>
-            <w:proofErr w:type="spellStart"/>
-            <w:r>
-              <w:t>Bara</w:t>
-            </w:r>
-            <w:r>
-              <w:t>ng</w:t>
-            </w:r>
-            <w:proofErr w:type="spellEnd"/>
-            <w:r>
-              <w:t>.</w:t>
+            <w:r>
+              <w:t xml:space="preserve"> yang Tersedia</w:t>
+            </w:r>
+            <w:r>
+              <w:t xml:space="preserve"> pada Halaman Daftar Bara</w:t>
+            </w:r>
+            <w:r>
+              <w:t>ng.</w:t>
             </w:r>
           </w:p>
         </w:tc>
@@ -2914,70 +1337,28 @@
           </w:tcPr>
           <w:p>
             <w:r>
-              <w:t xml:space="preserve">Admin dapat </w:t>
-            </w:r>
-            <w:proofErr w:type="spellStart"/>
-            <w:r>
-              <w:t>Menambahka</w:t>
+              <w:t>Admin dapat Menambahka</w:t>
             </w:r>
             <w:r>
               <w:t>n</w:t>
             </w:r>
             <w:r>
-              <w:t>,Maupun</w:t>
-            </w:r>
-            <w:proofErr w:type="spellEnd"/>
-            <w:r>
-              <w:t xml:space="preserve"> </w:t>
-            </w:r>
-            <w:proofErr w:type="spellStart"/>
-            <w:r>
-              <w:t>Mengedit</w:t>
-            </w:r>
-            <w:proofErr w:type="spellEnd"/>
-            <w:r>
-              <w:t xml:space="preserve"> Jumlah </w:t>
-            </w:r>
-            <w:proofErr w:type="spellStart"/>
+              <w:t xml:space="preserve">,Maupun Mengedit Jumlah </w:t>
+            </w:r>
             <w:r>
               <w:t>Stok</w:t>
             </w:r>
             <w:r>
-              <w:t>,Maupun</w:t>
-            </w:r>
-            <w:proofErr w:type="spellEnd"/>
-            <w:r>
-              <w:t xml:space="preserve"> </w:t>
-            </w:r>
-            <w:proofErr w:type="spellStart"/>
-            <w:r>
-              <w:t>Barang</w:t>
-            </w:r>
-            <w:proofErr w:type="spellEnd"/>
-            <w:r>
-              <w:t xml:space="preserve"> </w:t>
-            </w:r>
-            <w:r>
-              <w:t xml:space="preserve">yang </w:t>
-            </w:r>
-            <w:proofErr w:type="spellStart"/>
-            <w:r>
-              <w:t>Tersedia</w:t>
-            </w:r>
-            <w:proofErr w:type="spellEnd"/>
-            <w:r>
-              <w:t xml:space="preserve"> </w:t>
-            </w:r>
-            <w:r>
-              <w:t xml:space="preserve">pada Halaman Daftar </w:t>
-            </w:r>
-            <w:proofErr w:type="spellStart"/>
-            <w:r>
-              <w:t>Barang</w:t>
-            </w:r>
-            <w:proofErr w:type="spellEnd"/>
-            <w:r>
-              <w:t>.</w:t>
+              <w:t xml:space="preserve">,Maupun </w:t>
+            </w:r>
+            <w:r>
+              <w:t xml:space="preserve">Barang </w:t>
+            </w:r>
+            <w:r>
+              <w:t xml:space="preserve">yang Tersedia </w:t>
+            </w:r>
+            <w:r>
+              <w:t>pada Halaman Daftar Barang.</w:t>
             </w:r>
           </w:p>
         </w:tc>
@@ -3043,56 +1424,19 @@
           </w:tcPr>
           <w:p>
             <w:r>
-              <w:t xml:space="preserve">Dapat </w:t>
-            </w:r>
-            <w:proofErr w:type="spellStart"/>
-            <w:r>
-              <w:t>Menambahkan,Mengedit,Maupun</w:t>
-            </w:r>
-            <w:proofErr w:type="spellEnd"/>
-            <w:r>
-              <w:t xml:space="preserve"> </w:t>
-            </w:r>
-            <w:proofErr w:type="spellStart"/>
-            <w:r>
-              <w:t>Menghapus</w:t>
-            </w:r>
-            <w:proofErr w:type="spellEnd"/>
-            <w:r>
-              <w:t xml:space="preserve"> </w:t>
+              <w:t xml:space="preserve">Dapat Menambahkan,Mengedit,Maupun Menghapus </w:t>
             </w:r>
             <w:r>
               <w:t xml:space="preserve">Bill </w:t>
             </w:r>
             <w:r>
-              <w:t xml:space="preserve">Utang yang </w:t>
-            </w:r>
-            <w:proofErr w:type="spellStart"/>
-            <w:r>
-              <w:t>ada</w:t>
-            </w:r>
-            <w:proofErr w:type="spellEnd"/>
-            <w:r>
-              <w:t xml:space="preserve"> pada </w:t>
-            </w:r>
-            <w:proofErr w:type="spellStart"/>
-            <w:r>
-              <w:t>Toko</w:t>
-            </w:r>
-            <w:proofErr w:type="spellEnd"/>
-            <w:r>
-              <w:t xml:space="preserve"> </w:t>
-            </w:r>
-            <w:proofErr w:type="spellStart"/>
+              <w:t xml:space="preserve">Utang yang ada pada Toko </w:t>
+            </w:r>
             <w:r>
               <w:t>t</w:t>
             </w:r>
             <w:r>
-              <w:t>ersebut</w:t>
-            </w:r>
-            <w:proofErr w:type="spellEnd"/>
-            <w:r>
-              <w:t>.</w:t>
+              <w:t>ersebut.</w:t>
             </w:r>
           </w:p>
         </w:tc>
@@ -3108,53 +1452,16 @@
               <w:t>n</w:t>
             </w:r>
             <w:r>
-              <w:t xml:space="preserve"> dapat </w:t>
-            </w:r>
-            <w:proofErr w:type="spellStart"/>
-            <w:r>
-              <w:t>Menambahkan,Mengedit</w:t>
-            </w:r>
-            <w:r>
-              <w:t>,Maupun</w:t>
-            </w:r>
-            <w:proofErr w:type="spellEnd"/>
-            <w:r>
-              <w:t xml:space="preserve"> </w:t>
-            </w:r>
-            <w:proofErr w:type="spellStart"/>
-            <w:r>
-              <w:t>Menghapus</w:t>
-            </w:r>
-            <w:proofErr w:type="spellEnd"/>
+              <w:t xml:space="preserve"> dapat Menambahkan,Mengedit</w:t>
+            </w:r>
+            <w:r>
+              <w:t>,Maupun Menghapus</w:t>
+            </w:r>
             <w:r>
               <w:t xml:space="preserve"> Bill </w:t>
             </w:r>
             <w:r>
-              <w:t xml:space="preserve">Utang yang </w:t>
-            </w:r>
-            <w:proofErr w:type="spellStart"/>
-            <w:r>
-              <w:t>ada</w:t>
-            </w:r>
-            <w:proofErr w:type="spellEnd"/>
-            <w:r>
-              <w:t xml:space="preserve"> pada </w:t>
-            </w:r>
-            <w:proofErr w:type="spellStart"/>
-            <w:r>
-              <w:t>Toko</w:t>
-            </w:r>
-            <w:proofErr w:type="spellEnd"/>
-            <w:r>
-              <w:t xml:space="preserve"> </w:t>
-            </w:r>
-            <w:proofErr w:type="spellStart"/>
-            <w:r>
-              <w:t>tersebut</w:t>
-            </w:r>
-            <w:proofErr w:type="spellEnd"/>
-            <w:r>
-              <w:t>.</w:t>
+              <w:t>Utang yang ada pada Toko tersebut.</w:t>
             </w:r>
           </w:p>
         </w:tc>
@@ -3248,11 +1555,9 @@
             <w:tcW w:w="750" w:type="dxa"/>
           </w:tcPr>
           <w:p>
-            <w:proofErr w:type="spellStart"/>
             <w:r>
               <w:t>S.No</w:t>
             </w:r>
-            <w:proofErr w:type="spellEnd"/>
           </w:p>
         </w:tc>
         <w:tc>
@@ -3286,79 +1591,7 @@
           </w:tcPr>
           <w:p>
             <w:r>
-              <w:t xml:space="preserve">User bisa </w:t>
-            </w:r>
-            <w:proofErr w:type="spellStart"/>
-            <w:r>
-              <w:t>melakukan</w:t>
-            </w:r>
-            <w:proofErr w:type="spellEnd"/>
-            <w:r>
-              <w:t xml:space="preserve"> </w:t>
-            </w:r>
-            <w:proofErr w:type="spellStart"/>
-            <w:r>
-              <w:t>Pembuatan</w:t>
-            </w:r>
-            <w:proofErr w:type="spellEnd"/>
-            <w:r>
-              <w:t xml:space="preserve"> </w:t>
-            </w:r>
-            <w:proofErr w:type="spellStart"/>
-            <w:r>
-              <w:t>akun</w:t>
-            </w:r>
-            <w:proofErr w:type="spellEnd"/>
-            <w:r>
-              <w:t xml:space="preserve"> Pada </w:t>
-            </w:r>
-            <w:proofErr w:type="spellStart"/>
-            <w:r>
-              <w:t>Aplikasi</w:t>
-            </w:r>
-            <w:proofErr w:type="spellEnd"/>
-            <w:r>
-              <w:t xml:space="preserve"> </w:t>
-            </w:r>
-            <w:proofErr w:type="spellStart"/>
-            <w:r>
-              <w:t>Pengecekan</w:t>
-            </w:r>
-            <w:proofErr w:type="spellEnd"/>
-            <w:r>
-              <w:t xml:space="preserve"> </w:t>
-            </w:r>
-            <w:proofErr w:type="spellStart"/>
-            <w:r>
-              <w:t>Barang.Sehingga</w:t>
-            </w:r>
-            <w:proofErr w:type="spellEnd"/>
-            <w:r>
-              <w:t xml:space="preserve"> Saya Bisa </w:t>
-            </w:r>
-            <w:proofErr w:type="spellStart"/>
-            <w:r>
-              <w:t>Melihat</w:t>
-            </w:r>
-            <w:proofErr w:type="spellEnd"/>
-            <w:r>
-              <w:t xml:space="preserve"> daftar </w:t>
-            </w:r>
-            <w:proofErr w:type="spellStart"/>
-            <w:r>
-              <w:t>Barang</w:t>
-            </w:r>
-            <w:proofErr w:type="spellEnd"/>
-            <w:r>
-              <w:t xml:space="preserve"> yang </w:t>
-            </w:r>
-            <w:proofErr w:type="spellStart"/>
-            <w:r>
-              <w:t>tersedia</w:t>
-            </w:r>
-            <w:proofErr w:type="spellEnd"/>
-            <w:r>
-              <w:t>.</w:t>
+              <w:t>User bisa melakukan Pembuatan akun Pada Aplikasi Pengecekan Barang.Sehingga Saya Bisa Melihat daftar Barang yang tersedia.</w:t>
             </w:r>
           </w:p>
         </w:tc>
@@ -3383,95 +1616,7 @@
           </w:tcPr>
           <w:p>
             <w:r>
-              <w:t xml:space="preserve">Admin bisa </w:t>
-            </w:r>
-            <w:proofErr w:type="spellStart"/>
-            <w:r>
-              <w:t>Melakukan</w:t>
-            </w:r>
-            <w:proofErr w:type="spellEnd"/>
-            <w:r>
-              <w:t xml:space="preserve"> </w:t>
-            </w:r>
-            <w:proofErr w:type="spellStart"/>
-            <w:r>
-              <w:t>Pembuatan</w:t>
-            </w:r>
-            <w:proofErr w:type="spellEnd"/>
-            <w:r>
-              <w:t xml:space="preserve"> Akun Pada </w:t>
-            </w:r>
-            <w:proofErr w:type="spellStart"/>
-            <w:r>
-              <w:t>Aplikasi</w:t>
-            </w:r>
-            <w:proofErr w:type="spellEnd"/>
-            <w:r>
-              <w:t xml:space="preserve"> </w:t>
-            </w:r>
-            <w:proofErr w:type="spellStart"/>
-            <w:r>
-              <w:t>Pengecekan</w:t>
-            </w:r>
-            <w:proofErr w:type="spellEnd"/>
-            <w:r>
-              <w:t xml:space="preserve"> </w:t>
-            </w:r>
-            <w:proofErr w:type="spellStart"/>
-            <w:r>
-              <w:t>Barang.Sehingga,Saya</w:t>
-            </w:r>
-            <w:proofErr w:type="spellEnd"/>
-            <w:r>
-              <w:t xml:space="preserve"> Bisa </w:t>
-            </w:r>
-            <w:proofErr w:type="spellStart"/>
-            <w:r>
-              <w:t>Melakukan</w:t>
-            </w:r>
-            <w:proofErr w:type="spellEnd"/>
-            <w:r>
-              <w:t xml:space="preserve"> </w:t>
-            </w:r>
-            <w:proofErr w:type="spellStart"/>
-            <w:r>
-              <w:t>Penambahkan</w:t>
-            </w:r>
-            <w:proofErr w:type="spellEnd"/>
-            <w:r>
-              <w:t xml:space="preserve"> </w:t>
-            </w:r>
-            <w:proofErr w:type="spellStart"/>
-            <w:r>
-              <w:t>barang</w:t>
-            </w:r>
-            <w:proofErr w:type="spellEnd"/>
-            <w:r>
-              <w:t xml:space="preserve"> </w:t>
-            </w:r>
-            <w:proofErr w:type="spellStart"/>
-            <w:r>
-              <w:t>Maupun</w:t>
-            </w:r>
-            <w:proofErr w:type="spellEnd"/>
-            <w:r>
-              <w:t xml:space="preserve"> Stok </w:t>
-            </w:r>
-            <w:proofErr w:type="spellStart"/>
-            <w:r>
-              <w:t>barang</w:t>
-            </w:r>
-            <w:proofErr w:type="spellEnd"/>
-            <w:r>
-              <w:t xml:space="preserve"> Yang </w:t>
-            </w:r>
-            <w:proofErr w:type="spellStart"/>
-            <w:r>
-              <w:t>tersedia</w:t>
-            </w:r>
-            <w:proofErr w:type="spellEnd"/>
-            <w:r>
-              <w:t>.</w:t>
+              <w:t>Admin bisa Melakukan Pembuatan Akun Pada Aplikasi Pengecekan Barang.Sehingga,Saya Bisa Melakukan Penambahkan barang Maupun Stok barang Yang tersedia.</w:t>
             </w:r>
           </w:p>
         </w:tc>
@@ -3521,11 +1666,9 @@
             <w:tcW w:w="685" w:type="dxa"/>
           </w:tcPr>
           <w:p>
-            <w:proofErr w:type="spellStart"/>
             <w:r>
               <w:t>S.No</w:t>
             </w:r>
-            <w:proofErr w:type="spellEnd"/>
           </w:p>
         </w:tc>
         <w:tc>
@@ -3600,178 +1743,59 @@
             <w:vMerge w:val="restart"/>
           </w:tcPr>
           <w:p>
-            <w:proofErr w:type="spellStart"/>
-            <w:r>
-              <w:t>Sebagai</w:t>
-            </w:r>
-            <w:proofErr w:type="spellEnd"/>
+            <w:r>
+              <w:t xml:space="preserve">Sebagai </w:t>
+            </w:r>
+            <w:r>
+              <w:t>U</w:t>
+            </w:r>
+            <w:r>
+              <w:t xml:space="preserve">ser, saya bisa melakukan </w:t>
+            </w:r>
+            <w:r>
+              <w:t>Pembuatan</w:t>
+            </w:r>
+            <w:r>
+              <w:t xml:space="preserve"> akun </w:t>
+            </w:r>
+            <w:r>
+              <w:t>Pada Aplikasi P</w:t>
+            </w:r>
+            <w:r>
+              <w:t xml:space="preserve">engecekan </w:t>
+            </w:r>
+            <w:r>
+              <w:t>B</w:t>
+            </w:r>
+            <w:r>
+              <w:t>arang</w:t>
+            </w:r>
+            <w:r>
+              <w:t xml:space="preserve"> maupun Bill Utang</w:t>
+            </w:r>
+            <w:r>
+              <w:t xml:space="preserve">.Sehingga Saya Bisa Melihat daftar Barang </w:t>
+            </w:r>
+            <w:r>
+              <w:t xml:space="preserve"> serta Utang</w:t>
+            </w:r>
+            <w:r>
+              <w:t>yang tersedia.</w:t>
+            </w:r>
+          </w:p>
+        </w:tc>
+        <w:tc>
+          <w:tcPr>
+            <w:tcW w:w="1938" w:type="dxa"/>
+          </w:tcPr>
+          <w:p>
+            <w:r>
+              <w:t>Design UI untuk halaman</w:t>
+            </w:r>
             <w:r>
               <w:t xml:space="preserve"> </w:t>
             </w:r>
             <w:r>
-              <w:t>U</w:t>
-            </w:r>
-            <w:r>
-              <w:t xml:space="preserve">ser, </w:t>
-            </w:r>
-            <w:proofErr w:type="spellStart"/>
-            <w:r>
-              <w:t>saya</w:t>
-            </w:r>
-            <w:proofErr w:type="spellEnd"/>
-            <w:r>
-              <w:t xml:space="preserve"> bisa </w:t>
-            </w:r>
-            <w:proofErr w:type="spellStart"/>
-            <w:r>
-              <w:t>melakukan</w:t>
-            </w:r>
-            <w:proofErr w:type="spellEnd"/>
-            <w:r>
-              <w:t xml:space="preserve"> </w:t>
-            </w:r>
-            <w:proofErr w:type="spellStart"/>
-            <w:r>
-              <w:t>Pembuatan</w:t>
-            </w:r>
-            <w:proofErr w:type="spellEnd"/>
-            <w:r>
-              <w:t xml:space="preserve"> </w:t>
-            </w:r>
-            <w:proofErr w:type="spellStart"/>
-            <w:r>
-              <w:t>akun</w:t>
-            </w:r>
-            <w:proofErr w:type="spellEnd"/>
-            <w:r>
-              <w:t xml:space="preserve"> </w:t>
-            </w:r>
-            <w:r>
-              <w:t xml:space="preserve">Pada </w:t>
-            </w:r>
-            <w:proofErr w:type="spellStart"/>
-            <w:r>
-              <w:t>Aplikasi</w:t>
-            </w:r>
-            <w:proofErr w:type="spellEnd"/>
-            <w:r>
-              <w:t xml:space="preserve"> </w:t>
-            </w:r>
-            <w:proofErr w:type="spellStart"/>
-            <w:r>
-              <w:t>P</w:t>
-            </w:r>
-            <w:r>
-              <w:t>engecekan</w:t>
-            </w:r>
-            <w:proofErr w:type="spellEnd"/>
-            <w:r>
-              <w:t xml:space="preserve"> </w:t>
-            </w:r>
-            <w:proofErr w:type="spellStart"/>
-            <w:r>
-              <w:t>B</w:t>
-            </w:r>
-            <w:r>
-              <w:t>arang</w:t>
-            </w:r>
-            <w:proofErr w:type="spellEnd"/>
-            <w:r>
-              <w:t xml:space="preserve"> </w:t>
-            </w:r>
-            <w:proofErr w:type="spellStart"/>
-            <w:r>
-              <w:t>maupun</w:t>
-            </w:r>
-            <w:proofErr w:type="spellEnd"/>
-            <w:r>
-              <w:t xml:space="preserve"> Bill </w:t>
-            </w:r>
-            <w:proofErr w:type="spellStart"/>
-            <w:r>
-              <w:t>Utang</w:t>
-            </w:r>
-            <w:r>
-              <w:t>.Sehingga</w:t>
-            </w:r>
-            <w:proofErr w:type="spellEnd"/>
-            <w:r>
-              <w:t xml:space="preserve"> Saya Bisa </w:t>
-            </w:r>
-            <w:proofErr w:type="spellStart"/>
-            <w:r>
-              <w:t>Melihat</w:t>
-            </w:r>
-            <w:proofErr w:type="spellEnd"/>
-            <w:r>
-              <w:t xml:space="preserve"> daftar </w:t>
-            </w:r>
-            <w:proofErr w:type="spellStart"/>
-            <w:r>
-              <w:t>Barang</w:t>
-            </w:r>
-            <w:proofErr w:type="spellEnd"/>
-            <w:r>
-              <w:t xml:space="preserve"> </w:t>
-            </w:r>
-            <w:r>
-              <w:t xml:space="preserve"> </w:t>
-            </w:r>
-            <w:proofErr w:type="spellStart"/>
-            <w:r>
-              <w:t>serta</w:t>
-            </w:r>
-            <w:proofErr w:type="spellEnd"/>
-            <w:r>
-              <w:t xml:space="preserve"> </w:t>
-            </w:r>
-            <w:proofErr w:type="spellStart"/>
-            <w:r>
-              <w:t>Utang</w:t>
-            </w:r>
-            <w:r>
-              <w:t>yang</w:t>
-            </w:r>
-            <w:proofErr w:type="spellEnd"/>
-            <w:r>
-              <w:t xml:space="preserve"> </w:t>
-            </w:r>
-            <w:proofErr w:type="spellStart"/>
-            <w:r>
-              <w:t>tersedia</w:t>
-            </w:r>
-            <w:proofErr w:type="spellEnd"/>
-            <w:r>
-              <w:t>.</w:t>
-            </w:r>
-          </w:p>
-        </w:tc>
-        <w:tc>
-          <w:tcPr>
-            <w:tcW w:w="1938" w:type="dxa"/>
-          </w:tcPr>
-          <w:p>
-            <w:r>
-              <w:t xml:space="preserve">Design UI </w:t>
-            </w:r>
-            <w:proofErr w:type="spellStart"/>
-            <w:r>
-              <w:t>untuk</w:t>
-            </w:r>
-            <w:proofErr w:type="spellEnd"/>
-            <w:r>
-              <w:t xml:space="preserve"> </w:t>
-            </w:r>
-            <w:proofErr w:type="spellStart"/>
-            <w:r>
-              <w:t>halaman</w:t>
-            </w:r>
-            <w:proofErr w:type="spellEnd"/>
-            <w:r>
-              <w:t xml:space="preserve"> </w:t>
-            </w:r>
-            <w:proofErr w:type="spellStart"/>
-            <w:r>
               <w:t>login</w:t>
             </w:r>
             <w:r>
@@ -3781,19 +1805,7 @@
               <w:t>register</w:t>
             </w:r>
             <w:r>
-              <w:t>,Serta</w:t>
-            </w:r>
-            <w:proofErr w:type="spellEnd"/>
-            <w:r>
-              <w:t xml:space="preserve"> Halaman daftar </w:t>
-            </w:r>
-            <w:proofErr w:type="spellStart"/>
-            <w:r>
-              <w:t>Barang</w:t>
-            </w:r>
-            <w:proofErr w:type="spellEnd"/>
-            <w:r>
-              <w:t>.</w:t>
+              <w:t>,Serta Halaman daftar Barang.</w:t>
             </w:r>
           </w:p>
         </w:tc>
@@ -3852,27 +1864,7 @@
           </w:tcPr>
           <w:p>
             <w:r>
-              <w:t xml:space="preserve">Coding </w:t>
-            </w:r>
-            <w:proofErr w:type="spellStart"/>
-            <w:r>
-              <w:t>untuk</w:t>
-            </w:r>
-            <w:proofErr w:type="spellEnd"/>
-            <w:r>
-              <w:t xml:space="preserve"> </w:t>
-            </w:r>
-            <w:proofErr w:type="spellStart"/>
-            <w:r>
-              <w:t>halaman</w:t>
-            </w:r>
-            <w:proofErr w:type="spellEnd"/>
-            <w:r>
-              <w:t xml:space="preserve"> </w:t>
-            </w:r>
-            <w:proofErr w:type="spellStart"/>
-            <w:r>
-              <w:t>register</w:t>
+              <w:t>Coding untuk halaman register</w:t>
             </w:r>
             <w:r>
               <w:t>,</w:t>
@@ -3881,17 +1873,8 @@
               <w:t>login</w:t>
             </w:r>
             <w:r>
-              <w:t>,serta</w:t>
-            </w:r>
-            <w:proofErr w:type="spellEnd"/>
-            <w:r>
-              <w:t xml:space="preserve"> Halaman Daftar </w:t>
-            </w:r>
-            <w:proofErr w:type="spellStart"/>
-            <w:r>
-              <w:t>Barang</w:t>
-            </w:r>
-            <w:proofErr w:type="spellEnd"/>
+              <w:t>,serta Halaman Daftar Barang</w:t>
+            </w:r>
           </w:p>
         </w:tc>
         <w:tc>
@@ -3949,13 +1932,8 @@
           </w:tcPr>
           <w:p>
             <w:r>
-              <w:t xml:space="preserve">Test </w:t>
-            </w:r>
-            <w:proofErr w:type="spellStart"/>
-            <w:r>
-              <w:t>otomatis</w:t>
-            </w:r>
-            <w:proofErr w:type="spellEnd"/>
+              <w:t>Test otomatis</w:t>
+            </w:r>
           </w:p>
         </w:tc>
         <w:tc>
@@ -4069,120 +2047,14 @@
             <w:vMerge w:val="restart"/>
           </w:tcPr>
           <w:p>
-            <w:proofErr w:type="spellStart"/>
-            <w:r>
-              <w:t>Sebagai</w:t>
-            </w:r>
-            <w:proofErr w:type="spellEnd"/>
-            <w:r>
-              <w:t xml:space="preserve"> </w:t>
-            </w:r>
-            <w:proofErr w:type="spellStart"/>
-            <w:r>
-              <w:t>Admin,Saya</w:t>
-            </w:r>
-            <w:proofErr w:type="spellEnd"/>
-            <w:r>
-              <w:t xml:space="preserve"> bisa </w:t>
-            </w:r>
-            <w:proofErr w:type="spellStart"/>
-            <w:r>
-              <w:t>Melakukan</w:t>
-            </w:r>
-            <w:proofErr w:type="spellEnd"/>
-            <w:r>
-              <w:t xml:space="preserve"> </w:t>
-            </w:r>
-            <w:proofErr w:type="spellStart"/>
-            <w:r>
-              <w:t>Pembuatan</w:t>
-            </w:r>
-            <w:proofErr w:type="spellEnd"/>
-            <w:r>
-              <w:t xml:space="preserve"> Akun Pada </w:t>
-            </w:r>
-            <w:proofErr w:type="spellStart"/>
-            <w:r>
-              <w:t>Aplikasi</w:t>
-            </w:r>
-            <w:proofErr w:type="spellEnd"/>
-            <w:r>
-              <w:t xml:space="preserve"> </w:t>
-            </w:r>
-            <w:proofErr w:type="spellStart"/>
-            <w:r>
-              <w:t>Pengecekan</w:t>
-            </w:r>
-            <w:proofErr w:type="spellEnd"/>
-            <w:r>
-              <w:t xml:space="preserve"> </w:t>
-            </w:r>
-            <w:proofErr w:type="spellStart"/>
-            <w:r>
-              <w:t>Barang.Sehingga,Saya</w:t>
-            </w:r>
-            <w:proofErr w:type="spellEnd"/>
-            <w:r>
-              <w:t xml:space="preserve"> Bisa </w:t>
-            </w:r>
-            <w:proofErr w:type="spellStart"/>
-            <w:r>
-              <w:t>Melakukan</w:t>
-            </w:r>
-            <w:proofErr w:type="spellEnd"/>
-            <w:r>
-              <w:t xml:space="preserve"> </w:t>
-            </w:r>
-            <w:proofErr w:type="spellStart"/>
-            <w:r>
-              <w:t>Penambahkan</w:t>
-            </w:r>
-            <w:proofErr w:type="spellEnd"/>
-            <w:r>
-              <w:t xml:space="preserve"> </w:t>
-            </w:r>
-            <w:proofErr w:type="spellStart"/>
-            <w:r>
-              <w:t>barang</w:t>
-            </w:r>
-            <w:proofErr w:type="spellEnd"/>
-            <w:r>
-              <w:t xml:space="preserve"> </w:t>
-            </w:r>
-            <w:proofErr w:type="spellStart"/>
-            <w:r>
-              <w:t>Maupun</w:t>
-            </w:r>
-            <w:proofErr w:type="spellEnd"/>
-            <w:r>
-              <w:t xml:space="preserve"> Stok </w:t>
-            </w:r>
-            <w:proofErr w:type="spellStart"/>
-            <w:r>
-              <w:t>barang</w:t>
-            </w:r>
-            <w:proofErr w:type="spellEnd"/>
-            <w:r>
-              <w:t xml:space="preserve"> </w:t>
-            </w:r>
-            <w:proofErr w:type="spellStart"/>
-            <w:r>
-              <w:t>Maupun</w:t>
-            </w:r>
-            <w:proofErr w:type="spellEnd"/>
-            <w:r>
-              <w:t xml:space="preserve"> Bill Utang </w:t>
-            </w:r>
-            <w:r>
-              <w:t xml:space="preserve">Yang </w:t>
-            </w:r>
-            <w:proofErr w:type="spellStart"/>
-            <w:r>
-              <w:t>tersedia</w:t>
-            </w:r>
-            <w:proofErr w:type="spellEnd"/>
-            <w:r>
-              <w:t>.</w:t>
+            <w:r>
+              <w:t xml:space="preserve">Sebagai Admin,Saya bisa Melakukan Pembuatan Akun Pada Aplikasi Pengecekan Barang.Sehingga,Saya Bisa Melakukan Penambahkan barang Maupun Stok barang </w:t>
+            </w:r>
+            <w:r>
+              <w:t xml:space="preserve">Maupun Bill Utang </w:t>
+            </w:r>
+            <w:r>
+              <w:t>Yang tersedia.</w:t>
             </w:r>
           </w:p>
         </w:tc>
@@ -4192,55 +2064,7 @@
           </w:tcPr>
           <w:p>
             <w:r>
-              <w:t xml:space="preserve">Design UI </w:t>
-            </w:r>
-            <w:proofErr w:type="spellStart"/>
-            <w:r>
-              <w:t>untuk</w:t>
-            </w:r>
-            <w:proofErr w:type="spellEnd"/>
-            <w:r>
-              <w:t xml:space="preserve"> Halaman </w:t>
-            </w:r>
-            <w:proofErr w:type="spellStart"/>
-            <w:r>
-              <w:t>Login,Register,serta</w:t>
-            </w:r>
-            <w:proofErr w:type="spellEnd"/>
-            <w:r>
-              <w:t xml:space="preserve"> </w:t>
-            </w:r>
-            <w:proofErr w:type="spellStart"/>
-            <w:r>
-              <w:t>halaman</w:t>
-            </w:r>
-            <w:proofErr w:type="spellEnd"/>
-            <w:r>
-              <w:t xml:space="preserve"> </w:t>
-            </w:r>
-            <w:proofErr w:type="spellStart"/>
-            <w:r>
-              <w:t>pengecekan</w:t>
-            </w:r>
-            <w:proofErr w:type="spellEnd"/>
-            <w:r>
-              <w:t xml:space="preserve"> </w:t>
-            </w:r>
-            <w:proofErr w:type="spellStart"/>
-            <w:r>
-              <w:t>barang</w:t>
-            </w:r>
-            <w:proofErr w:type="spellEnd"/>
-            <w:r>
-              <w:t xml:space="preserve"> </w:t>
-            </w:r>
-            <w:proofErr w:type="spellStart"/>
-            <w:r>
-              <w:t>Untuk</w:t>
-            </w:r>
-            <w:proofErr w:type="spellEnd"/>
-            <w:r>
-              <w:t xml:space="preserve"> Admin</w:t>
+              <w:t>Design UI untuk Halaman Login,Register,serta halaman pengecekan barang Untuk Admin</w:t>
             </w:r>
           </w:p>
         </w:tc>
@@ -4300,55 +2124,7 @@
           </w:tcPr>
           <w:p>
             <w:r>
-              <w:t xml:space="preserve">Coding </w:t>
-            </w:r>
-            <w:proofErr w:type="spellStart"/>
-            <w:r>
-              <w:t>untuk</w:t>
-            </w:r>
-            <w:proofErr w:type="spellEnd"/>
-            <w:r>
-              <w:t xml:space="preserve"> Halaman </w:t>
-            </w:r>
-            <w:proofErr w:type="spellStart"/>
-            <w:r>
-              <w:t>Login,Register,serta</w:t>
-            </w:r>
-            <w:proofErr w:type="spellEnd"/>
-            <w:r>
-              <w:t xml:space="preserve"> </w:t>
-            </w:r>
-            <w:proofErr w:type="spellStart"/>
-            <w:r>
-              <w:t>halaman</w:t>
-            </w:r>
-            <w:proofErr w:type="spellEnd"/>
-            <w:r>
-              <w:t xml:space="preserve"> </w:t>
-            </w:r>
-            <w:proofErr w:type="spellStart"/>
-            <w:r>
-              <w:t>pengecekan</w:t>
-            </w:r>
-            <w:proofErr w:type="spellEnd"/>
-            <w:r>
-              <w:t xml:space="preserve"> </w:t>
-            </w:r>
-            <w:proofErr w:type="spellStart"/>
-            <w:r>
-              <w:t>barang</w:t>
-            </w:r>
-            <w:proofErr w:type="spellEnd"/>
-            <w:r>
-              <w:t xml:space="preserve"> </w:t>
-            </w:r>
-            <w:proofErr w:type="spellStart"/>
-            <w:r>
-              <w:t>Untuk</w:t>
-            </w:r>
-            <w:proofErr w:type="spellEnd"/>
-            <w:r>
-              <w:t xml:space="preserve"> Admin</w:t>
+              <w:t>Coding untuk Halaman Login,Register,serta halaman pengecekan barang Untuk Admin</w:t>
             </w:r>
           </w:p>
         </w:tc>
@@ -4408,13 +2184,8 @@
           </w:tcPr>
           <w:p>
             <w:r>
-              <w:t xml:space="preserve">Test </w:t>
-            </w:r>
-            <w:proofErr w:type="spellStart"/>
-            <w:r>
-              <w:t>Otomatis</w:t>
-            </w:r>
-            <w:proofErr w:type="spellEnd"/>
+              <w:t>Test Otomatis</w:t>
+            </w:r>
           </w:p>
         </w:tc>
         <w:tc>
@@ -4630,7 +2401,6 @@
                 <w:szCs w:val="32"/>
               </w:rPr>
             </w:pPr>
-            <w:proofErr w:type="spellStart"/>
             <w:r>
               <w:rPr>
                 <w:b/>
@@ -4638,19 +2408,23 @@
                 <w:sz w:val="32"/>
                 <w:szCs w:val="32"/>
               </w:rPr>
-              <w:t>Apa</w:t>
-            </w:r>
-            <w:proofErr w:type="spellEnd"/>
-            <w:r>
+              <w:t>Apa yang dikerjakan</w:t>
+            </w:r>
+          </w:p>
+        </w:tc>
+        <w:tc>
+          <w:tcPr>
+            <w:tcW w:w="3458" w:type="dxa"/>
+          </w:tcPr>
+          <w:p>
+            <w:pPr>
               <w:rPr>
                 <w:b/>
                 <w:bCs/>
                 <w:sz w:val="32"/>
                 <w:szCs w:val="32"/>
               </w:rPr>
-              <w:t xml:space="preserve"> yang </w:t>
-            </w:r>
-            <w:proofErr w:type="spellStart"/>
+            </w:pPr>
             <w:r>
               <w:rPr>
                 <w:b/>
@@ -4658,32 +2432,89 @@
                 <w:sz w:val="32"/>
                 <w:szCs w:val="32"/>
               </w:rPr>
-              <w:t>dikerjakan</w:t>
-            </w:r>
-            <w:proofErr w:type="spellEnd"/>
-          </w:p>
-        </w:tc>
-        <w:tc>
-          <w:tcPr>
-            <w:tcW w:w="3458" w:type="dxa"/>
-          </w:tcPr>
-          <w:p>
-            <w:pPr>
-              <w:rPr>
-                <w:b/>
-                <w:bCs/>
+              <w:t>Waktu Meeting</w:t>
+            </w:r>
+          </w:p>
+        </w:tc>
+      </w:tr>
+      <w:tr>
+        <w:tc>
+          <w:tcPr>
+            <w:tcW w:w="685" w:type="dxa"/>
+          </w:tcPr>
+          <w:p>
+            <w:pPr>
+              <w:rPr>
                 <w:sz w:val="32"/>
                 <w:szCs w:val="32"/>
               </w:rPr>
             </w:pPr>
             <w:r>
               <w:rPr>
-                <w:b/>
-                <w:bCs/>
                 <w:sz w:val="32"/>
                 <w:szCs w:val="32"/>
               </w:rPr>
-              <w:t>Waktu Meeting</w:t>
+              <w:t>1</w:t>
+            </w:r>
+          </w:p>
+        </w:tc>
+        <w:tc>
+          <w:tcPr>
+            <w:tcW w:w="1222" w:type="dxa"/>
+          </w:tcPr>
+          <w:p>
+            <w:pPr>
+              <w:rPr>
+                <w:sz w:val="32"/>
+                <w:szCs w:val="32"/>
+              </w:rPr>
+            </w:pPr>
+            <w:r>
+              <w:rPr>
+                <w:sz w:val="32"/>
+                <w:szCs w:val="32"/>
+              </w:rPr>
+              <w:t>Minggu</w:t>
+            </w:r>
+          </w:p>
+        </w:tc>
+        <w:tc>
+          <w:tcPr>
+            <w:tcW w:w="3985" w:type="dxa"/>
+          </w:tcPr>
+          <w:p>
+            <w:pPr>
+              <w:rPr>
+                <w:sz w:val="32"/>
+                <w:szCs w:val="32"/>
+              </w:rPr>
+            </w:pPr>
+            <w:r>
+              <w:rPr>
+                <w:sz w:val="32"/>
+                <w:szCs w:val="32"/>
+              </w:rPr>
+              <w:t>Mencari Topik Apa yang DIbahas</w:t>
+            </w:r>
+          </w:p>
+        </w:tc>
+        <w:tc>
+          <w:tcPr>
+            <w:tcW w:w="3458" w:type="dxa"/>
+          </w:tcPr>
+          <w:p>
+            <w:pPr>
+              <w:rPr>
+                <w:sz w:val="32"/>
+                <w:szCs w:val="32"/>
+              </w:rPr>
+            </w:pPr>
+            <w:r>
+              <w:rPr>
+                <w:sz w:val="32"/>
+                <w:szCs w:val="32"/>
+              </w:rPr>
+              <w:t>30-50 Menit</w:t>
             </w:r>
           </w:p>
         </w:tc>
@@ -4705,7 +2536,7 @@
                 <w:sz w:val="32"/>
                 <w:szCs w:val="32"/>
               </w:rPr>
-              <w:t>1</w:t>
+              <w:t>2</w:t>
             </w:r>
           </w:p>
         </w:tc>
@@ -4725,7 +2556,7 @@
                 <w:sz w:val="32"/>
                 <w:szCs w:val="32"/>
               </w:rPr>
-              <w:t>Minggu</w:t>
+              <w:t>Senin</w:t>
             </w:r>
           </w:p>
         </w:tc>
@@ -4740,68 +2571,80 @@
                 <w:szCs w:val="32"/>
               </w:rPr>
             </w:pPr>
-            <w:proofErr w:type="spellStart"/>
             <w:r>
               <w:rPr>
                 <w:sz w:val="32"/>
                 <w:szCs w:val="32"/>
               </w:rPr>
-              <w:t>Mencari</w:t>
-            </w:r>
-            <w:proofErr w:type="spellEnd"/>
-            <w:r>
+              <w:t>Merancang Figma</w:t>
+            </w:r>
+          </w:p>
+        </w:tc>
+        <w:tc>
+          <w:tcPr>
+            <w:tcW w:w="3458" w:type="dxa"/>
+          </w:tcPr>
+          <w:p>
+            <w:pPr>
               <w:rPr>
                 <w:sz w:val="32"/>
                 <w:szCs w:val="32"/>
               </w:rPr>
-              <w:t xml:space="preserve"> </w:t>
-            </w:r>
-            <w:proofErr w:type="spellStart"/>
+            </w:pPr>
             <w:r>
               <w:rPr>
                 <w:sz w:val="32"/>
                 <w:szCs w:val="32"/>
               </w:rPr>
-              <w:t>Topik</w:t>
-            </w:r>
-            <w:proofErr w:type="spellEnd"/>
-            <w:r>
+              <w:t>30-50 Menit</w:t>
+            </w:r>
+          </w:p>
+        </w:tc>
+      </w:tr>
+      <w:tr>
+        <w:tc>
+          <w:tcPr>
+            <w:tcW w:w="685" w:type="dxa"/>
+          </w:tcPr>
+          <w:p>
+            <w:pPr>
               <w:rPr>
                 <w:sz w:val="32"/>
                 <w:szCs w:val="32"/>
               </w:rPr>
-              <w:t xml:space="preserve"> </w:t>
-            </w:r>
-            <w:proofErr w:type="spellStart"/>
+            </w:pPr>
             <w:r>
               <w:rPr>
                 <w:sz w:val="32"/>
                 <w:szCs w:val="32"/>
               </w:rPr>
-              <w:t>Apa</w:t>
-            </w:r>
-            <w:proofErr w:type="spellEnd"/>
-            <w:r>
+              <w:t>3</w:t>
+            </w:r>
+          </w:p>
+        </w:tc>
+        <w:tc>
+          <w:tcPr>
+            <w:tcW w:w="1222" w:type="dxa"/>
+          </w:tcPr>
+          <w:p>
+            <w:pPr>
               <w:rPr>
                 <w:sz w:val="32"/>
                 <w:szCs w:val="32"/>
               </w:rPr>
-              <w:t xml:space="preserve"> yang </w:t>
-            </w:r>
-            <w:proofErr w:type="spellStart"/>
+            </w:pPr>
             <w:r>
               <w:rPr>
                 <w:sz w:val="32"/>
                 <w:szCs w:val="32"/>
               </w:rPr>
-              <w:t>DIbahas</w:t>
-            </w:r>
-            <w:proofErr w:type="spellEnd"/>
-          </w:p>
-        </w:tc>
-        <w:tc>
-          <w:tcPr>
-            <w:tcW w:w="3458" w:type="dxa"/>
+              <w:t>Selasa</w:t>
+            </w:r>
+          </w:p>
+        </w:tc>
+        <w:tc>
+          <w:tcPr>
+            <w:tcW w:w="3985" w:type="dxa"/>
           </w:tcPr>
           <w:p>
             <w:pPr>
@@ -4815,17 +2658,28 @@
                 <w:sz w:val="32"/>
                 <w:szCs w:val="32"/>
               </w:rPr>
-              <w:t xml:space="preserve">30-50 </w:t>
-            </w:r>
-            <w:proofErr w:type="spellStart"/>
-            <w:r>
+              <w:t xml:space="preserve">Menyelesaikan Figma dan Trello </w:t>
+            </w:r>
+          </w:p>
+        </w:tc>
+        <w:tc>
+          <w:tcPr>
+            <w:tcW w:w="3458" w:type="dxa"/>
+          </w:tcPr>
+          <w:p>
+            <w:pPr>
               <w:rPr>
                 <w:sz w:val="32"/>
                 <w:szCs w:val="32"/>
               </w:rPr>
-              <w:t>Menit</w:t>
-            </w:r>
-            <w:proofErr w:type="spellEnd"/>
+            </w:pPr>
+            <w:r>
+              <w:rPr>
+                <w:sz w:val="32"/>
+                <w:szCs w:val="32"/>
+              </w:rPr>
+              <w:t>30-50 Menit</w:t>
+            </w:r>
           </w:p>
         </w:tc>
       </w:tr>
@@ -4846,7 +2700,7 @@
                 <w:sz w:val="32"/>
                 <w:szCs w:val="32"/>
               </w:rPr>
-              <w:t>2</w:t>
+              <w:t>4</w:t>
             </w:r>
           </w:p>
         </w:tc>
@@ -4861,15 +2715,13 @@
                 <w:szCs w:val="32"/>
               </w:rPr>
             </w:pPr>
-            <w:proofErr w:type="spellStart"/>
             <w:r>
               <w:rPr>
                 <w:sz w:val="32"/>
                 <w:szCs w:val="32"/>
               </w:rPr>
-              <w:t>Senin</w:t>
-            </w:r>
-            <w:proofErr w:type="spellEnd"/>
+              <w:t>Rabu</w:t>
+            </w:r>
           </w:p>
         </w:tc>
         <w:tc>
@@ -4883,269 +2735,33 @@
                 <w:szCs w:val="32"/>
               </w:rPr>
             </w:pPr>
-            <w:proofErr w:type="spellStart"/>
             <w:r>
               <w:rPr>
                 <w:sz w:val="32"/>
                 <w:szCs w:val="32"/>
               </w:rPr>
-              <w:t>Merancang</w:t>
-            </w:r>
-            <w:proofErr w:type="spellEnd"/>
-            <w:r>
+              <w:t xml:space="preserve">Membuat Laporan </w:t>
+            </w:r>
+          </w:p>
+        </w:tc>
+        <w:tc>
+          <w:tcPr>
+            <w:tcW w:w="3458" w:type="dxa"/>
+          </w:tcPr>
+          <w:p>
+            <w:pPr>
               <w:rPr>
                 <w:sz w:val="32"/>
                 <w:szCs w:val="32"/>
               </w:rPr>
-              <w:t xml:space="preserve"> Figma</w:t>
-            </w:r>
-          </w:p>
-        </w:tc>
-        <w:tc>
-          <w:tcPr>
-            <w:tcW w:w="3458" w:type="dxa"/>
-          </w:tcPr>
-          <w:p>
-            <w:pPr>
+            </w:pPr>
+            <w:r>
               <w:rPr>
                 <w:sz w:val="32"/>
                 <w:szCs w:val="32"/>
               </w:rPr>
-            </w:pPr>
-            <w:r>
-              <w:rPr>
-                <w:sz w:val="32"/>
-                <w:szCs w:val="32"/>
-              </w:rPr>
-              <w:t xml:space="preserve">30-50 </w:t>
-            </w:r>
-            <w:proofErr w:type="spellStart"/>
-            <w:r>
-              <w:rPr>
-                <w:sz w:val="32"/>
-                <w:szCs w:val="32"/>
-              </w:rPr>
-              <w:t>Menit</w:t>
-            </w:r>
-            <w:proofErr w:type="spellEnd"/>
-          </w:p>
-        </w:tc>
-      </w:tr>
-      <w:tr>
-        <w:tc>
-          <w:tcPr>
-            <w:tcW w:w="685" w:type="dxa"/>
-          </w:tcPr>
-          <w:p>
-            <w:pPr>
-              <w:rPr>
-                <w:sz w:val="32"/>
-                <w:szCs w:val="32"/>
-              </w:rPr>
-            </w:pPr>
-            <w:r>
-              <w:rPr>
-                <w:sz w:val="32"/>
-                <w:szCs w:val="32"/>
-              </w:rPr>
-              <w:t>3</w:t>
-            </w:r>
-          </w:p>
-        </w:tc>
-        <w:tc>
-          <w:tcPr>
-            <w:tcW w:w="1222" w:type="dxa"/>
-          </w:tcPr>
-          <w:p>
-            <w:pPr>
-              <w:rPr>
-                <w:sz w:val="32"/>
-                <w:szCs w:val="32"/>
-              </w:rPr>
-            </w:pPr>
-            <w:proofErr w:type="spellStart"/>
-            <w:r>
-              <w:rPr>
-                <w:sz w:val="32"/>
-                <w:szCs w:val="32"/>
-              </w:rPr>
-              <w:t>Selasa</w:t>
-            </w:r>
-            <w:proofErr w:type="spellEnd"/>
-          </w:p>
-        </w:tc>
-        <w:tc>
-          <w:tcPr>
-            <w:tcW w:w="3985" w:type="dxa"/>
-          </w:tcPr>
-          <w:p>
-            <w:pPr>
-              <w:rPr>
-                <w:sz w:val="32"/>
-                <w:szCs w:val="32"/>
-              </w:rPr>
-            </w:pPr>
-            <w:proofErr w:type="spellStart"/>
-            <w:r>
-              <w:rPr>
-                <w:sz w:val="32"/>
-                <w:szCs w:val="32"/>
-              </w:rPr>
-              <w:t>Menyelesaikan</w:t>
-            </w:r>
-            <w:proofErr w:type="spellEnd"/>
-            <w:r>
-              <w:rPr>
-                <w:sz w:val="32"/>
-                <w:szCs w:val="32"/>
-              </w:rPr>
-              <w:t xml:space="preserve"> Figma dan Trello </w:t>
-            </w:r>
-          </w:p>
-        </w:tc>
-        <w:tc>
-          <w:tcPr>
-            <w:tcW w:w="3458" w:type="dxa"/>
-          </w:tcPr>
-          <w:p>
-            <w:pPr>
-              <w:rPr>
-                <w:sz w:val="32"/>
-                <w:szCs w:val="32"/>
-              </w:rPr>
-            </w:pPr>
-            <w:r>
-              <w:rPr>
-                <w:sz w:val="32"/>
-                <w:szCs w:val="32"/>
-              </w:rPr>
-              <w:t xml:space="preserve">30-50 </w:t>
-            </w:r>
-            <w:proofErr w:type="spellStart"/>
-            <w:r>
-              <w:rPr>
-                <w:sz w:val="32"/>
-                <w:szCs w:val="32"/>
-              </w:rPr>
-              <w:t>Menit</w:t>
-            </w:r>
-            <w:proofErr w:type="spellEnd"/>
-          </w:p>
-        </w:tc>
-      </w:tr>
-      <w:tr>
-        <w:tc>
-          <w:tcPr>
-            <w:tcW w:w="685" w:type="dxa"/>
-          </w:tcPr>
-          <w:p>
-            <w:pPr>
-              <w:rPr>
-                <w:sz w:val="32"/>
-                <w:szCs w:val="32"/>
-              </w:rPr>
-            </w:pPr>
-            <w:r>
-              <w:rPr>
-                <w:sz w:val="32"/>
-                <w:szCs w:val="32"/>
-              </w:rPr>
-              <w:t>4</w:t>
-            </w:r>
-          </w:p>
-        </w:tc>
-        <w:tc>
-          <w:tcPr>
-            <w:tcW w:w="1222" w:type="dxa"/>
-          </w:tcPr>
-          <w:p>
-            <w:pPr>
-              <w:rPr>
-                <w:sz w:val="32"/>
-                <w:szCs w:val="32"/>
-              </w:rPr>
-            </w:pPr>
-            <w:r>
-              <w:rPr>
-                <w:sz w:val="32"/>
-                <w:szCs w:val="32"/>
-              </w:rPr>
-              <w:t>Rabu</w:t>
-            </w:r>
-          </w:p>
-        </w:tc>
-        <w:tc>
-          <w:tcPr>
-            <w:tcW w:w="3985" w:type="dxa"/>
-          </w:tcPr>
-          <w:p>
-            <w:pPr>
-              <w:rPr>
-                <w:sz w:val="32"/>
-                <w:szCs w:val="32"/>
-              </w:rPr>
-            </w:pPr>
-            <w:proofErr w:type="spellStart"/>
-            <w:r>
-              <w:rPr>
-                <w:sz w:val="32"/>
-                <w:szCs w:val="32"/>
-              </w:rPr>
-              <w:t>Membuat</w:t>
-            </w:r>
-            <w:proofErr w:type="spellEnd"/>
-            <w:r>
-              <w:rPr>
-                <w:sz w:val="32"/>
-                <w:szCs w:val="32"/>
-              </w:rPr>
-              <w:t xml:space="preserve"> </w:t>
-            </w:r>
-            <w:proofErr w:type="spellStart"/>
-            <w:r>
-              <w:rPr>
-                <w:sz w:val="32"/>
-                <w:szCs w:val="32"/>
-              </w:rPr>
-              <w:t>Laporan</w:t>
-            </w:r>
-            <w:proofErr w:type="spellEnd"/>
-            <w:r>
-              <w:rPr>
-                <w:sz w:val="32"/>
-                <w:szCs w:val="32"/>
-              </w:rPr>
-              <w:t xml:space="preserve"> </w:t>
-            </w:r>
-          </w:p>
-        </w:tc>
-        <w:tc>
-          <w:tcPr>
-            <w:tcW w:w="3458" w:type="dxa"/>
-          </w:tcPr>
-          <w:p>
-            <w:pPr>
-              <w:rPr>
-                <w:sz w:val="32"/>
-                <w:szCs w:val="32"/>
-              </w:rPr>
-            </w:pPr>
-            <w:r>
-              <w:rPr>
-                <w:sz w:val="32"/>
-                <w:szCs w:val="32"/>
-              </w:rPr>
-              <w:t xml:space="preserve">30-50 </w:t>
-            </w:r>
-            <w:proofErr w:type="spellStart"/>
-            <w:r>
-              <w:rPr>
-                <w:sz w:val="32"/>
-                <w:szCs w:val="32"/>
-              </w:rPr>
-              <w:t>Menit</w:t>
-            </w:r>
-            <w:proofErr w:type="spellEnd"/>
+              <w:t>30-50 Menit</w:t>
+            </w:r>
           </w:p>
         </w:tc>
       </w:tr>
@@ -5221,23 +2837,7 @@
                 <w:sz w:val="28"/>
                 <w:szCs w:val="28"/>
               </w:rPr>
-              <w:t xml:space="preserve">Fitur yang </w:t>
-            </w:r>
-            <w:proofErr w:type="spellStart"/>
-            <w:r>
-              <w:rPr>
-                <w:sz w:val="28"/>
-                <w:szCs w:val="28"/>
-              </w:rPr>
-              <w:t>dikerjakan</w:t>
-            </w:r>
-            <w:proofErr w:type="spellEnd"/>
-            <w:r>
-              <w:rPr>
-                <w:sz w:val="28"/>
-                <w:szCs w:val="28"/>
-              </w:rPr>
-              <w:t xml:space="preserve"> </w:t>
+              <w:t xml:space="preserve">Fitur yang dikerjakan </w:t>
             </w:r>
           </w:p>
         </w:tc>
@@ -5304,206 +2904,56 @@
                 <w:sz w:val="24"/>
                 <w:szCs w:val="24"/>
               </w:rPr>
-              <w:t xml:space="preserve">Dapat </w:t>
-            </w:r>
-            <w:proofErr w:type="spellStart"/>
-            <w:r>
+              <w:t>Dapat melakukan register akun dan pengecekan barang</w:t>
+            </w:r>
+          </w:p>
+        </w:tc>
+        <w:tc>
+          <w:tcPr>
+            <w:tcW w:w="1200" w:type="dxa"/>
+          </w:tcPr>
+          <w:p>
+            <w:pPr>
+              <w:spacing w:line="259" w:lineRule="auto"/>
+              <w:jc w:val="center"/>
+            </w:pPr>
+            <w:r>
+              <w:t>selesai</w:t>
+            </w:r>
+          </w:p>
+        </w:tc>
+        <w:tc>
+          <w:tcPr>
+            <w:tcW w:w="4670" w:type="dxa"/>
+          </w:tcPr>
+          <w:p>
+            <w:pPr>
               <w:rPr>
                 <w:sz w:val="24"/>
                 <w:szCs w:val="24"/>
               </w:rPr>
-              <w:t>melakukan</w:t>
-            </w:r>
-            <w:proofErr w:type="spellEnd"/>
+            </w:pPr>
             <w:r>
               <w:rPr>
                 <w:sz w:val="24"/>
                 <w:szCs w:val="24"/>
               </w:rPr>
-              <w:t xml:space="preserve"> register </w:t>
-            </w:r>
-            <w:proofErr w:type="spellStart"/>
+              <w:t xml:space="preserve">Tim telah berhasil </w:t>
+            </w:r>
             <w:r>
               <w:rPr>
                 <w:sz w:val="24"/>
                 <w:szCs w:val="24"/>
               </w:rPr>
-              <w:t>akun</w:t>
-            </w:r>
-            <w:proofErr w:type="spellEnd"/>
+              <w:t>mengimplementasikan</w:t>
+            </w:r>
             <w:r>
               <w:rPr>
                 <w:sz w:val="24"/>
                 <w:szCs w:val="24"/>
               </w:rPr>
-              <w:t xml:space="preserve"> dan </w:t>
-            </w:r>
-            <w:proofErr w:type="spellStart"/>
-            <w:r>
-              <w:rPr>
-                <w:sz w:val="24"/>
-                <w:szCs w:val="24"/>
-              </w:rPr>
-              <w:t>pengecekan</w:t>
-            </w:r>
-            <w:proofErr w:type="spellEnd"/>
-            <w:r>
-              <w:rPr>
-                <w:sz w:val="24"/>
-                <w:szCs w:val="24"/>
-              </w:rPr>
-              <w:t xml:space="preserve"> </w:t>
-            </w:r>
-            <w:proofErr w:type="spellStart"/>
-            <w:r>
-              <w:rPr>
-                <w:sz w:val="24"/>
-                <w:szCs w:val="24"/>
-              </w:rPr>
-              <w:t>barang</w:t>
-            </w:r>
-            <w:proofErr w:type="spellEnd"/>
-          </w:p>
-        </w:tc>
-        <w:tc>
-          <w:tcPr>
-            <w:tcW w:w="1200" w:type="dxa"/>
-          </w:tcPr>
-          <w:p>
-            <w:pPr>
-              <w:spacing w:line="259" w:lineRule="auto"/>
-              <w:jc w:val="center"/>
-            </w:pPr>
-            <w:proofErr w:type="spellStart"/>
-            <w:r>
-              <w:t>selesai</w:t>
-            </w:r>
-            <w:proofErr w:type="spellEnd"/>
-          </w:p>
-        </w:tc>
-        <w:tc>
-          <w:tcPr>
-            <w:tcW w:w="4670" w:type="dxa"/>
-          </w:tcPr>
-          <w:p>
-            <w:pPr>
-              <w:rPr>
-                <w:sz w:val="24"/>
-                <w:szCs w:val="24"/>
-              </w:rPr>
-            </w:pPr>
-            <w:r>
-              <w:rPr>
-                <w:sz w:val="24"/>
-                <w:szCs w:val="24"/>
-              </w:rPr>
-              <w:t xml:space="preserve">Tim </w:t>
-            </w:r>
-            <w:proofErr w:type="spellStart"/>
-            <w:r>
-              <w:rPr>
-                <w:sz w:val="24"/>
-                <w:szCs w:val="24"/>
-              </w:rPr>
-              <w:t>telah</w:t>
-            </w:r>
-            <w:proofErr w:type="spellEnd"/>
-            <w:r>
-              <w:rPr>
-                <w:sz w:val="24"/>
-                <w:szCs w:val="24"/>
-              </w:rPr>
-              <w:t xml:space="preserve"> </w:t>
-            </w:r>
-            <w:proofErr w:type="spellStart"/>
-            <w:r>
-              <w:rPr>
-                <w:sz w:val="24"/>
-                <w:szCs w:val="24"/>
-              </w:rPr>
-              <w:t>berhasil</w:t>
-            </w:r>
-            <w:proofErr w:type="spellEnd"/>
-            <w:r>
-              <w:rPr>
-                <w:sz w:val="24"/>
-                <w:szCs w:val="24"/>
-              </w:rPr>
-              <w:t xml:space="preserve"> </w:t>
-            </w:r>
-            <w:proofErr w:type="spellStart"/>
-            <w:r>
-              <w:rPr>
-                <w:sz w:val="24"/>
-                <w:szCs w:val="24"/>
-              </w:rPr>
-              <w:t>mengimplementasikan</w:t>
-            </w:r>
-            <w:proofErr w:type="spellEnd"/>
-            <w:r>
-              <w:rPr>
-                <w:sz w:val="24"/>
-                <w:szCs w:val="24"/>
-              </w:rPr>
-              <w:t xml:space="preserve"> data user masuk </w:t>
-            </w:r>
-            <w:proofErr w:type="spellStart"/>
-            <w:r>
-              <w:rPr>
-                <w:sz w:val="24"/>
-                <w:szCs w:val="24"/>
-              </w:rPr>
-              <w:t>kedalam</w:t>
-            </w:r>
-            <w:proofErr w:type="spellEnd"/>
-            <w:r>
-              <w:rPr>
-                <w:sz w:val="24"/>
-                <w:szCs w:val="24"/>
-              </w:rPr>
-              <w:t xml:space="preserve"> menu </w:t>
-            </w:r>
-            <w:proofErr w:type="spellStart"/>
-            <w:r>
-              <w:rPr>
-                <w:sz w:val="24"/>
-                <w:szCs w:val="24"/>
-              </w:rPr>
-              <w:t>aplikasi</w:t>
-            </w:r>
-            <w:proofErr w:type="spellEnd"/>
-            <w:r>
-              <w:rPr>
-                <w:sz w:val="24"/>
-                <w:szCs w:val="24"/>
-              </w:rPr>
-              <w:t xml:space="preserve"> </w:t>
-            </w:r>
-            <w:proofErr w:type="spellStart"/>
-            <w:r>
-              <w:rPr>
-                <w:sz w:val="24"/>
-                <w:szCs w:val="24"/>
-              </w:rPr>
-              <w:t>pengecekan</w:t>
-            </w:r>
-            <w:proofErr w:type="spellEnd"/>
-            <w:r>
-              <w:rPr>
-                <w:sz w:val="24"/>
-                <w:szCs w:val="24"/>
-              </w:rPr>
-              <w:t xml:space="preserve"> </w:t>
-            </w:r>
-            <w:proofErr w:type="spellStart"/>
-            <w:r>
-              <w:rPr>
-                <w:sz w:val="24"/>
-                <w:szCs w:val="24"/>
-              </w:rPr>
-              <w:t>barang</w:t>
-            </w:r>
-            <w:proofErr w:type="spellEnd"/>
+              <w:t xml:space="preserve"> data user masuk kedalam menu aplikasi pengecekan barang</w:t>
+            </w:r>
           </w:p>
         </w:tc>
       </w:tr>
@@ -5527,210 +2977,62 @@
                 <w:sz w:val="24"/>
                 <w:szCs w:val="24"/>
               </w:rPr>
-              <w:t xml:space="preserve">Dapat </w:t>
-            </w:r>
-            <w:proofErr w:type="spellStart"/>
-            <w:r>
+              <w:t>Dapat melakukan login akun pengecekan barang</w:t>
+            </w:r>
+          </w:p>
+        </w:tc>
+        <w:tc>
+          <w:tcPr>
+            <w:tcW w:w="1200" w:type="dxa"/>
+          </w:tcPr>
+          <w:p>
+            <w:pPr>
+              <w:spacing w:line="259" w:lineRule="auto"/>
+              <w:jc w:val="center"/>
+            </w:pPr>
+            <w:r>
+              <w:t>selesai</w:t>
+            </w:r>
+          </w:p>
+          <w:p>
+            <w:pPr>
+              <w:jc w:val="center"/>
+            </w:pPr>
+          </w:p>
+        </w:tc>
+        <w:tc>
+          <w:tcPr>
+            <w:tcW w:w="4670" w:type="dxa"/>
+          </w:tcPr>
+          <w:p>
+            <w:pPr>
+              <w:jc w:val="both"/>
               <w:rPr>
                 <w:sz w:val="24"/>
                 <w:szCs w:val="24"/>
               </w:rPr>
-              <w:t>melakukan</w:t>
-            </w:r>
-            <w:proofErr w:type="spellEnd"/>
+            </w:pPr>
             <w:r>
               <w:rPr>
                 <w:sz w:val="24"/>
                 <w:szCs w:val="24"/>
               </w:rPr>
-              <w:t xml:space="preserve"> login </w:t>
-            </w:r>
-            <w:proofErr w:type="spellStart"/>
+              <w:t>Tim telah berhasil mengimplementasikan  User</w:t>
+            </w:r>
             <w:r>
               <w:rPr>
                 <w:sz w:val="24"/>
                 <w:szCs w:val="24"/>
               </w:rPr>
-              <w:t>akun</w:t>
-            </w:r>
-            <w:proofErr w:type="spellEnd"/>
+              <w:t xml:space="preserve"> </w:t>
+            </w:r>
             <w:r>
               <w:rPr>
                 <w:sz w:val="24"/>
                 <w:szCs w:val="24"/>
               </w:rPr>
-              <w:t xml:space="preserve"> </w:t>
-            </w:r>
-            <w:proofErr w:type="spellStart"/>
-            <w:r>
-              <w:rPr>
-                <w:sz w:val="24"/>
-                <w:szCs w:val="24"/>
-              </w:rPr>
-              <w:t>pengecekan</w:t>
-            </w:r>
-            <w:proofErr w:type="spellEnd"/>
-            <w:r>
-              <w:rPr>
-                <w:sz w:val="24"/>
-                <w:szCs w:val="24"/>
-              </w:rPr>
-              <w:t xml:space="preserve"> </w:t>
-            </w:r>
-            <w:proofErr w:type="spellStart"/>
-            <w:r>
-              <w:rPr>
-                <w:sz w:val="24"/>
-                <w:szCs w:val="24"/>
-              </w:rPr>
-              <w:t>barang</w:t>
-            </w:r>
-            <w:proofErr w:type="spellEnd"/>
-          </w:p>
-        </w:tc>
-        <w:tc>
-          <w:tcPr>
-            <w:tcW w:w="1200" w:type="dxa"/>
-          </w:tcPr>
-          <w:p>
-            <w:pPr>
-              <w:spacing w:line="259" w:lineRule="auto"/>
-              <w:jc w:val="center"/>
-            </w:pPr>
-            <w:proofErr w:type="spellStart"/>
-            <w:r>
-              <w:t>selesai</w:t>
-            </w:r>
-            <w:proofErr w:type="spellEnd"/>
-          </w:p>
-          <w:p>
-            <w:pPr>
-              <w:jc w:val="center"/>
-            </w:pPr>
-          </w:p>
-        </w:tc>
-        <w:tc>
-          <w:tcPr>
-            <w:tcW w:w="4670" w:type="dxa"/>
-          </w:tcPr>
-          <w:p>
-            <w:pPr>
-              <w:jc w:val="both"/>
-              <w:rPr>
-                <w:sz w:val="24"/>
-                <w:szCs w:val="24"/>
-              </w:rPr>
-            </w:pPr>
-            <w:r>
-              <w:rPr>
-                <w:sz w:val="24"/>
-                <w:szCs w:val="24"/>
-              </w:rPr>
-              <w:t xml:space="preserve">Tim </w:t>
-            </w:r>
-            <w:proofErr w:type="spellStart"/>
-            <w:r>
-              <w:rPr>
-                <w:sz w:val="24"/>
-                <w:szCs w:val="24"/>
-              </w:rPr>
-              <w:t>telah</w:t>
-            </w:r>
-            <w:proofErr w:type="spellEnd"/>
-            <w:r>
-              <w:rPr>
-                <w:sz w:val="24"/>
-                <w:szCs w:val="24"/>
-              </w:rPr>
-              <w:t xml:space="preserve"> </w:t>
-            </w:r>
-            <w:proofErr w:type="spellStart"/>
-            <w:r>
-              <w:rPr>
-                <w:sz w:val="24"/>
-                <w:szCs w:val="24"/>
-              </w:rPr>
-              <w:t>berhasil</w:t>
-            </w:r>
-            <w:proofErr w:type="spellEnd"/>
-            <w:r>
-              <w:rPr>
-                <w:sz w:val="24"/>
-                <w:szCs w:val="24"/>
-              </w:rPr>
-              <w:t xml:space="preserve"> </w:t>
-            </w:r>
-            <w:proofErr w:type="spellStart"/>
-            <w:r>
-              <w:rPr>
-                <w:sz w:val="24"/>
-                <w:szCs w:val="24"/>
-              </w:rPr>
-              <w:t>mengimplementasikan</w:t>
-            </w:r>
-            <w:proofErr w:type="spellEnd"/>
-            <w:r>
-              <w:rPr>
-                <w:sz w:val="24"/>
-                <w:szCs w:val="24"/>
-              </w:rPr>
-              <w:t xml:space="preserve">  User</w:t>
-            </w:r>
-            <w:r>
-              <w:rPr>
-                <w:sz w:val="24"/>
-                <w:szCs w:val="24"/>
-              </w:rPr>
-              <w:t xml:space="preserve"> </w:t>
-            </w:r>
-            <w:r>
-              <w:rPr>
-                <w:sz w:val="24"/>
-                <w:szCs w:val="24"/>
-              </w:rPr>
-              <w:t xml:space="preserve">dapat masuk ke dalam </w:t>
-            </w:r>
-            <w:proofErr w:type="spellStart"/>
-            <w:r>
-              <w:rPr>
-                <w:sz w:val="24"/>
-                <w:szCs w:val="24"/>
-              </w:rPr>
-              <w:t>aplikasi</w:t>
-            </w:r>
-            <w:proofErr w:type="spellEnd"/>
-            <w:r>
-              <w:rPr>
-                <w:sz w:val="24"/>
-                <w:szCs w:val="24"/>
-              </w:rPr>
-              <w:t xml:space="preserve"> </w:t>
-            </w:r>
-            <w:proofErr w:type="spellStart"/>
-            <w:r>
-              <w:rPr>
-                <w:sz w:val="24"/>
-                <w:szCs w:val="24"/>
-              </w:rPr>
-              <w:t>pengecekan</w:t>
-            </w:r>
-            <w:proofErr w:type="spellEnd"/>
-            <w:r>
-              <w:rPr>
-                <w:sz w:val="24"/>
-                <w:szCs w:val="24"/>
-              </w:rPr>
-              <w:t xml:space="preserve"> </w:t>
-            </w:r>
-            <w:proofErr w:type="spellStart"/>
-            <w:r>
-              <w:rPr>
-                <w:sz w:val="24"/>
-                <w:szCs w:val="24"/>
-              </w:rPr>
-              <w:t>barang</w:t>
-            </w:r>
-            <w:proofErr w:type="spellEnd"/>
+              <w:t>dapat masuk ke dalam aplikasi pengecekan barang</w:t>
+            </w:r>
           </w:p>
         </w:tc>
       </w:tr>
@@ -5744,61 +3046,8 @@
           </w:tcPr>
           <w:p>
             <w:r>
-              <w:t xml:space="preserve">Dapat </w:t>
-            </w:r>
-            <w:proofErr w:type="spellStart"/>
-            <w:r>
-              <w:t>melakukan</w:t>
-            </w:r>
-            <w:proofErr w:type="spellEnd"/>
-            <w:r>
-              <w:t xml:space="preserve"> </w:t>
-            </w:r>
-            <w:proofErr w:type="spellStart"/>
-            <w:r>
-              <w:t>pengecekan</w:t>
-            </w:r>
-            <w:proofErr w:type="spellEnd"/>
-            <w:r>
-              <w:t xml:space="preserve"> </w:t>
-            </w:r>
-            <w:proofErr w:type="spellStart"/>
-            <w:r>
-              <w:t>stok</w:t>
-            </w:r>
-            <w:proofErr w:type="spellEnd"/>
-            <w:r>
-              <w:t xml:space="preserve"> </w:t>
-            </w:r>
-            <w:proofErr w:type="spellStart"/>
-            <w:r>
-              <w:t>barang</w:t>
-            </w:r>
-            <w:proofErr w:type="spellEnd"/>
-            <w:r>
-              <w:t xml:space="preserve"> yang </w:t>
-            </w:r>
-            <w:proofErr w:type="spellStart"/>
-            <w:r>
-              <w:t>tersedia</w:t>
-            </w:r>
-            <w:proofErr w:type="spellEnd"/>
-            <w:r>
-              <w:t xml:space="preserve"> di </w:t>
-            </w:r>
-            <w:proofErr w:type="spellStart"/>
-            <w:r>
-              <w:t>toko</w:t>
-            </w:r>
-            <w:proofErr w:type="spellEnd"/>
-            <w:r>
-              <w:t xml:space="preserve"> </w:t>
-            </w:r>
-            <w:proofErr w:type="spellStart"/>
-            <w:r>
-              <w:t>tersebut</w:t>
-            </w:r>
-            <w:proofErr w:type="spellEnd"/>
+              <w:t>Dapat melakukan pengecekan stok barang yang tersedia di toko tersebut</w:t>
+            </w:r>
           </w:p>
         </w:tc>
         <w:tc>
@@ -5810,11 +3059,9 @@
               <w:spacing w:line="259" w:lineRule="auto"/>
               <w:jc w:val="center"/>
             </w:pPr>
-            <w:proofErr w:type="spellStart"/>
             <w:r>
               <w:t>selesai</w:t>
             </w:r>
-            <w:proofErr w:type="spellEnd"/>
           </w:p>
           <w:p>
             <w:pPr>
@@ -5838,88 +3085,15 @@
                 <w:sz w:val="24"/>
                 <w:szCs w:val="24"/>
               </w:rPr>
-              <w:t xml:space="preserve">Tim </w:t>
-            </w:r>
-            <w:proofErr w:type="spellStart"/>
+              <w:t xml:space="preserve">Tim telah berhasil mengimplementasikan </w:t>
+            </w:r>
             <w:r>
               <w:rPr>
                 <w:sz w:val="24"/>
                 <w:szCs w:val="24"/>
               </w:rPr>
-              <w:t>telah</w:t>
-            </w:r>
-            <w:proofErr w:type="spellEnd"/>
-            <w:r>
-              <w:rPr>
-                <w:sz w:val="24"/>
-                <w:szCs w:val="24"/>
-              </w:rPr>
-              <w:t xml:space="preserve"> </w:t>
-            </w:r>
-            <w:proofErr w:type="spellStart"/>
-            <w:r>
-              <w:rPr>
-                <w:sz w:val="24"/>
-                <w:szCs w:val="24"/>
-              </w:rPr>
-              <w:t>berhasil</w:t>
-            </w:r>
-            <w:proofErr w:type="spellEnd"/>
-            <w:r>
-              <w:rPr>
-                <w:sz w:val="24"/>
-                <w:szCs w:val="24"/>
-              </w:rPr>
-              <w:t xml:space="preserve"> </w:t>
-            </w:r>
-            <w:proofErr w:type="spellStart"/>
-            <w:r>
-              <w:rPr>
-                <w:sz w:val="24"/>
-                <w:szCs w:val="24"/>
-              </w:rPr>
-              <w:t>mengimplementasikan</w:t>
-            </w:r>
-            <w:proofErr w:type="spellEnd"/>
-            <w:r>
-              <w:rPr>
-                <w:sz w:val="24"/>
-                <w:szCs w:val="24"/>
-              </w:rPr>
-              <w:t xml:space="preserve"> </w:t>
-            </w:r>
-            <w:r>
-              <w:rPr>
-                <w:sz w:val="24"/>
-                <w:szCs w:val="24"/>
-              </w:rPr>
-              <w:t xml:space="preserve">User dapat meng-Check jumlah </w:t>
-            </w:r>
-            <w:proofErr w:type="spellStart"/>
-            <w:r>
-              <w:rPr>
-                <w:sz w:val="24"/>
-                <w:szCs w:val="24"/>
-              </w:rPr>
-              <w:t>stok</w:t>
-            </w:r>
-            <w:proofErr w:type="spellEnd"/>
-            <w:r>
-              <w:rPr>
-                <w:sz w:val="24"/>
-                <w:szCs w:val="24"/>
-              </w:rPr>
-              <w:t xml:space="preserve"> </w:t>
-            </w:r>
-            <w:proofErr w:type="spellStart"/>
-            <w:r>
-              <w:rPr>
-                <w:sz w:val="24"/>
-                <w:szCs w:val="24"/>
-              </w:rPr>
-              <w:t>barang</w:t>
-            </w:r>
-            <w:proofErr w:type="spellEnd"/>
+              <w:t>User dapat meng-Check jumlah stok barang</w:t>
+            </w:r>
           </w:p>
         </w:tc>
       </w:tr>
@@ -5933,53 +3107,8 @@
           </w:tcPr>
           <w:p>
             <w:r>
-              <w:t xml:space="preserve">Dapat </w:t>
-            </w:r>
-            <w:proofErr w:type="spellStart"/>
-            <w:r>
-              <w:t>melakukan</w:t>
-            </w:r>
-            <w:proofErr w:type="spellEnd"/>
-            <w:r>
-              <w:t xml:space="preserve"> </w:t>
-            </w:r>
-            <w:proofErr w:type="spellStart"/>
-            <w:r>
-              <w:t>pengecekan</w:t>
-            </w:r>
-            <w:proofErr w:type="spellEnd"/>
-            <w:r>
-              <w:t xml:space="preserve"> bill utang </w:t>
-            </w:r>
-            <w:proofErr w:type="spellStart"/>
-            <w:r>
-              <w:t>selama</w:t>
-            </w:r>
-            <w:proofErr w:type="spellEnd"/>
-            <w:r>
-              <w:t xml:space="preserve"> </w:t>
-            </w:r>
-            <w:proofErr w:type="spellStart"/>
-            <w:r>
-              <w:t>belanja</w:t>
-            </w:r>
-            <w:proofErr w:type="spellEnd"/>
-            <w:r>
-              <w:t xml:space="preserve"> di </w:t>
-            </w:r>
-            <w:proofErr w:type="spellStart"/>
-            <w:r>
-              <w:t>Toko</w:t>
-            </w:r>
-            <w:proofErr w:type="spellEnd"/>
-            <w:r>
-              <w:t xml:space="preserve"> </w:t>
-            </w:r>
-            <w:proofErr w:type="spellStart"/>
-            <w:r>
-              <w:t>tersebuat</w:t>
-            </w:r>
-            <w:proofErr w:type="spellEnd"/>
+              <w:t>Dapat melakukan pengecekan bill utang selama belanja di Toko tersebuat</w:t>
+            </w:r>
           </w:p>
         </w:tc>
         <w:tc>
@@ -5991,11 +3120,9 @@
               <w:spacing w:line="259" w:lineRule="auto"/>
               <w:jc w:val="center"/>
             </w:pPr>
-            <w:proofErr w:type="spellStart"/>
             <w:r>
               <w:t>selesai</w:t>
             </w:r>
-            <w:proofErr w:type="spellEnd"/>
           </w:p>
           <w:p>
             <w:pPr>
@@ -6019,120 +3146,15 @@
                 <w:sz w:val="24"/>
                 <w:szCs w:val="24"/>
               </w:rPr>
-              <w:t xml:space="preserve">Tim </w:t>
-            </w:r>
-            <w:proofErr w:type="spellStart"/>
+              <w:t xml:space="preserve">Tim telah berhasil mengimplementasikan </w:t>
+            </w:r>
             <w:r>
               <w:rPr>
                 <w:sz w:val="24"/>
                 <w:szCs w:val="24"/>
               </w:rPr>
-              <w:t>telah</w:t>
-            </w:r>
-            <w:proofErr w:type="spellEnd"/>
-            <w:r>
-              <w:rPr>
-                <w:sz w:val="24"/>
-                <w:szCs w:val="24"/>
-              </w:rPr>
-              <w:t xml:space="preserve"> </w:t>
-            </w:r>
-            <w:proofErr w:type="spellStart"/>
-            <w:r>
-              <w:rPr>
-                <w:sz w:val="24"/>
-                <w:szCs w:val="24"/>
-              </w:rPr>
-              <w:t>berhasil</w:t>
-            </w:r>
-            <w:proofErr w:type="spellEnd"/>
-            <w:r>
-              <w:rPr>
-                <w:sz w:val="24"/>
-                <w:szCs w:val="24"/>
-              </w:rPr>
-              <w:t xml:space="preserve"> </w:t>
-            </w:r>
-            <w:proofErr w:type="spellStart"/>
-            <w:r>
-              <w:rPr>
-                <w:sz w:val="24"/>
-                <w:szCs w:val="24"/>
-              </w:rPr>
-              <w:t>mengimplementasikan</w:t>
-            </w:r>
-            <w:proofErr w:type="spellEnd"/>
-            <w:r>
-              <w:rPr>
-                <w:sz w:val="24"/>
-                <w:szCs w:val="24"/>
-              </w:rPr>
-              <w:t xml:space="preserve"> </w:t>
-            </w:r>
-            <w:r>
-              <w:rPr>
-                <w:sz w:val="24"/>
-                <w:szCs w:val="24"/>
-              </w:rPr>
-              <w:t xml:space="preserve">User dapat Meng-check bill utang </w:t>
-            </w:r>
-            <w:proofErr w:type="spellStart"/>
-            <w:r>
-              <w:rPr>
-                <w:sz w:val="24"/>
-                <w:szCs w:val="24"/>
-              </w:rPr>
-              <w:t>selama</w:t>
-            </w:r>
-            <w:proofErr w:type="spellEnd"/>
-            <w:r>
-              <w:rPr>
-                <w:sz w:val="24"/>
-                <w:szCs w:val="24"/>
-              </w:rPr>
-              <w:t xml:space="preserve"> </w:t>
-            </w:r>
-            <w:proofErr w:type="spellStart"/>
-            <w:r>
-              <w:rPr>
-                <w:sz w:val="24"/>
-                <w:szCs w:val="24"/>
-              </w:rPr>
-              <w:t>belanja</w:t>
-            </w:r>
-            <w:proofErr w:type="spellEnd"/>
-            <w:r>
-              <w:rPr>
-                <w:sz w:val="24"/>
-                <w:szCs w:val="24"/>
-              </w:rPr>
-              <w:t xml:space="preserve"> di </w:t>
-            </w:r>
-            <w:proofErr w:type="spellStart"/>
-            <w:r>
-              <w:rPr>
-                <w:sz w:val="24"/>
-                <w:szCs w:val="24"/>
-              </w:rPr>
-              <w:t>toko</w:t>
-            </w:r>
-            <w:proofErr w:type="spellEnd"/>
-            <w:r>
-              <w:rPr>
-                <w:sz w:val="24"/>
-                <w:szCs w:val="24"/>
-              </w:rPr>
-              <w:t xml:space="preserve"> </w:t>
-            </w:r>
-            <w:proofErr w:type="spellStart"/>
-            <w:r>
-              <w:rPr>
-                <w:sz w:val="24"/>
-                <w:szCs w:val="24"/>
-              </w:rPr>
-              <w:t>tersebut</w:t>
-            </w:r>
-            <w:proofErr w:type="spellEnd"/>
+              <w:t>User dapat Meng-check bill utang selama belanja di toko tersebut</w:t>
+            </w:r>
           </w:p>
         </w:tc>
       </w:tr>
@@ -6146,45 +3168,13 @@
           </w:tcPr>
           <w:p>
             <w:r>
-              <w:t xml:space="preserve">Dapat </w:t>
-            </w:r>
-            <w:proofErr w:type="spellStart"/>
-            <w:r>
-              <w:t>melihat</w:t>
-            </w:r>
-            <w:proofErr w:type="spellEnd"/>
-            <w:r>
-              <w:t xml:space="preserve"> </w:t>
+              <w:t xml:space="preserve">Dapat melihat </w:t>
             </w:r>
             <w:r>
               <w:t>B</w:t>
             </w:r>
             <w:r>
-              <w:t xml:space="preserve">iodata/Data </w:t>
-            </w:r>
-            <w:proofErr w:type="spellStart"/>
-            <w:r>
-              <w:t>diri</w:t>
-            </w:r>
-            <w:proofErr w:type="spellEnd"/>
-            <w:r>
-              <w:t xml:space="preserve"> yang </w:t>
-            </w:r>
-            <w:proofErr w:type="spellStart"/>
-            <w:r>
-              <w:t>diisikan</w:t>
-            </w:r>
-            <w:proofErr w:type="spellEnd"/>
-            <w:r>
-              <w:t xml:space="preserve"> pada </w:t>
-            </w:r>
-            <w:proofErr w:type="spellStart"/>
-            <w:r>
-              <w:t>halaman</w:t>
-            </w:r>
-            <w:proofErr w:type="spellEnd"/>
-            <w:r>
-              <w:t xml:space="preserve"> register</w:t>
+              <w:t>iodata/Data diri yang diisikan pada halaman register</w:t>
             </w:r>
           </w:p>
         </w:tc>
@@ -6197,11 +3187,9 @@
               <w:spacing w:line="259" w:lineRule="auto"/>
               <w:jc w:val="center"/>
             </w:pPr>
-            <w:proofErr w:type="spellStart"/>
             <w:r>
               <w:t>selesai</w:t>
             </w:r>
-            <w:proofErr w:type="spellEnd"/>
           </w:p>
           <w:p>
             <w:pPr>
@@ -6225,101 +3213,28 @@
                 <w:sz w:val="24"/>
                 <w:szCs w:val="24"/>
               </w:rPr>
-              <w:t xml:space="preserve">Tim </w:t>
-            </w:r>
-            <w:proofErr w:type="spellStart"/>
+              <w:t>Tim telah berhasil mengimplementasikan</w:t>
+            </w:r>
             <w:r>
               <w:rPr>
                 <w:sz w:val="24"/>
                 <w:szCs w:val="24"/>
               </w:rPr>
-              <w:t>telah</w:t>
-            </w:r>
-            <w:proofErr w:type="spellEnd"/>
+              <w:t xml:space="preserve"> </w:t>
+            </w:r>
             <w:r>
               <w:rPr>
                 <w:sz w:val="24"/>
                 <w:szCs w:val="24"/>
               </w:rPr>
-              <w:t xml:space="preserve"> </w:t>
-            </w:r>
-            <w:proofErr w:type="spellStart"/>
+              <w:t>User dapat melihat Biodata</w:t>
+            </w:r>
             <w:r>
               <w:rPr>
                 <w:sz w:val="24"/>
                 <w:szCs w:val="24"/>
               </w:rPr>
-              <w:t>berhasil</w:t>
-            </w:r>
-            <w:proofErr w:type="spellEnd"/>
-            <w:r>
-              <w:rPr>
-                <w:sz w:val="24"/>
-                <w:szCs w:val="24"/>
-              </w:rPr>
-              <w:t xml:space="preserve"> </w:t>
-            </w:r>
-            <w:proofErr w:type="spellStart"/>
-            <w:r>
-              <w:rPr>
-                <w:sz w:val="24"/>
-                <w:szCs w:val="24"/>
-              </w:rPr>
-              <w:t>mengimplementasikan</w:t>
-            </w:r>
-            <w:proofErr w:type="spellEnd"/>
-            <w:r>
-              <w:rPr>
-                <w:sz w:val="24"/>
-                <w:szCs w:val="24"/>
-              </w:rPr>
-              <w:t xml:space="preserve"> </w:t>
-            </w:r>
-            <w:r>
-              <w:rPr>
-                <w:sz w:val="24"/>
-                <w:szCs w:val="24"/>
-              </w:rPr>
-              <w:t xml:space="preserve">User dapat </w:t>
-            </w:r>
-            <w:proofErr w:type="spellStart"/>
-            <w:r>
-              <w:rPr>
-                <w:sz w:val="24"/>
-                <w:szCs w:val="24"/>
-              </w:rPr>
-              <w:t>melihat</w:t>
-            </w:r>
-            <w:proofErr w:type="spellEnd"/>
-            <w:r>
-              <w:rPr>
-                <w:sz w:val="24"/>
-                <w:szCs w:val="24"/>
-              </w:rPr>
-              <w:t xml:space="preserve"> Biodata</w:t>
-            </w:r>
-            <w:r>
-              <w:rPr>
-                <w:sz w:val="24"/>
-                <w:szCs w:val="24"/>
-              </w:rPr>
-              <w:t xml:space="preserve">/data </w:t>
-            </w:r>
-            <w:proofErr w:type="spellStart"/>
-            <w:r>
-              <w:rPr>
-                <w:sz w:val="24"/>
-                <w:szCs w:val="24"/>
-              </w:rPr>
-              <w:t>diri</w:t>
-            </w:r>
-            <w:proofErr w:type="spellEnd"/>
-            <w:r>
-              <w:rPr>
-                <w:sz w:val="24"/>
-                <w:szCs w:val="24"/>
-              </w:rPr>
-              <w:t xml:space="preserve"> </w:t>
+              <w:t xml:space="preserve">/data diri </w:t>
             </w:r>
           </w:p>
         </w:tc>
@@ -6334,37 +3249,8 @@
           </w:tcPr>
           <w:p>
             <w:r>
-              <w:t xml:space="preserve">Dapat </w:t>
-            </w:r>
-            <w:proofErr w:type="spellStart"/>
-            <w:r>
-              <w:t>melakukan</w:t>
-            </w:r>
-            <w:proofErr w:type="spellEnd"/>
-            <w:r>
-              <w:t xml:space="preserve"> register </w:t>
-            </w:r>
-            <w:proofErr w:type="spellStart"/>
-            <w:r>
-              <w:t>akun</w:t>
-            </w:r>
-            <w:proofErr w:type="spellEnd"/>
-            <w:r>
-              <w:t xml:space="preserve"> </w:t>
-            </w:r>
-            <w:proofErr w:type="spellStart"/>
-            <w:r>
-              <w:t>pengecekan</w:t>
-            </w:r>
-            <w:proofErr w:type="spellEnd"/>
-            <w:r>
-              <w:t xml:space="preserve"> </w:t>
-            </w:r>
-            <w:proofErr w:type="spellStart"/>
-            <w:r>
-              <w:t>barang</w:t>
-            </w:r>
-            <w:proofErr w:type="spellEnd"/>
+              <w:t>Dapat melakukan register akun pengecekan barang</w:t>
+            </w:r>
           </w:p>
         </w:tc>
         <w:tc>
@@ -6376,11 +3262,9 @@
               <w:spacing w:line="259" w:lineRule="auto"/>
               <w:jc w:val="center"/>
             </w:pPr>
-            <w:proofErr w:type="spellStart"/>
             <w:r>
               <w:t>selesai</w:t>
             </w:r>
-            <w:proofErr w:type="spellEnd"/>
           </w:p>
           <w:p>
             <w:pPr>
@@ -6404,104 +3288,15 @@
                 <w:sz w:val="24"/>
                 <w:szCs w:val="24"/>
               </w:rPr>
-              <w:t xml:space="preserve">Tim </w:t>
-            </w:r>
-            <w:proofErr w:type="spellStart"/>
+              <w:t xml:space="preserve">Tim telah berhasil mengimplementasikan </w:t>
+            </w:r>
             <w:r>
               <w:rPr>
                 <w:sz w:val="24"/>
                 <w:szCs w:val="24"/>
               </w:rPr>
-              <w:t>telah</w:t>
-            </w:r>
-            <w:proofErr w:type="spellEnd"/>
-            <w:r>
-              <w:rPr>
-                <w:sz w:val="24"/>
-                <w:szCs w:val="24"/>
-              </w:rPr>
-              <w:t xml:space="preserve"> </w:t>
-            </w:r>
-            <w:proofErr w:type="spellStart"/>
-            <w:r>
-              <w:rPr>
-                <w:sz w:val="24"/>
-                <w:szCs w:val="24"/>
-              </w:rPr>
-              <w:t>berhasil</w:t>
-            </w:r>
-            <w:proofErr w:type="spellEnd"/>
-            <w:r>
-              <w:rPr>
-                <w:sz w:val="24"/>
-                <w:szCs w:val="24"/>
-              </w:rPr>
-              <w:t xml:space="preserve"> </w:t>
-            </w:r>
-            <w:proofErr w:type="spellStart"/>
-            <w:r>
-              <w:rPr>
-                <w:sz w:val="24"/>
-                <w:szCs w:val="24"/>
-              </w:rPr>
-              <w:t>mengimplementasikan</w:t>
-            </w:r>
-            <w:proofErr w:type="spellEnd"/>
-            <w:r>
-              <w:rPr>
-                <w:sz w:val="24"/>
-                <w:szCs w:val="24"/>
-              </w:rPr>
-              <w:t xml:space="preserve"> </w:t>
-            </w:r>
-            <w:r>
-              <w:rPr>
-                <w:sz w:val="24"/>
-                <w:szCs w:val="24"/>
-              </w:rPr>
-              <w:t xml:space="preserve">Data admin masuk ke dalam menu </w:t>
-            </w:r>
-            <w:proofErr w:type="spellStart"/>
-            <w:r>
-              <w:rPr>
-                <w:sz w:val="24"/>
-                <w:szCs w:val="24"/>
-              </w:rPr>
-              <w:t>apikasi</w:t>
-            </w:r>
-            <w:proofErr w:type="spellEnd"/>
-            <w:r>
-              <w:rPr>
-                <w:sz w:val="24"/>
-                <w:szCs w:val="24"/>
-              </w:rPr>
-              <w:t xml:space="preserve"> </w:t>
-            </w:r>
-            <w:proofErr w:type="spellStart"/>
-            <w:r>
-              <w:rPr>
-                <w:sz w:val="24"/>
-                <w:szCs w:val="24"/>
-              </w:rPr>
-              <w:t>pengecekan</w:t>
-            </w:r>
-            <w:proofErr w:type="spellEnd"/>
-            <w:r>
-              <w:rPr>
-                <w:sz w:val="24"/>
-                <w:szCs w:val="24"/>
-              </w:rPr>
-              <w:t xml:space="preserve"> </w:t>
-            </w:r>
-            <w:proofErr w:type="spellStart"/>
-            <w:r>
-              <w:rPr>
-                <w:sz w:val="24"/>
-                <w:szCs w:val="24"/>
-              </w:rPr>
-              <w:t>barang</w:t>
-            </w:r>
-            <w:proofErr w:type="spellEnd"/>
+              <w:t>Data admin masuk ke dalam menu apikasi pengecekan barang</w:t>
+            </w:r>
           </w:p>
         </w:tc>
       </w:tr>
@@ -6515,37 +3310,8 @@
           </w:tcPr>
           <w:p>
             <w:r>
-              <w:t xml:space="preserve">Dapat </w:t>
-            </w:r>
-            <w:proofErr w:type="spellStart"/>
-            <w:r>
-              <w:t>melakukan</w:t>
-            </w:r>
-            <w:proofErr w:type="spellEnd"/>
-            <w:r>
-              <w:t xml:space="preserve"> login </w:t>
-            </w:r>
-            <w:proofErr w:type="spellStart"/>
-            <w:r>
-              <w:t>akun</w:t>
-            </w:r>
-            <w:proofErr w:type="spellEnd"/>
-            <w:r>
-              <w:t xml:space="preserve"> </w:t>
-            </w:r>
-            <w:proofErr w:type="spellStart"/>
-            <w:r>
-              <w:t>pengecekan</w:t>
-            </w:r>
-            <w:proofErr w:type="spellEnd"/>
-            <w:r>
-              <w:t xml:space="preserve"> </w:t>
-            </w:r>
-            <w:proofErr w:type="spellStart"/>
-            <w:r>
-              <w:t>barang</w:t>
-            </w:r>
-            <w:proofErr w:type="spellEnd"/>
+              <w:t>Dapat melakukan login akun pengecekan barang</w:t>
+            </w:r>
           </w:p>
         </w:tc>
         <w:tc>
@@ -6557,11 +3323,9 @@
               <w:spacing w:line="259" w:lineRule="auto"/>
               <w:jc w:val="center"/>
             </w:pPr>
-            <w:proofErr w:type="spellStart"/>
             <w:r>
               <w:t>selesai</w:t>
             </w:r>
-            <w:proofErr w:type="spellEnd"/>
           </w:p>
           <w:p>
             <w:pPr>
@@ -6585,88 +3349,15 @@
                 <w:sz w:val="24"/>
                 <w:szCs w:val="24"/>
               </w:rPr>
-              <w:t xml:space="preserve">Tim </w:t>
-            </w:r>
-            <w:proofErr w:type="spellStart"/>
+              <w:t xml:space="preserve">Tim telah berhasil mengimplementasikan </w:t>
+            </w:r>
             <w:r>
               <w:rPr>
                 <w:sz w:val="24"/>
                 <w:szCs w:val="24"/>
               </w:rPr>
-              <w:t>telah</w:t>
-            </w:r>
-            <w:proofErr w:type="spellEnd"/>
-            <w:r>
-              <w:rPr>
-                <w:sz w:val="24"/>
-                <w:szCs w:val="24"/>
-              </w:rPr>
-              <w:t xml:space="preserve"> </w:t>
-            </w:r>
-            <w:proofErr w:type="spellStart"/>
-            <w:r>
-              <w:rPr>
-                <w:sz w:val="24"/>
-                <w:szCs w:val="24"/>
-              </w:rPr>
-              <w:t>berhasil</w:t>
-            </w:r>
-            <w:proofErr w:type="spellEnd"/>
-            <w:r>
-              <w:rPr>
-                <w:sz w:val="24"/>
-                <w:szCs w:val="24"/>
-              </w:rPr>
-              <w:t xml:space="preserve"> </w:t>
-            </w:r>
-            <w:proofErr w:type="spellStart"/>
-            <w:r>
-              <w:rPr>
-                <w:sz w:val="24"/>
-                <w:szCs w:val="24"/>
-              </w:rPr>
-              <w:t>mengimplementasikan</w:t>
-            </w:r>
-            <w:proofErr w:type="spellEnd"/>
-            <w:r>
-              <w:rPr>
-                <w:sz w:val="24"/>
-                <w:szCs w:val="24"/>
-              </w:rPr>
-              <w:t xml:space="preserve"> </w:t>
-            </w:r>
-            <w:r>
-              <w:rPr>
-                <w:sz w:val="24"/>
-                <w:szCs w:val="24"/>
-              </w:rPr>
-              <w:t xml:space="preserve">Admin dapat masuk ke dalam </w:t>
-            </w:r>
-            <w:proofErr w:type="spellStart"/>
-            <w:r>
-              <w:rPr>
-                <w:sz w:val="24"/>
-                <w:szCs w:val="24"/>
-              </w:rPr>
-              <w:t>pengecekan</w:t>
-            </w:r>
-            <w:proofErr w:type="spellEnd"/>
-            <w:r>
-              <w:rPr>
-                <w:sz w:val="24"/>
-                <w:szCs w:val="24"/>
-              </w:rPr>
-              <w:t xml:space="preserve"> </w:t>
-            </w:r>
-            <w:proofErr w:type="spellStart"/>
-            <w:r>
-              <w:rPr>
-                <w:sz w:val="24"/>
-                <w:szCs w:val="24"/>
-              </w:rPr>
-              <w:t>barang</w:t>
-            </w:r>
-            <w:proofErr w:type="spellEnd"/>
+              <w:t>Admin dapat masuk ke dalam pengecekan barang</w:t>
+            </w:r>
           </w:p>
         </w:tc>
       </w:tr>
@@ -6680,77 +3371,8 @@
           </w:tcPr>
           <w:p>
             <w:r>
-              <w:t xml:space="preserve">Dapat </w:t>
-            </w:r>
-            <w:proofErr w:type="spellStart"/>
-            <w:r>
-              <w:t>melakukakn</w:t>
-            </w:r>
-            <w:proofErr w:type="spellEnd"/>
-            <w:r>
-              <w:t xml:space="preserve"> </w:t>
-            </w:r>
-            <w:proofErr w:type="spellStart"/>
-            <w:r>
-              <w:t>penambahan</w:t>
-            </w:r>
-            <w:proofErr w:type="spellEnd"/>
-            <w:r>
-              <w:t xml:space="preserve">, </w:t>
-            </w:r>
-            <w:proofErr w:type="spellStart"/>
-            <w:r>
-              <w:t>maupun</w:t>
-            </w:r>
-            <w:proofErr w:type="spellEnd"/>
-            <w:r>
-              <w:t xml:space="preserve"> </w:t>
-            </w:r>
-            <w:proofErr w:type="spellStart"/>
-            <w:r>
-              <w:t>mengedit</w:t>
-            </w:r>
-            <w:proofErr w:type="spellEnd"/>
-            <w:r>
-              <w:t xml:space="preserve"> jumlah </w:t>
-            </w:r>
-            <w:proofErr w:type="spellStart"/>
-            <w:r>
-              <w:t>Stok,Maupun</w:t>
-            </w:r>
-            <w:proofErr w:type="spellEnd"/>
-            <w:r>
-              <w:t xml:space="preserve"> </w:t>
-            </w:r>
-            <w:proofErr w:type="spellStart"/>
-            <w:r>
-              <w:t>barang</w:t>
-            </w:r>
-            <w:proofErr w:type="spellEnd"/>
-            <w:r>
-              <w:t xml:space="preserve"> yang </w:t>
-            </w:r>
-            <w:proofErr w:type="spellStart"/>
-            <w:r>
-              <w:t>tersedia</w:t>
-            </w:r>
-            <w:proofErr w:type="spellEnd"/>
-            <w:r>
-              <w:t xml:space="preserve"> pada </w:t>
-            </w:r>
-            <w:proofErr w:type="spellStart"/>
-            <w:r>
-              <w:t>halaman</w:t>
-            </w:r>
-            <w:proofErr w:type="spellEnd"/>
-            <w:r>
-              <w:t xml:space="preserve"> daftar </w:t>
-            </w:r>
-            <w:proofErr w:type="spellStart"/>
-            <w:r>
-              <w:t>barang</w:t>
-            </w:r>
-            <w:proofErr w:type="spellEnd"/>
+              <w:t>Dapat melakukakn penambahan, maupun mengedit jumlah Stok,Maupun barang yang tersedia pada halaman daftar barang</w:t>
+            </w:r>
           </w:p>
         </w:tc>
         <w:tc>
@@ -6762,11 +3384,9 @@
               <w:spacing w:line="259" w:lineRule="auto"/>
               <w:jc w:val="center"/>
             </w:pPr>
-            <w:proofErr w:type="spellStart"/>
             <w:r>
               <w:t>selesai</w:t>
             </w:r>
-            <w:proofErr w:type="spellEnd"/>
           </w:p>
           <w:p>
             <w:pPr>
@@ -6790,175 +3410,22 @@
                 <w:sz w:val="24"/>
                 <w:szCs w:val="24"/>
               </w:rPr>
-              <w:t xml:space="preserve">Tim </w:t>
-            </w:r>
-            <w:proofErr w:type="spellStart"/>
+              <w:t xml:space="preserve">Tim telah berhasil mengimplementasikan </w:t>
+            </w:r>
             <w:r>
               <w:rPr>
                 <w:sz w:val="24"/>
                 <w:szCs w:val="24"/>
               </w:rPr>
-              <w:t>telah</w:t>
-            </w:r>
-            <w:proofErr w:type="spellEnd"/>
+              <w:t>Admin dapat menambahkan,maupun mengedit jumlah stock</w:t>
+            </w:r>
             <w:r>
               <w:rPr>
                 <w:sz w:val="24"/>
                 <w:szCs w:val="24"/>
               </w:rPr>
-              <w:t xml:space="preserve"> </w:t>
-            </w:r>
-            <w:proofErr w:type="spellStart"/>
-            <w:r>
-              <w:rPr>
-                <w:sz w:val="24"/>
-                <w:szCs w:val="24"/>
-              </w:rPr>
-              <w:t>berhasil</w:t>
-            </w:r>
-            <w:proofErr w:type="spellEnd"/>
-            <w:r>
-              <w:rPr>
-                <w:sz w:val="24"/>
-                <w:szCs w:val="24"/>
-              </w:rPr>
-              <w:t xml:space="preserve"> </w:t>
-            </w:r>
-            <w:proofErr w:type="spellStart"/>
-            <w:r>
-              <w:rPr>
-                <w:sz w:val="24"/>
-                <w:szCs w:val="24"/>
-              </w:rPr>
-              <w:t>mengimplementasikan</w:t>
-            </w:r>
-            <w:proofErr w:type="spellEnd"/>
-            <w:r>
-              <w:rPr>
-                <w:sz w:val="24"/>
-                <w:szCs w:val="24"/>
-              </w:rPr>
-              <w:t xml:space="preserve"> </w:t>
-            </w:r>
-            <w:r>
-              <w:rPr>
-                <w:sz w:val="24"/>
-                <w:szCs w:val="24"/>
-              </w:rPr>
-              <w:t xml:space="preserve">Admin dapat </w:t>
-            </w:r>
-            <w:proofErr w:type="spellStart"/>
-            <w:r>
-              <w:rPr>
-                <w:sz w:val="24"/>
-                <w:szCs w:val="24"/>
-              </w:rPr>
-              <w:t>menambahkan,maupun</w:t>
-            </w:r>
-            <w:proofErr w:type="spellEnd"/>
-            <w:r>
-              <w:rPr>
-                <w:sz w:val="24"/>
-                <w:szCs w:val="24"/>
-              </w:rPr>
-              <w:t xml:space="preserve"> </w:t>
-            </w:r>
-            <w:proofErr w:type="spellStart"/>
-            <w:r>
-              <w:rPr>
-                <w:sz w:val="24"/>
-                <w:szCs w:val="24"/>
-              </w:rPr>
-              <w:t>mengedit</w:t>
-            </w:r>
-            <w:proofErr w:type="spellEnd"/>
-            <w:r>
-              <w:rPr>
-                <w:sz w:val="24"/>
-                <w:szCs w:val="24"/>
-              </w:rPr>
-              <w:t xml:space="preserve"> jumlah stock</w:t>
-            </w:r>
-            <w:r>
-              <w:rPr>
-                <w:sz w:val="24"/>
-                <w:szCs w:val="24"/>
-              </w:rPr>
-              <w:t xml:space="preserve">, </w:t>
-            </w:r>
-            <w:proofErr w:type="spellStart"/>
-            <w:r>
-              <w:rPr>
-                <w:sz w:val="24"/>
-                <w:szCs w:val="24"/>
-              </w:rPr>
-              <w:t>maupun</w:t>
-            </w:r>
-            <w:proofErr w:type="spellEnd"/>
-            <w:r>
-              <w:rPr>
-                <w:sz w:val="24"/>
-                <w:szCs w:val="24"/>
-              </w:rPr>
-              <w:t xml:space="preserve"> </w:t>
-            </w:r>
-            <w:proofErr w:type="spellStart"/>
-            <w:r>
-              <w:rPr>
-                <w:sz w:val="24"/>
-                <w:szCs w:val="24"/>
-              </w:rPr>
-              <w:t>barang</w:t>
-            </w:r>
-            <w:proofErr w:type="spellEnd"/>
-            <w:r>
-              <w:rPr>
-                <w:sz w:val="24"/>
-                <w:szCs w:val="24"/>
-              </w:rPr>
-              <w:t xml:space="preserve"> yang </w:t>
-            </w:r>
-            <w:proofErr w:type="spellStart"/>
-            <w:r>
-              <w:rPr>
-                <w:sz w:val="24"/>
-                <w:szCs w:val="24"/>
-              </w:rPr>
-              <w:t>tersedia</w:t>
-            </w:r>
-            <w:proofErr w:type="spellEnd"/>
-            <w:r>
-              <w:rPr>
-                <w:sz w:val="24"/>
-                <w:szCs w:val="24"/>
-              </w:rPr>
-              <w:t xml:space="preserve"> pada </w:t>
-            </w:r>
-            <w:proofErr w:type="spellStart"/>
-            <w:r>
-              <w:rPr>
-                <w:sz w:val="24"/>
-                <w:szCs w:val="24"/>
-              </w:rPr>
-              <w:t>halaman</w:t>
-            </w:r>
-            <w:proofErr w:type="spellEnd"/>
-            <w:r>
-              <w:rPr>
-                <w:sz w:val="24"/>
-                <w:szCs w:val="24"/>
-              </w:rPr>
-              <w:t xml:space="preserve"> daftar </w:t>
-            </w:r>
-            <w:proofErr w:type="spellStart"/>
-            <w:r>
-              <w:rPr>
-                <w:sz w:val="24"/>
-                <w:szCs w:val="24"/>
-              </w:rPr>
-              <w:t>barang</w:t>
-            </w:r>
-            <w:proofErr w:type="spellEnd"/>
+              <w:t>, maupun barang yang tersedia pada halaman daftar barang</w:t>
+            </w:r>
           </w:p>
         </w:tc>
       </w:tr>
@@ -6972,61 +3439,8 @@
           </w:tcPr>
           <w:p>
             <w:r>
-              <w:t xml:space="preserve">Dapat </w:t>
-            </w:r>
-            <w:proofErr w:type="spellStart"/>
-            <w:r>
-              <w:t>menambahkan</w:t>
-            </w:r>
-            <w:proofErr w:type="spellEnd"/>
-            <w:r>
-              <w:t xml:space="preserve">, </w:t>
-            </w:r>
-            <w:proofErr w:type="spellStart"/>
-            <w:r>
-              <w:t>mengedit</w:t>
-            </w:r>
-            <w:proofErr w:type="spellEnd"/>
-            <w:r>
-              <w:t xml:space="preserve"> </w:t>
-            </w:r>
-            <w:proofErr w:type="spellStart"/>
-            <w:r>
-              <w:t>maupun</w:t>
-            </w:r>
-            <w:proofErr w:type="spellEnd"/>
-            <w:r>
-              <w:t xml:space="preserve"> </w:t>
-            </w:r>
-            <w:proofErr w:type="spellStart"/>
-            <w:r>
-              <w:t>menghapus</w:t>
-            </w:r>
-            <w:proofErr w:type="spellEnd"/>
-            <w:r>
-              <w:t xml:space="preserve"> bill utang yang </w:t>
-            </w:r>
-            <w:proofErr w:type="spellStart"/>
-            <w:r>
-              <w:t>ada</w:t>
-            </w:r>
-            <w:proofErr w:type="spellEnd"/>
-            <w:r>
-              <w:t xml:space="preserve"> pada </w:t>
-            </w:r>
-            <w:proofErr w:type="spellStart"/>
-            <w:r>
-              <w:t>toko</w:t>
-            </w:r>
-            <w:proofErr w:type="spellEnd"/>
-            <w:r>
-              <w:t xml:space="preserve"> </w:t>
-            </w:r>
-            <w:proofErr w:type="spellStart"/>
-            <w:r>
-              <w:t>tersebut</w:t>
-            </w:r>
-            <w:proofErr w:type="spellEnd"/>
+              <w:t>Dapat menambahkan, mengedit maupun menghapus bill utang yang ada pada toko tersebut</w:t>
+            </w:r>
           </w:p>
         </w:tc>
         <w:tc>
@@ -7038,11 +3452,9 @@
               <w:spacing w:line="259" w:lineRule="auto"/>
               <w:jc w:val="center"/>
             </w:pPr>
-            <w:proofErr w:type="spellStart"/>
             <w:r>
               <w:t>selesai</w:t>
             </w:r>
-            <w:proofErr w:type="spellEnd"/>
           </w:p>
           <w:p>
             <w:pPr>
@@ -7066,191 +3478,22 @@
                 <w:sz w:val="24"/>
                 <w:szCs w:val="24"/>
               </w:rPr>
-              <w:t xml:space="preserve">Tim </w:t>
-            </w:r>
-            <w:proofErr w:type="spellStart"/>
+              <w:t xml:space="preserve">Tim telah berhasil mengimplementasikan </w:t>
+            </w:r>
             <w:r>
               <w:rPr>
                 <w:sz w:val="24"/>
                 <w:szCs w:val="24"/>
               </w:rPr>
-              <w:t>telah</w:t>
-            </w:r>
-            <w:proofErr w:type="spellEnd"/>
+              <w:t>Admin dapat</w:t>
+            </w:r>
             <w:r>
               <w:rPr>
                 <w:sz w:val="24"/>
                 <w:szCs w:val="24"/>
               </w:rPr>
-              <w:t xml:space="preserve"> </w:t>
-            </w:r>
-            <w:proofErr w:type="spellStart"/>
-            <w:r>
-              <w:rPr>
-                <w:sz w:val="24"/>
-                <w:szCs w:val="24"/>
-              </w:rPr>
-              <w:t>berhasil</w:t>
-            </w:r>
-            <w:proofErr w:type="spellEnd"/>
-            <w:r>
-              <w:rPr>
-                <w:sz w:val="24"/>
-                <w:szCs w:val="24"/>
-              </w:rPr>
-              <w:t xml:space="preserve"> </w:t>
-            </w:r>
-            <w:proofErr w:type="spellStart"/>
-            <w:r>
-              <w:rPr>
-                <w:sz w:val="24"/>
-                <w:szCs w:val="24"/>
-              </w:rPr>
-              <w:t>mengimplementasikan</w:t>
-            </w:r>
-            <w:proofErr w:type="spellEnd"/>
-            <w:r>
-              <w:rPr>
-                <w:sz w:val="24"/>
-                <w:szCs w:val="24"/>
-              </w:rPr>
-              <w:t xml:space="preserve"> </w:t>
-            </w:r>
-            <w:r>
-              <w:rPr>
-                <w:sz w:val="24"/>
-                <w:szCs w:val="24"/>
-              </w:rPr>
-              <w:t>Admin dapat</w:t>
-            </w:r>
-            <w:r>
-              <w:rPr>
-                <w:sz w:val="24"/>
-                <w:szCs w:val="24"/>
-              </w:rPr>
-              <w:t xml:space="preserve"> </w:t>
-            </w:r>
-            <w:proofErr w:type="spellStart"/>
-            <w:r>
-              <w:rPr>
-                <w:sz w:val="24"/>
-                <w:szCs w:val="24"/>
-              </w:rPr>
-              <w:t>menambahka</w:t>
-            </w:r>
-            <w:proofErr w:type="spellEnd"/>
-            <w:r>
-              <w:rPr>
-                <w:sz w:val="24"/>
-                <w:szCs w:val="24"/>
-              </w:rPr>
-              <w:t xml:space="preserve"> </w:t>
-            </w:r>
-            <w:proofErr w:type="spellStart"/>
-            <w:r>
-              <w:rPr>
-                <w:sz w:val="24"/>
-                <w:szCs w:val="24"/>
-              </w:rPr>
-              <w:t>barang</w:t>
-            </w:r>
-            <w:proofErr w:type="spellEnd"/>
-            <w:r>
-              <w:rPr>
-                <w:sz w:val="24"/>
-                <w:szCs w:val="24"/>
-              </w:rPr>
-              <w:t xml:space="preserve">, </w:t>
-            </w:r>
-            <w:proofErr w:type="spellStart"/>
-            <w:r>
-              <w:rPr>
-                <w:sz w:val="24"/>
-                <w:szCs w:val="24"/>
-              </w:rPr>
-              <w:t>mengedit</w:t>
-            </w:r>
-            <w:proofErr w:type="spellEnd"/>
-            <w:r>
-              <w:rPr>
-                <w:sz w:val="24"/>
-                <w:szCs w:val="24"/>
-              </w:rPr>
-              <w:t xml:space="preserve">, </w:t>
-            </w:r>
-            <w:proofErr w:type="spellStart"/>
-            <w:r>
-              <w:rPr>
-                <w:sz w:val="24"/>
-                <w:szCs w:val="24"/>
-              </w:rPr>
-              <w:t>maupun</w:t>
-            </w:r>
-            <w:proofErr w:type="spellEnd"/>
-            <w:r>
-              <w:rPr>
-                <w:sz w:val="24"/>
-                <w:szCs w:val="24"/>
-              </w:rPr>
-              <w:t xml:space="preserve"> </w:t>
-            </w:r>
-            <w:proofErr w:type="spellStart"/>
-            <w:r>
-              <w:rPr>
-                <w:sz w:val="24"/>
-                <w:szCs w:val="24"/>
-              </w:rPr>
-              <w:t>menghapus</w:t>
-            </w:r>
-            <w:proofErr w:type="spellEnd"/>
-            <w:r>
-              <w:rPr>
-                <w:sz w:val="24"/>
-                <w:szCs w:val="24"/>
-              </w:rPr>
-              <w:t xml:space="preserve"> Bill utang yang </w:t>
-            </w:r>
-            <w:proofErr w:type="spellStart"/>
-            <w:r>
-              <w:rPr>
-                <w:sz w:val="24"/>
-                <w:szCs w:val="24"/>
-              </w:rPr>
-              <w:t>ada</w:t>
-            </w:r>
-            <w:proofErr w:type="spellEnd"/>
-            <w:r>
-              <w:rPr>
-                <w:sz w:val="24"/>
-                <w:szCs w:val="24"/>
-              </w:rPr>
-              <w:t xml:space="preserve"> pada </w:t>
-            </w:r>
-            <w:proofErr w:type="spellStart"/>
-            <w:r>
-              <w:rPr>
-                <w:sz w:val="24"/>
-                <w:szCs w:val="24"/>
-              </w:rPr>
-              <w:t>toko</w:t>
-            </w:r>
-            <w:proofErr w:type="spellEnd"/>
-            <w:r>
-              <w:rPr>
-                <w:sz w:val="24"/>
-                <w:szCs w:val="24"/>
-              </w:rPr>
-              <w:t xml:space="preserve"> </w:t>
-            </w:r>
-            <w:proofErr w:type="spellStart"/>
-            <w:r>
-              <w:rPr>
-                <w:sz w:val="24"/>
-                <w:szCs w:val="24"/>
-              </w:rPr>
-              <w:t>tersebut</w:t>
-            </w:r>
-            <w:proofErr w:type="spellEnd"/>
+              <w:t xml:space="preserve"> menambahka barang, mengedit, maupun menghapus Bill utang yang ada pada toko tersebut</w:t>
+            </w:r>
           </w:p>
         </w:tc>
       </w:tr>
@@ -7572,18 +3815,8 @@
                 <w:sz w:val="25"/>
                 <w:szCs w:val="25"/>
               </w:rPr>
-              <w:t xml:space="preserve">Lebih </w:t>
-            </w:r>
-            <w:proofErr w:type="spellStart"/>
-            <w:r>
-              <w:rPr>
-                <w:rFonts w:ascii="Calibri" w:eastAsia="Calibri" w:hAnsi="Calibri" w:cs="Calibri"/>
-                <w:sz w:val="25"/>
-                <w:szCs w:val="25"/>
-              </w:rPr>
-              <w:t>Terorganisir</w:t>
-            </w:r>
-            <w:proofErr w:type="spellEnd"/>
+              <w:t>Lebih Terorganisir</w:t>
+            </w:r>
           </w:p>
         </w:tc>
         <w:tc>
@@ -7607,25 +3840,7 @@
                 <w:sz w:val="25"/>
                 <w:szCs w:val="25"/>
               </w:rPr>
-              <w:t xml:space="preserve">Harus Mulai </w:t>
-            </w:r>
-            <w:proofErr w:type="spellStart"/>
-            <w:r>
-              <w:rPr>
-                <w:rFonts w:ascii="Calibri" w:eastAsia="Calibri" w:hAnsi="Calibri" w:cs="Calibri"/>
-                <w:sz w:val="25"/>
-                <w:szCs w:val="25"/>
-              </w:rPr>
-              <w:t>Tepat</w:t>
-            </w:r>
-            <w:proofErr w:type="spellEnd"/>
-            <w:r>
-              <w:rPr>
-                <w:rFonts w:ascii="Calibri" w:eastAsia="Calibri" w:hAnsi="Calibri" w:cs="Calibri"/>
-                <w:sz w:val="25"/>
-                <w:szCs w:val="25"/>
-              </w:rPr>
-              <w:t xml:space="preserve"> Waktu</w:t>
+              <w:t>Harus Mulai Tepat Waktu</w:t>
             </w:r>
           </w:p>
         </w:tc>
@@ -7651,41 +3866,13 @@
                 <w:szCs w:val="25"/>
               </w:rPr>
             </w:pPr>
-            <w:proofErr w:type="spellStart"/>
             <w:r>
               <w:rPr>
                 <w:rFonts w:ascii="Calibri" w:eastAsia="Calibri" w:hAnsi="Calibri" w:cs="Calibri"/>
                 <w:sz w:val="25"/>
                 <w:szCs w:val="25"/>
               </w:rPr>
-              <w:t>Diskusi</w:t>
-            </w:r>
-            <w:proofErr w:type="spellEnd"/>
-            <w:r>
-              <w:rPr>
-                <w:rFonts w:ascii="Calibri" w:eastAsia="Calibri" w:hAnsi="Calibri" w:cs="Calibri"/>
-                <w:sz w:val="25"/>
-                <w:szCs w:val="25"/>
-              </w:rPr>
-              <w:t xml:space="preserve"> Sebelum </w:t>
-            </w:r>
-            <w:proofErr w:type="spellStart"/>
-            <w:r>
-              <w:rPr>
-                <w:rFonts w:ascii="Calibri" w:eastAsia="Calibri" w:hAnsi="Calibri" w:cs="Calibri"/>
-                <w:sz w:val="25"/>
-                <w:szCs w:val="25"/>
-              </w:rPr>
-              <w:t>Melakukan</w:t>
-            </w:r>
-            <w:proofErr w:type="spellEnd"/>
-            <w:r>
-              <w:rPr>
-                <w:rFonts w:ascii="Calibri" w:eastAsia="Calibri" w:hAnsi="Calibri" w:cs="Calibri"/>
-                <w:sz w:val="25"/>
-                <w:szCs w:val="25"/>
-              </w:rPr>
-              <w:t xml:space="preserve"> Meeting </w:t>
+              <w:t xml:space="preserve">Diskusi Sebelum Melakukan Meeting </w:t>
             </w:r>
           </w:p>
         </w:tc>
@@ -7704,7 +3891,6 @@
             </w:tcMar>
           </w:tcPr>
           <w:p>
-            <w:proofErr w:type="spellStart"/>
             <w:r>
               <w:rPr>
                 <w:rFonts w:ascii="Calibri" w:eastAsia="Calibri" w:hAnsi="Calibri" w:cs="Calibri"/>
@@ -7713,7 +3899,6 @@
               </w:rPr>
               <w:t>Terorganisir</w:t>
             </w:r>
-            <w:proofErr w:type="spellEnd"/>
           </w:p>
         </w:tc>
         <w:tc>
@@ -7737,43 +3922,7 @@
                 <w:sz w:val="25"/>
                 <w:szCs w:val="25"/>
               </w:rPr>
-              <w:t xml:space="preserve">Harapan Waktu yang </w:t>
-            </w:r>
-            <w:proofErr w:type="spellStart"/>
-            <w:r>
-              <w:rPr>
-                <w:rFonts w:ascii="Calibri" w:eastAsia="Calibri" w:hAnsi="Calibri" w:cs="Calibri"/>
-                <w:sz w:val="25"/>
-                <w:szCs w:val="25"/>
-              </w:rPr>
-              <w:t>Diperlukan</w:t>
-            </w:r>
-            <w:proofErr w:type="spellEnd"/>
-            <w:r>
-              <w:rPr>
-                <w:rFonts w:ascii="Calibri" w:eastAsia="Calibri" w:hAnsi="Calibri" w:cs="Calibri"/>
-                <w:sz w:val="25"/>
-                <w:szCs w:val="25"/>
-              </w:rPr>
-              <w:t xml:space="preserve"> </w:t>
-            </w:r>
-            <w:proofErr w:type="spellStart"/>
-            <w:r>
-              <w:rPr>
-                <w:rFonts w:ascii="Calibri" w:eastAsia="Calibri" w:hAnsi="Calibri" w:cs="Calibri"/>
-                <w:sz w:val="25"/>
-                <w:szCs w:val="25"/>
-              </w:rPr>
-              <w:t>Untuk</w:t>
-            </w:r>
-            <w:proofErr w:type="spellEnd"/>
-            <w:r>
-              <w:rPr>
-                <w:rFonts w:ascii="Calibri" w:eastAsia="Calibri" w:hAnsi="Calibri" w:cs="Calibri"/>
-                <w:sz w:val="25"/>
-                <w:szCs w:val="25"/>
-              </w:rPr>
-              <w:t xml:space="preserve"> Meeting Harus Lebih Pasti</w:t>
+              <w:t>Harapan Waktu yang Diperlukan Untuk Meeting Harus Lebih Pasti</w:t>
             </w:r>
           </w:p>
         </w:tc>
@@ -7803,25 +3952,7 @@
                 <w:sz w:val="25"/>
                 <w:szCs w:val="25"/>
               </w:rPr>
-              <w:t xml:space="preserve">Lebih Cepat </w:t>
-            </w:r>
-            <w:proofErr w:type="spellStart"/>
-            <w:r>
-              <w:rPr>
-                <w:rFonts w:ascii="Calibri" w:eastAsia="Calibri" w:hAnsi="Calibri" w:cs="Calibri"/>
-                <w:sz w:val="25"/>
-                <w:szCs w:val="25"/>
-              </w:rPr>
-              <w:t>Mengambil</w:t>
-            </w:r>
-            <w:proofErr w:type="spellEnd"/>
-            <w:r>
-              <w:rPr>
-                <w:rFonts w:ascii="Calibri" w:eastAsia="Calibri" w:hAnsi="Calibri" w:cs="Calibri"/>
-                <w:sz w:val="25"/>
-                <w:szCs w:val="25"/>
-              </w:rPr>
-              <w:t xml:space="preserve"> Keputusan</w:t>
+              <w:t>Lebih Cepat Mengambil Keputusan</w:t>
             </w:r>
           </w:p>
         </w:tc>
@@ -7846,43 +3977,7 @@
                 <w:sz w:val="25"/>
                 <w:szCs w:val="25"/>
               </w:rPr>
-              <w:t xml:space="preserve">Harapan Waktu yang </w:t>
-            </w:r>
-            <w:proofErr w:type="spellStart"/>
-            <w:r>
-              <w:rPr>
-                <w:rFonts w:ascii="Calibri" w:eastAsia="Calibri" w:hAnsi="Calibri" w:cs="Calibri"/>
-                <w:sz w:val="25"/>
-                <w:szCs w:val="25"/>
-              </w:rPr>
-              <w:t>Diperlukan</w:t>
-            </w:r>
-            <w:proofErr w:type="spellEnd"/>
-            <w:r>
-              <w:rPr>
-                <w:rFonts w:ascii="Calibri" w:eastAsia="Calibri" w:hAnsi="Calibri" w:cs="Calibri"/>
-                <w:sz w:val="25"/>
-                <w:szCs w:val="25"/>
-              </w:rPr>
-              <w:t xml:space="preserve"> </w:t>
-            </w:r>
-            <w:proofErr w:type="spellStart"/>
-            <w:r>
-              <w:rPr>
-                <w:rFonts w:ascii="Calibri" w:eastAsia="Calibri" w:hAnsi="Calibri" w:cs="Calibri"/>
-                <w:sz w:val="25"/>
-                <w:szCs w:val="25"/>
-              </w:rPr>
-              <w:t>Untuk</w:t>
-            </w:r>
-            <w:proofErr w:type="spellEnd"/>
-            <w:r>
-              <w:rPr>
-                <w:rFonts w:ascii="Calibri" w:eastAsia="Calibri" w:hAnsi="Calibri" w:cs="Calibri"/>
-                <w:sz w:val="25"/>
-                <w:szCs w:val="25"/>
-              </w:rPr>
-              <w:t xml:space="preserve"> Meeting</w:t>
+              <w:t>Harapan Waktu yang Diperlukan Untuk Meeting</w:t>
             </w:r>
           </w:p>
         </w:tc>
@@ -7931,25 +4026,7 @@
                 <w:sz w:val="25"/>
                 <w:szCs w:val="25"/>
               </w:rPr>
-              <w:t xml:space="preserve">Cepat </w:t>
-            </w:r>
-            <w:proofErr w:type="spellStart"/>
-            <w:r>
-              <w:rPr>
-                <w:rFonts w:ascii="Calibri" w:eastAsia="Calibri" w:hAnsi="Calibri" w:cs="Calibri"/>
-                <w:sz w:val="25"/>
-                <w:szCs w:val="25"/>
-              </w:rPr>
-              <w:t>Mengambil</w:t>
-            </w:r>
-            <w:proofErr w:type="spellEnd"/>
-            <w:r>
-              <w:rPr>
-                <w:rFonts w:ascii="Calibri" w:eastAsia="Calibri" w:hAnsi="Calibri" w:cs="Calibri"/>
-                <w:sz w:val="25"/>
-                <w:szCs w:val="25"/>
-              </w:rPr>
-              <w:t xml:space="preserve"> Keputusan</w:t>
+              <w:t>Cepat Mengambil Keputusan</w:t>
             </w:r>
           </w:p>
         </w:tc>
@@ -7974,25 +4051,7 @@
                 <w:sz w:val="25"/>
                 <w:szCs w:val="25"/>
               </w:rPr>
-              <w:t xml:space="preserve">Mulai </w:t>
-            </w:r>
-            <w:proofErr w:type="spellStart"/>
-            <w:r>
-              <w:rPr>
-                <w:rFonts w:ascii="Calibri" w:eastAsia="Calibri" w:hAnsi="Calibri" w:cs="Calibri"/>
-                <w:sz w:val="25"/>
-                <w:szCs w:val="25"/>
-              </w:rPr>
-              <w:t>Tepat</w:t>
-            </w:r>
-            <w:proofErr w:type="spellEnd"/>
-            <w:r>
-              <w:rPr>
-                <w:rFonts w:ascii="Calibri" w:eastAsia="Calibri" w:hAnsi="Calibri" w:cs="Calibri"/>
-                <w:sz w:val="25"/>
-                <w:szCs w:val="25"/>
-              </w:rPr>
-              <w:t xml:space="preserve"> Waktu</w:t>
+              <w:t>Mulai Tepat Waktu</w:t>
             </w:r>
           </w:p>
         </w:tc>
@@ -8022,43 +4081,7 @@
                 <w:sz w:val="25"/>
                 <w:szCs w:val="25"/>
               </w:rPr>
-              <w:t xml:space="preserve">Meeting </w:t>
-            </w:r>
-            <w:proofErr w:type="spellStart"/>
-            <w:r>
-              <w:rPr>
-                <w:rFonts w:ascii="Calibri" w:eastAsia="Calibri" w:hAnsi="Calibri" w:cs="Calibri"/>
-                <w:sz w:val="25"/>
-                <w:szCs w:val="25"/>
-              </w:rPr>
-              <w:t>Selalu</w:t>
-            </w:r>
-            <w:proofErr w:type="spellEnd"/>
-            <w:r>
-              <w:rPr>
-                <w:rFonts w:ascii="Calibri" w:eastAsia="Calibri" w:hAnsi="Calibri" w:cs="Calibri"/>
-                <w:sz w:val="25"/>
-                <w:szCs w:val="25"/>
-              </w:rPr>
-              <w:t xml:space="preserve"> </w:t>
-            </w:r>
-            <w:proofErr w:type="spellStart"/>
-            <w:r>
-              <w:rPr>
-                <w:rFonts w:ascii="Calibri" w:eastAsia="Calibri" w:hAnsi="Calibri" w:cs="Calibri"/>
-                <w:sz w:val="25"/>
-                <w:szCs w:val="25"/>
-              </w:rPr>
-              <w:t>Menghasilkan</w:t>
-            </w:r>
-            <w:proofErr w:type="spellEnd"/>
-            <w:r>
-              <w:rPr>
-                <w:rFonts w:ascii="Calibri" w:eastAsia="Calibri" w:hAnsi="Calibri" w:cs="Calibri"/>
-                <w:sz w:val="25"/>
-                <w:szCs w:val="25"/>
-              </w:rPr>
-              <w:t xml:space="preserve"> Keputusan</w:t>
+              <w:t>Meeting Selalu Menghasilkan Keputusan</w:t>
             </w:r>
           </w:p>
         </w:tc>
@@ -8077,41 +4100,13 @@
             </w:tcMar>
           </w:tcPr>
           <w:p>
-            <w:proofErr w:type="spellStart"/>
             <w:r>
               <w:rPr>
                 <w:rFonts w:ascii="Calibri" w:eastAsia="Calibri" w:hAnsi="Calibri" w:cs="Calibri"/>
                 <w:sz w:val="25"/>
                 <w:szCs w:val="25"/>
               </w:rPr>
-              <w:t>Diskusi</w:t>
-            </w:r>
-            <w:proofErr w:type="spellEnd"/>
-            <w:r>
-              <w:rPr>
-                <w:rFonts w:ascii="Calibri" w:eastAsia="Calibri" w:hAnsi="Calibri" w:cs="Calibri"/>
-                <w:sz w:val="25"/>
-                <w:szCs w:val="25"/>
-              </w:rPr>
-              <w:t xml:space="preserve"> Sebelum </w:t>
-            </w:r>
-            <w:proofErr w:type="spellStart"/>
-            <w:r>
-              <w:rPr>
-                <w:rFonts w:ascii="Calibri" w:eastAsia="Calibri" w:hAnsi="Calibri" w:cs="Calibri"/>
-                <w:sz w:val="25"/>
-                <w:szCs w:val="25"/>
-              </w:rPr>
-              <w:t>Melakukan</w:t>
-            </w:r>
-            <w:proofErr w:type="spellEnd"/>
-            <w:r>
-              <w:rPr>
-                <w:rFonts w:ascii="Calibri" w:eastAsia="Calibri" w:hAnsi="Calibri" w:cs="Calibri"/>
-                <w:sz w:val="25"/>
-                <w:szCs w:val="25"/>
-              </w:rPr>
-              <w:t xml:space="preserve"> Meeting</w:t>
+              <w:t>Diskusi Sebelum Melakukan Meeting</w:t>
             </w:r>
           </w:p>
         </w:tc>
@@ -8161,43 +4156,7 @@
                 <w:sz w:val="25"/>
                 <w:szCs w:val="25"/>
               </w:rPr>
-              <w:t xml:space="preserve">Meeting </w:t>
-            </w:r>
-            <w:proofErr w:type="spellStart"/>
-            <w:r>
-              <w:rPr>
-                <w:rFonts w:ascii="Calibri" w:eastAsia="Calibri" w:hAnsi="Calibri" w:cs="Calibri"/>
-                <w:sz w:val="25"/>
-                <w:szCs w:val="25"/>
-              </w:rPr>
-              <w:t>Selalu</w:t>
-            </w:r>
-            <w:proofErr w:type="spellEnd"/>
-            <w:r>
-              <w:rPr>
-                <w:rFonts w:ascii="Calibri" w:eastAsia="Calibri" w:hAnsi="Calibri" w:cs="Calibri"/>
-                <w:sz w:val="25"/>
-                <w:szCs w:val="25"/>
-              </w:rPr>
-              <w:t xml:space="preserve"> </w:t>
-            </w:r>
-            <w:proofErr w:type="spellStart"/>
-            <w:r>
-              <w:rPr>
-                <w:rFonts w:ascii="Calibri" w:eastAsia="Calibri" w:hAnsi="Calibri" w:cs="Calibri"/>
-                <w:sz w:val="25"/>
-                <w:szCs w:val="25"/>
-              </w:rPr>
-              <w:t>Menghasilkan</w:t>
-            </w:r>
-            <w:proofErr w:type="spellEnd"/>
-            <w:r>
-              <w:rPr>
-                <w:rFonts w:ascii="Calibri" w:eastAsia="Calibri" w:hAnsi="Calibri" w:cs="Calibri"/>
-                <w:sz w:val="25"/>
-                <w:szCs w:val="25"/>
-              </w:rPr>
-              <w:t xml:space="preserve"> Keputusan</w:t>
+              <w:t>Meeting Selalu Menghasilkan Keputusan</w:t>
             </w:r>
           </w:p>
         </w:tc>
@@ -8216,59 +4175,13 @@
             </w:tcMar>
           </w:tcPr>
           <w:p>
-            <w:proofErr w:type="spellStart"/>
             <w:r>
               <w:rPr>
                 <w:rFonts w:ascii="Calibri" w:eastAsia="Calibri" w:hAnsi="Calibri" w:cs="Calibri"/>
                 <w:sz w:val="25"/>
                 <w:szCs w:val="25"/>
               </w:rPr>
-              <w:t>Melakukan</w:t>
-            </w:r>
-            <w:proofErr w:type="spellEnd"/>
-            <w:r>
-              <w:rPr>
-                <w:rFonts w:ascii="Calibri" w:eastAsia="Calibri" w:hAnsi="Calibri" w:cs="Calibri"/>
-                <w:sz w:val="25"/>
-                <w:szCs w:val="25"/>
-              </w:rPr>
-              <w:t xml:space="preserve"> </w:t>
-            </w:r>
-            <w:proofErr w:type="spellStart"/>
-            <w:r>
-              <w:rPr>
-                <w:rFonts w:ascii="Calibri" w:eastAsia="Calibri" w:hAnsi="Calibri" w:cs="Calibri"/>
-                <w:sz w:val="25"/>
-                <w:szCs w:val="25"/>
-              </w:rPr>
-              <w:t>Diskusi</w:t>
-            </w:r>
-            <w:proofErr w:type="spellEnd"/>
-            <w:r>
-              <w:rPr>
-                <w:rFonts w:ascii="Calibri" w:eastAsia="Calibri" w:hAnsi="Calibri" w:cs="Calibri"/>
-                <w:sz w:val="25"/>
-                <w:szCs w:val="25"/>
-              </w:rPr>
-              <w:t xml:space="preserve"> Sebelum </w:t>
-            </w:r>
-            <w:proofErr w:type="spellStart"/>
-            <w:r>
-              <w:rPr>
-                <w:rFonts w:ascii="Calibri" w:eastAsia="Calibri" w:hAnsi="Calibri" w:cs="Calibri"/>
-                <w:sz w:val="25"/>
-                <w:szCs w:val="25"/>
-              </w:rPr>
-              <w:t>Melakukan</w:t>
-            </w:r>
-            <w:proofErr w:type="spellEnd"/>
-            <w:r>
-              <w:rPr>
-                <w:rFonts w:ascii="Calibri" w:eastAsia="Calibri" w:hAnsi="Calibri" w:cs="Calibri"/>
-                <w:sz w:val="25"/>
-                <w:szCs w:val="25"/>
-              </w:rPr>
-              <w:t xml:space="preserve"> Meeting</w:t>
+              <w:t>Melakukan Diskusi Sebelum Melakukan Meeting</w:t>
             </w:r>
           </w:p>
         </w:tc>
@@ -8307,41 +4220,13 @@
               </w:rPr>
               <w:t xml:space="preserve"> </w:t>
             </w:r>
-            <w:proofErr w:type="spellStart"/>
             <w:r>
               <w:rPr>
                 <w:rFonts w:ascii="Calibri" w:eastAsia="Calibri" w:hAnsi="Calibri" w:cs="Calibri"/>
                 <w:sz w:val="25"/>
                 <w:szCs w:val="25"/>
               </w:rPr>
-              <w:t>Tidak</w:t>
-            </w:r>
-            <w:proofErr w:type="spellEnd"/>
-            <w:r>
-              <w:rPr>
-                <w:rFonts w:ascii="Calibri" w:eastAsia="Calibri" w:hAnsi="Calibri" w:cs="Calibri"/>
-                <w:sz w:val="25"/>
-                <w:szCs w:val="25"/>
-              </w:rPr>
-              <w:t xml:space="preserve"> </w:t>
-            </w:r>
-            <w:proofErr w:type="spellStart"/>
-            <w:r>
-              <w:rPr>
-                <w:rFonts w:ascii="Calibri" w:eastAsia="Calibri" w:hAnsi="Calibri" w:cs="Calibri"/>
-                <w:sz w:val="25"/>
-                <w:szCs w:val="25"/>
-              </w:rPr>
-              <w:t>Terlalu</w:t>
-            </w:r>
-            <w:proofErr w:type="spellEnd"/>
-            <w:r>
-              <w:rPr>
-                <w:rFonts w:ascii="Calibri" w:eastAsia="Calibri" w:hAnsi="Calibri" w:cs="Calibri"/>
-                <w:sz w:val="25"/>
-                <w:szCs w:val="25"/>
-              </w:rPr>
-              <w:t xml:space="preserve"> Banyak Meeting</w:t>
+              <w:t>Tidak Terlalu Banyak Meeting</w:t>
             </w:r>
           </w:p>
         </w:tc>
@@ -8766,18 +4651,8 @@
                 <w:sz w:val="25"/>
                 <w:szCs w:val="25"/>
               </w:rPr>
-              <w:t xml:space="preserve">Lebih </w:t>
-            </w:r>
-            <w:proofErr w:type="spellStart"/>
-            <w:r>
-              <w:rPr>
-                <w:rFonts w:ascii="Calibri" w:eastAsia="Calibri" w:hAnsi="Calibri" w:cs="Calibri"/>
-                <w:sz w:val="25"/>
-                <w:szCs w:val="25"/>
-              </w:rPr>
-              <w:t>Terorganisir</w:t>
-            </w:r>
-            <w:proofErr w:type="spellEnd"/>
+              <w:t>Lebih Terorganisir</w:t>
+            </w:r>
           </w:p>
         </w:tc>
         <w:tc>
@@ -8801,43 +4676,7 @@
                 <w:sz w:val="25"/>
                 <w:szCs w:val="25"/>
               </w:rPr>
-              <w:t xml:space="preserve">Harapan Waktu yang </w:t>
-            </w:r>
-            <w:proofErr w:type="spellStart"/>
-            <w:r>
-              <w:rPr>
-                <w:rFonts w:ascii="Calibri" w:eastAsia="Calibri" w:hAnsi="Calibri" w:cs="Calibri"/>
-                <w:sz w:val="25"/>
-                <w:szCs w:val="25"/>
-              </w:rPr>
-              <w:t>Diperlukan</w:t>
-            </w:r>
-            <w:proofErr w:type="spellEnd"/>
-            <w:r>
-              <w:rPr>
-                <w:rFonts w:ascii="Calibri" w:eastAsia="Calibri" w:hAnsi="Calibri" w:cs="Calibri"/>
-                <w:sz w:val="25"/>
-                <w:szCs w:val="25"/>
-              </w:rPr>
-              <w:t xml:space="preserve"> </w:t>
-            </w:r>
-            <w:proofErr w:type="spellStart"/>
-            <w:r>
-              <w:rPr>
-                <w:rFonts w:ascii="Calibri" w:eastAsia="Calibri" w:hAnsi="Calibri" w:cs="Calibri"/>
-                <w:sz w:val="25"/>
-                <w:szCs w:val="25"/>
-              </w:rPr>
-              <w:t>Untuk</w:t>
-            </w:r>
-            <w:proofErr w:type="spellEnd"/>
-            <w:r>
-              <w:rPr>
-                <w:rFonts w:ascii="Calibri" w:eastAsia="Calibri" w:hAnsi="Calibri" w:cs="Calibri"/>
-                <w:sz w:val="25"/>
-                <w:szCs w:val="25"/>
-              </w:rPr>
-              <w:t xml:space="preserve"> Meeting</w:t>
+              <w:t>Harapan Waktu yang Diperlukan Untuk Meeting</w:t>
             </w:r>
           </w:p>
           <w:p>
@@ -8865,23 +4704,13 @@
             </w:tcMar>
           </w:tcPr>
           <w:p>
-            <w:proofErr w:type="spellStart"/>
             <w:r>
               <w:rPr>
                 <w:rFonts w:ascii="Calibri" w:eastAsia="Calibri" w:hAnsi="Calibri" w:cs="Calibri"/>
                 <w:sz w:val="25"/>
                 <w:szCs w:val="25"/>
               </w:rPr>
-              <w:t>Terlalu</w:t>
-            </w:r>
-            <w:proofErr w:type="spellEnd"/>
-            <w:r>
-              <w:rPr>
-                <w:rFonts w:ascii="Calibri" w:eastAsia="Calibri" w:hAnsi="Calibri" w:cs="Calibri"/>
-                <w:sz w:val="25"/>
-                <w:szCs w:val="25"/>
-              </w:rPr>
-              <w:t xml:space="preserve"> Banyak Meeting</w:t>
+              <w:t>Terlalu Banyak Meeting</w:t>
             </w:r>
           </w:p>
         </w:tc>
@@ -8900,7 +4729,6 @@
             </w:tcMar>
           </w:tcPr>
           <w:p>
-            <w:proofErr w:type="spellStart"/>
             <w:r>
               <w:rPr>
                 <w:rFonts w:ascii="Calibri" w:eastAsia="Calibri" w:hAnsi="Calibri" w:cs="Calibri"/>
@@ -8909,7 +4737,6 @@
               </w:rPr>
               <w:t>Terorganisir</w:t>
             </w:r>
-            <w:proofErr w:type="spellEnd"/>
           </w:p>
         </w:tc>
         <w:tc>
@@ -8933,43 +4760,7 @@
                 <w:sz w:val="25"/>
                 <w:szCs w:val="25"/>
               </w:rPr>
-              <w:t xml:space="preserve">Harapan Waktu yang </w:t>
-            </w:r>
-            <w:proofErr w:type="spellStart"/>
-            <w:r>
-              <w:rPr>
-                <w:rFonts w:ascii="Calibri" w:eastAsia="Calibri" w:hAnsi="Calibri" w:cs="Calibri"/>
-                <w:sz w:val="25"/>
-                <w:szCs w:val="25"/>
-              </w:rPr>
-              <w:t>Diperlukan</w:t>
-            </w:r>
-            <w:proofErr w:type="spellEnd"/>
-            <w:r>
-              <w:rPr>
-                <w:rFonts w:ascii="Calibri" w:eastAsia="Calibri" w:hAnsi="Calibri" w:cs="Calibri"/>
-                <w:sz w:val="25"/>
-                <w:szCs w:val="25"/>
-              </w:rPr>
-              <w:t xml:space="preserve"> </w:t>
-            </w:r>
-            <w:proofErr w:type="spellStart"/>
-            <w:r>
-              <w:rPr>
-                <w:rFonts w:ascii="Calibri" w:eastAsia="Calibri" w:hAnsi="Calibri" w:cs="Calibri"/>
-                <w:sz w:val="25"/>
-                <w:szCs w:val="25"/>
-              </w:rPr>
-              <w:t>Untuk</w:t>
-            </w:r>
-            <w:proofErr w:type="spellEnd"/>
-            <w:r>
-              <w:rPr>
-                <w:rFonts w:ascii="Calibri" w:eastAsia="Calibri" w:hAnsi="Calibri" w:cs="Calibri"/>
-                <w:sz w:val="25"/>
-                <w:szCs w:val="25"/>
-              </w:rPr>
-              <w:t xml:space="preserve"> Meeting Harus Lebih Pasti</w:t>
+              <w:t>Harapan Waktu yang Diperlukan Untuk Meeting Harus Lebih Pasti</w:t>
             </w:r>
           </w:p>
         </w:tc>
@@ -8999,25 +4790,7 @@
                 <w:sz w:val="25"/>
                 <w:szCs w:val="25"/>
               </w:rPr>
-              <w:t xml:space="preserve">Lebih Cepat </w:t>
-            </w:r>
-            <w:proofErr w:type="spellStart"/>
-            <w:r>
-              <w:rPr>
-                <w:rFonts w:ascii="Calibri" w:eastAsia="Calibri" w:hAnsi="Calibri" w:cs="Calibri"/>
-                <w:sz w:val="25"/>
-                <w:szCs w:val="25"/>
-              </w:rPr>
-              <w:t>Mengambil</w:t>
-            </w:r>
-            <w:proofErr w:type="spellEnd"/>
-            <w:r>
-              <w:rPr>
-                <w:rFonts w:ascii="Calibri" w:eastAsia="Calibri" w:hAnsi="Calibri" w:cs="Calibri"/>
-                <w:sz w:val="25"/>
-                <w:szCs w:val="25"/>
-              </w:rPr>
-              <w:t xml:space="preserve"> Keputusan</w:t>
+              <w:t>Lebih Cepat Mengambil Keputusan</w:t>
             </w:r>
           </w:p>
         </w:tc>
@@ -9036,41 +4809,13 @@
             </w:tcMar>
           </w:tcPr>
           <w:p>
-            <w:proofErr w:type="spellStart"/>
             <w:r>
               <w:rPr>
                 <w:rFonts w:ascii="Calibri" w:eastAsia="Calibri" w:hAnsi="Calibri" w:cs="Calibri"/>
                 <w:sz w:val="25"/>
                 <w:szCs w:val="25"/>
               </w:rPr>
-              <w:t>Diskusi</w:t>
-            </w:r>
-            <w:proofErr w:type="spellEnd"/>
-            <w:r>
-              <w:rPr>
-                <w:rFonts w:ascii="Calibri" w:eastAsia="Calibri" w:hAnsi="Calibri" w:cs="Calibri"/>
-                <w:sz w:val="25"/>
-                <w:szCs w:val="25"/>
-              </w:rPr>
-              <w:t xml:space="preserve"> Sebelum </w:t>
-            </w:r>
-            <w:proofErr w:type="spellStart"/>
-            <w:r>
-              <w:rPr>
-                <w:rFonts w:ascii="Calibri" w:eastAsia="Calibri" w:hAnsi="Calibri" w:cs="Calibri"/>
-                <w:sz w:val="25"/>
-                <w:szCs w:val="25"/>
-              </w:rPr>
-              <w:t>Melakukan</w:t>
-            </w:r>
-            <w:proofErr w:type="spellEnd"/>
-            <w:r>
-              <w:rPr>
-                <w:rFonts w:ascii="Calibri" w:eastAsia="Calibri" w:hAnsi="Calibri" w:cs="Calibri"/>
-                <w:sz w:val="25"/>
-                <w:szCs w:val="25"/>
-              </w:rPr>
-              <w:t xml:space="preserve"> Meeting</w:t>
+              <w:t>Diskusi Sebelum Melakukan Meeting</w:t>
             </w:r>
           </w:p>
           <w:p>
@@ -9128,25 +4873,7 @@
                 <w:sz w:val="25"/>
                 <w:szCs w:val="25"/>
               </w:rPr>
-              <w:t xml:space="preserve">Cepat </w:t>
-            </w:r>
-            <w:proofErr w:type="spellStart"/>
-            <w:r>
-              <w:rPr>
-                <w:rFonts w:ascii="Calibri" w:eastAsia="Calibri" w:hAnsi="Calibri" w:cs="Calibri"/>
-                <w:sz w:val="25"/>
-                <w:szCs w:val="25"/>
-              </w:rPr>
-              <w:t>Mengambil</w:t>
-            </w:r>
-            <w:proofErr w:type="spellEnd"/>
-            <w:r>
-              <w:rPr>
-                <w:rFonts w:ascii="Calibri" w:eastAsia="Calibri" w:hAnsi="Calibri" w:cs="Calibri"/>
-                <w:sz w:val="25"/>
-                <w:szCs w:val="25"/>
-              </w:rPr>
-              <w:t xml:space="preserve"> Keputusan</w:t>
+              <w:t>Cepat Mengambil Keputusan</w:t>
             </w:r>
           </w:p>
         </w:tc>
@@ -9171,25 +4898,7 @@
                 <w:sz w:val="25"/>
                 <w:szCs w:val="25"/>
               </w:rPr>
-              <w:t xml:space="preserve">Mulai </w:t>
-            </w:r>
-            <w:proofErr w:type="spellStart"/>
-            <w:r>
-              <w:rPr>
-                <w:rFonts w:ascii="Calibri" w:eastAsia="Calibri" w:hAnsi="Calibri" w:cs="Calibri"/>
-                <w:sz w:val="25"/>
-                <w:szCs w:val="25"/>
-              </w:rPr>
-              <w:t>Tepat</w:t>
-            </w:r>
-            <w:proofErr w:type="spellEnd"/>
-            <w:r>
-              <w:rPr>
-                <w:rFonts w:ascii="Calibri" w:eastAsia="Calibri" w:hAnsi="Calibri" w:cs="Calibri"/>
-                <w:sz w:val="25"/>
-                <w:szCs w:val="25"/>
-              </w:rPr>
-              <w:t xml:space="preserve"> Waktu</w:t>
+              <w:t>Mulai Tepat Waktu</w:t>
             </w:r>
           </w:p>
         </w:tc>
@@ -9219,43 +4928,7 @@
                 <w:sz w:val="25"/>
                 <w:szCs w:val="25"/>
               </w:rPr>
-              <w:t xml:space="preserve">Meeting </w:t>
-            </w:r>
-            <w:proofErr w:type="spellStart"/>
-            <w:r>
-              <w:rPr>
-                <w:rFonts w:ascii="Calibri" w:eastAsia="Calibri" w:hAnsi="Calibri" w:cs="Calibri"/>
-                <w:sz w:val="25"/>
-                <w:szCs w:val="25"/>
-              </w:rPr>
-              <w:t>Selalu</w:t>
-            </w:r>
-            <w:proofErr w:type="spellEnd"/>
-            <w:r>
-              <w:rPr>
-                <w:rFonts w:ascii="Calibri" w:eastAsia="Calibri" w:hAnsi="Calibri" w:cs="Calibri"/>
-                <w:sz w:val="25"/>
-                <w:szCs w:val="25"/>
-              </w:rPr>
-              <w:t xml:space="preserve"> </w:t>
-            </w:r>
-            <w:proofErr w:type="spellStart"/>
-            <w:r>
-              <w:rPr>
-                <w:rFonts w:ascii="Calibri" w:eastAsia="Calibri" w:hAnsi="Calibri" w:cs="Calibri"/>
-                <w:sz w:val="25"/>
-                <w:szCs w:val="25"/>
-              </w:rPr>
-              <w:t>Menghasilkan</w:t>
-            </w:r>
-            <w:proofErr w:type="spellEnd"/>
-            <w:r>
-              <w:rPr>
-                <w:rFonts w:ascii="Calibri" w:eastAsia="Calibri" w:hAnsi="Calibri" w:cs="Calibri"/>
-                <w:sz w:val="25"/>
-                <w:szCs w:val="25"/>
-              </w:rPr>
-              <w:t xml:space="preserve"> Keputusan</w:t>
+              <w:t>Meeting Selalu Menghasilkan Keputusan</w:t>
             </w:r>
           </w:p>
         </w:tc>
@@ -9281,23 +4954,13 @@
                 <w:szCs w:val="25"/>
               </w:rPr>
             </w:pPr>
-            <w:proofErr w:type="spellStart"/>
             <w:r>
               <w:rPr>
                 <w:rFonts w:ascii="Calibri" w:eastAsia="Calibri" w:hAnsi="Calibri" w:cs="Calibri"/>
                 <w:sz w:val="25"/>
                 <w:szCs w:val="25"/>
               </w:rPr>
-              <w:t>Terlalu</w:t>
-            </w:r>
-            <w:proofErr w:type="spellEnd"/>
-            <w:r>
-              <w:rPr>
-                <w:rFonts w:ascii="Calibri" w:eastAsia="Calibri" w:hAnsi="Calibri" w:cs="Calibri"/>
-                <w:sz w:val="25"/>
-                <w:szCs w:val="25"/>
-              </w:rPr>
-              <w:t xml:space="preserve"> Banyak Meeting</w:t>
+              <w:t>Terlalu Banyak Meeting</w:t>
             </w:r>
           </w:p>
         </w:tc>
@@ -9347,43 +5010,7 @@
                 <w:sz w:val="25"/>
                 <w:szCs w:val="25"/>
               </w:rPr>
-              <w:t xml:space="preserve">Meeting </w:t>
-            </w:r>
-            <w:proofErr w:type="spellStart"/>
-            <w:r>
-              <w:rPr>
-                <w:rFonts w:ascii="Calibri" w:eastAsia="Calibri" w:hAnsi="Calibri" w:cs="Calibri"/>
-                <w:sz w:val="25"/>
-                <w:szCs w:val="25"/>
-              </w:rPr>
-              <w:t>Selalu</w:t>
-            </w:r>
-            <w:proofErr w:type="spellEnd"/>
-            <w:r>
-              <w:rPr>
-                <w:rFonts w:ascii="Calibri" w:eastAsia="Calibri" w:hAnsi="Calibri" w:cs="Calibri"/>
-                <w:sz w:val="25"/>
-                <w:szCs w:val="25"/>
-              </w:rPr>
-              <w:t xml:space="preserve"> </w:t>
-            </w:r>
-            <w:proofErr w:type="spellStart"/>
-            <w:r>
-              <w:rPr>
-                <w:rFonts w:ascii="Calibri" w:eastAsia="Calibri" w:hAnsi="Calibri" w:cs="Calibri"/>
-                <w:sz w:val="25"/>
-                <w:szCs w:val="25"/>
-              </w:rPr>
-              <w:t>Menghasilkan</w:t>
-            </w:r>
-            <w:proofErr w:type="spellEnd"/>
-            <w:r>
-              <w:rPr>
-                <w:rFonts w:ascii="Calibri" w:eastAsia="Calibri" w:hAnsi="Calibri" w:cs="Calibri"/>
-                <w:sz w:val="25"/>
-                <w:szCs w:val="25"/>
-              </w:rPr>
-              <w:t xml:space="preserve"> Keputusan</w:t>
+              <w:t>Meeting Selalu Menghasilkan Keputusan</w:t>
             </w:r>
           </w:p>
         </w:tc>
@@ -9402,59 +5029,13 @@
             </w:tcMar>
           </w:tcPr>
           <w:p>
-            <w:proofErr w:type="spellStart"/>
             <w:r>
               <w:rPr>
                 <w:rFonts w:ascii="Calibri" w:eastAsia="Calibri" w:hAnsi="Calibri" w:cs="Calibri"/>
                 <w:sz w:val="25"/>
                 <w:szCs w:val="25"/>
               </w:rPr>
-              <w:t>Melakukan</w:t>
-            </w:r>
-            <w:proofErr w:type="spellEnd"/>
-            <w:r>
-              <w:rPr>
-                <w:rFonts w:ascii="Calibri" w:eastAsia="Calibri" w:hAnsi="Calibri" w:cs="Calibri"/>
-                <w:sz w:val="25"/>
-                <w:szCs w:val="25"/>
-              </w:rPr>
-              <w:t xml:space="preserve"> </w:t>
-            </w:r>
-            <w:proofErr w:type="spellStart"/>
-            <w:r>
-              <w:rPr>
-                <w:rFonts w:ascii="Calibri" w:eastAsia="Calibri" w:hAnsi="Calibri" w:cs="Calibri"/>
-                <w:sz w:val="25"/>
-                <w:szCs w:val="25"/>
-              </w:rPr>
-              <w:t>Diskusi</w:t>
-            </w:r>
-            <w:proofErr w:type="spellEnd"/>
-            <w:r>
-              <w:rPr>
-                <w:rFonts w:ascii="Calibri" w:eastAsia="Calibri" w:hAnsi="Calibri" w:cs="Calibri"/>
-                <w:sz w:val="25"/>
-                <w:szCs w:val="25"/>
-              </w:rPr>
-              <w:t xml:space="preserve"> Sebelum </w:t>
-            </w:r>
-            <w:proofErr w:type="spellStart"/>
-            <w:r>
-              <w:rPr>
-                <w:rFonts w:ascii="Calibri" w:eastAsia="Calibri" w:hAnsi="Calibri" w:cs="Calibri"/>
-                <w:sz w:val="25"/>
-                <w:szCs w:val="25"/>
-              </w:rPr>
-              <w:t>Melakukan</w:t>
-            </w:r>
-            <w:proofErr w:type="spellEnd"/>
-            <w:r>
-              <w:rPr>
-                <w:rFonts w:ascii="Calibri" w:eastAsia="Calibri" w:hAnsi="Calibri" w:cs="Calibri"/>
-                <w:sz w:val="25"/>
-                <w:szCs w:val="25"/>
-              </w:rPr>
-              <w:t xml:space="preserve"> Meeting</w:t>
+              <w:t>Melakukan Diskusi Sebelum Melakukan Meeting</w:t>
             </w:r>
           </w:p>
         </w:tc>
@@ -9492,25 +5073,7 @@
                 <w:sz w:val="25"/>
                 <w:szCs w:val="25"/>
               </w:rPr>
-              <w:t xml:space="preserve">Mulai </w:t>
-            </w:r>
-            <w:proofErr w:type="spellStart"/>
-            <w:r>
-              <w:rPr>
-                <w:rFonts w:ascii="Calibri" w:eastAsia="Calibri" w:hAnsi="Calibri" w:cs="Calibri"/>
-                <w:sz w:val="25"/>
-                <w:szCs w:val="25"/>
-              </w:rPr>
-              <w:t>Tepat</w:t>
-            </w:r>
-            <w:proofErr w:type="spellEnd"/>
-            <w:r>
-              <w:rPr>
-                <w:rFonts w:ascii="Calibri" w:eastAsia="Calibri" w:hAnsi="Calibri" w:cs="Calibri"/>
-                <w:sz w:val="25"/>
-                <w:szCs w:val="25"/>
-              </w:rPr>
-              <w:t xml:space="preserve"> Waktu</w:t>
+              <w:t>Mulai Tepat Waktu</w:t>
             </w:r>
           </w:p>
         </w:tc>
@@ -9611,41 +5174,13 @@
               </w:rPr>
               <w:t xml:space="preserve"> </w:t>
             </w:r>
-            <w:proofErr w:type="spellStart"/>
             <w:r>
               <w:rPr>
                 <w:rFonts w:ascii="Calibri" w:eastAsia="Calibri" w:hAnsi="Calibri" w:cs="Calibri"/>
                 <w:sz w:val="25"/>
                 <w:szCs w:val="25"/>
               </w:rPr>
-              <w:t>Memulai</w:t>
-            </w:r>
-            <w:proofErr w:type="spellEnd"/>
-            <w:r>
-              <w:rPr>
-                <w:rFonts w:ascii="Calibri" w:eastAsia="Calibri" w:hAnsi="Calibri" w:cs="Calibri"/>
-                <w:sz w:val="25"/>
-                <w:szCs w:val="25"/>
-              </w:rPr>
-              <w:t xml:space="preserve"> </w:t>
-            </w:r>
-            <w:proofErr w:type="spellStart"/>
-            <w:r>
-              <w:rPr>
-                <w:rFonts w:ascii="Calibri" w:eastAsia="Calibri" w:hAnsi="Calibri" w:cs="Calibri"/>
-                <w:sz w:val="25"/>
-                <w:szCs w:val="25"/>
-              </w:rPr>
-              <w:t>Tepat</w:t>
-            </w:r>
-            <w:proofErr w:type="spellEnd"/>
-            <w:r>
-              <w:rPr>
-                <w:rFonts w:ascii="Calibri" w:eastAsia="Calibri" w:hAnsi="Calibri" w:cs="Calibri"/>
-                <w:sz w:val="25"/>
-                <w:szCs w:val="25"/>
-              </w:rPr>
-              <w:t xml:space="preserve"> Waktu</w:t>
+              <w:t>Memulai Tepat Waktu</w:t>
             </w:r>
           </w:p>
         </w:tc>
@@ -9676,21 +5211,12 @@
           <w:bCs/>
         </w:rPr>
       </w:pPr>
-      <w:proofErr w:type="spellStart"/>
       <w:r>
         <w:rPr>
           <w:b/>
           <w:bCs/>
         </w:rPr>
-        <w:t>Tampilan</w:t>
-      </w:r>
-      <w:proofErr w:type="spellEnd"/>
-      <w:r>
-        <w:rPr>
-          <w:b/>
-          <w:bCs/>
-        </w:rPr>
-        <w:t xml:space="preserve"> Board Trello</w:t>
+        <w:t>Tampilan Board Trello</w:t>
       </w:r>
     </w:p>
     <w:p>
@@ -9761,33 +5287,8 @@
           <w:b/>
           <w:bCs/>
         </w:rPr>
-        <w:t xml:space="preserve">Hasil </w:t>
+        <w:t>Hasil Rancangan Aplikasi</w:t>
       </w:r>
-      <w:proofErr w:type="spellStart"/>
-      <w:r>
-        <w:rPr>
-          <w:b/>
-          <w:bCs/>
-        </w:rPr>
-        <w:t>Rancangan</w:t>
-      </w:r>
-      <w:proofErr w:type="spellEnd"/>
-      <w:r>
-        <w:rPr>
-          <w:b/>
-          <w:bCs/>
-        </w:rPr>
-        <w:t xml:space="preserve"> </w:t>
-      </w:r>
-      <w:proofErr w:type="spellStart"/>
-      <w:r>
-        <w:rPr>
-          <w:b/>
-          <w:bCs/>
-        </w:rPr>
-        <w:t>Aplikasi</w:t>
-      </w:r>
-      <w:proofErr w:type="spellEnd"/>
     </w:p>
     <w:p>
       <w:pPr>

--- a/shadan.docx
+++ b/shadan.docx
@@ -141,6 +141,14 @@
       </w:pPr>
       <w:r>
         <w:t>Angga Zefanya Situmorang (211111287)</w:t>
+      </w:r>
+    </w:p>
+    <w:p>
+      <w:pPr>
+        <w:jc w:val="center"/>
+      </w:pPr>
+      <w:r>
+        <w:t>Shadan Ari Lubis(211112220)</w:t>
       </w:r>
     </w:p>
     <w:p/>

--- a/shadan.docx
+++ b/shadan.docx
@@ -149,6 +149,14 @@
       </w:pPr>
       <w:r>
         <w:t>Shadan Ari Lubis(211112220)</w:t>
+      </w:r>
+    </w:p>
+    <w:p>
+      <w:pPr>
+        <w:jc w:val="center"/>
+      </w:pPr>
+      <w:r>
+        <w:t>Vantur Roganda Siringoringo(211111221)</w:t>
       </w:r>
     </w:p>
     <w:p/>

--- a/shadan.docx
+++ b/shadan.docx
@@ -5389,7 +5389,7 @@
           <w:b/>
           <w:bCs/>
         </w:rPr>
-        <w:t>https://github.com/ANGGAZXD/Aplikasi-Pengecekan-Barang.git</w:t>
+        <w:t>https://github.com/Arilubis/test-repository.git</w:t>
       </w:r>
     </w:p>
     <w:sectPr>

--- a/shadan.docx
+++ b/shadan.docx
@@ -19,6 +19,7 @@
         </w:rPr>
         <w:t xml:space="preserve"> </w:t>
       </w:r>
+      <w:proofErr w:type="spellStart"/>
       <w:r>
         <w:rPr>
           <w:b/>
@@ -26,8 +27,49 @@
           <w:sz w:val="36"/>
           <w:szCs w:val="36"/>
         </w:rPr>
-        <w:t>Laporan Tugas Mengenai Aplikasi</w:t>
-      </w:r>
+        <w:t>Laporan</w:t>
+      </w:r>
+      <w:proofErr w:type="spellEnd"/>
+      <w:r>
+        <w:rPr>
+          <w:b/>
+          <w:bCs/>
+          <w:sz w:val="36"/>
+          <w:szCs w:val="36"/>
+        </w:rPr>
+        <w:t xml:space="preserve"> Tugas </w:t>
+      </w:r>
+      <w:proofErr w:type="spellStart"/>
+      <w:r>
+        <w:rPr>
+          <w:b/>
+          <w:bCs/>
+          <w:sz w:val="36"/>
+          <w:szCs w:val="36"/>
+        </w:rPr>
+        <w:t>Mengenai</w:t>
+      </w:r>
+      <w:proofErr w:type="spellEnd"/>
+      <w:r>
+        <w:rPr>
+          <w:b/>
+          <w:bCs/>
+          <w:sz w:val="36"/>
+          <w:szCs w:val="36"/>
+        </w:rPr>
+        <w:t xml:space="preserve"> </w:t>
+      </w:r>
+      <w:proofErr w:type="spellStart"/>
+      <w:r>
+        <w:rPr>
+          <w:b/>
+          <w:bCs/>
+          <w:sz w:val="36"/>
+          <w:szCs w:val="36"/>
+        </w:rPr>
+        <w:t>Aplikasi</w:t>
+      </w:r>
+      <w:proofErr w:type="spellEnd"/>
     </w:p>
     <w:p>
       <w:pPr>
@@ -39,6 +81,7 @@
           <w:szCs w:val="36"/>
         </w:rPr>
       </w:pPr>
+      <w:proofErr w:type="spellStart"/>
       <w:r>
         <w:rPr>
           <w:b/>
@@ -46,8 +89,29 @@
           <w:sz w:val="36"/>
           <w:szCs w:val="36"/>
         </w:rPr>
-        <w:t>Pengecetakan Stok Barang</w:t>
-      </w:r>
+        <w:t>Pengecetakan</w:t>
+      </w:r>
+      <w:proofErr w:type="spellEnd"/>
+      <w:r>
+        <w:rPr>
+          <w:b/>
+          <w:bCs/>
+          <w:sz w:val="36"/>
+          <w:szCs w:val="36"/>
+        </w:rPr>
+        <w:t xml:space="preserve"> Stok </w:t>
+      </w:r>
+      <w:proofErr w:type="spellStart"/>
+      <w:r>
+        <w:rPr>
+          <w:b/>
+          <w:bCs/>
+          <w:sz w:val="36"/>
+          <w:szCs w:val="36"/>
+        </w:rPr>
+        <w:t>Barang</w:t>
+      </w:r>
+      <w:proofErr w:type="spellEnd"/>
     </w:p>
     <w:p>
       <w:pPr>
@@ -131,34 +195,72 @@
       <w:pPr>
         <w:jc w:val="center"/>
       </w:pPr>
-      <w:r>
-        <w:t>Disusun Oleh:</w:t>
+      <w:proofErr w:type="spellStart"/>
+      <w:r>
+        <w:t>s</w:t>
+      </w:r>
+      <w:r>
+        <w:t>Disu</w:t>
+      </w:r>
+      <w:r>
+        <w:t>un</w:t>
+      </w:r>
+      <w:proofErr w:type="spellEnd"/>
+      <w:r>
+        <w:t xml:space="preserve"> Oleh:</w:t>
       </w:r>
     </w:p>
     <w:p>
       <w:pPr>
         <w:jc w:val="center"/>
       </w:pPr>
-      <w:r>
-        <w:t>Angga Zefanya Situmorang (211111287)</w:t>
+      <w:proofErr w:type="spellStart"/>
+      <w:r>
+        <w:t>Angga</w:t>
+      </w:r>
+      <w:proofErr w:type="spellEnd"/>
+      <w:r>
+        <w:t xml:space="preserve"> </w:t>
+      </w:r>
+      <w:proofErr w:type="spellStart"/>
+      <w:r>
+        <w:t>Zefanya</w:t>
+      </w:r>
+      <w:proofErr w:type="spellEnd"/>
+      <w:r>
+        <w:t xml:space="preserve"> </w:t>
+      </w:r>
+      <w:proofErr w:type="spellStart"/>
+      <w:r>
+        <w:t>Situmorang</w:t>
+      </w:r>
+      <w:proofErr w:type="spellEnd"/>
+      <w:r>
+        <w:t xml:space="preserve"> (211111287)</w:t>
       </w:r>
     </w:p>
     <w:p>
       <w:pPr>
         <w:jc w:val="center"/>
       </w:pPr>
-      <w:r>
-        <w:t>Shadan Ari Lubis(211112220)</w:t>
+      <w:proofErr w:type="spellStart"/>
+      <w:r>
+        <w:t>Shadan</w:t>
+      </w:r>
+      <w:proofErr w:type="spellEnd"/>
+      <w:r>
+        <w:t xml:space="preserve"> Ari </w:t>
+      </w:r>
+      <w:proofErr w:type="gramStart"/>
+      <w:r>
+        <w:t>Lubis(</w:t>
+      </w:r>
+      <w:proofErr w:type="gramEnd"/>
+      <w:r>
+        <w:t>211112220)</w:t>
       </w:r>
     </w:p>
-    <w:p>
-      <w:pPr>
-        <w:jc w:val="center"/>
-      </w:pPr>
-      <w:r>
-        <w:t>Vantur Roganda Siringoringo(211111221)</w:t>
-      </w:r>
-    </w:p>
+    <w:p/>
     <w:p/>
     <w:p/>
     <w:p>
@@ -206,6 +308,7 @@
       <w:pPr>
         <w:jc w:val="center"/>
       </w:pPr>
+      <w:proofErr w:type="spellStart"/>
       <w:r>
         <w:rPr>
           <w:b/>
@@ -213,8 +316,29 @@
           <w:sz w:val="28"/>
           <w:szCs w:val="28"/>
         </w:rPr>
-        <w:t>Fakultas Teknik Informatika</w:t>
-      </w:r>
+        <w:t>Fakultas</w:t>
+      </w:r>
+      <w:proofErr w:type="spellEnd"/>
+      <w:r>
+        <w:rPr>
+          <w:b/>
+          <w:bCs/>
+          <w:sz w:val="28"/>
+          <w:szCs w:val="28"/>
+        </w:rPr>
+        <w:t xml:space="preserve"> Teknik </w:t>
+      </w:r>
+      <w:proofErr w:type="spellStart"/>
+      <w:r>
+        <w:rPr>
+          <w:b/>
+          <w:bCs/>
+          <w:sz w:val="28"/>
+          <w:szCs w:val="28"/>
+        </w:rPr>
+        <w:t>Informatika</w:t>
+      </w:r>
+      <w:proofErr w:type="spellEnd"/>
     </w:p>
     <w:p>
       <w:pPr>
@@ -233,8 +357,19 @@
           <w:sz w:val="28"/>
           <w:szCs w:val="28"/>
         </w:rPr>
-        <w:t>Universitas Mikroskil</w:t>
-      </w:r>
+        <w:t xml:space="preserve">Universitas </w:t>
+      </w:r>
+      <w:proofErr w:type="spellStart"/>
+      <w:r>
+        <w:rPr>
+          <w:b/>
+          <w:bCs/>
+          <w:sz w:val="28"/>
+          <w:szCs w:val="28"/>
+        </w:rPr>
+        <w:t>Mikroskil</w:t>
+      </w:r>
+      <w:proofErr w:type="spellEnd"/>
     </w:p>
     <w:p>
       <w:pPr>
@@ -306,6 +441,7 @@
       <w:pPr>
         <w:jc w:val="center"/>
       </w:pPr>
+      <w:proofErr w:type="spellStart"/>
       <w:r>
         <w:rPr>
           <w:b/>
@@ -313,8 +449,29 @@
           <w:sz w:val="36"/>
           <w:szCs w:val="36"/>
         </w:rPr>
-        <w:t>Latar Belakang</w:t>
-      </w:r>
+        <w:t>Latar</w:t>
+      </w:r>
+      <w:proofErr w:type="spellEnd"/>
+      <w:r>
+        <w:rPr>
+          <w:b/>
+          <w:bCs/>
+          <w:sz w:val="36"/>
+          <w:szCs w:val="36"/>
+        </w:rPr>
+        <w:t xml:space="preserve"> </w:t>
+      </w:r>
+      <w:proofErr w:type="spellStart"/>
+      <w:r>
+        <w:rPr>
+          <w:b/>
+          <w:bCs/>
+          <w:sz w:val="36"/>
+          <w:szCs w:val="36"/>
+        </w:rPr>
+        <w:t>Belakang</w:t>
+      </w:r>
+      <w:proofErr w:type="spellEnd"/>
     </w:p>
     <w:p>
       <w:pPr>
@@ -352,8 +509,89 @@
           <w:sz w:val="24"/>
           <w:szCs w:val="24"/>
         </w:rPr>
-        <w:t xml:space="preserve">Kami dari Kelompok ElangSakti telah melakukan riset ke salah 1 </w:t>
-      </w:r>
+        <w:t xml:space="preserve">Kami </w:t>
+      </w:r>
+      <w:proofErr w:type="spellStart"/>
+      <w:r>
+        <w:rPr>
+          <w:sz w:val="24"/>
+          <w:szCs w:val="24"/>
+        </w:rPr>
+        <w:t>dari</w:t>
+      </w:r>
+      <w:proofErr w:type="spellEnd"/>
+      <w:r>
+        <w:rPr>
+          <w:sz w:val="24"/>
+          <w:szCs w:val="24"/>
+        </w:rPr>
+        <w:t xml:space="preserve"> Kelompok </w:t>
+      </w:r>
+      <w:proofErr w:type="spellStart"/>
+      <w:r>
+        <w:rPr>
+          <w:sz w:val="24"/>
+          <w:szCs w:val="24"/>
+        </w:rPr>
+        <w:t>ElangSakti</w:t>
+      </w:r>
+      <w:proofErr w:type="spellEnd"/>
+      <w:r>
+        <w:rPr>
+          <w:sz w:val="24"/>
+          <w:szCs w:val="24"/>
+        </w:rPr>
+        <w:t xml:space="preserve"> </w:t>
+      </w:r>
+      <w:proofErr w:type="spellStart"/>
+      <w:r>
+        <w:rPr>
+          <w:sz w:val="24"/>
+          <w:szCs w:val="24"/>
+        </w:rPr>
+        <w:t>telah</w:t>
+      </w:r>
+      <w:proofErr w:type="spellEnd"/>
+      <w:r>
+        <w:rPr>
+          <w:sz w:val="24"/>
+          <w:szCs w:val="24"/>
+        </w:rPr>
+        <w:t xml:space="preserve"> </w:t>
+      </w:r>
+      <w:proofErr w:type="spellStart"/>
+      <w:r>
+        <w:rPr>
+          <w:sz w:val="24"/>
+          <w:szCs w:val="24"/>
+        </w:rPr>
+        <w:t>melakukan</w:t>
+      </w:r>
+      <w:proofErr w:type="spellEnd"/>
+      <w:r>
+        <w:rPr>
+          <w:sz w:val="24"/>
+          <w:szCs w:val="24"/>
+        </w:rPr>
+        <w:t xml:space="preserve"> </w:t>
+      </w:r>
+      <w:proofErr w:type="spellStart"/>
+      <w:r>
+        <w:rPr>
+          <w:sz w:val="24"/>
+          <w:szCs w:val="24"/>
+        </w:rPr>
+        <w:t>riset</w:t>
+      </w:r>
+      <w:proofErr w:type="spellEnd"/>
+      <w:r>
+        <w:rPr>
+          <w:sz w:val="24"/>
+          <w:szCs w:val="24"/>
+        </w:rPr>
+        <w:t xml:space="preserve"> ke salah 1 </w:t>
+      </w:r>
+      <w:proofErr w:type="spellStart"/>
       <w:r>
         <w:rPr>
           <w:sz w:val="24"/>
@@ -366,42 +604,559 @@
           <w:sz w:val="24"/>
           <w:szCs w:val="24"/>
         </w:rPr>
-        <w:t xml:space="preserve">di Kota Medan,Tepatnya Di daerah Mandala,Jln </w:t>
-      </w:r>
-      <w:r>
-        <w:rPr>
-          <w:sz w:val="24"/>
-          <w:szCs w:val="24"/>
-        </w:rPr>
-        <w:t>enggang Raya.Pemilik tersebut ingin agar Pemilik</w:t>
-      </w:r>
-      <w:r>
-        <w:rPr>
-          <w:sz w:val="24"/>
-          <w:szCs w:val="24"/>
-        </w:rPr>
-        <w:t xml:space="preserve"> Toko</w:t>
-      </w:r>
-      <w:r>
-        <w:rPr>
-          <w:sz w:val="24"/>
-          <w:szCs w:val="24"/>
-        </w:rPr>
-        <w:t xml:space="preserve"> dapat lebih mudah Dalam mengecek barang di Tokonya.</w:t>
-      </w:r>
-      <w:r>
-        <w:rPr>
-          <w:sz w:val="24"/>
-          <w:szCs w:val="24"/>
-        </w:rPr>
-        <w:t>Di Aplikasi tersebut pemilik dapat Menambahkan,Mengurangi,maupun mengedit jumlah stok di Toko tersebut.</w:t>
-      </w:r>
-      <w:r>
-        <w:rPr>
-          <w:sz w:val="24"/>
-          <w:szCs w:val="24"/>
-        </w:rPr>
-        <w:t>User/Pelanggan Juga dapat lebih mudah mengecek barang apa saja yang masih tersedia di Toko tersebut tanpa Mengunjungi Toko Tersebut.</w:t>
+        <w:t>di</w:t>
+      </w:r>
+      <w:proofErr w:type="spellEnd"/>
+      <w:r>
+        <w:rPr>
+          <w:sz w:val="24"/>
+          <w:szCs w:val="24"/>
+        </w:rPr>
+        <w:t xml:space="preserve"> Kota </w:t>
+      </w:r>
+      <w:proofErr w:type="spellStart"/>
+      <w:proofErr w:type="gramStart"/>
+      <w:r>
+        <w:rPr>
+          <w:sz w:val="24"/>
+          <w:szCs w:val="24"/>
+        </w:rPr>
+        <w:t>Medan,Tepatnya</w:t>
+      </w:r>
+      <w:proofErr w:type="spellEnd"/>
+      <w:proofErr w:type="gramEnd"/>
+      <w:r>
+        <w:rPr>
+          <w:sz w:val="24"/>
+          <w:szCs w:val="24"/>
+        </w:rPr>
+        <w:t xml:space="preserve"> Di </w:t>
+      </w:r>
+      <w:proofErr w:type="spellStart"/>
+      <w:r>
+        <w:rPr>
+          <w:sz w:val="24"/>
+          <w:szCs w:val="24"/>
+        </w:rPr>
+        <w:t>daerah</w:t>
+      </w:r>
+      <w:proofErr w:type="spellEnd"/>
+      <w:r>
+        <w:rPr>
+          <w:sz w:val="24"/>
+          <w:szCs w:val="24"/>
+        </w:rPr>
+        <w:t xml:space="preserve"> </w:t>
+      </w:r>
+      <w:proofErr w:type="spellStart"/>
+      <w:r>
+        <w:rPr>
+          <w:sz w:val="24"/>
+          <w:szCs w:val="24"/>
+        </w:rPr>
+        <w:t>Mandala,Jln</w:t>
+      </w:r>
+      <w:proofErr w:type="spellEnd"/>
+      <w:r>
+        <w:rPr>
+          <w:sz w:val="24"/>
+          <w:szCs w:val="24"/>
+        </w:rPr>
+        <w:t xml:space="preserve"> </w:t>
+      </w:r>
+      <w:proofErr w:type="spellStart"/>
+      <w:r>
+        <w:rPr>
+          <w:sz w:val="24"/>
+          <w:szCs w:val="24"/>
+        </w:rPr>
+        <w:t>enggang</w:t>
+      </w:r>
+      <w:proofErr w:type="spellEnd"/>
+      <w:r>
+        <w:rPr>
+          <w:sz w:val="24"/>
+          <w:szCs w:val="24"/>
+        </w:rPr>
+        <w:t xml:space="preserve"> </w:t>
+      </w:r>
+      <w:proofErr w:type="spellStart"/>
+      <w:r>
+        <w:rPr>
+          <w:sz w:val="24"/>
+          <w:szCs w:val="24"/>
+        </w:rPr>
+        <w:t>Raya.Pemilik</w:t>
+      </w:r>
+      <w:proofErr w:type="spellEnd"/>
+      <w:r>
+        <w:rPr>
+          <w:sz w:val="24"/>
+          <w:szCs w:val="24"/>
+        </w:rPr>
+        <w:t xml:space="preserve"> </w:t>
+      </w:r>
+      <w:proofErr w:type="spellStart"/>
+      <w:r>
+        <w:rPr>
+          <w:sz w:val="24"/>
+          <w:szCs w:val="24"/>
+        </w:rPr>
+        <w:t>tersebut</w:t>
+      </w:r>
+      <w:proofErr w:type="spellEnd"/>
+      <w:r>
+        <w:rPr>
+          <w:sz w:val="24"/>
+          <w:szCs w:val="24"/>
+        </w:rPr>
+        <w:t xml:space="preserve"> </w:t>
+      </w:r>
+      <w:proofErr w:type="spellStart"/>
+      <w:r>
+        <w:rPr>
+          <w:sz w:val="24"/>
+          <w:szCs w:val="24"/>
+        </w:rPr>
+        <w:t>ingin</w:t>
+      </w:r>
+      <w:proofErr w:type="spellEnd"/>
+      <w:r>
+        <w:rPr>
+          <w:sz w:val="24"/>
+          <w:szCs w:val="24"/>
+        </w:rPr>
+        <w:t xml:space="preserve"> agar </w:t>
+      </w:r>
+      <w:proofErr w:type="spellStart"/>
+      <w:r>
+        <w:rPr>
+          <w:sz w:val="24"/>
+          <w:szCs w:val="24"/>
+        </w:rPr>
+        <w:t>Pemilik</w:t>
+      </w:r>
+      <w:proofErr w:type="spellEnd"/>
+      <w:r>
+        <w:rPr>
+          <w:sz w:val="24"/>
+          <w:szCs w:val="24"/>
+        </w:rPr>
+        <w:t xml:space="preserve"> </w:t>
+      </w:r>
+      <w:proofErr w:type="spellStart"/>
+      <w:r>
+        <w:rPr>
+          <w:sz w:val="24"/>
+          <w:szCs w:val="24"/>
+        </w:rPr>
+        <w:t>Toko</w:t>
+      </w:r>
+      <w:proofErr w:type="spellEnd"/>
+      <w:r>
+        <w:rPr>
+          <w:sz w:val="24"/>
+          <w:szCs w:val="24"/>
+        </w:rPr>
+        <w:t xml:space="preserve"> dapat lebih </w:t>
+      </w:r>
+      <w:proofErr w:type="spellStart"/>
+      <w:r>
+        <w:rPr>
+          <w:sz w:val="24"/>
+          <w:szCs w:val="24"/>
+        </w:rPr>
+        <w:t>mudah</w:t>
+      </w:r>
+      <w:proofErr w:type="spellEnd"/>
+      <w:r>
+        <w:rPr>
+          <w:sz w:val="24"/>
+          <w:szCs w:val="24"/>
+        </w:rPr>
+        <w:t xml:space="preserve"> Dalam </w:t>
+      </w:r>
+      <w:proofErr w:type="spellStart"/>
+      <w:r>
+        <w:rPr>
+          <w:sz w:val="24"/>
+          <w:szCs w:val="24"/>
+        </w:rPr>
+        <w:t>mengecek</w:t>
+      </w:r>
+      <w:proofErr w:type="spellEnd"/>
+      <w:r>
+        <w:rPr>
+          <w:sz w:val="24"/>
+          <w:szCs w:val="24"/>
+        </w:rPr>
+        <w:t xml:space="preserve"> </w:t>
+      </w:r>
+      <w:proofErr w:type="spellStart"/>
+      <w:r>
+        <w:rPr>
+          <w:sz w:val="24"/>
+          <w:szCs w:val="24"/>
+        </w:rPr>
+        <w:t>barang</w:t>
+      </w:r>
+      <w:proofErr w:type="spellEnd"/>
+      <w:r>
+        <w:rPr>
+          <w:sz w:val="24"/>
+          <w:szCs w:val="24"/>
+        </w:rPr>
+        <w:t xml:space="preserve"> di </w:t>
+      </w:r>
+      <w:proofErr w:type="spellStart"/>
+      <w:r>
+        <w:rPr>
+          <w:sz w:val="24"/>
+          <w:szCs w:val="24"/>
+        </w:rPr>
+        <w:t>Tokonya.</w:t>
+      </w:r>
+      <w:r>
+        <w:rPr>
+          <w:sz w:val="24"/>
+          <w:szCs w:val="24"/>
+        </w:rPr>
+        <w:t>Di</w:t>
+      </w:r>
+      <w:proofErr w:type="spellEnd"/>
+      <w:r>
+        <w:rPr>
+          <w:sz w:val="24"/>
+          <w:szCs w:val="24"/>
+        </w:rPr>
+        <w:t xml:space="preserve"> </w:t>
+      </w:r>
+      <w:proofErr w:type="spellStart"/>
+      <w:r>
+        <w:rPr>
+          <w:sz w:val="24"/>
+          <w:szCs w:val="24"/>
+        </w:rPr>
+        <w:t>Aplikasi</w:t>
+      </w:r>
+      <w:proofErr w:type="spellEnd"/>
+      <w:r>
+        <w:rPr>
+          <w:sz w:val="24"/>
+          <w:szCs w:val="24"/>
+        </w:rPr>
+        <w:t xml:space="preserve"> </w:t>
+      </w:r>
+      <w:proofErr w:type="spellStart"/>
+      <w:r>
+        <w:rPr>
+          <w:sz w:val="24"/>
+          <w:szCs w:val="24"/>
+        </w:rPr>
+        <w:t>tersebut</w:t>
+      </w:r>
+      <w:proofErr w:type="spellEnd"/>
+      <w:r>
+        <w:rPr>
+          <w:sz w:val="24"/>
+          <w:szCs w:val="24"/>
+        </w:rPr>
+        <w:t xml:space="preserve"> </w:t>
+      </w:r>
+      <w:proofErr w:type="spellStart"/>
+      <w:r>
+        <w:rPr>
+          <w:sz w:val="24"/>
+          <w:szCs w:val="24"/>
+        </w:rPr>
+        <w:t>pemilik</w:t>
+      </w:r>
+      <w:proofErr w:type="spellEnd"/>
+      <w:r>
+        <w:rPr>
+          <w:sz w:val="24"/>
+          <w:szCs w:val="24"/>
+        </w:rPr>
+        <w:t xml:space="preserve"> dapat </w:t>
+      </w:r>
+      <w:proofErr w:type="spellStart"/>
+      <w:r>
+        <w:rPr>
+          <w:sz w:val="24"/>
+          <w:szCs w:val="24"/>
+        </w:rPr>
+        <w:t>Menambahkan,Mengurangi,maupun</w:t>
+      </w:r>
+      <w:proofErr w:type="spellEnd"/>
+      <w:r>
+        <w:rPr>
+          <w:sz w:val="24"/>
+          <w:szCs w:val="24"/>
+        </w:rPr>
+        <w:t xml:space="preserve"> </w:t>
+      </w:r>
+      <w:proofErr w:type="spellStart"/>
+      <w:r>
+        <w:rPr>
+          <w:sz w:val="24"/>
+          <w:szCs w:val="24"/>
+        </w:rPr>
+        <w:t>mengedit</w:t>
+      </w:r>
+      <w:proofErr w:type="spellEnd"/>
+      <w:r>
+        <w:rPr>
+          <w:sz w:val="24"/>
+          <w:szCs w:val="24"/>
+        </w:rPr>
+        <w:t xml:space="preserve"> jumlah </w:t>
+      </w:r>
+      <w:proofErr w:type="spellStart"/>
+      <w:r>
+        <w:rPr>
+          <w:sz w:val="24"/>
+          <w:szCs w:val="24"/>
+        </w:rPr>
+        <w:t>stok</w:t>
+      </w:r>
+      <w:proofErr w:type="spellEnd"/>
+      <w:r>
+        <w:rPr>
+          <w:sz w:val="24"/>
+          <w:szCs w:val="24"/>
+        </w:rPr>
+        <w:t xml:space="preserve"> di </w:t>
+      </w:r>
+      <w:proofErr w:type="spellStart"/>
+      <w:r>
+        <w:rPr>
+          <w:sz w:val="24"/>
+          <w:szCs w:val="24"/>
+        </w:rPr>
+        <w:t>Toko</w:t>
+      </w:r>
+      <w:proofErr w:type="spellEnd"/>
+      <w:r>
+        <w:rPr>
+          <w:sz w:val="24"/>
+          <w:szCs w:val="24"/>
+        </w:rPr>
+        <w:t xml:space="preserve"> </w:t>
+      </w:r>
+      <w:proofErr w:type="spellStart"/>
+      <w:r>
+        <w:rPr>
+          <w:sz w:val="24"/>
+          <w:szCs w:val="24"/>
+        </w:rPr>
+        <w:t>tersebut.</w:t>
+      </w:r>
+      <w:r>
+        <w:rPr>
+          <w:sz w:val="24"/>
+          <w:szCs w:val="24"/>
+        </w:rPr>
+        <w:t>User</w:t>
+      </w:r>
+      <w:proofErr w:type="spellEnd"/>
+      <w:r>
+        <w:rPr>
+          <w:sz w:val="24"/>
+          <w:szCs w:val="24"/>
+        </w:rPr>
+        <w:t xml:space="preserve">/Pelanggan Juga dapat lebih </w:t>
+      </w:r>
+      <w:proofErr w:type="spellStart"/>
+      <w:r>
+        <w:rPr>
+          <w:sz w:val="24"/>
+          <w:szCs w:val="24"/>
+        </w:rPr>
+        <w:t>mudah</w:t>
+      </w:r>
+      <w:proofErr w:type="spellEnd"/>
+      <w:r>
+        <w:rPr>
+          <w:sz w:val="24"/>
+          <w:szCs w:val="24"/>
+        </w:rPr>
+        <w:t xml:space="preserve"> </w:t>
+      </w:r>
+      <w:proofErr w:type="spellStart"/>
+      <w:r>
+        <w:rPr>
+          <w:sz w:val="24"/>
+          <w:szCs w:val="24"/>
+        </w:rPr>
+        <w:t>mengecek</w:t>
+      </w:r>
+      <w:proofErr w:type="spellEnd"/>
+      <w:r>
+        <w:rPr>
+          <w:sz w:val="24"/>
+          <w:szCs w:val="24"/>
+        </w:rPr>
+        <w:t xml:space="preserve"> </w:t>
+      </w:r>
+      <w:proofErr w:type="spellStart"/>
+      <w:r>
+        <w:rPr>
+          <w:sz w:val="24"/>
+          <w:szCs w:val="24"/>
+        </w:rPr>
+        <w:t>barang</w:t>
+      </w:r>
+      <w:proofErr w:type="spellEnd"/>
+      <w:r>
+        <w:rPr>
+          <w:sz w:val="24"/>
+          <w:szCs w:val="24"/>
+        </w:rPr>
+        <w:t xml:space="preserve"> </w:t>
+      </w:r>
+      <w:proofErr w:type="spellStart"/>
+      <w:r>
+        <w:rPr>
+          <w:sz w:val="24"/>
+          <w:szCs w:val="24"/>
+        </w:rPr>
+        <w:t>apa</w:t>
+      </w:r>
+      <w:proofErr w:type="spellEnd"/>
+      <w:r>
+        <w:rPr>
+          <w:sz w:val="24"/>
+          <w:szCs w:val="24"/>
+        </w:rPr>
+        <w:t xml:space="preserve"> saja yang </w:t>
+      </w:r>
+      <w:proofErr w:type="spellStart"/>
+      <w:r>
+        <w:rPr>
+          <w:sz w:val="24"/>
+          <w:szCs w:val="24"/>
+        </w:rPr>
+        <w:t>masih</w:t>
+      </w:r>
+      <w:proofErr w:type="spellEnd"/>
+      <w:r>
+        <w:rPr>
+          <w:sz w:val="24"/>
+          <w:szCs w:val="24"/>
+        </w:rPr>
+        <w:t xml:space="preserve"> </w:t>
+      </w:r>
+      <w:proofErr w:type="spellStart"/>
+      <w:r>
+        <w:rPr>
+          <w:sz w:val="24"/>
+          <w:szCs w:val="24"/>
+        </w:rPr>
+        <w:t>tersedia</w:t>
+      </w:r>
+      <w:proofErr w:type="spellEnd"/>
+      <w:r>
+        <w:rPr>
+          <w:sz w:val="24"/>
+          <w:szCs w:val="24"/>
+        </w:rPr>
+        <w:t xml:space="preserve"> di </w:t>
+      </w:r>
+      <w:proofErr w:type="spellStart"/>
+      <w:r>
+        <w:rPr>
+          <w:sz w:val="24"/>
+          <w:szCs w:val="24"/>
+        </w:rPr>
+        <w:t>Toko</w:t>
+      </w:r>
+      <w:proofErr w:type="spellEnd"/>
+      <w:r>
+        <w:rPr>
+          <w:sz w:val="24"/>
+          <w:szCs w:val="24"/>
+        </w:rPr>
+        <w:t xml:space="preserve"> </w:t>
+      </w:r>
+      <w:proofErr w:type="spellStart"/>
+      <w:r>
+        <w:rPr>
+          <w:sz w:val="24"/>
+          <w:szCs w:val="24"/>
+        </w:rPr>
+        <w:t>tersebut</w:t>
+      </w:r>
+      <w:proofErr w:type="spellEnd"/>
+      <w:r>
+        <w:rPr>
+          <w:sz w:val="24"/>
+          <w:szCs w:val="24"/>
+        </w:rPr>
+        <w:t xml:space="preserve"> </w:t>
+      </w:r>
+      <w:proofErr w:type="spellStart"/>
+      <w:r>
+        <w:rPr>
+          <w:sz w:val="24"/>
+          <w:szCs w:val="24"/>
+        </w:rPr>
+        <w:t>tanpa</w:t>
+      </w:r>
+      <w:proofErr w:type="spellEnd"/>
+      <w:r>
+        <w:rPr>
+          <w:sz w:val="24"/>
+          <w:szCs w:val="24"/>
+        </w:rPr>
+        <w:t xml:space="preserve"> </w:t>
+      </w:r>
+      <w:proofErr w:type="spellStart"/>
+      <w:r>
+        <w:rPr>
+          <w:sz w:val="24"/>
+          <w:szCs w:val="24"/>
+        </w:rPr>
+        <w:t>Mengunjungi</w:t>
+      </w:r>
+      <w:proofErr w:type="spellEnd"/>
+      <w:r>
+        <w:rPr>
+          <w:sz w:val="24"/>
+          <w:szCs w:val="24"/>
+        </w:rPr>
+        <w:t xml:space="preserve"> </w:t>
+      </w:r>
+      <w:proofErr w:type="spellStart"/>
+      <w:r>
+        <w:rPr>
+          <w:sz w:val="24"/>
+          <w:szCs w:val="24"/>
+        </w:rPr>
+        <w:t>Toko</w:t>
+      </w:r>
+      <w:proofErr w:type="spellEnd"/>
+      <w:r>
+        <w:rPr>
+          <w:sz w:val="24"/>
+          <w:szCs w:val="24"/>
+        </w:rPr>
+        <w:t xml:space="preserve"> </w:t>
+      </w:r>
+      <w:proofErr w:type="spellStart"/>
+      <w:r>
+        <w:rPr>
+          <w:sz w:val="24"/>
+          <w:szCs w:val="24"/>
+        </w:rPr>
+        <w:t>Tersebut</w:t>
+      </w:r>
+      <w:proofErr w:type="spellEnd"/>
+      <w:r>
+        <w:rPr>
+          <w:sz w:val="24"/>
+          <w:szCs w:val="24"/>
+        </w:rPr>
+        <w:t>.</w:t>
       </w:r>
     </w:p>
     <w:p>
@@ -422,26 +1177,437 @@
           <w:szCs w:val="24"/>
         </w:rPr>
       </w:pPr>
-      <w:r>
-        <w:rPr>
-          <w:sz w:val="24"/>
-          <w:szCs w:val="24"/>
-        </w:rPr>
-        <w:t xml:space="preserve">Jadi,untuk menyelesaikan masalah tersebut,Kami sepakat untuk membuat aplikasi Mobile yang dapat Menambahkan,mengurangi,mengedit jumlah stok barang di Toko tersebut melalui Akun Admin,serta </w:t>
-      </w:r>
-      <w:r>
-        <w:rPr>
-          <w:sz w:val="24"/>
-          <w:szCs w:val="24"/>
-        </w:rPr>
-        <w:t>dapat Melihat jumlah stok yang tersedia pada akun User.Dengan begitu Pemilik T</w:t>
-      </w:r>
-      <w:r>
-        <w:rPr>
-          <w:sz w:val="24"/>
-          <w:szCs w:val="24"/>
-        </w:rPr>
-        <w:t>oko dapat lebih mudah mengecek barang di Tokonya.</w:t>
+      <w:proofErr w:type="spellStart"/>
+      <w:proofErr w:type="gramStart"/>
+      <w:r>
+        <w:rPr>
+          <w:sz w:val="24"/>
+          <w:szCs w:val="24"/>
+        </w:rPr>
+        <w:t>Jadi,untuk</w:t>
+      </w:r>
+      <w:proofErr w:type="spellEnd"/>
+      <w:proofErr w:type="gramEnd"/>
+      <w:r>
+        <w:rPr>
+          <w:sz w:val="24"/>
+          <w:szCs w:val="24"/>
+        </w:rPr>
+        <w:t xml:space="preserve"> </w:t>
+      </w:r>
+      <w:proofErr w:type="spellStart"/>
+      <w:r>
+        <w:rPr>
+          <w:sz w:val="24"/>
+          <w:szCs w:val="24"/>
+        </w:rPr>
+        <w:t>menyelesaikan</w:t>
+      </w:r>
+      <w:proofErr w:type="spellEnd"/>
+      <w:r>
+        <w:rPr>
+          <w:sz w:val="24"/>
+          <w:szCs w:val="24"/>
+        </w:rPr>
+        <w:t xml:space="preserve"> </w:t>
+      </w:r>
+      <w:proofErr w:type="spellStart"/>
+      <w:r>
+        <w:rPr>
+          <w:sz w:val="24"/>
+          <w:szCs w:val="24"/>
+        </w:rPr>
+        <w:t>masalah</w:t>
+      </w:r>
+      <w:proofErr w:type="spellEnd"/>
+      <w:r>
+        <w:rPr>
+          <w:sz w:val="24"/>
+          <w:szCs w:val="24"/>
+        </w:rPr>
+        <w:t xml:space="preserve"> </w:t>
+      </w:r>
+      <w:proofErr w:type="spellStart"/>
+      <w:r>
+        <w:rPr>
+          <w:sz w:val="24"/>
+          <w:szCs w:val="24"/>
+        </w:rPr>
+        <w:t>tersebut,Kami</w:t>
+      </w:r>
+      <w:proofErr w:type="spellEnd"/>
+      <w:r>
+        <w:rPr>
+          <w:sz w:val="24"/>
+          <w:szCs w:val="24"/>
+        </w:rPr>
+        <w:t xml:space="preserve"> </w:t>
+      </w:r>
+      <w:proofErr w:type="spellStart"/>
+      <w:r>
+        <w:rPr>
+          <w:sz w:val="24"/>
+          <w:szCs w:val="24"/>
+        </w:rPr>
+        <w:t>sepakat</w:t>
+      </w:r>
+      <w:proofErr w:type="spellEnd"/>
+      <w:r>
+        <w:rPr>
+          <w:sz w:val="24"/>
+          <w:szCs w:val="24"/>
+        </w:rPr>
+        <w:t xml:space="preserve"> </w:t>
+      </w:r>
+      <w:proofErr w:type="spellStart"/>
+      <w:r>
+        <w:rPr>
+          <w:sz w:val="24"/>
+          <w:szCs w:val="24"/>
+        </w:rPr>
+        <w:t>untuk</w:t>
+      </w:r>
+      <w:proofErr w:type="spellEnd"/>
+      <w:r>
+        <w:rPr>
+          <w:sz w:val="24"/>
+          <w:szCs w:val="24"/>
+        </w:rPr>
+        <w:t xml:space="preserve"> </w:t>
+      </w:r>
+      <w:proofErr w:type="spellStart"/>
+      <w:r>
+        <w:rPr>
+          <w:sz w:val="24"/>
+          <w:szCs w:val="24"/>
+        </w:rPr>
+        <w:t>membuat</w:t>
+      </w:r>
+      <w:proofErr w:type="spellEnd"/>
+      <w:r>
+        <w:rPr>
+          <w:sz w:val="24"/>
+          <w:szCs w:val="24"/>
+        </w:rPr>
+        <w:t xml:space="preserve"> </w:t>
+      </w:r>
+      <w:proofErr w:type="spellStart"/>
+      <w:r>
+        <w:rPr>
+          <w:sz w:val="24"/>
+          <w:szCs w:val="24"/>
+        </w:rPr>
+        <w:t>aplikasi</w:t>
+      </w:r>
+      <w:proofErr w:type="spellEnd"/>
+      <w:r>
+        <w:rPr>
+          <w:sz w:val="24"/>
+          <w:szCs w:val="24"/>
+        </w:rPr>
+        <w:t xml:space="preserve"> Mobile yang dapat </w:t>
+      </w:r>
+      <w:proofErr w:type="spellStart"/>
+      <w:r>
+        <w:rPr>
+          <w:sz w:val="24"/>
+          <w:szCs w:val="24"/>
+        </w:rPr>
+        <w:t>Menambahkan,mengurangi,mengedit</w:t>
+      </w:r>
+      <w:proofErr w:type="spellEnd"/>
+      <w:r>
+        <w:rPr>
+          <w:sz w:val="24"/>
+          <w:szCs w:val="24"/>
+        </w:rPr>
+        <w:t xml:space="preserve"> jumlah </w:t>
+      </w:r>
+      <w:proofErr w:type="spellStart"/>
+      <w:r>
+        <w:rPr>
+          <w:sz w:val="24"/>
+          <w:szCs w:val="24"/>
+        </w:rPr>
+        <w:t>stok</w:t>
+      </w:r>
+      <w:proofErr w:type="spellEnd"/>
+      <w:r>
+        <w:rPr>
+          <w:sz w:val="24"/>
+          <w:szCs w:val="24"/>
+        </w:rPr>
+        <w:t xml:space="preserve"> </w:t>
+      </w:r>
+      <w:proofErr w:type="spellStart"/>
+      <w:r>
+        <w:rPr>
+          <w:sz w:val="24"/>
+          <w:szCs w:val="24"/>
+        </w:rPr>
+        <w:t>barang</w:t>
+      </w:r>
+      <w:proofErr w:type="spellEnd"/>
+      <w:r>
+        <w:rPr>
+          <w:sz w:val="24"/>
+          <w:szCs w:val="24"/>
+        </w:rPr>
+        <w:t xml:space="preserve"> di </w:t>
+      </w:r>
+      <w:proofErr w:type="spellStart"/>
+      <w:r>
+        <w:rPr>
+          <w:sz w:val="24"/>
+          <w:szCs w:val="24"/>
+        </w:rPr>
+        <w:t>Toko</w:t>
+      </w:r>
+      <w:proofErr w:type="spellEnd"/>
+      <w:r>
+        <w:rPr>
+          <w:sz w:val="24"/>
+          <w:szCs w:val="24"/>
+        </w:rPr>
+        <w:t xml:space="preserve"> </w:t>
+      </w:r>
+      <w:proofErr w:type="spellStart"/>
+      <w:r>
+        <w:rPr>
+          <w:sz w:val="24"/>
+          <w:szCs w:val="24"/>
+        </w:rPr>
+        <w:t>tersebut</w:t>
+      </w:r>
+      <w:proofErr w:type="spellEnd"/>
+      <w:r>
+        <w:rPr>
+          <w:sz w:val="24"/>
+          <w:szCs w:val="24"/>
+        </w:rPr>
+        <w:t xml:space="preserve"> </w:t>
+      </w:r>
+      <w:proofErr w:type="spellStart"/>
+      <w:r>
+        <w:rPr>
+          <w:sz w:val="24"/>
+          <w:szCs w:val="24"/>
+        </w:rPr>
+        <w:t>melalui</w:t>
+      </w:r>
+      <w:proofErr w:type="spellEnd"/>
+      <w:r>
+        <w:rPr>
+          <w:sz w:val="24"/>
+          <w:szCs w:val="24"/>
+        </w:rPr>
+        <w:t xml:space="preserve"> Akun </w:t>
+      </w:r>
+      <w:proofErr w:type="spellStart"/>
+      <w:r>
+        <w:rPr>
+          <w:sz w:val="24"/>
+          <w:szCs w:val="24"/>
+        </w:rPr>
+        <w:t>Admin,serta</w:t>
+      </w:r>
+      <w:proofErr w:type="spellEnd"/>
+      <w:r>
+        <w:rPr>
+          <w:sz w:val="24"/>
+          <w:szCs w:val="24"/>
+        </w:rPr>
+        <w:t xml:space="preserve"> </w:t>
+      </w:r>
+      <w:r>
+        <w:rPr>
+          <w:sz w:val="24"/>
+          <w:szCs w:val="24"/>
+        </w:rPr>
+        <w:t xml:space="preserve">dapat </w:t>
+      </w:r>
+      <w:proofErr w:type="spellStart"/>
+      <w:r>
+        <w:rPr>
+          <w:sz w:val="24"/>
+          <w:szCs w:val="24"/>
+        </w:rPr>
+        <w:t>Melihat</w:t>
+      </w:r>
+      <w:proofErr w:type="spellEnd"/>
+      <w:r>
+        <w:rPr>
+          <w:sz w:val="24"/>
+          <w:szCs w:val="24"/>
+        </w:rPr>
+        <w:t xml:space="preserve"> jumlah </w:t>
+      </w:r>
+      <w:proofErr w:type="spellStart"/>
+      <w:r>
+        <w:rPr>
+          <w:sz w:val="24"/>
+          <w:szCs w:val="24"/>
+        </w:rPr>
+        <w:t>stok</w:t>
+      </w:r>
+      <w:proofErr w:type="spellEnd"/>
+      <w:r>
+        <w:rPr>
+          <w:sz w:val="24"/>
+          <w:szCs w:val="24"/>
+        </w:rPr>
+        <w:t xml:space="preserve"> yang </w:t>
+      </w:r>
+      <w:proofErr w:type="spellStart"/>
+      <w:r>
+        <w:rPr>
+          <w:sz w:val="24"/>
+          <w:szCs w:val="24"/>
+        </w:rPr>
+        <w:t>tersedia</w:t>
+      </w:r>
+      <w:proofErr w:type="spellEnd"/>
+      <w:r>
+        <w:rPr>
+          <w:sz w:val="24"/>
+          <w:szCs w:val="24"/>
+        </w:rPr>
+        <w:t xml:space="preserve"> pada </w:t>
+      </w:r>
+      <w:proofErr w:type="spellStart"/>
+      <w:r>
+        <w:rPr>
+          <w:sz w:val="24"/>
+          <w:szCs w:val="24"/>
+        </w:rPr>
+        <w:t>akun</w:t>
+      </w:r>
+      <w:proofErr w:type="spellEnd"/>
+      <w:r>
+        <w:rPr>
+          <w:sz w:val="24"/>
+          <w:szCs w:val="24"/>
+        </w:rPr>
+        <w:t xml:space="preserve"> </w:t>
+      </w:r>
+      <w:proofErr w:type="spellStart"/>
+      <w:r>
+        <w:rPr>
+          <w:sz w:val="24"/>
+          <w:szCs w:val="24"/>
+        </w:rPr>
+        <w:t>User.Dengan</w:t>
+      </w:r>
+      <w:proofErr w:type="spellEnd"/>
+      <w:r>
+        <w:rPr>
+          <w:sz w:val="24"/>
+          <w:szCs w:val="24"/>
+        </w:rPr>
+        <w:t xml:space="preserve"> begitu </w:t>
+      </w:r>
+      <w:proofErr w:type="spellStart"/>
+      <w:r>
+        <w:rPr>
+          <w:sz w:val="24"/>
+          <w:szCs w:val="24"/>
+        </w:rPr>
+        <w:t>Pemilik</w:t>
+      </w:r>
+      <w:proofErr w:type="spellEnd"/>
+      <w:r>
+        <w:rPr>
+          <w:sz w:val="24"/>
+          <w:szCs w:val="24"/>
+        </w:rPr>
+        <w:t xml:space="preserve"> </w:t>
+      </w:r>
+      <w:proofErr w:type="spellStart"/>
+      <w:r>
+        <w:rPr>
+          <w:sz w:val="24"/>
+          <w:szCs w:val="24"/>
+        </w:rPr>
+        <w:t>T</w:t>
+      </w:r>
+      <w:r>
+        <w:rPr>
+          <w:sz w:val="24"/>
+          <w:szCs w:val="24"/>
+        </w:rPr>
+        <w:t>oko</w:t>
+      </w:r>
+      <w:proofErr w:type="spellEnd"/>
+      <w:r>
+        <w:rPr>
+          <w:sz w:val="24"/>
+          <w:szCs w:val="24"/>
+        </w:rPr>
+        <w:t xml:space="preserve"> dapat lebih </w:t>
+      </w:r>
+      <w:proofErr w:type="spellStart"/>
+      <w:r>
+        <w:rPr>
+          <w:sz w:val="24"/>
+          <w:szCs w:val="24"/>
+        </w:rPr>
+        <w:t>mudah</w:t>
+      </w:r>
+      <w:proofErr w:type="spellEnd"/>
+      <w:r>
+        <w:rPr>
+          <w:sz w:val="24"/>
+          <w:szCs w:val="24"/>
+        </w:rPr>
+        <w:t xml:space="preserve"> </w:t>
+      </w:r>
+      <w:proofErr w:type="spellStart"/>
+      <w:r>
+        <w:rPr>
+          <w:sz w:val="24"/>
+          <w:szCs w:val="24"/>
+        </w:rPr>
+        <w:t>mengecek</w:t>
+      </w:r>
+      <w:proofErr w:type="spellEnd"/>
+      <w:r>
+        <w:rPr>
+          <w:sz w:val="24"/>
+          <w:szCs w:val="24"/>
+        </w:rPr>
+        <w:t xml:space="preserve"> </w:t>
+      </w:r>
+      <w:proofErr w:type="spellStart"/>
+      <w:r>
+        <w:rPr>
+          <w:sz w:val="24"/>
+          <w:szCs w:val="24"/>
+        </w:rPr>
+        <w:t>barang</w:t>
+      </w:r>
+      <w:proofErr w:type="spellEnd"/>
+      <w:r>
+        <w:rPr>
+          <w:sz w:val="24"/>
+          <w:szCs w:val="24"/>
+        </w:rPr>
+        <w:t xml:space="preserve"> di </w:t>
+      </w:r>
+      <w:proofErr w:type="spellStart"/>
+      <w:r>
+        <w:rPr>
+          <w:sz w:val="24"/>
+          <w:szCs w:val="24"/>
+        </w:rPr>
+        <w:t>Tokonya</w:t>
+      </w:r>
+      <w:proofErr w:type="spellEnd"/>
+      <w:r>
+        <w:rPr>
+          <w:sz w:val="24"/>
+          <w:szCs w:val="24"/>
+        </w:rPr>
+        <w:t>.</w:t>
       </w:r>
     </w:p>
     <w:p>
@@ -733,20 +1899,43 @@
               <w:t>Dapat</w:t>
             </w:r>
             <w:r>
-              <w:t xml:space="preserve"> Melakukan</w:t>
-            </w:r>
-            <w:r>
-              <w:t xml:space="preserve"> register akun</w:t>
-            </w:r>
+              <w:t xml:space="preserve"> </w:t>
+            </w:r>
+            <w:proofErr w:type="spellStart"/>
+            <w:r>
+              <w:t>Melakukan</w:t>
+            </w:r>
+            <w:proofErr w:type="spellEnd"/>
+            <w:r>
+              <w:t xml:space="preserve"> register </w:t>
+            </w:r>
+            <w:proofErr w:type="spellStart"/>
+            <w:r>
+              <w:t>akun</w:t>
+            </w:r>
+            <w:proofErr w:type="spellEnd"/>
             <w:r>
               <w:t xml:space="preserve"> dan</w:t>
             </w:r>
             <w:r>
-              <w:t xml:space="preserve"> pe</w:t>
-            </w:r>
-            <w:r>
-              <w:t>ngecekan barang</w:t>
-            </w:r>
+              <w:t xml:space="preserve"> </w:t>
+            </w:r>
+            <w:proofErr w:type="spellStart"/>
+            <w:r>
+              <w:t>pe</w:t>
+            </w:r>
+            <w:r>
+              <w:t>ngecekan</w:t>
+            </w:r>
+            <w:proofErr w:type="spellEnd"/>
+            <w:r>
+              <w:t xml:space="preserve"> </w:t>
+            </w:r>
+            <w:proofErr w:type="spellStart"/>
+            <w:r>
+              <w:t>barang</w:t>
+            </w:r>
+            <w:proofErr w:type="spellEnd"/>
             <w:r>
               <w:t>.</w:t>
             </w:r>
@@ -770,8 +1959,29 @@
               <w:t xml:space="preserve">Dalam </w:t>
             </w:r>
             <w:r>
-              <w:t>menu pada aplikasi pengecekan barang</w:t>
-            </w:r>
+              <w:t xml:space="preserve">menu pada </w:t>
+            </w:r>
+            <w:proofErr w:type="spellStart"/>
+            <w:r>
+              <w:t>aplikasi</w:t>
+            </w:r>
+            <w:proofErr w:type="spellEnd"/>
+            <w:r>
+              <w:t xml:space="preserve"> </w:t>
+            </w:r>
+            <w:proofErr w:type="spellStart"/>
+            <w:r>
+              <w:t>pengecekan</w:t>
+            </w:r>
+            <w:proofErr w:type="spellEnd"/>
+            <w:r>
+              <w:t xml:space="preserve"> </w:t>
+            </w:r>
+            <w:proofErr w:type="spellStart"/>
+            <w:r>
+              <w:t>barang</w:t>
+            </w:r>
+            <w:proofErr w:type="spellEnd"/>
             <w:r>
               <w:t>.</w:t>
             </w:r>
@@ -841,12 +2051,30 @@
             <w:r>
               <w:t xml:space="preserve">Dapat </w:t>
             </w:r>
-            <w:r>
-              <w:t xml:space="preserve">Melakukan </w:t>
-            </w:r>
-            <w:r>
-              <w:t>Login Akun Pengecekan barang</w:t>
-            </w:r>
+            <w:proofErr w:type="spellStart"/>
+            <w:r>
+              <w:t>Melakukan</w:t>
+            </w:r>
+            <w:proofErr w:type="spellEnd"/>
+            <w:r>
+              <w:t xml:space="preserve"> </w:t>
+            </w:r>
+            <w:r>
+              <w:t xml:space="preserve">Login Akun </w:t>
+            </w:r>
+            <w:proofErr w:type="spellStart"/>
+            <w:r>
+              <w:t>Pengecekan</w:t>
+            </w:r>
+            <w:proofErr w:type="spellEnd"/>
+            <w:r>
+              <w:t xml:space="preserve"> </w:t>
+            </w:r>
+            <w:proofErr w:type="spellStart"/>
+            <w:r>
+              <w:t>barang</w:t>
+            </w:r>
+            <w:proofErr w:type="spellEnd"/>
             <w:r>
               <w:t>.</w:t>
             </w:r>
@@ -858,8 +2086,29 @@
           </w:tcPr>
           <w:p>
             <w:r>
-              <w:t>User dapat masuk ke dalam aplikasi Pengecekan barang</w:t>
-            </w:r>
+              <w:t xml:space="preserve">User dapat masuk ke dalam </w:t>
+            </w:r>
+            <w:proofErr w:type="spellStart"/>
+            <w:r>
+              <w:t>aplikasi</w:t>
+            </w:r>
+            <w:proofErr w:type="spellEnd"/>
+            <w:r>
+              <w:t xml:space="preserve"> </w:t>
+            </w:r>
+            <w:proofErr w:type="spellStart"/>
+            <w:r>
+              <w:t>Pengecekan</w:t>
+            </w:r>
+            <w:proofErr w:type="spellEnd"/>
+            <w:r>
+              <w:t xml:space="preserve"> </w:t>
+            </w:r>
+            <w:proofErr w:type="spellStart"/>
+            <w:r>
+              <w:t>barang</w:t>
+            </w:r>
+            <w:proofErr w:type="spellEnd"/>
             <w:r>
               <w:t>.</w:t>
             </w:r>
@@ -927,10 +2176,23 @@
           </w:tcPr>
           <w:p>
             <w:r>
-              <w:t>Dapat melakukan</w:t>
-            </w:r>
-            <w:r>
-              <w:t xml:space="preserve"> pengecekan </w:t>
+              <w:t xml:space="preserve">Dapat </w:t>
+            </w:r>
+            <w:proofErr w:type="spellStart"/>
+            <w:r>
+              <w:t>melakukan</w:t>
+            </w:r>
+            <w:proofErr w:type="spellEnd"/>
+            <w:r>
+              <w:t xml:space="preserve"> </w:t>
+            </w:r>
+            <w:proofErr w:type="spellStart"/>
+            <w:r>
+              <w:t>pengecekan</w:t>
+            </w:r>
+            <w:proofErr w:type="spellEnd"/>
+            <w:r>
+              <w:t xml:space="preserve"> </w:t>
             </w:r>
             <w:r>
               <w:t>Stok</w:t>
@@ -938,12 +2200,35 @@
             <w:r>
               <w:t xml:space="preserve"> </w:t>
             </w:r>
-            <w:r>
-              <w:t>Barang yang Tersedia di Toko</w:t>
-            </w:r>
-            <w:r>
-              <w:t xml:space="preserve"> Tersebut</w:t>
-            </w:r>
+            <w:proofErr w:type="spellStart"/>
+            <w:r>
+              <w:t>Barang</w:t>
+            </w:r>
+            <w:proofErr w:type="spellEnd"/>
+            <w:r>
+              <w:t xml:space="preserve"> yang </w:t>
+            </w:r>
+            <w:proofErr w:type="spellStart"/>
+            <w:r>
+              <w:t>Tersedia</w:t>
+            </w:r>
+            <w:proofErr w:type="spellEnd"/>
+            <w:r>
+              <w:t xml:space="preserve"> di </w:t>
+            </w:r>
+            <w:proofErr w:type="spellStart"/>
+            <w:r>
+              <w:t>Toko</w:t>
+            </w:r>
+            <w:proofErr w:type="spellEnd"/>
+            <w:r>
+              <w:t xml:space="preserve"> </w:t>
+            </w:r>
+            <w:proofErr w:type="spellStart"/>
+            <w:r>
+              <w:t>Tersebut</w:t>
+            </w:r>
+            <w:proofErr w:type="spellEnd"/>
             <w:r>
               <w:t>.</w:t>
             </w:r>
@@ -961,7 +2246,15 @@
               <w:t xml:space="preserve">Meng-Check </w:t>
             </w:r>
             <w:r>
-              <w:t>Jumlah Stok Barang.</w:t>
+              <w:t xml:space="preserve">Jumlah Stok </w:t>
+            </w:r>
+            <w:proofErr w:type="spellStart"/>
+            <w:r>
+              <w:t>Barang</w:t>
+            </w:r>
+            <w:proofErr w:type="spellEnd"/>
+            <w:r>
+              <w:t>.</w:t>
             </w:r>
           </w:p>
         </w:tc>
@@ -1027,13 +2320,61 @@
           </w:tcPr>
           <w:p>
             <w:r>
-              <w:t xml:space="preserve">Dapat Melakukan Pengecekan </w:t>
+              <w:t xml:space="preserve">Dapat </w:t>
+            </w:r>
+            <w:proofErr w:type="spellStart"/>
+            <w:r>
+              <w:t>Melakukan</w:t>
+            </w:r>
+            <w:proofErr w:type="spellEnd"/>
+            <w:r>
+              <w:t xml:space="preserve"> </w:t>
+            </w:r>
+            <w:proofErr w:type="spellStart"/>
+            <w:r>
+              <w:t>Pengecekan</w:t>
+            </w:r>
+            <w:proofErr w:type="spellEnd"/>
+            <w:r>
+              <w:t xml:space="preserve"> </w:t>
             </w:r>
             <w:r>
               <w:t xml:space="preserve">Bill </w:t>
             </w:r>
             <w:r>
-              <w:t>Utang Selama Berbelanja di Toko Tersebut.</w:t>
+              <w:t xml:space="preserve">Utang </w:t>
+            </w:r>
+            <w:proofErr w:type="spellStart"/>
+            <w:r>
+              <w:t>Selama</w:t>
+            </w:r>
+            <w:proofErr w:type="spellEnd"/>
+            <w:r>
+              <w:t xml:space="preserve"> </w:t>
+            </w:r>
+            <w:proofErr w:type="spellStart"/>
+            <w:r>
+              <w:t>Berbelanja</w:t>
+            </w:r>
+            <w:proofErr w:type="spellEnd"/>
+            <w:r>
+              <w:t xml:space="preserve"> di </w:t>
+            </w:r>
+            <w:proofErr w:type="spellStart"/>
+            <w:r>
+              <w:t>Toko</w:t>
+            </w:r>
+            <w:proofErr w:type="spellEnd"/>
+            <w:r>
+              <w:t xml:space="preserve"> </w:t>
+            </w:r>
+            <w:proofErr w:type="spellStart"/>
+            <w:r>
+              <w:t>Tersebut</w:t>
+            </w:r>
+            <w:proofErr w:type="spellEnd"/>
+            <w:r>
+              <w:t>.</w:t>
             </w:r>
           </w:p>
         </w:tc>
@@ -1049,7 +2390,39 @@
               <w:t xml:space="preserve">Bill </w:t>
             </w:r>
             <w:r>
-              <w:t>Utang selama Berbelanja di Toko Tersebut.</w:t>
+              <w:t xml:space="preserve">Utang </w:t>
+            </w:r>
+            <w:proofErr w:type="spellStart"/>
+            <w:r>
+              <w:t>selama</w:t>
+            </w:r>
+            <w:proofErr w:type="spellEnd"/>
+            <w:r>
+              <w:t xml:space="preserve"> </w:t>
+            </w:r>
+            <w:proofErr w:type="spellStart"/>
+            <w:r>
+              <w:t>Berbelanja</w:t>
+            </w:r>
+            <w:proofErr w:type="spellEnd"/>
+            <w:r>
+              <w:t xml:space="preserve"> di </w:t>
+            </w:r>
+            <w:proofErr w:type="spellStart"/>
+            <w:r>
+              <w:t>Toko</w:t>
+            </w:r>
+            <w:proofErr w:type="spellEnd"/>
+            <w:r>
+              <w:t xml:space="preserve"> </w:t>
+            </w:r>
+            <w:proofErr w:type="spellStart"/>
+            <w:r>
+              <w:t>Tersebut</w:t>
+            </w:r>
+            <w:proofErr w:type="spellEnd"/>
+            <w:r>
+              <w:t>.</w:t>
             </w:r>
           </w:p>
         </w:tc>
@@ -1101,7 +2474,31 @@
           </w:tcPr>
           <w:p>
             <w:r>
-              <w:t>Dapat Melihat Biodata/Data diri Yang diisikan pada Halaman Register.</w:t>
+              <w:t xml:space="preserve">Dapat </w:t>
+            </w:r>
+            <w:proofErr w:type="spellStart"/>
+            <w:r>
+              <w:t>Melihat</w:t>
+            </w:r>
+            <w:proofErr w:type="spellEnd"/>
+            <w:r>
+              <w:t xml:space="preserve"> Biodata/Data </w:t>
+            </w:r>
+            <w:proofErr w:type="spellStart"/>
+            <w:r>
+              <w:t>diri</w:t>
+            </w:r>
+            <w:proofErr w:type="spellEnd"/>
+            <w:r>
+              <w:t xml:space="preserve"> Yang </w:t>
+            </w:r>
+            <w:proofErr w:type="spellStart"/>
+            <w:r>
+              <w:t>diisikan</w:t>
+            </w:r>
+            <w:proofErr w:type="spellEnd"/>
+            <w:r>
+              <w:t xml:space="preserve"> pada Halaman Register.</w:t>
             </w:r>
           </w:p>
         </w:tc>
@@ -1111,8 +2508,21 @@
           </w:tcPr>
           <w:p>
             <w:r>
-              <w:t>User dapat Melihat Biodata/Data diri</w:t>
-            </w:r>
+              <w:t xml:space="preserve">User dapat </w:t>
+            </w:r>
+            <w:proofErr w:type="spellStart"/>
+            <w:r>
+              <w:t>Melihat</w:t>
+            </w:r>
+            <w:proofErr w:type="spellEnd"/>
+            <w:r>
+              <w:t xml:space="preserve"> Biodata/Data </w:t>
+            </w:r>
+            <w:proofErr w:type="spellStart"/>
+            <w:r>
+              <w:t>diri</w:t>
+            </w:r>
+            <w:proofErr w:type="spellEnd"/>
           </w:p>
         </w:tc>
         <w:tc>
@@ -1170,7 +2580,31 @@
           </w:tcPr>
           <w:p>
             <w:r>
-              <w:t>Dapat Melakukan Register Akun Pengecekan barang.</w:t>
+              <w:t xml:space="preserve">Dapat </w:t>
+            </w:r>
+            <w:proofErr w:type="spellStart"/>
+            <w:r>
+              <w:t>Melakukan</w:t>
+            </w:r>
+            <w:proofErr w:type="spellEnd"/>
+            <w:r>
+              <w:t xml:space="preserve"> Register Akun </w:t>
+            </w:r>
+            <w:proofErr w:type="spellStart"/>
+            <w:r>
+              <w:t>Pengecekan</w:t>
+            </w:r>
+            <w:proofErr w:type="spellEnd"/>
+            <w:r>
+              <w:t xml:space="preserve"> </w:t>
+            </w:r>
+            <w:proofErr w:type="spellStart"/>
+            <w:r>
+              <w:t>barang</w:t>
+            </w:r>
+            <w:proofErr w:type="spellEnd"/>
+            <w:r>
+              <w:t>.</w:t>
             </w:r>
           </w:p>
         </w:tc>
@@ -1180,7 +2614,31 @@
           </w:tcPr>
           <w:p>
             <w:r>
-              <w:t>Data Admin dapat Masuk ke dalam Menu Aplikasi Pengecekan Barang.</w:t>
+              <w:t xml:space="preserve">Data Admin dapat Masuk ke dalam Menu </w:t>
+            </w:r>
+            <w:proofErr w:type="spellStart"/>
+            <w:r>
+              <w:t>Aplikasi</w:t>
+            </w:r>
+            <w:proofErr w:type="spellEnd"/>
+            <w:r>
+              <w:t xml:space="preserve"> </w:t>
+            </w:r>
+            <w:proofErr w:type="spellStart"/>
+            <w:r>
+              <w:t>Pengecekan</w:t>
+            </w:r>
+            <w:proofErr w:type="spellEnd"/>
+            <w:r>
+              <w:t xml:space="preserve"> </w:t>
+            </w:r>
+            <w:proofErr w:type="spellStart"/>
+            <w:r>
+              <w:t>Barang</w:t>
+            </w:r>
+            <w:proofErr w:type="spellEnd"/>
+            <w:r>
+              <w:t>.</w:t>
             </w:r>
           </w:p>
         </w:tc>
@@ -1246,7 +2704,31 @@
           </w:tcPr>
           <w:p>
             <w:r>
-              <w:t>Dapat Melakukan Login Akun Pengecekan Barang.</w:t>
+              <w:t xml:space="preserve">Dapat </w:t>
+            </w:r>
+            <w:proofErr w:type="spellStart"/>
+            <w:r>
+              <w:t>Melakukan</w:t>
+            </w:r>
+            <w:proofErr w:type="spellEnd"/>
+            <w:r>
+              <w:t xml:space="preserve"> Login Akun </w:t>
+            </w:r>
+            <w:proofErr w:type="spellStart"/>
+            <w:r>
+              <w:t>Pengecekan</w:t>
+            </w:r>
+            <w:proofErr w:type="spellEnd"/>
+            <w:r>
+              <w:t xml:space="preserve"> </w:t>
+            </w:r>
+            <w:proofErr w:type="spellStart"/>
+            <w:r>
+              <w:t>Barang</w:t>
+            </w:r>
+            <w:proofErr w:type="spellEnd"/>
+            <w:r>
+              <w:t>.</w:t>
             </w:r>
           </w:p>
         </w:tc>
@@ -1256,7 +2738,31 @@
           </w:tcPr>
           <w:p>
             <w:r>
-              <w:t>Admin dapat Masuk ke dalam Aplikasi Pengecekan Barang.</w:t>
+              <w:t xml:space="preserve">Admin dapat Masuk ke dalam </w:t>
+            </w:r>
+            <w:proofErr w:type="spellStart"/>
+            <w:r>
+              <w:t>Aplikasi</w:t>
+            </w:r>
+            <w:proofErr w:type="spellEnd"/>
+            <w:r>
+              <w:t xml:space="preserve"> </w:t>
+            </w:r>
+            <w:proofErr w:type="spellStart"/>
+            <w:r>
+              <w:t>Pengecekan</w:t>
+            </w:r>
+            <w:proofErr w:type="spellEnd"/>
+            <w:r>
+              <w:t xml:space="preserve"> </w:t>
+            </w:r>
+            <w:proofErr w:type="spellStart"/>
+            <w:r>
+              <w:t>Barang</w:t>
+            </w:r>
+            <w:proofErr w:type="spellEnd"/>
+            <w:r>
+              <w:t>.</w:t>
             </w:r>
           </w:p>
         </w:tc>
@@ -1322,28 +2828,82 @@
           </w:tcPr>
           <w:p>
             <w:r>
-              <w:t xml:space="preserve">Dapat Melakukan Penambahan </w:t>
-            </w:r>
-            <w:r>
-              <w:t xml:space="preserve">,maupun mengedit jumlah </w:t>
-            </w:r>
+              <w:t xml:space="preserve">Dapat </w:t>
+            </w:r>
+            <w:proofErr w:type="spellStart"/>
+            <w:r>
+              <w:t>Melakukan</w:t>
+            </w:r>
+            <w:proofErr w:type="spellEnd"/>
+            <w:r>
+              <w:t xml:space="preserve"> </w:t>
+            </w:r>
+            <w:proofErr w:type="spellStart"/>
+            <w:proofErr w:type="gramStart"/>
+            <w:r>
+              <w:t>Penambahan</w:t>
+            </w:r>
+            <w:proofErr w:type="spellEnd"/>
+            <w:r>
+              <w:t xml:space="preserve"> </w:t>
+            </w:r>
+            <w:r>
+              <w:t>,</w:t>
+            </w:r>
+            <w:proofErr w:type="spellStart"/>
+            <w:r>
+              <w:t>maupun</w:t>
+            </w:r>
+            <w:proofErr w:type="spellEnd"/>
+            <w:proofErr w:type="gramEnd"/>
+            <w:r>
+              <w:t xml:space="preserve"> </w:t>
+            </w:r>
+            <w:proofErr w:type="spellStart"/>
+            <w:r>
+              <w:t>mengedit</w:t>
+            </w:r>
+            <w:proofErr w:type="spellEnd"/>
+            <w:r>
+              <w:t xml:space="preserve"> jumlah </w:t>
+            </w:r>
+            <w:proofErr w:type="spellStart"/>
             <w:r>
               <w:t>Stok</w:t>
             </w:r>
             <w:r>
-              <w:t xml:space="preserve">,Maupun </w:t>
-            </w:r>
+              <w:t>,Maupun</w:t>
+            </w:r>
+            <w:proofErr w:type="spellEnd"/>
+            <w:r>
+              <w:t xml:space="preserve"> </w:t>
+            </w:r>
+            <w:proofErr w:type="spellStart"/>
             <w:r>
               <w:t>barang</w:t>
             </w:r>
-            <w:r>
-              <w:t xml:space="preserve"> yang Tersedia</w:t>
-            </w:r>
-            <w:r>
-              <w:t xml:space="preserve"> pada Halaman Daftar Bara</w:t>
-            </w:r>
-            <w:r>
-              <w:t>ng.</w:t>
+            <w:proofErr w:type="spellEnd"/>
+            <w:r>
+              <w:t xml:space="preserve"> yang </w:t>
+            </w:r>
+            <w:proofErr w:type="spellStart"/>
+            <w:r>
+              <w:t>Tersedia</w:t>
+            </w:r>
+            <w:proofErr w:type="spellEnd"/>
+            <w:r>
+              <w:t xml:space="preserve"> pada Halaman Daftar </w:t>
+            </w:r>
+            <w:proofErr w:type="spellStart"/>
+            <w:r>
+              <w:t>Bara</w:t>
+            </w:r>
+            <w:r>
+              <w:t>ng</w:t>
+            </w:r>
+            <w:proofErr w:type="spellEnd"/>
+            <w:r>
+              <w:t>.</w:t>
             </w:r>
           </w:p>
         </w:tc>
@@ -1353,28 +2913,72 @@
           </w:tcPr>
           <w:p>
             <w:r>
-              <w:t>Admin dapat Menambahka</w:t>
+              <w:t xml:space="preserve">Admin dapat </w:t>
+            </w:r>
+            <w:proofErr w:type="spellStart"/>
+            <w:proofErr w:type="gramStart"/>
+            <w:r>
+              <w:t>Menambahka</w:t>
             </w:r>
             <w:r>
               <w:t>n</w:t>
             </w:r>
             <w:r>
-              <w:t xml:space="preserve">,Maupun Mengedit Jumlah </w:t>
-            </w:r>
+              <w:t>,Maupun</w:t>
+            </w:r>
+            <w:proofErr w:type="spellEnd"/>
+            <w:proofErr w:type="gramEnd"/>
+            <w:r>
+              <w:t xml:space="preserve"> </w:t>
+            </w:r>
+            <w:proofErr w:type="spellStart"/>
+            <w:r>
+              <w:t>Mengedit</w:t>
+            </w:r>
+            <w:proofErr w:type="spellEnd"/>
+            <w:r>
+              <w:t xml:space="preserve"> Jumlah </w:t>
+            </w:r>
+            <w:proofErr w:type="spellStart"/>
             <w:r>
               <w:t>Stok</w:t>
             </w:r>
             <w:r>
-              <w:t xml:space="preserve">,Maupun </w:t>
-            </w:r>
-            <w:r>
-              <w:t xml:space="preserve">Barang </w:t>
-            </w:r>
-            <w:r>
-              <w:t xml:space="preserve">yang Tersedia </w:t>
-            </w:r>
-            <w:r>
-              <w:t>pada Halaman Daftar Barang.</w:t>
+              <w:t>,Maupun</w:t>
+            </w:r>
+            <w:proofErr w:type="spellEnd"/>
+            <w:r>
+              <w:t xml:space="preserve"> </w:t>
+            </w:r>
+            <w:proofErr w:type="spellStart"/>
+            <w:r>
+              <w:t>Barang</w:t>
+            </w:r>
+            <w:proofErr w:type="spellEnd"/>
+            <w:r>
+              <w:t xml:space="preserve"> </w:t>
+            </w:r>
+            <w:r>
+              <w:t xml:space="preserve">yang </w:t>
+            </w:r>
+            <w:proofErr w:type="spellStart"/>
+            <w:r>
+              <w:t>Tersedia</w:t>
+            </w:r>
+            <w:proofErr w:type="spellEnd"/>
+            <w:r>
+              <w:t xml:space="preserve"> </w:t>
+            </w:r>
+            <w:r>
+              <w:t xml:space="preserve">pada Halaman Daftar </w:t>
+            </w:r>
+            <w:proofErr w:type="spellStart"/>
+            <w:r>
+              <w:t>Barang</w:t>
+            </w:r>
+            <w:proofErr w:type="spellEnd"/>
+            <w:r>
+              <w:t>.</w:t>
             </w:r>
           </w:p>
         </w:tc>
@@ -1440,19 +3044,61 @@
           </w:tcPr>
           <w:p>
             <w:r>
-              <w:t xml:space="preserve">Dapat Menambahkan,Mengedit,Maupun Menghapus </w:t>
+              <w:t xml:space="preserve">Dapat </w:t>
+            </w:r>
+            <w:proofErr w:type="spellStart"/>
+            <w:proofErr w:type="gramStart"/>
+            <w:r>
+              <w:t>Menambahkan,Mengedit</w:t>
+            </w:r>
+            <w:proofErr w:type="gramEnd"/>
+            <w:r>
+              <w:t>,Maupun</w:t>
+            </w:r>
+            <w:proofErr w:type="spellEnd"/>
+            <w:r>
+              <w:t xml:space="preserve"> </w:t>
+            </w:r>
+            <w:proofErr w:type="spellStart"/>
+            <w:r>
+              <w:t>Menghapus</w:t>
+            </w:r>
+            <w:proofErr w:type="spellEnd"/>
+            <w:r>
+              <w:t xml:space="preserve"> </w:t>
             </w:r>
             <w:r>
               <w:t xml:space="preserve">Bill </w:t>
             </w:r>
             <w:r>
-              <w:t xml:space="preserve">Utang yang ada pada Toko </w:t>
-            </w:r>
+              <w:t xml:space="preserve">Utang yang </w:t>
+            </w:r>
+            <w:proofErr w:type="spellStart"/>
+            <w:r>
+              <w:t>ada</w:t>
+            </w:r>
+            <w:proofErr w:type="spellEnd"/>
+            <w:r>
+              <w:t xml:space="preserve"> pada </w:t>
+            </w:r>
+            <w:proofErr w:type="spellStart"/>
+            <w:r>
+              <w:t>Toko</w:t>
+            </w:r>
+            <w:proofErr w:type="spellEnd"/>
+            <w:r>
+              <w:t xml:space="preserve"> </w:t>
+            </w:r>
+            <w:proofErr w:type="spellStart"/>
             <w:r>
               <w:t>t</w:t>
             </w:r>
             <w:r>
-              <w:t>ersebut.</w:t>
+              <w:t>ersebut</w:t>
+            </w:r>
+            <w:proofErr w:type="spellEnd"/>
+            <w:r>
+              <w:t>.</w:t>
             </w:r>
           </w:p>
         </w:tc>
@@ -1468,16 +3114,55 @@
               <w:t>n</w:t>
             </w:r>
             <w:r>
-              <w:t xml:space="preserve"> dapat Menambahkan,Mengedit</w:t>
-            </w:r>
-            <w:r>
-              <w:t>,Maupun Menghapus</w:t>
-            </w:r>
+              <w:t xml:space="preserve"> dapat </w:t>
+            </w:r>
+            <w:proofErr w:type="spellStart"/>
+            <w:proofErr w:type="gramStart"/>
+            <w:r>
+              <w:t>Menambahkan,Mengedit</w:t>
+            </w:r>
+            <w:proofErr w:type="gramEnd"/>
+            <w:r>
+              <w:t>,Maupun</w:t>
+            </w:r>
+            <w:proofErr w:type="spellEnd"/>
+            <w:r>
+              <w:t xml:space="preserve"> </w:t>
+            </w:r>
+            <w:proofErr w:type="spellStart"/>
+            <w:r>
+              <w:t>Menghapus</w:t>
+            </w:r>
+            <w:proofErr w:type="spellEnd"/>
             <w:r>
               <w:t xml:space="preserve"> Bill </w:t>
             </w:r>
             <w:r>
-              <w:t>Utang yang ada pada Toko tersebut.</w:t>
+              <w:t xml:space="preserve">Utang yang </w:t>
+            </w:r>
+            <w:proofErr w:type="spellStart"/>
+            <w:r>
+              <w:t>ada</w:t>
+            </w:r>
+            <w:proofErr w:type="spellEnd"/>
+            <w:r>
+              <w:t xml:space="preserve"> pada </w:t>
+            </w:r>
+            <w:proofErr w:type="spellStart"/>
+            <w:r>
+              <w:t>Toko</w:t>
+            </w:r>
+            <w:proofErr w:type="spellEnd"/>
+            <w:r>
+              <w:t xml:space="preserve"> </w:t>
+            </w:r>
+            <w:proofErr w:type="spellStart"/>
+            <w:r>
+              <w:t>tersebut</w:t>
+            </w:r>
+            <w:proofErr w:type="spellEnd"/>
+            <w:r>
+              <w:t>.</w:t>
             </w:r>
           </w:p>
         </w:tc>
@@ -1571,9 +3256,13 @@
             <w:tcW w:w="750" w:type="dxa"/>
           </w:tcPr>
           <w:p>
+            <w:proofErr w:type="spellStart"/>
+            <w:proofErr w:type="gramStart"/>
             <w:r>
               <w:t>S.No</w:t>
             </w:r>
+            <w:proofErr w:type="spellEnd"/>
+            <w:proofErr w:type="gramEnd"/>
           </w:p>
         </w:tc>
         <w:tc>
@@ -1607,7 +3296,79 @@
           </w:tcPr>
           <w:p>
             <w:r>
-              <w:t>User bisa melakukan Pembuatan akun Pada Aplikasi Pengecekan Barang.Sehingga Saya Bisa Melihat daftar Barang yang tersedia.</w:t>
+              <w:t xml:space="preserve">User bisa </w:t>
+            </w:r>
+            <w:proofErr w:type="spellStart"/>
+            <w:r>
+              <w:t>melakukan</w:t>
+            </w:r>
+            <w:proofErr w:type="spellEnd"/>
+            <w:r>
+              <w:t xml:space="preserve"> </w:t>
+            </w:r>
+            <w:proofErr w:type="spellStart"/>
+            <w:r>
+              <w:t>Pembuatan</w:t>
+            </w:r>
+            <w:proofErr w:type="spellEnd"/>
+            <w:r>
+              <w:t xml:space="preserve"> </w:t>
+            </w:r>
+            <w:proofErr w:type="spellStart"/>
+            <w:r>
+              <w:t>akun</w:t>
+            </w:r>
+            <w:proofErr w:type="spellEnd"/>
+            <w:r>
+              <w:t xml:space="preserve"> Pada </w:t>
+            </w:r>
+            <w:proofErr w:type="spellStart"/>
+            <w:r>
+              <w:t>Aplikasi</w:t>
+            </w:r>
+            <w:proofErr w:type="spellEnd"/>
+            <w:r>
+              <w:t xml:space="preserve"> </w:t>
+            </w:r>
+            <w:proofErr w:type="spellStart"/>
+            <w:r>
+              <w:t>Pengecekan</w:t>
+            </w:r>
+            <w:proofErr w:type="spellEnd"/>
+            <w:r>
+              <w:t xml:space="preserve"> </w:t>
+            </w:r>
+            <w:proofErr w:type="spellStart"/>
+            <w:r>
+              <w:t>Barang.Sehingga</w:t>
+            </w:r>
+            <w:proofErr w:type="spellEnd"/>
+            <w:r>
+              <w:t xml:space="preserve"> Saya Bisa </w:t>
+            </w:r>
+            <w:proofErr w:type="spellStart"/>
+            <w:r>
+              <w:t>Melihat</w:t>
+            </w:r>
+            <w:proofErr w:type="spellEnd"/>
+            <w:r>
+              <w:t xml:space="preserve"> daftar </w:t>
+            </w:r>
+            <w:proofErr w:type="spellStart"/>
+            <w:r>
+              <w:t>Barang</w:t>
+            </w:r>
+            <w:proofErr w:type="spellEnd"/>
+            <w:r>
+              <w:t xml:space="preserve"> yang </w:t>
+            </w:r>
+            <w:proofErr w:type="spellStart"/>
+            <w:r>
+              <w:t>tersedia</w:t>
+            </w:r>
+            <w:proofErr w:type="spellEnd"/>
+            <w:r>
+              <w:t>.</w:t>
             </w:r>
           </w:p>
         </w:tc>
@@ -1632,7 +3393,97 @@
           </w:tcPr>
           <w:p>
             <w:r>
-              <w:t>Admin bisa Melakukan Pembuatan Akun Pada Aplikasi Pengecekan Barang.Sehingga,Saya Bisa Melakukan Penambahkan barang Maupun Stok barang Yang tersedia.</w:t>
+              <w:t xml:space="preserve">Admin bisa </w:t>
+            </w:r>
+            <w:proofErr w:type="spellStart"/>
+            <w:r>
+              <w:t>Melakukan</w:t>
+            </w:r>
+            <w:proofErr w:type="spellEnd"/>
+            <w:r>
+              <w:t xml:space="preserve"> </w:t>
+            </w:r>
+            <w:proofErr w:type="spellStart"/>
+            <w:r>
+              <w:t>Pembuatan</w:t>
+            </w:r>
+            <w:proofErr w:type="spellEnd"/>
+            <w:r>
+              <w:t xml:space="preserve"> Akun Pada </w:t>
+            </w:r>
+            <w:proofErr w:type="spellStart"/>
+            <w:r>
+              <w:t>Aplikasi</w:t>
+            </w:r>
+            <w:proofErr w:type="spellEnd"/>
+            <w:r>
+              <w:t xml:space="preserve"> </w:t>
+            </w:r>
+            <w:proofErr w:type="spellStart"/>
+            <w:r>
+              <w:t>Pengecekan</w:t>
+            </w:r>
+            <w:proofErr w:type="spellEnd"/>
+            <w:r>
+              <w:t xml:space="preserve"> </w:t>
+            </w:r>
+            <w:proofErr w:type="spellStart"/>
+            <w:proofErr w:type="gramStart"/>
+            <w:r>
+              <w:t>Barang.Sehingga,Saya</w:t>
+            </w:r>
+            <w:proofErr w:type="spellEnd"/>
+            <w:proofErr w:type="gramEnd"/>
+            <w:r>
+              <w:t xml:space="preserve"> Bisa </w:t>
+            </w:r>
+            <w:proofErr w:type="spellStart"/>
+            <w:r>
+              <w:t>Melakukan</w:t>
+            </w:r>
+            <w:proofErr w:type="spellEnd"/>
+            <w:r>
+              <w:t xml:space="preserve"> </w:t>
+            </w:r>
+            <w:proofErr w:type="spellStart"/>
+            <w:r>
+              <w:t>Penambahkan</w:t>
+            </w:r>
+            <w:proofErr w:type="spellEnd"/>
+            <w:r>
+              <w:t xml:space="preserve"> </w:t>
+            </w:r>
+            <w:proofErr w:type="spellStart"/>
+            <w:r>
+              <w:t>barang</w:t>
+            </w:r>
+            <w:proofErr w:type="spellEnd"/>
+            <w:r>
+              <w:t xml:space="preserve"> </w:t>
+            </w:r>
+            <w:proofErr w:type="spellStart"/>
+            <w:r>
+              <w:t>Maupun</w:t>
+            </w:r>
+            <w:proofErr w:type="spellEnd"/>
+            <w:r>
+              <w:t xml:space="preserve"> Stok </w:t>
+            </w:r>
+            <w:proofErr w:type="spellStart"/>
+            <w:r>
+              <w:t>barang</w:t>
+            </w:r>
+            <w:proofErr w:type="spellEnd"/>
+            <w:r>
+              <w:t xml:space="preserve"> Yang </w:t>
+            </w:r>
+            <w:proofErr w:type="spellStart"/>
+            <w:r>
+              <w:t>tersedia</w:t>
+            </w:r>
+            <w:proofErr w:type="spellEnd"/>
+            <w:r>
+              <w:t>.</w:t>
             </w:r>
           </w:p>
         </w:tc>
@@ -1682,9 +3533,13 @@
             <w:tcW w:w="685" w:type="dxa"/>
           </w:tcPr>
           <w:p>
+            <w:proofErr w:type="spellStart"/>
+            <w:proofErr w:type="gramStart"/>
             <w:r>
               <w:t>S.No</w:t>
             </w:r>
+            <w:proofErr w:type="spellEnd"/>
+            <w:proofErr w:type="gramEnd"/>
           </w:p>
         </w:tc>
         <w:tc>
@@ -1759,44 +3614,151 @@
             <w:vMerge w:val="restart"/>
           </w:tcPr>
           <w:p>
-            <w:r>
-              <w:t xml:space="preserve">Sebagai </w:t>
+            <w:proofErr w:type="spellStart"/>
+            <w:r>
+              <w:t>Sebagai</w:t>
+            </w:r>
+            <w:proofErr w:type="spellEnd"/>
+            <w:r>
+              <w:t xml:space="preserve"> </w:t>
             </w:r>
             <w:r>
               <w:t>U</w:t>
             </w:r>
             <w:r>
-              <w:t xml:space="preserve">ser, saya bisa melakukan </w:t>
-            </w:r>
+              <w:t xml:space="preserve">ser, </w:t>
+            </w:r>
+            <w:proofErr w:type="spellStart"/>
+            <w:r>
+              <w:t>saya</w:t>
+            </w:r>
+            <w:proofErr w:type="spellEnd"/>
+            <w:r>
+              <w:t xml:space="preserve"> bisa </w:t>
+            </w:r>
+            <w:proofErr w:type="spellStart"/>
+            <w:r>
+              <w:t>melakukan</w:t>
+            </w:r>
+            <w:proofErr w:type="spellEnd"/>
+            <w:r>
+              <w:t xml:space="preserve"> </w:t>
+            </w:r>
+            <w:proofErr w:type="spellStart"/>
             <w:r>
               <w:t>Pembuatan</w:t>
             </w:r>
-            <w:r>
-              <w:t xml:space="preserve"> akun </w:t>
-            </w:r>
-            <w:r>
-              <w:t>Pada Aplikasi P</w:t>
-            </w:r>
-            <w:r>
-              <w:t xml:space="preserve">engecekan </w:t>
-            </w:r>
+            <w:proofErr w:type="spellEnd"/>
+            <w:r>
+              <w:t xml:space="preserve"> </w:t>
+            </w:r>
+            <w:proofErr w:type="spellStart"/>
+            <w:r>
+              <w:t>akun</w:t>
+            </w:r>
+            <w:proofErr w:type="spellEnd"/>
+            <w:r>
+              <w:t xml:space="preserve"> </w:t>
+            </w:r>
+            <w:r>
+              <w:t xml:space="preserve">Pada </w:t>
+            </w:r>
+            <w:proofErr w:type="spellStart"/>
+            <w:r>
+              <w:t>Aplikasi</w:t>
+            </w:r>
+            <w:proofErr w:type="spellEnd"/>
+            <w:r>
+              <w:t xml:space="preserve"> </w:t>
+            </w:r>
+            <w:proofErr w:type="spellStart"/>
+            <w:r>
+              <w:t>P</w:t>
+            </w:r>
+            <w:r>
+              <w:t>engecekan</w:t>
+            </w:r>
+            <w:proofErr w:type="spellEnd"/>
+            <w:r>
+              <w:t xml:space="preserve"> </w:t>
+            </w:r>
+            <w:proofErr w:type="spellStart"/>
             <w:r>
               <w:t>B</w:t>
             </w:r>
             <w:r>
               <w:t>arang</w:t>
             </w:r>
-            <w:r>
-              <w:t xml:space="preserve"> maupun Bill Utang</w:t>
-            </w:r>
-            <w:r>
-              <w:t xml:space="preserve">.Sehingga Saya Bisa Melihat daftar Barang </w:t>
-            </w:r>
-            <w:r>
-              <w:t xml:space="preserve"> serta Utang</w:t>
-            </w:r>
-            <w:r>
-              <w:t>yang tersedia.</w:t>
+            <w:proofErr w:type="spellEnd"/>
+            <w:r>
+              <w:t xml:space="preserve"> </w:t>
+            </w:r>
+            <w:proofErr w:type="spellStart"/>
+            <w:r>
+              <w:t>maupun</w:t>
+            </w:r>
+            <w:proofErr w:type="spellEnd"/>
+            <w:r>
+              <w:t xml:space="preserve"> Bill </w:t>
+            </w:r>
+            <w:proofErr w:type="spellStart"/>
+            <w:r>
+              <w:t>Utang</w:t>
+            </w:r>
+            <w:r>
+              <w:t>.Sehingga</w:t>
+            </w:r>
+            <w:proofErr w:type="spellEnd"/>
+            <w:r>
+              <w:t xml:space="preserve"> Saya Bisa </w:t>
+            </w:r>
+            <w:proofErr w:type="spellStart"/>
+            <w:r>
+              <w:t>Melihat</w:t>
+            </w:r>
+            <w:proofErr w:type="spellEnd"/>
+            <w:r>
+              <w:t xml:space="preserve"> daftar </w:t>
+            </w:r>
+            <w:proofErr w:type="spellStart"/>
+            <w:proofErr w:type="gramStart"/>
+            <w:r>
+              <w:t>Barang</w:t>
+            </w:r>
+            <w:proofErr w:type="spellEnd"/>
+            <w:r>
+              <w:t xml:space="preserve"> </w:t>
+            </w:r>
+            <w:r>
+              <w:t xml:space="preserve"> </w:t>
+            </w:r>
+            <w:proofErr w:type="spellStart"/>
+            <w:r>
+              <w:t>serta</w:t>
+            </w:r>
+            <w:proofErr w:type="spellEnd"/>
+            <w:proofErr w:type="gramEnd"/>
+            <w:r>
+              <w:t xml:space="preserve"> </w:t>
+            </w:r>
+            <w:proofErr w:type="spellStart"/>
+            <w:r>
+              <w:t>Utang</w:t>
+            </w:r>
+            <w:r>
+              <w:t>yang</w:t>
+            </w:r>
+            <w:proofErr w:type="spellEnd"/>
+            <w:r>
+              <w:t xml:space="preserve"> </w:t>
+            </w:r>
+            <w:proofErr w:type="spellStart"/>
+            <w:r>
+              <w:t>tersedia</w:t>
+            </w:r>
+            <w:proofErr w:type="spellEnd"/>
+            <w:r>
+              <w:t>.</w:t>
             </w:r>
           </w:p>
         </w:tc>
@@ -1806,11 +3768,26 @@
           </w:tcPr>
           <w:p>
             <w:r>
-              <w:t>Design UI untuk halaman</w:t>
-            </w:r>
-            <w:r>
-              <w:t xml:space="preserve"> </w:t>
-            </w:r>
+              <w:t xml:space="preserve">Design UI </w:t>
+            </w:r>
+            <w:proofErr w:type="spellStart"/>
+            <w:r>
+              <w:t>untuk</w:t>
+            </w:r>
+            <w:proofErr w:type="spellEnd"/>
+            <w:r>
+              <w:t xml:space="preserve"> </w:t>
+            </w:r>
+            <w:proofErr w:type="spellStart"/>
+            <w:r>
+              <w:t>halaman</w:t>
+            </w:r>
+            <w:proofErr w:type="spellEnd"/>
+            <w:r>
+              <w:t xml:space="preserve"> </w:t>
+            </w:r>
+            <w:proofErr w:type="spellStart"/>
+            <w:proofErr w:type="gramStart"/>
             <w:r>
               <w:t>login</w:t>
             </w:r>
@@ -1820,8 +3797,21 @@
             <w:r>
               <w:t>register</w:t>
             </w:r>
-            <w:r>
-              <w:t>,Serta Halaman daftar Barang.</w:t>
+            <w:proofErr w:type="gramEnd"/>
+            <w:r>
+              <w:t>,Serta</w:t>
+            </w:r>
+            <w:proofErr w:type="spellEnd"/>
+            <w:r>
+              <w:t xml:space="preserve"> Halaman daftar </w:t>
+            </w:r>
+            <w:proofErr w:type="spellStart"/>
+            <w:r>
+              <w:t>Barang</w:t>
+            </w:r>
+            <w:proofErr w:type="spellEnd"/>
+            <w:r>
+              <w:t>.</w:t>
             </w:r>
           </w:p>
         </w:tc>
@@ -1880,7 +3870,28 @@
           </w:tcPr>
           <w:p>
             <w:r>
-              <w:t>Coding untuk halaman register</w:t>
+              <w:t xml:space="preserve">Coding </w:t>
+            </w:r>
+            <w:proofErr w:type="spellStart"/>
+            <w:r>
+              <w:t>untuk</w:t>
+            </w:r>
+            <w:proofErr w:type="spellEnd"/>
+            <w:r>
+              <w:t xml:space="preserve"> </w:t>
+            </w:r>
+            <w:proofErr w:type="spellStart"/>
+            <w:r>
+              <w:t>halaman</w:t>
+            </w:r>
+            <w:proofErr w:type="spellEnd"/>
+            <w:r>
+              <w:t xml:space="preserve"> </w:t>
+            </w:r>
+            <w:proofErr w:type="spellStart"/>
+            <w:proofErr w:type="gramStart"/>
+            <w:r>
+              <w:t>register</w:t>
             </w:r>
             <w:r>
               <w:t>,</w:t>
@@ -1888,9 +3899,19 @@
             <w:r>
               <w:t>login</w:t>
             </w:r>
-            <w:r>
-              <w:t>,serta Halaman Daftar Barang</w:t>
-            </w:r>
+            <w:proofErr w:type="gramEnd"/>
+            <w:r>
+              <w:t>,serta</w:t>
+            </w:r>
+            <w:proofErr w:type="spellEnd"/>
+            <w:r>
+              <w:t xml:space="preserve"> Halaman Daftar </w:t>
+            </w:r>
+            <w:proofErr w:type="spellStart"/>
+            <w:r>
+              <w:t>Barang</w:t>
+            </w:r>
+            <w:proofErr w:type="spellEnd"/>
           </w:p>
         </w:tc>
         <w:tc>
@@ -1948,8 +3969,13 @@
           </w:tcPr>
           <w:p>
             <w:r>
-              <w:t>Test otomatis</w:t>
-            </w:r>
+              <w:t xml:space="preserve">Test </w:t>
+            </w:r>
+            <w:proofErr w:type="spellStart"/>
+            <w:r>
+              <w:t>otomatis</w:t>
+            </w:r>
+            <w:proofErr w:type="spellEnd"/>
           </w:p>
         </w:tc>
         <w:tc>
@@ -2063,14 +4089,122 @@
             <w:vMerge w:val="restart"/>
           </w:tcPr>
           <w:p>
-            <w:r>
-              <w:t xml:space="preserve">Sebagai Admin,Saya bisa Melakukan Pembuatan Akun Pada Aplikasi Pengecekan Barang.Sehingga,Saya Bisa Melakukan Penambahkan barang Maupun Stok barang </w:t>
-            </w:r>
-            <w:r>
-              <w:t xml:space="preserve">Maupun Bill Utang </w:t>
-            </w:r>
-            <w:r>
-              <w:t>Yang tersedia.</w:t>
+            <w:proofErr w:type="spellStart"/>
+            <w:r>
+              <w:t>Sebagai</w:t>
+            </w:r>
+            <w:proofErr w:type="spellEnd"/>
+            <w:r>
+              <w:t xml:space="preserve"> </w:t>
+            </w:r>
+            <w:proofErr w:type="spellStart"/>
+            <w:proofErr w:type="gramStart"/>
+            <w:r>
+              <w:t>Admin,Saya</w:t>
+            </w:r>
+            <w:proofErr w:type="spellEnd"/>
+            <w:proofErr w:type="gramEnd"/>
+            <w:r>
+              <w:t xml:space="preserve"> bisa </w:t>
+            </w:r>
+            <w:proofErr w:type="spellStart"/>
+            <w:r>
+              <w:t>Melakukan</w:t>
+            </w:r>
+            <w:proofErr w:type="spellEnd"/>
+            <w:r>
+              <w:t xml:space="preserve"> </w:t>
+            </w:r>
+            <w:proofErr w:type="spellStart"/>
+            <w:r>
+              <w:t>Pembuatan</w:t>
+            </w:r>
+            <w:proofErr w:type="spellEnd"/>
+            <w:r>
+              <w:t xml:space="preserve"> Akun Pada </w:t>
+            </w:r>
+            <w:proofErr w:type="spellStart"/>
+            <w:r>
+              <w:t>Aplikasi</w:t>
+            </w:r>
+            <w:proofErr w:type="spellEnd"/>
+            <w:r>
+              <w:t xml:space="preserve"> </w:t>
+            </w:r>
+            <w:proofErr w:type="spellStart"/>
+            <w:r>
+              <w:t>Pengecekan</w:t>
+            </w:r>
+            <w:proofErr w:type="spellEnd"/>
+            <w:r>
+              <w:t xml:space="preserve"> </w:t>
+            </w:r>
+            <w:proofErr w:type="spellStart"/>
+            <w:r>
+              <w:t>Barang.Sehingga,Saya</w:t>
+            </w:r>
+            <w:proofErr w:type="spellEnd"/>
+            <w:r>
+              <w:t xml:space="preserve"> Bisa </w:t>
+            </w:r>
+            <w:proofErr w:type="spellStart"/>
+            <w:r>
+              <w:t>Melakukan</w:t>
+            </w:r>
+            <w:proofErr w:type="spellEnd"/>
+            <w:r>
+              <w:t xml:space="preserve"> </w:t>
+            </w:r>
+            <w:proofErr w:type="spellStart"/>
+            <w:r>
+              <w:t>Penambahkan</w:t>
+            </w:r>
+            <w:proofErr w:type="spellEnd"/>
+            <w:r>
+              <w:t xml:space="preserve"> </w:t>
+            </w:r>
+            <w:proofErr w:type="spellStart"/>
+            <w:r>
+              <w:t>barang</w:t>
+            </w:r>
+            <w:proofErr w:type="spellEnd"/>
+            <w:r>
+              <w:t xml:space="preserve"> </w:t>
+            </w:r>
+            <w:proofErr w:type="spellStart"/>
+            <w:r>
+              <w:t>Maupun</w:t>
+            </w:r>
+            <w:proofErr w:type="spellEnd"/>
+            <w:r>
+              <w:t xml:space="preserve"> Stok </w:t>
+            </w:r>
+            <w:proofErr w:type="spellStart"/>
+            <w:r>
+              <w:t>barang</w:t>
+            </w:r>
+            <w:proofErr w:type="spellEnd"/>
+            <w:r>
+              <w:t xml:space="preserve"> </w:t>
+            </w:r>
+            <w:proofErr w:type="spellStart"/>
+            <w:r>
+              <w:t>Maupun</w:t>
+            </w:r>
+            <w:proofErr w:type="spellEnd"/>
+            <w:r>
+              <w:t xml:space="preserve"> Bill Utang </w:t>
+            </w:r>
+            <w:r>
+              <w:t xml:space="preserve">Yang </w:t>
+            </w:r>
+            <w:proofErr w:type="spellStart"/>
+            <w:r>
+              <w:t>tersedia</w:t>
+            </w:r>
+            <w:proofErr w:type="spellEnd"/>
+            <w:r>
+              <w:t>.</w:t>
             </w:r>
           </w:p>
         </w:tc>
@@ -2080,7 +4214,60 @@
           </w:tcPr>
           <w:p>
             <w:r>
-              <w:t>Design UI untuk Halaman Login,Register,serta halaman pengecekan barang Untuk Admin</w:t>
+              <w:t xml:space="preserve">Design UI </w:t>
+            </w:r>
+            <w:proofErr w:type="spellStart"/>
+            <w:r>
+              <w:t>untuk</w:t>
+            </w:r>
+            <w:proofErr w:type="spellEnd"/>
+            <w:r>
+              <w:t xml:space="preserve"> Halaman </w:t>
+            </w:r>
+            <w:proofErr w:type="spellStart"/>
+            <w:proofErr w:type="gramStart"/>
+            <w:r>
+              <w:t>Login,Register</w:t>
+            </w:r>
+            <w:proofErr w:type="gramEnd"/>
+            <w:r>
+              <w:t>,serta</w:t>
+            </w:r>
+            <w:proofErr w:type="spellEnd"/>
+            <w:r>
+              <w:t xml:space="preserve"> </w:t>
+            </w:r>
+            <w:proofErr w:type="spellStart"/>
+            <w:r>
+              <w:t>halaman</w:t>
+            </w:r>
+            <w:proofErr w:type="spellEnd"/>
+            <w:r>
+              <w:t xml:space="preserve"> </w:t>
+            </w:r>
+            <w:proofErr w:type="spellStart"/>
+            <w:r>
+              <w:t>pengecekan</w:t>
+            </w:r>
+            <w:proofErr w:type="spellEnd"/>
+            <w:r>
+              <w:t xml:space="preserve"> </w:t>
+            </w:r>
+            <w:proofErr w:type="spellStart"/>
+            <w:r>
+              <w:t>barang</w:t>
+            </w:r>
+            <w:proofErr w:type="spellEnd"/>
+            <w:r>
+              <w:t xml:space="preserve"> </w:t>
+            </w:r>
+            <w:proofErr w:type="spellStart"/>
+            <w:r>
+              <w:t>Untuk</w:t>
+            </w:r>
+            <w:proofErr w:type="spellEnd"/>
+            <w:r>
+              <w:t xml:space="preserve"> Admin</w:t>
             </w:r>
           </w:p>
         </w:tc>
@@ -2140,7 +4327,60 @@
           </w:tcPr>
           <w:p>
             <w:r>
-              <w:t>Coding untuk Halaman Login,Register,serta halaman pengecekan barang Untuk Admin</w:t>
+              <w:t xml:space="preserve">Coding </w:t>
+            </w:r>
+            <w:proofErr w:type="spellStart"/>
+            <w:r>
+              <w:t>untuk</w:t>
+            </w:r>
+            <w:proofErr w:type="spellEnd"/>
+            <w:r>
+              <w:t xml:space="preserve"> Halaman </w:t>
+            </w:r>
+            <w:proofErr w:type="spellStart"/>
+            <w:proofErr w:type="gramStart"/>
+            <w:r>
+              <w:t>Login,Register</w:t>
+            </w:r>
+            <w:proofErr w:type="gramEnd"/>
+            <w:r>
+              <w:t>,serta</w:t>
+            </w:r>
+            <w:proofErr w:type="spellEnd"/>
+            <w:r>
+              <w:t xml:space="preserve"> </w:t>
+            </w:r>
+            <w:proofErr w:type="spellStart"/>
+            <w:r>
+              <w:t>halaman</w:t>
+            </w:r>
+            <w:proofErr w:type="spellEnd"/>
+            <w:r>
+              <w:t xml:space="preserve"> </w:t>
+            </w:r>
+            <w:proofErr w:type="spellStart"/>
+            <w:r>
+              <w:t>pengecekan</w:t>
+            </w:r>
+            <w:proofErr w:type="spellEnd"/>
+            <w:r>
+              <w:t xml:space="preserve"> </w:t>
+            </w:r>
+            <w:proofErr w:type="spellStart"/>
+            <w:r>
+              <w:t>barang</w:t>
+            </w:r>
+            <w:proofErr w:type="spellEnd"/>
+            <w:r>
+              <w:t xml:space="preserve"> </w:t>
+            </w:r>
+            <w:proofErr w:type="spellStart"/>
+            <w:r>
+              <w:t>Untuk</w:t>
+            </w:r>
+            <w:proofErr w:type="spellEnd"/>
+            <w:r>
+              <w:t xml:space="preserve"> Admin</w:t>
             </w:r>
           </w:p>
         </w:tc>
@@ -2200,8 +4440,13 @@
           </w:tcPr>
           <w:p>
             <w:r>
-              <w:t>Test Otomatis</w:t>
-            </w:r>
+              <w:t xml:space="preserve">Test </w:t>
+            </w:r>
+            <w:proofErr w:type="spellStart"/>
+            <w:r>
+              <w:t>Otomatis</w:t>
+            </w:r>
+            <w:proofErr w:type="spellEnd"/>
           </w:p>
         </w:tc>
         <w:tc>
@@ -2417,6 +4662,7 @@
                 <w:szCs w:val="32"/>
               </w:rPr>
             </w:pPr>
+            <w:proofErr w:type="spellStart"/>
             <w:r>
               <w:rPr>
                 <w:b/>
@@ -2424,23 +4670,19 @@
                 <w:sz w:val="32"/>
                 <w:szCs w:val="32"/>
               </w:rPr>
-              <w:t>Apa yang dikerjakan</w:t>
-            </w:r>
-          </w:p>
-        </w:tc>
-        <w:tc>
-          <w:tcPr>
-            <w:tcW w:w="3458" w:type="dxa"/>
-          </w:tcPr>
-          <w:p>
-            <w:pPr>
+              <w:t>Apa</w:t>
+            </w:r>
+            <w:proofErr w:type="spellEnd"/>
+            <w:r>
               <w:rPr>
                 <w:b/>
                 <w:bCs/>
                 <w:sz w:val="32"/>
                 <w:szCs w:val="32"/>
               </w:rPr>
-            </w:pPr>
+              <w:t xml:space="preserve"> yang </w:t>
+            </w:r>
+            <w:proofErr w:type="spellStart"/>
             <w:r>
               <w:rPr>
                 <w:b/>
@@ -2448,6 +4690,31 @@
                 <w:sz w:val="32"/>
                 <w:szCs w:val="32"/>
               </w:rPr>
+              <w:t>dikerjakan</w:t>
+            </w:r>
+            <w:proofErr w:type="spellEnd"/>
+          </w:p>
+        </w:tc>
+        <w:tc>
+          <w:tcPr>
+            <w:tcW w:w="3458" w:type="dxa"/>
+          </w:tcPr>
+          <w:p>
+            <w:pPr>
+              <w:rPr>
+                <w:b/>
+                <w:bCs/>
+                <w:sz w:val="32"/>
+                <w:szCs w:val="32"/>
+              </w:rPr>
+            </w:pPr>
+            <w:r>
+              <w:rPr>
+                <w:b/>
+                <w:bCs/>
+                <w:sz w:val="32"/>
+                <w:szCs w:val="32"/>
+              </w:rPr>
               <w:t>Waktu Meeting</w:t>
             </w:r>
           </w:p>
@@ -2505,33 +4772,92 @@
                 <w:szCs w:val="32"/>
               </w:rPr>
             </w:pPr>
+            <w:proofErr w:type="spellStart"/>
             <w:r>
               <w:rPr>
                 <w:sz w:val="32"/>
                 <w:szCs w:val="32"/>
               </w:rPr>
-              <w:t>Mencari Topik Apa yang DIbahas</w:t>
-            </w:r>
-          </w:p>
-        </w:tc>
-        <w:tc>
-          <w:tcPr>
-            <w:tcW w:w="3458" w:type="dxa"/>
-          </w:tcPr>
-          <w:p>
-            <w:pPr>
+              <w:t>Mencari</w:t>
+            </w:r>
+            <w:proofErr w:type="spellEnd"/>
+            <w:r>
               <w:rPr>
                 <w:sz w:val="32"/>
                 <w:szCs w:val="32"/>
               </w:rPr>
-            </w:pPr>
+              <w:t xml:space="preserve"> </w:t>
+            </w:r>
+            <w:proofErr w:type="spellStart"/>
             <w:r>
               <w:rPr>
                 <w:sz w:val="32"/>
                 <w:szCs w:val="32"/>
               </w:rPr>
-              <w:t>30-50 Menit</w:t>
-            </w:r>
+              <w:t>Topik</w:t>
+            </w:r>
+            <w:proofErr w:type="spellEnd"/>
+            <w:r>
+              <w:rPr>
+                <w:sz w:val="32"/>
+                <w:szCs w:val="32"/>
+              </w:rPr>
+              <w:t xml:space="preserve"> </w:t>
+            </w:r>
+            <w:proofErr w:type="spellStart"/>
+            <w:r>
+              <w:rPr>
+                <w:sz w:val="32"/>
+                <w:szCs w:val="32"/>
+              </w:rPr>
+              <w:t>Apa</w:t>
+            </w:r>
+            <w:proofErr w:type="spellEnd"/>
+            <w:r>
+              <w:rPr>
+                <w:sz w:val="32"/>
+                <w:szCs w:val="32"/>
+              </w:rPr>
+              <w:t xml:space="preserve"> yang </w:t>
+            </w:r>
+            <w:proofErr w:type="spellStart"/>
+            <w:r>
+              <w:rPr>
+                <w:sz w:val="32"/>
+                <w:szCs w:val="32"/>
+              </w:rPr>
+              <w:t>DIbahas</w:t>
+            </w:r>
+            <w:proofErr w:type="spellEnd"/>
+          </w:p>
+        </w:tc>
+        <w:tc>
+          <w:tcPr>
+            <w:tcW w:w="3458" w:type="dxa"/>
+          </w:tcPr>
+          <w:p>
+            <w:pPr>
+              <w:rPr>
+                <w:sz w:val="32"/>
+                <w:szCs w:val="32"/>
+              </w:rPr>
+            </w:pPr>
+            <w:r>
+              <w:rPr>
+                <w:sz w:val="32"/>
+                <w:szCs w:val="32"/>
+              </w:rPr>
+              <w:t xml:space="preserve">30-50 </w:t>
+            </w:r>
+            <w:proofErr w:type="spellStart"/>
+            <w:r>
+              <w:rPr>
+                <w:sz w:val="32"/>
+                <w:szCs w:val="32"/>
+              </w:rPr>
+              <w:t>Menit</w:t>
+            </w:r>
+            <w:proofErr w:type="spellEnd"/>
           </w:p>
         </w:tc>
       </w:tr>
@@ -2567,6 +4893,7 @@
                 <w:szCs w:val="32"/>
               </w:rPr>
             </w:pPr>
+            <w:proofErr w:type="spellStart"/>
             <w:r>
               <w:rPr>
                 <w:sz w:val="32"/>
@@ -2574,6 +4901,7 @@
               </w:rPr>
               <w:t>Senin</w:t>
             </w:r>
+            <w:proofErr w:type="spellEnd"/>
           </w:p>
         </w:tc>
         <w:tc>
@@ -2587,33 +4915,51 @@
                 <w:szCs w:val="32"/>
               </w:rPr>
             </w:pPr>
+            <w:proofErr w:type="spellStart"/>
             <w:r>
               <w:rPr>
                 <w:sz w:val="32"/>
                 <w:szCs w:val="32"/>
               </w:rPr>
-              <w:t>Merancang Figma</w:t>
-            </w:r>
-          </w:p>
-        </w:tc>
-        <w:tc>
-          <w:tcPr>
-            <w:tcW w:w="3458" w:type="dxa"/>
-          </w:tcPr>
-          <w:p>
-            <w:pPr>
+              <w:t>Merancang</w:t>
+            </w:r>
+            <w:proofErr w:type="spellEnd"/>
+            <w:r>
               <w:rPr>
                 <w:sz w:val="32"/>
                 <w:szCs w:val="32"/>
               </w:rPr>
-            </w:pPr>
-            <w:r>
+              <w:t xml:space="preserve"> Figma</w:t>
+            </w:r>
+          </w:p>
+        </w:tc>
+        <w:tc>
+          <w:tcPr>
+            <w:tcW w:w="3458" w:type="dxa"/>
+          </w:tcPr>
+          <w:p>
+            <w:pPr>
               <w:rPr>
                 <w:sz w:val="32"/>
                 <w:szCs w:val="32"/>
               </w:rPr>
-              <w:t>30-50 Menit</w:t>
-            </w:r>
+            </w:pPr>
+            <w:r>
+              <w:rPr>
+                <w:sz w:val="32"/>
+                <w:szCs w:val="32"/>
+              </w:rPr>
+              <w:t xml:space="preserve">30-50 </w:t>
+            </w:r>
+            <w:proofErr w:type="spellStart"/>
+            <w:r>
+              <w:rPr>
+                <w:sz w:val="32"/>
+                <w:szCs w:val="32"/>
+              </w:rPr>
+              <w:t>Menit</w:t>
+            </w:r>
+            <w:proofErr w:type="spellEnd"/>
           </w:p>
         </w:tc>
       </w:tr>
@@ -2649,6 +4995,7 @@
                 <w:szCs w:val="32"/>
               </w:rPr>
             </w:pPr>
+            <w:proofErr w:type="spellStart"/>
             <w:r>
               <w:rPr>
                 <w:sz w:val="32"/>
@@ -2656,6 +5003,7 @@
               </w:rPr>
               <w:t>Selasa</w:t>
             </w:r>
+            <w:proofErr w:type="spellEnd"/>
           </w:p>
         </w:tc>
         <w:tc>
@@ -2669,33 +5017,51 @@
                 <w:szCs w:val="32"/>
               </w:rPr>
             </w:pPr>
+            <w:proofErr w:type="spellStart"/>
             <w:r>
               <w:rPr>
                 <w:sz w:val="32"/>
                 <w:szCs w:val="32"/>
               </w:rPr>
-              <w:t xml:space="preserve">Menyelesaikan Figma dan Trello </w:t>
-            </w:r>
-          </w:p>
-        </w:tc>
-        <w:tc>
-          <w:tcPr>
-            <w:tcW w:w="3458" w:type="dxa"/>
-          </w:tcPr>
-          <w:p>
-            <w:pPr>
+              <w:t>Menyelesaikan</w:t>
+            </w:r>
+            <w:proofErr w:type="spellEnd"/>
+            <w:r>
               <w:rPr>
                 <w:sz w:val="32"/>
                 <w:szCs w:val="32"/>
               </w:rPr>
-            </w:pPr>
-            <w:r>
+              <w:t xml:space="preserve"> Figma dan Trello </w:t>
+            </w:r>
+          </w:p>
+        </w:tc>
+        <w:tc>
+          <w:tcPr>
+            <w:tcW w:w="3458" w:type="dxa"/>
+          </w:tcPr>
+          <w:p>
+            <w:pPr>
               <w:rPr>
                 <w:sz w:val="32"/>
                 <w:szCs w:val="32"/>
               </w:rPr>
-              <w:t>30-50 Menit</w:t>
-            </w:r>
+            </w:pPr>
+            <w:r>
+              <w:rPr>
+                <w:sz w:val="32"/>
+                <w:szCs w:val="32"/>
+              </w:rPr>
+              <w:t xml:space="preserve">30-50 </w:t>
+            </w:r>
+            <w:proofErr w:type="spellStart"/>
+            <w:r>
+              <w:rPr>
+                <w:sz w:val="32"/>
+                <w:szCs w:val="32"/>
+              </w:rPr>
+              <w:t>Menit</w:t>
+            </w:r>
+            <w:proofErr w:type="spellEnd"/>
           </w:p>
         </w:tc>
       </w:tr>
@@ -2751,33 +5117,67 @@
                 <w:szCs w:val="32"/>
               </w:rPr>
             </w:pPr>
+            <w:proofErr w:type="spellStart"/>
             <w:r>
               <w:rPr>
                 <w:sz w:val="32"/>
                 <w:szCs w:val="32"/>
               </w:rPr>
-              <w:t xml:space="preserve">Membuat Laporan </w:t>
-            </w:r>
-          </w:p>
-        </w:tc>
-        <w:tc>
-          <w:tcPr>
-            <w:tcW w:w="3458" w:type="dxa"/>
-          </w:tcPr>
-          <w:p>
-            <w:pPr>
+              <w:t>Membuat</w:t>
+            </w:r>
+            <w:proofErr w:type="spellEnd"/>
+            <w:r>
               <w:rPr>
                 <w:sz w:val="32"/>
                 <w:szCs w:val="32"/>
               </w:rPr>
-            </w:pPr>
+              <w:t xml:space="preserve"> </w:t>
+            </w:r>
+            <w:proofErr w:type="spellStart"/>
             <w:r>
               <w:rPr>
                 <w:sz w:val="32"/>
                 <w:szCs w:val="32"/>
               </w:rPr>
-              <w:t>30-50 Menit</w:t>
-            </w:r>
+              <w:t>Laporan</w:t>
+            </w:r>
+            <w:proofErr w:type="spellEnd"/>
+            <w:r>
+              <w:rPr>
+                <w:sz w:val="32"/>
+                <w:szCs w:val="32"/>
+              </w:rPr>
+              <w:t xml:space="preserve"> </w:t>
+            </w:r>
+          </w:p>
+        </w:tc>
+        <w:tc>
+          <w:tcPr>
+            <w:tcW w:w="3458" w:type="dxa"/>
+          </w:tcPr>
+          <w:p>
+            <w:pPr>
+              <w:rPr>
+                <w:sz w:val="32"/>
+                <w:szCs w:val="32"/>
+              </w:rPr>
+            </w:pPr>
+            <w:r>
+              <w:rPr>
+                <w:sz w:val="32"/>
+                <w:szCs w:val="32"/>
+              </w:rPr>
+              <w:t xml:space="preserve">30-50 </w:t>
+            </w:r>
+            <w:proofErr w:type="spellStart"/>
+            <w:r>
+              <w:rPr>
+                <w:sz w:val="32"/>
+                <w:szCs w:val="32"/>
+              </w:rPr>
+              <w:t>Menit</w:t>
+            </w:r>
+            <w:proofErr w:type="spellEnd"/>
           </w:p>
         </w:tc>
       </w:tr>
@@ -2853,7 +5253,23 @@
                 <w:sz w:val="28"/>
                 <w:szCs w:val="28"/>
               </w:rPr>
-              <w:t xml:space="preserve">Fitur yang dikerjakan </w:t>
+              <w:t xml:space="preserve">Fitur yang </w:t>
+            </w:r>
+            <w:proofErr w:type="spellStart"/>
+            <w:r>
+              <w:rPr>
+                <w:sz w:val="28"/>
+                <w:szCs w:val="28"/>
+              </w:rPr>
+              <w:t>dikerjakan</w:t>
+            </w:r>
+            <w:proofErr w:type="spellEnd"/>
+            <w:r>
+              <w:rPr>
+                <w:sz w:val="28"/>
+                <w:szCs w:val="28"/>
+              </w:rPr>
+              <w:t xml:space="preserve"> </w:t>
             </w:r>
           </w:p>
         </w:tc>
@@ -2920,8 +5336,65 @@
                 <w:sz w:val="24"/>
                 <w:szCs w:val="24"/>
               </w:rPr>
-              <w:t>Dapat melakukan register akun dan pengecekan barang</w:t>
-            </w:r>
+              <w:t xml:space="preserve">Dapat </w:t>
+            </w:r>
+            <w:proofErr w:type="spellStart"/>
+            <w:r>
+              <w:rPr>
+                <w:sz w:val="24"/>
+                <w:szCs w:val="24"/>
+              </w:rPr>
+              <w:t>melakukan</w:t>
+            </w:r>
+            <w:proofErr w:type="spellEnd"/>
+            <w:r>
+              <w:rPr>
+                <w:sz w:val="24"/>
+                <w:szCs w:val="24"/>
+              </w:rPr>
+              <w:t xml:space="preserve"> register </w:t>
+            </w:r>
+            <w:proofErr w:type="spellStart"/>
+            <w:r>
+              <w:rPr>
+                <w:sz w:val="24"/>
+                <w:szCs w:val="24"/>
+              </w:rPr>
+              <w:t>akun</w:t>
+            </w:r>
+            <w:proofErr w:type="spellEnd"/>
+            <w:r>
+              <w:rPr>
+                <w:sz w:val="24"/>
+                <w:szCs w:val="24"/>
+              </w:rPr>
+              <w:t xml:space="preserve"> dan </w:t>
+            </w:r>
+            <w:proofErr w:type="spellStart"/>
+            <w:r>
+              <w:rPr>
+                <w:sz w:val="24"/>
+                <w:szCs w:val="24"/>
+              </w:rPr>
+              <w:t>pengecekan</w:t>
+            </w:r>
+            <w:proofErr w:type="spellEnd"/>
+            <w:r>
+              <w:rPr>
+                <w:sz w:val="24"/>
+                <w:szCs w:val="24"/>
+              </w:rPr>
+              <w:t xml:space="preserve"> </w:t>
+            </w:r>
+            <w:proofErr w:type="spellStart"/>
+            <w:r>
+              <w:rPr>
+                <w:sz w:val="24"/>
+                <w:szCs w:val="24"/>
+              </w:rPr>
+              <w:t>barang</w:t>
+            </w:r>
+            <w:proofErr w:type="spellEnd"/>
           </w:p>
         </w:tc>
         <w:tc>
@@ -2933,9 +5406,11 @@
               <w:spacing w:line="259" w:lineRule="auto"/>
               <w:jc w:val="center"/>
             </w:pPr>
+            <w:proofErr w:type="spellStart"/>
             <w:r>
               <w:t>selesai</w:t>
             </w:r>
+            <w:proofErr w:type="spellEnd"/>
           </w:p>
         </w:tc>
         <w:tc>
@@ -2954,8 +5429,41 @@
                 <w:sz w:val="24"/>
                 <w:szCs w:val="24"/>
               </w:rPr>
-              <w:t xml:space="preserve">Tim telah berhasil </w:t>
-            </w:r>
+              <w:t xml:space="preserve">Tim </w:t>
+            </w:r>
+            <w:proofErr w:type="spellStart"/>
+            <w:r>
+              <w:rPr>
+                <w:sz w:val="24"/>
+                <w:szCs w:val="24"/>
+              </w:rPr>
+              <w:t>telah</w:t>
+            </w:r>
+            <w:proofErr w:type="spellEnd"/>
+            <w:r>
+              <w:rPr>
+                <w:sz w:val="24"/>
+                <w:szCs w:val="24"/>
+              </w:rPr>
+              <w:t xml:space="preserve"> </w:t>
+            </w:r>
+            <w:proofErr w:type="spellStart"/>
+            <w:r>
+              <w:rPr>
+                <w:sz w:val="24"/>
+                <w:szCs w:val="24"/>
+              </w:rPr>
+              <w:t>berhasil</w:t>
+            </w:r>
+            <w:proofErr w:type="spellEnd"/>
+            <w:r>
+              <w:rPr>
+                <w:sz w:val="24"/>
+                <w:szCs w:val="24"/>
+              </w:rPr>
+              <w:t xml:space="preserve"> </w:t>
+            </w:r>
+            <w:proofErr w:type="spellStart"/>
             <w:r>
               <w:rPr>
                 <w:sz w:val="24"/>
@@ -2963,13 +5471,71 @@
               </w:rPr>
               <w:t>mengimplementasikan</w:t>
             </w:r>
-            <w:r>
-              <w:rPr>
-                <w:sz w:val="24"/>
-                <w:szCs w:val="24"/>
-              </w:rPr>
-              <w:t xml:space="preserve"> data user masuk kedalam menu aplikasi pengecekan barang</w:t>
-            </w:r>
+            <w:proofErr w:type="spellEnd"/>
+            <w:r>
+              <w:rPr>
+                <w:sz w:val="24"/>
+                <w:szCs w:val="24"/>
+              </w:rPr>
+              <w:t xml:space="preserve"> data user masuk </w:t>
+            </w:r>
+            <w:proofErr w:type="spellStart"/>
+            <w:r>
+              <w:rPr>
+                <w:sz w:val="24"/>
+                <w:szCs w:val="24"/>
+              </w:rPr>
+              <w:t>kedalam</w:t>
+            </w:r>
+            <w:proofErr w:type="spellEnd"/>
+            <w:r>
+              <w:rPr>
+                <w:sz w:val="24"/>
+                <w:szCs w:val="24"/>
+              </w:rPr>
+              <w:t xml:space="preserve"> menu </w:t>
+            </w:r>
+            <w:proofErr w:type="spellStart"/>
+            <w:r>
+              <w:rPr>
+                <w:sz w:val="24"/>
+                <w:szCs w:val="24"/>
+              </w:rPr>
+              <w:t>aplikasi</w:t>
+            </w:r>
+            <w:proofErr w:type="spellEnd"/>
+            <w:r>
+              <w:rPr>
+                <w:sz w:val="24"/>
+                <w:szCs w:val="24"/>
+              </w:rPr>
+              <w:t xml:space="preserve"> </w:t>
+            </w:r>
+            <w:proofErr w:type="spellStart"/>
+            <w:r>
+              <w:rPr>
+                <w:sz w:val="24"/>
+                <w:szCs w:val="24"/>
+              </w:rPr>
+              <w:t>pengecekan</w:t>
+            </w:r>
+            <w:proofErr w:type="spellEnd"/>
+            <w:r>
+              <w:rPr>
+                <w:sz w:val="24"/>
+                <w:szCs w:val="24"/>
+              </w:rPr>
+              <w:t xml:space="preserve"> </w:t>
+            </w:r>
+            <w:proofErr w:type="spellStart"/>
+            <w:r>
+              <w:rPr>
+                <w:sz w:val="24"/>
+                <w:szCs w:val="24"/>
+              </w:rPr>
+              <w:t>barang</w:t>
+            </w:r>
+            <w:proofErr w:type="spellEnd"/>
           </w:p>
         </w:tc>
       </w:tr>
@@ -2993,8 +5559,65 @@
                 <w:sz w:val="24"/>
                 <w:szCs w:val="24"/>
               </w:rPr>
-              <w:t>Dapat melakukan login akun pengecekan barang</w:t>
-            </w:r>
+              <w:t xml:space="preserve">Dapat </w:t>
+            </w:r>
+            <w:proofErr w:type="spellStart"/>
+            <w:r>
+              <w:rPr>
+                <w:sz w:val="24"/>
+                <w:szCs w:val="24"/>
+              </w:rPr>
+              <w:t>melakukan</w:t>
+            </w:r>
+            <w:proofErr w:type="spellEnd"/>
+            <w:r>
+              <w:rPr>
+                <w:sz w:val="24"/>
+                <w:szCs w:val="24"/>
+              </w:rPr>
+              <w:t xml:space="preserve"> login </w:t>
+            </w:r>
+            <w:proofErr w:type="spellStart"/>
+            <w:r>
+              <w:rPr>
+                <w:sz w:val="24"/>
+                <w:szCs w:val="24"/>
+              </w:rPr>
+              <w:t>akun</w:t>
+            </w:r>
+            <w:proofErr w:type="spellEnd"/>
+            <w:r>
+              <w:rPr>
+                <w:sz w:val="24"/>
+                <w:szCs w:val="24"/>
+              </w:rPr>
+              <w:t xml:space="preserve"> </w:t>
+            </w:r>
+            <w:proofErr w:type="spellStart"/>
+            <w:r>
+              <w:rPr>
+                <w:sz w:val="24"/>
+                <w:szCs w:val="24"/>
+              </w:rPr>
+              <w:t>pengecekan</w:t>
+            </w:r>
+            <w:proofErr w:type="spellEnd"/>
+            <w:r>
+              <w:rPr>
+                <w:sz w:val="24"/>
+                <w:szCs w:val="24"/>
+              </w:rPr>
+              <w:t xml:space="preserve"> </w:t>
+            </w:r>
+            <w:proofErr w:type="spellStart"/>
+            <w:r>
+              <w:rPr>
+                <w:sz w:val="24"/>
+                <w:szCs w:val="24"/>
+              </w:rPr>
+              <w:t>barang</w:t>
+            </w:r>
+            <w:proofErr w:type="spellEnd"/>
           </w:p>
         </w:tc>
         <w:tc>
@@ -3006,9 +5629,11 @@
               <w:spacing w:line="259" w:lineRule="auto"/>
               <w:jc w:val="center"/>
             </w:pPr>
+            <w:proofErr w:type="spellStart"/>
             <w:r>
               <w:t>selesai</w:t>
             </w:r>
+            <w:proofErr w:type="spellEnd"/>
           </w:p>
           <w:p>
             <w:pPr>
@@ -3033,22 +5658,113 @@
                 <w:sz w:val="24"/>
                 <w:szCs w:val="24"/>
               </w:rPr>
-              <w:t>Tim telah berhasil mengimplementasikan  User</w:t>
-            </w:r>
-            <w:r>
-              <w:rPr>
-                <w:sz w:val="24"/>
-                <w:szCs w:val="24"/>
-              </w:rPr>
-              <w:t xml:space="preserve"> </w:t>
-            </w:r>
-            <w:r>
-              <w:rPr>
-                <w:sz w:val="24"/>
-                <w:szCs w:val="24"/>
-              </w:rPr>
-              <w:t>dapat masuk ke dalam aplikasi pengecekan barang</w:t>
-            </w:r>
+              <w:t xml:space="preserve">Tim </w:t>
+            </w:r>
+            <w:proofErr w:type="spellStart"/>
+            <w:r>
+              <w:rPr>
+                <w:sz w:val="24"/>
+                <w:szCs w:val="24"/>
+              </w:rPr>
+              <w:t>telah</w:t>
+            </w:r>
+            <w:proofErr w:type="spellEnd"/>
+            <w:r>
+              <w:rPr>
+                <w:sz w:val="24"/>
+                <w:szCs w:val="24"/>
+              </w:rPr>
+              <w:t xml:space="preserve"> </w:t>
+            </w:r>
+            <w:proofErr w:type="spellStart"/>
+            <w:r>
+              <w:rPr>
+                <w:sz w:val="24"/>
+                <w:szCs w:val="24"/>
+              </w:rPr>
+              <w:t>berhasil</w:t>
+            </w:r>
+            <w:proofErr w:type="spellEnd"/>
+            <w:r>
+              <w:rPr>
+                <w:sz w:val="24"/>
+                <w:szCs w:val="24"/>
+              </w:rPr>
+              <w:t xml:space="preserve"> </w:t>
+            </w:r>
+            <w:proofErr w:type="spellStart"/>
+            <w:proofErr w:type="gramStart"/>
+            <w:r>
+              <w:rPr>
+                <w:sz w:val="24"/>
+                <w:szCs w:val="24"/>
+              </w:rPr>
+              <w:t>mengimplementasikan</w:t>
+            </w:r>
+            <w:proofErr w:type="spellEnd"/>
+            <w:r>
+              <w:rPr>
+                <w:sz w:val="24"/>
+                <w:szCs w:val="24"/>
+              </w:rPr>
+              <w:t xml:space="preserve">  User</w:t>
+            </w:r>
+            <w:proofErr w:type="gramEnd"/>
+            <w:r>
+              <w:rPr>
+                <w:sz w:val="24"/>
+                <w:szCs w:val="24"/>
+              </w:rPr>
+              <w:t xml:space="preserve"> </w:t>
+            </w:r>
+            <w:r>
+              <w:rPr>
+                <w:sz w:val="24"/>
+                <w:szCs w:val="24"/>
+              </w:rPr>
+              <w:t xml:space="preserve">dapat masuk ke dalam </w:t>
+            </w:r>
+            <w:proofErr w:type="spellStart"/>
+            <w:r>
+              <w:rPr>
+                <w:sz w:val="24"/>
+                <w:szCs w:val="24"/>
+              </w:rPr>
+              <w:t>aplikasi</w:t>
+            </w:r>
+            <w:proofErr w:type="spellEnd"/>
+            <w:r>
+              <w:rPr>
+                <w:sz w:val="24"/>
+                <w:szCs w:val="24"/>
+              </w:rPr>
+              <w:t xml:space="preserve"> </w:t>
+            </w:r>
+            <w:proofErr w:type="spellStart"/>
+            <w:r>
+              <w:rPr>
+                <w:sz w:val="24"/>
+                <w:szCs w:val="24"/>
+              </w:rPr>
+              <w:t>pengecekan</w:t>
+            </w:r>
+            <w:proofErr w:type="spellEnd"/>
+            <w:r>
+              <w:rPr>
+                <w:sz w:val="24"/>
+                <w:szCs w:val="24"/>
+              </w:rPr>
+              <w:t xml:space="preserve"> </w:t>
+            </w:r>
+            <w:proofErr w:type="spellStart"/>
+            <w:r>
+              <w:rPr>
+                <w:sz w:val="24"/>
+                <w:szCs w:val="24"/>
+              </w:rPr>
+              <w:t>barang</w:t>
+            </w:r>
+            <w:proofErr w:type="spellEnd"/>
           </w:p>
         </w:tc>
       </w:tr>
@@ -3062,8 +5778,61 @@
           </w:tcPr>
           <w:p>
             <w:r>
-              <w:t>Dapat melakukan pengecekan stok barang yang tersedia di toko tersebut</w:t>
-            </w:r>
+              <w:t xml:space="preserve">Dapat </w:t>
+            </w:r>
+            <w:proofErr w:type="spellStart"/>
+            <w:r>
+              <w:t>melakukan</w:t>
+            </w:r>
+            <w:proofErr w:type="spellEnd"/>
+            <w:r>
+              <w:t xml:space="preserve"> </w:t>
+            </w:r>
+            <w:proofErr w:type="spellStart"/>
+            <w:r>
+              <w:t>pengecekan</w:t>
+            </w:r>
+            <w:proofErr w:type="spellEnd"/>
+            <w:r>
+              <w:t xml:space="preserve"> </w:t>
+            </w:r>
+            <w:proofErr w:type="spellStart"/>
+            <w:r>
+              <w:t>stok</w:t>
+            </w:r>
+            <w:proofErr w:type="spellEnd"/>
+            <w:r>
+              <w:t xml:space="preserve"> </w:t>
+            </w:r>
+            <w:proofErr w:type="spellStart"/>
+            <w:r>
+              <w:t>barang</w:t>
+            </w:r>
+            <w:proofErr w:type="spellEnd"/>
+            <w:r>
+              <w:t xml:space="preserve"> yang </w:t>
+            </w:r>
+            <w:proofErr w:type="spellStart"/>
+            <w:r>
+              <w:t>tersedia</w:t>
+            </w:r>
+            <w:proofErr w:type="spellEnd"/>
+            <w:r>
+              <w:t xml:space="preserve"> di </w:t>
+            </w:r>
+            <w:proofErr w:type="spellStart"/>
+            <w:r>
+              <w:t>toko</w:t>
+            </w:r>
+            <w:proofErr w:type="spellEnd"/>
+            <w:r>
+              <w:t xml:space="preserve"> </w:t>
+            </w:r>
+            <w:proofErr w:type="spellStart"/>
+            <w:r>
+              <w:t>tersebut</w:t>
+            </w:r>
+            <w:proofErr w:type="spellEnd"/>
           </w:p>
         </w:tc>
         <w:tc>
@@ -3075,9 +5844,11 @@
               <w:spacing w:line="259" w:lineRule="auto"/>
               <w:jc w:val="center"/>
             </w:pPr>
+            <w:proofErr w:type="spellStart"/>
             <w:r>
               <w:t>selesai</w:t>
             </w:r>
+            <w:proofErr w:type="spellEnd"/>
           </w:p>
           <w:p>
             <w:pPr>
@@ -3101,15 +5872,88 @@
                 <w:sz w:val="24"/>
                 <w:szCs w:val="24"/>
               </w:rPr>
-              <w:t xml:space="preserve">Tim telah berhasil mengimplementasikan </w:t>
-            </w:r>
-            <w:r>
-              <w:rPr>
-                <w:sz w:val="24"/>
-                <w:szCs w:val="24"/>
-              </w:rPr>
-              <w:t>User dapat meng-Check jumlah stok barang</w:t>
-            </w:r>
+              <w:t xml:space="preserve">Tim </w:t>
+            </w:r>
+            <w:proofErr w:type="spellStart"/>
+            <w:r>
+              <w:rPr>
+                <w:sz w:val="24"/>
+                <w:szCs w:val="24"/>
+              </w:rPr>
+              <w:t>telah</w:t>
+            </w:r>
+            <w:proofErr w:type="spellEnd"/>
+            <w:r>
+              <w:rPr>
+                <w:sz w:val="24"/>
+                <w:szCs w:val="24"/>
+              </w:rPr>
+              <w:t xml:space="preserve"> </w:t>
+            </w:r>
+            <w:proofErr w:type="spellStart"/>
+            <w:r>
+              <w:rPr>
+                <w:sz w:val="24"/>
+                <w:szCs w:val="24"/>
+              </w:rPr>
+              <w:t>berhasil</w:t>
+            </w:r>
+            <w:proofErr w:type="spellEnd"/>
+            <w:r>
+              <w:rPr>
+                <w:sz w:val="24"/>
+                <w:szCs w:val="24"/>
+              </w:rPr>
+              <w:t xml:space="preserve"> </w:t>
+            </w:r>
+            <w:proofErr w:type="spellStart"/>
+            <w:r>
+              <w:rPr>
+                <w:sz w:val="24"/>
+                <w:szCs w:val="24"/>
+              </w:rPr>
+              <w:t>mengimplementasikan</w:t>
+            </w:r>
+            <w:proofErr w:type="spellEnd"/>
+            <w:r>
+              <w:rPr>
+                <w:sz w:val="24"/>
+                <w:szCs w:val="24"/>
+              </w:rPr>
+              <w:t xml:space="preserve"> </w:t>
+            </w:r>
+            <w:r>
+              <w:rPr>
+                <w:sz w:val="24"/>
+                <w:szCs w:val="24"/>
+              </w:rPr>
+              <w:t xml:space="preserve">User dapat meng-Check jumlah </w:t>
+            </w:r>
+            <w:proofErr w:type="spellStart"/>
+            <w:r>
+              <w:rPr>
+                <w:sz w:val="24"/>
+                <w:szCs w:val="24"/>
+              </w:rPr>
+              <w:t>stok</w:t>
+            </w:r>
+            <w:proofErr w:type="spellEnd"/>
+            <w:r>
+              <w:rPr>
+                <w:sz w:val="24"/>
+                <w:szCs w:val="24"/>
+              </w:rPr>
+              <w:t xml:space="preserve"> </w:t>
+            </w:r>
+            <w:proofErr w:type="spellStart"/>
+            <w:r>
+              <w:rPr>
+                <w:sz w:val="24"/>
+                <w:szCs w:val="24"/>
+              </w:rPr>
+              <w:t>barang</w:t>
+            </w:r>
+            <w:proofErr w:type="spellEnd"/>
           </w:p>
         </w:tc>
       </w:tr>
@@ -3123,8 +5967,53 @@
           </w:tcPr>
           <w:p>
             <w:r>
-              <w:t>Dapat melakukan pengecekan bill utang selama belanja di Toko tersebuat</w:t>
-            </w:r>
+              <w:t xml:space="preserve">Dapat </w:t>
+            </w:r>
+            <w:proofErr w:type="spellStart"/>
+            <w:r>
+              <w:t>melakukan</w:t>
+            </w:r>
+            <w:proofErr w:type="spellEnd"/>
+            <w:r>
+              <w:t xml:space="preserve"> </w:t>
+            </w:r>
+            <w:proofErr w:type="spellStart"/>
+            <w:r>
+              <w:t>pengecekan</w:t>
+            </w:r>
+            <w:proofErr w:type="spellEnd"/>
+            <w:r>
+              <w:t xml:space="preserve"> bill utang </w:t>
+            </w:r>
+            <w:proofErr w:type="spellStart"/>
+            <w:r>
+              <w:t>selama</w:t>
+            </w:r>
+            <w:proofErr w:type="spellEnd"/>
+            <w:r>
+              <w:t xml:space="preserve"> </w:t>
+            </w:r>
+            <w:proofErr w:type="spellStart"/>
+            <w:r>
+              <w:t>belanja</w:t>
+            </w:r>
+            <w:proofErr w:type="spellEnd"/>
+            <w:r>
+              <w:t xml:space="preserve"> di </w:t>
+            </w:r>
+            <w:proofErr w:type="spellStart"/>
+            <w:r>
+              <w:t>Toko</w:t>
+            </w:r>
+            <w:proofErr w:type="spellEnd"/>
+            <w:r>
+              <w:t xml:space="preserve"> </w:t>
+            </w:r>
+            <w:proofErr w:type="spellStart"/>
+            <w:r>
+              <w:t>tersebuat</w:t>
+            </w:r>
+            <w:proofErr w:type="spellEnd"/>
           </w:p>
         </w:tc>
         <w:tc>
@@ -3136,9 +6025,11 @@
               <w:spacing w:line="259" w:lineRule="auto"/>
               <w:jc w:val="center"/>
             </w:pPr>
+            <w:proofErr w:type="spellStart"/>
             <w:r>
               <w:t>selesai</w:t>
             </w:r>
+            <w:proofErr w:type="spellEnd"/>
           </w:p>
           <w:p>
             <w:pPr>
@@ -3162,15 +6053,120 @@
                 <w:sz w:val="24"/>
                 <w:szCs w:val="24"/>
               </w:rPr>
-              <w:t xml:space="preserve">Tim telah berhasil mengimplementasikan </w:t>
-            </w:r>
-            <w:r>
-              <w:rPr>
-                <w:sz w:val="24"/>
-                <w:szCs w:val="24"/>
-              </w:rPr>
-              <w:t>User dapat Meng-check bill utang selama belanja di toko tersebut</w:t>
-            </w:r>
+              <w:t xml:space="preserve">Tim </w:t>
+            </w:r>
+            <w:proofErr w:type="spellStart"/>
+            <w:r>
+              <w:rPr>
+                <w:sz w:val="24"/>
+                <w:szCs w:val="24"/>
+              </w:rPr>
+              <w:t>telah</w:t>
+            </w:r>
+            <w:proofErr w:type="spellEnd"/>
+            <w:r>
+              <w:rPr>
+                <w:sz w:val="24"/>
+                <w:szCs w:val="24"/>
+              </w:rPr>
+              <w:t xml:space="preserve"> </w:t>
+            </w:r>
+            <w:proofErr w:type="spellStart"/>
+            <w:r>
+              <w:rPr>
+                <w:sz w:val="24"/>
+                <w:szCs w:val="24"/>
+              </w:rPr>
+              <w:t>berhasil</w:t>
+            </w:r>
+            <w:proofErr w:type="spellEnd"/>
+            <w:r>
+              <w:rPr>
+                <w:sz w:val="24"/>
+                <w:szCs w:val="24"/>
+              </w:rPr>
+              <w:t xml:space="preserve"> </w:t>
+            </w:r>
+            <w:proofErr w:type="spellStart"/>
+            <w:r>
+              <w:rPr>
+                <w:sz w:val="24"/>
+                <w:szCs w:val="24"/>
+              </w:rPr>
+              <w:t>mengimplementasikan</w:t>
+            </w:r>
+            <w:proofErr w:type="spellEnd"/>
+            <w:r>
+              <w:rPr>
+                <w:sz w:val="24"/>
+                <w:szCs w:val="24"/>
+              </w:rPr>
+              <w:t xml:space="preserve"> </w:t>
+            </w:r>
+            <w:r>
+              <w:rPr>
+                <w:sz w:val="24"/>
+                <w:szCs w:val="24"/>
+              </w:rPr>
+              <w:t xml:space="preserve">User dapat Meng-check bill utang </w:t>
+            </w:r>
+            <w:proofErr w:type="spellStart"/>
+            <w:r>
+              <w:rPr>
+                <w:sz w:val="24"/>
+                <w:szCs w:val="24"/>
+              </w:rPr>
+              <w:t>selama</w:t>
+            </w:r>
+            <w:proofErr w:type="spellEnd"/>
+            <w:r>
+              <w:rPr>
+                <w:sz w:val="24"/>
+                <w:szCs w:val="24"/>
+              </w:rPr>
+              <w:t xml:space="preserve"> </w:t>
+            </w:r>
+            <w:proofErr w:type="spellStart"/>
+            <w:r>
+              <w:rPr>
+                <w:sz w:val="24"/>
+                <w:szCs w:val="24"/>
+              </w:rPr>
+              <w:t>belanja</w:t>
+            </w:r>
+            <w:proofErr w:type="spellEnd"/>
+            <w:r>
+              <w:rPr>
+                <w:sz w:val="24"/>
+                <w:szCs w:val="24"/>
+              </w:rPr>
+              <w:t xml:space="preserve"> di </w:t>
+            </w:r>
+            <w:proofErr w:type="spellStart"/>
+            <w:r>
+              <w:rPr>
+                <w:sz w:val="24"/>
+                <w:szCs w:val="24"/>
+              </w:rPr>
+              <w:t>toko</w:t>
+            </w:r>
+            <w:proofErr w:type="spellEnd"/>
+            <w:r>
+              <w:rPr>
+                <w:sz w:val="24"/>
+                <w:szCs w:val="24"/>
+              </w:rPr>
+              <w:t xml:space="preserve"> </w:t>
+            </w:r>
+            <w:proofErr w:type="spellStart"/>
+            <w:r>
+              <w:rPr>
+                <w:sz w:val="24"/>
+                <w:szCs w:val="24"/>
+              </w:rPr>
+              <w:t>tersebut</w:t>
+            </w:r>
+            <w:proofErr w:type="spellEnd"/>
           </w:p>
         </w:tc>
       </w:tr>
@@ -3184,13 +6180,45 @@
           </w:tcPr>
           <w:p>
             <w:r>
-              <w:t xml:space="preserve">Dapat melihat </w:t>
+              <w:t xml:space="preserve">Dapat </w:t>
+            </w:r>
+            <w:proofErr w:type="spellStart"/>
+            <w:r>
+              <w:t>melihat</w:t>
+            </w:r>
+            <w:proofErr w:type="spellEnd"/>
+            <w:r>
+              <w:t xml:space="preserve"> </w:t>
             </w:r>
             <w:r>
               <w:t>B</w:t>
             </w:r>
             <w:r>
-              <w:t>iodata/Data diri yang diisikan pada halaman register</w:t>
+              <w:t xml:space="preserve">iodata/Data </w:t>
+            </w:r>
+            <w:proofErr w:type="spellStart"/>
+            <w:r>
+              <w:t>diri</w:t>
+            </w:r>
+            <w:proofErr w:type="spellEnd"/>
+            <w:r>
+              <w:t xml:space="preserve"> yang </w:t>
+            </w:r>
+            <w:proofErr w:type="spellStart"/>
+            <w:r>
+              <w:t>diisikan</w:t>
+            </w:r>
+            <w:proofErr w:type="spellEnd"/>
+            <w:r>
+              <w:t xml:space="preserve"> pada </w:t>
+            </w:r>
+            <w:proofErr w:type="spellStart"/>
+            <w:r>
+              <w:t>halaman</w:t>
+            </w:r>
+            <w:proofErr w:type="spellEnd"/>
+            <w:r>
+              <w:t xml:space="preserve"> register</w:t>
             </w:r>
           </w:p>
         </w:tc>
@@ -3203,9 +6231,11 @@
               <w:spacing w:line="259" w:lineRule="auto"/>
               <w:jc w:val="center"/>
             </w:pPr>
+            <w:proofErr w:type="spellStart"/>
             <w:r>
               <w:t>selesai</w:t>
             </w:r>
+            <w:proofErr w:type="spellEnd"/>
           </w:p>
           <w:p>
             <w:pPr>
@@ -3229,28 +6259,101 @@
                 <w:sz w:val="24"/>
                 <w:szCs w:val="24"/>
               </w:rPr>
-              <w:t>Tim telah berhasil mengimplementasikan</w:t>
-            </w:r>
-            <w:r>
-              <w:rPr>
-                <w:sz w:val="24"/>
-                <w:szCs w:val="24"/>
-              </w:rPr>
-              <w:t xml:space="preserve"> </w:t>
-            </w:r>
-            <w:r>
-              <w:rPr>
-                <w:sz w:val="24"/>
-                <w:szCs w:val="24"/>
-              </w:rPr>
-              <w:t>User dapat melihat Biodata</w:t>
-            </w:r>
-            <w:r>
-              <w:rPr>
-                <w:sz w:val="24"/>
-                <w:szCs w:val="24"/>
-              </w:rPr>
-              <w:t xml:space="preserve">/data diri </w:t>
+              <w:t xml:space="preserve">Tim </w:t>
+            </w:r>
+            <w:proofErr w:type="spellStart"/>
+            <w:r>
+              <w:rPr>
+                <w:sz w:val="24"/>
+                <w:szCs w:val="24"/>
+              </w:rPr>
+              <w:t>telah</w:t>
+            </w:r>
+            <w:proofErr w:type="spellEnd"/>
+            <w:r>
+              <w:rPr>
+                <w:sz w:val="24"/>
+                <w:szCs w:val="24"/>
+              </w:rPr>
+              <w:t xml:space="preserve"> </w:t>
+            </w:r>
+            <w:proofErr w:type="spellStart"/>
+            <w:r>
+              <w:rPr>
+                <w:sz w:val="24"/>
+                <w:szCs w:val="24"/>
+              </w:rPr>
+              <w:t>berhasil</w:t>
+            </w:r>
+            <w:proofErr w:type="spellEnd"/>
+            <w:r>
+              <w:rPr>
+                <w:sz w:val="24"/>
+                <w:szCs w:val="24"/>
+              </w:rPr>
+              <w:t xml:space="preserve"> </w:t>
+            </w:r>
+            <w:proofErr w:type="spellStart"/>
+            <w:r>
+              <w:rPr>
+                <w:sz w:val="24"/>
+                <w:szCs w:val="24"/>
+              </w:rPr>
+              <w:t>mengimplementasikan</w:t>
+            </w:r>
+            <w:proofErr w:type="spellEnd"/>
+            <w:r>
+              <w:rPr>
+                <w:sz w:val="24"/>
+                <w:szCs w:val="24"/>
+              </w:rPr>
+              <w:t xml:space="preserve"> </w:t>
+            </w:r>
+            <w:r>
+              <w:rPr>
+                <w:sz w:val="24"/>
+                <w:szCs w:val="24"/>
+              </w:rPr>
+              <w:t xml:space="preserve">User dapat </w:t>
+            </w:r>
+            <w:proofErr w:type="spellStart"/>
+            <w:r>
+              <w:rPr>
+                <w:sz w:val="24"/>
+                <w:szCs w:val="24"/>
+              </w:rPr>
+              <w:t>melihat</w:t>
+            </w:r>
+            <w:proofErr w:type="spellEnd"/>
+            <w:r>
+              <w:rPr>
+                <w:sz w:val="24"/>
+                <w:szCs w:val="24"/>
+              </w:rPr>
+              <w:t xml:space="preserve"> Biodata</w:t>
+            </w:r>
+            <w:r>
+              <w:rPr>
+                <w:sz w:val="24"/>
+                <w:szCs w:val="24"/>
+              </w:rPr>
+              <w:t xml:space="preserve">/data </w:t>
+            </w:r>
+            <w:proofErr w:type="spellStart"/>
+            <w:r>
+              <w:rPr>
+                <w:sz w:val="24"/>
+                <w:szCs w:val="24"/>
+              </w:rPr>
+              <w:t>diri</w:t>
+            </w:r>
+            <w:proofErr w:type="spellEnd"/>
+            <w:r>
+              <w:rPr>
+                <w:sz w:val="24"/>
+                <w:szCs w:val="24"/>
+              </w:rPr>
+              <w:t xml:space="preserve"> </w:t>
             </w:r>
           </w:p>
         </w:tc>
@@ -3265,8 +6368,37 @@
           </w:tcPr>
           <w:p>
             <w:r>
-              <w:t>Dapat melakukan register akun pengecekan barang</w:t>
-            </w:r>
+              <w:t xml:space="preserve">Dapat </w:t>
+            </w:r>
+            <w:proofErr w:type="spellStart"/>
+            <w:r>
+              <w:t>melakukan</w:t>
+            </w:r>
+            <w:proofErr w:type="spellEnd"/>
+            <w:r>
+              <w:t xml:space="preserve"> register </w:t>
+            </w:r>
+            <w:proofErr w:type="spellStart"/>
+            <w:r>
+              <w:t>akun</w:t>
+            </w:r>
+            <w:proofErr w:type="spellEnd"/>
+            <w:r>
+              <w:t xml:space="preserve"> </w:t>
+            </w:r>
+            <w:proofErr w:type="spellStart"/>
+            <w:r>
+              <w:t>pengecekan</w:t>
+            </w:r>
+            <w:proofErr w:type="spellEnd"/>
+            <w:r>
+              <w:t xml:space="preserve"> </w:t>
+            </w:r>
+            <w:proofErr w:type="spellStart"/>
+            <w:r>
+              <w:t>barang</w:t>
+            </w:r>
+            <w:proofErr w:type="spellEnd"/>
           </w:p>
         </w:tc>
         <w:tc>
@@ -3278,9 +6410,11 @@
               <w:spacing w:line="259" w:lineRule="auto"/>
               <w:jc w:val="center"/>
             </w:pPr>
+            <w:proofErr w:type="spellStart"/>
             <w:r>
               <w:t>selesai</w:t>
             </w:r>
+            <w:proofErr w:type="spellEnd"/>
           </w:p>
           <w:p>
             <w:pPr>
@@ -3304,15 +6438,104 @@
                 <w:sz w:val="24"/>
                 <w:szCs w:val="24"/>
               </w:rPr>
-              <w:t xml:space="preserve">Tim telah berhasil mengimplementasikan </w:t>
-            </w:r>
-            <w:r>
-              <w:rPr>
-                <w:sz w:val="24"/>
-                <w:szCs w:val="24"/>
-              </w:rPr>
-              <w:t>Data admin masuk ke dalam menu apikasi pengecekan barang</w:t>
-            </w:r>
+              <w:t xml:space="preserve">Tim </w:t>
+            </w:r>
+            <w:proofErr w:type="spellStart"/>
+            <w:r>
+              <w:rPr>
+                <w:sz w:val="24"/>
+                <w:szCs w:val="24"/>
+              </w:rPr>
+              <w:t>telah</w:t>
+            </w:r>
+            <w:proofErr w:type="spellEnd"/>
+            <w:r>
+              <w:rPr>
+                <w:sz w:val="24"/>
+                <w:szCs w:val="24"/>
+              </w:rPr>
+              <w:t xml:space="preserve"> </w:t>
+            </w:r>
+            <w:proofErr w:type="spellStart"/>
+            <w:r>
+              <w:rPr>
+                <w:sz w:val="24"/>
+                <w:szCs w:val="24"/>
+              </w:rPr>
+              <w:t>berhasil</w:t>
+            </w:r>
+            <w:proofErr w:type="spellEnd"/>
+            <w:r>
+              <w:rPr>
+                <w:sz w:val="24"/>
+                <w:szCs w:val="24"/>
+              </w:rPr>
+              <w:t xml:space="preserve"> </w:t>
+            </w:r>
+            <w:proofErr w:type="spellStart"/>
+            <w:r>
+              <w:rPr>
+                <w:sz w:val="24"/>
+                <w:szCs w:val="24"/>
+              </w:rPr>
+              <w:t>mengimplementasikan</w:t>
+            </w:r>
+            <w:proofErr w:type="spellEnd"/>
+            <w:r>
+              <w:rPr>
+                <w:sz w:val="24"/>
+                <w:szCs w:val="24"/>
+              </w:rPr>
+              <w:t xml:space="preserve"> </w:t>
+            </w:r>
+            <w:r>
+              <w:rPr>
+                <w:sz w:val="24"/>
+                <w:szCs w:val="24"/>
+              </w:rPr>
+              <w:t xml:space="preserve">Data admin masuk ke dalam menu </w:t>
+            </w:r>
+            <w:proofErr w:type="spellStart"/>
+            <w:r>
+              <w:rPr>
+                <w:sz w:val="24"/>
+                <w:szCs w:val="24"/>
+              </w:rPr>
+              <w:t>apikasi</w:t>
+            </w:r>
+            <w:proofErr w:type="spellEnd"/>
+            <w:r>
+              <w:rPr>
+                <w:sz w:val="24"/>
+                <w:szCs w:val="24"/>
+              </w:rPr>
+              <w:t xml:space="preserve"> </w:t>
+            </w:r>
+            <w:proofErr w:type="spellStart"/>
+            <w:r>
+              <w:rPr>
+                <w:sz w:val="24"/>
+                <w:szCs w:val="24"/>
+              </w:rPr>
+              <w:t>pengecekan</w:t>
+            </w:r>
+            <w:proofErr w:type="spellEnd"/>
+            <w:r>
+              <w:rPr>
+                <w:sz w:val="24"/>
+                <w:szCs w:val="24"/>
+              </w:rPr>
+              <w:t xml:space="preserve"> </w:t>
+            </w:r>
+            <w:proofErr w:type="spellStart"/>
+            <w:r>
+              <w:rPr>
+                <w:sz w:val="24"/>
+                <w:szCs w:val="24"/>
+              </w:rPr>
+              <w:t>barang</w:t>
+            </w:r>
+            <w:proofErr w:type="spellEnd"/>
           </w:p>
         </w:tc>
       </w:tr>
@@ -3326,8 +6549,37 @@
           </w:tcPr>
           <w:p>
             <w:r>
-              <w:t>Dapat melakukan login akun pengecekan barang</w:t>
-            </w:r>
+              <w:t xml:space="preserve">Dapat </w:t>
+            </w:r>
+            <w:proofErr w:type="spellStart"/>
+            <w:r>
+              <w:t>melakukan</w:t>
+            </w:r>
+            <w:proofErr w:type="spellEnd"/>
+            <w:r>
+              <w:t xml:space="preserve"> login </w:t>
+            </w:r>
+            <w:proofErr w:type="spellStart"/>
+            <w:r>
+              <w:t>akun</w:t>
+            </w:r>
+            <w:proofErr w:type="spellEnd"/>
+            <w:r>
+              <w:t xml:space="preserve"> </w:t>
+            </w:r>
+            <w:proofErr w:type="spellStart"/>
+            <w:r>
+              <w:t>pengecekan</w:t>
+            </w:r>
+            <w:proofErr w:type="spellEnd"/>
+            <w:r>
+              <w:t xml:space="preserve"> </w:t>
+            </w:r>
+            <w:proofErr w:type="spellStart"/>
+            <w:r>
+              <w:t>barang</w:t>
+            </w:r>
+            <w:proofErr w:type="spellEnd"/>
           </w:p>
         </w:tc>
         <w:tc>
@@ -3339,9 +6591,11 @@
               <w:spacing w:line="259" w:lineRule="auto"/>
               <w:jc w:val="center"/>
             </w:pPr>
+            <w:proofErr w:type="spellStart"/>
             <w:r>
               <w:t>selesai</w:t>
             </w:r>
+            <w:proofErr w:type="spellEnd"/>
           </w:p>
           <w:p>
             <w:pPr>
@@ -3365,15 +6619,88 @@
                 <w:sz w:val="24"/>
                 <w:szCs w:val="24"/>
               </w:rPr>
-              <w:t xml:space="preserve">Tim telah berhasil mengimplementasikan </w:t>
-            </w:r>
-            <w:r>
-              <w:rPr>
-                <w:sz w:val="24"/>
-                <w:szCs w:val="24"/>
-              </w:rPr>
-              <w:t>Admin dapat masuk ke dalam pengecekan barang</w:t>
-            </w:r>
+              <w:t xml:space="preserve">Tim </w:t>
+            </w:r>
+            <w:proofErr w:type="spellStart"/>
+            <w:r>
+              <w:rPr>
+                <w:sz w:val="24"/>
+                <w:szCs w:val="24"/>
+              </w:rPr>
+              <w:t>telah</w:t>
+            </w:r>
+            <w:proofErr w:type="spellEnd"/>
+            <w:r>
+              <w:rPr>
+                <w:sz w:val="24"/>
+                <w:szCs w:val="24"/>
+              </w:rPr>
+              <w:t xml:space="preserve"> </w:t>
+            </w:r>
+            <w:proofErr w:type="spellStart"/>
+            <w:r>
+              <w:rPr>
+                <w:sz w:val="24"/>
+                <w:szCs w:val="24"/>
+              </w:rPr>
+              <w:t>berhasil</w:t>
+            </w:r>
+            <w:proofErr w:type="spellEnd"/>
+            <w:r>
+              <w:rPr>
+                <w:sz w:val="24"/>
+                <w:szCs w:val="24"/>
+              </w:rPr>
+              <w:t xml:space="preserve"> </w:t>
+            </w:r>
+            <w:proofErr w:type="spellStart"/>
+            <w:r>
+              <w:rPr>
+                <w:sz w:val="24"/>
+                <w:szCs w:val="24"/>
+              </w:rPr>
+              <w:t>mengimplementasikan</w:t>
+            </w:r>
+            <w:proofErr w:type="spellEnd"/>
+            <w:r>
+              <w:rPr>
+                <w:sz w:val="24"/>
+                <w:szCs w:val="24"/>
+              </w:rPr>
+              <w:t xml:space="preserve"> </w:t>
+            </w:r>
+            <w:r>
+              <w:rPr>
+                <w:sz w:val="24"/>
+                <w:szCs w:val="24"/>
+              </w:rPr>
+              <w:t xml:space="preserve">Admin dapat masuk ke dalam </w:t>
+            </w:r>
+            <w:proofErr w:type="spellStart"/>
+            <w:r>
+              <w:rPr>
+                <w:sz w:val="24"/>
+                <w:szCs w:val="24"/>
+              </w:rPr>
+              <w:t>pengecekan</w:t>
+            </w:r>
+            <w:proofErr w:type="spellEnd"/>
+            <w:r>
+              <w:rPr>
+                <w:sz w:val="24"/>
+                <w:szCs w:val="24"/>
+              </w:rPr>
+              <w:t xml:space="preserve"> </w:t>
+            </w:r>
+            <w:proofErr w:type="spellStart"/>
+            <w:r>
+              <w:rPr>
+                <w:sz w:val="24"/>
+                <w:szCs w:val="24"/>
+              </w:rPr>
+              <w:t>barang</w:t>
+            </w:r>
+            <w:proofErr w:type="spellEnd"/>
           </w:p>
         </w:tc>
       </w:tr>
@@ -3387,8 +6714,79 @@
           </w:tcPr>
           <w:p>
             <w:r>
-              <w:t>Dapat melakukakn penambahan, maupun mengedit jumlah Stok,Maupun barang yang tersedia pada halaman daftar barang</w:t>
-            </w:r>
+              <w:t xml:space="preserve">Dapat </w:t>
+            </w:r>
+            <w:proofErr w:type="spellStart"/>
+            <w:r>
+              <w:t>melakukakn</w:t>
+            </w:r>
+            <w:proofErr w:type="spellEnd"/>
+            <w:r>
+              <w:t xml:space="preserve"> </w:t>
+            </w:r>
+            <w:proofErr w:type="spellStart"/>
+            <w:r>
+              <w:t>penambahan</w:t>
+            </w:r>
+            <w:proofErr w:type="spellEnd"/>
+            <w:r>
+              <w:t xml:space="preserve">, </w:t>
+            </w:r>
+            <w:proofErr w:type="spellStart"/>
+            <w:r>
+              <w:t>maupun</w:t>
+            </w:r>
+            <w:proofErr w:type="spellEnd"/>
+            <w:r>
+              <w:t xml:space="preserve"> </w:t>
+            </w:r>
+            <w:proofErr w:type="spellStart"/>
+            <w:r>
+              <w:t>mengedit</w:t>
+            </w:r>
+            <w:proofErr w:type="spellEnd"/>
+            <w:r>
+              <w:t xml:space="preserve"> jumlah </w:t>
+            </w:r>
+            <w:proofErr w:type="spellStart"/>
+            <w:proofErr w:type="gramStart"/>
+            <w:r>
+              <w:t>Stok,Maupun</w:t>
+            </w:r>
+            <w:proofErr w:type="spellEnd"/>
+            <w:proofErr w:type="gramEnd"/>
+            <w:r>
+              <w:t xml:space="preserve"> </w:t>
+            </w:r>
+            <w:proofErr w:type="spellStart"/>
+            <w:r>
+              <w:t>barang</w:t>
+            </w:r>
+            <w:proofErr w:type="spellEnd"/>
+            <w:r>
+              <w:t xml:space="preserve"> yang </w:t>
+            </w:r>
+            <w:proofErr w:type="spellStart"/>
+            <w:r>
+              <w:t>tersedia</w:t>
+            </w:r>
+            <w:proofErr w:type="spellEnd"/>
+            <w:r>
+              <w:t xml:space="preserve"> pada </w:t>
+            </w:r>
+            <w:proofErr w:type="spellStart"/>
+            <w:r>
+              <w:t>halaman</w:t>
+            </w:r>
+            <w:proofErr w:type="spellEnd"/>
+            <w:r>
+              <w:t xml:space="preserve"> daftar </w:t>
+            </w:r>
+            <w:proofErr w:type="spellStart"/>
+            <w:r>
+              <w:t>barang</w:t>
+            </w:r>
+            <w:proofErr w:type="spellEnd"/>
           </w:p>
         </w:tc>
         <w:tc>
@@ -3400,9 +6798,11 @@
               <w:spacing w:line="259" w:lineRule="auto"/>
               <w:jc w:val="center"/>
             </w:pPr>
+            <w:proofErr w:type="spellStart"/>
             <w:r>
               <w:t>selesai</w:t>
             </w:r>
+            <w:proofErr w:type="spellEnd"/>
           </w:p>
           <w:p>
             <w:pPr>
@@ -3426,22 +6826,177 @@
                 <w:sz w:val="24"/>
                 <w:szCs w:val="24"/>
               </w:rPr>
-              <w:t xml:space="preserve">Tim telah berhasil mengimplementasikan </w:t>
-            </w:r>
-            <w:r>
-              <w:rPr>
-                <w:sz w:val="24"/>
-                <w:szCs w:val="24"/>
-              </w:rPr>
-              <w:t>Admin dapat menambahkan,maupun mengedit jumlah stock</w:t>
-            </w:r>
-            <w:r>
-              <w:rPr>
-                <w:sz w:val="24"/>
-                <w:szCs w:val="24"/>
-              </w:rPr>
-              <w:t>, maupun barang yang tersedia pada halaman daftar barang</w:t>
-            </w:r>
+              <w:t xml:space="preserve">Tim </w:t>
+            </w:r>
+            <w:proofErr w:type="spellStart"/>
+            <w:r>
+              <w:rPr>
+                <w:sz w:val="24"/>
+                <w:szCs w:val="24"/>
+              </w:rPr>
+              <w:t>telah</w:t>
+            </w:r>
+            <w:proofErr w:type="spellEnd"/>
+            <w:r>
+              <w:rPr>
+                <w:sz w:val="24"/>
+                <w:szCs w:val="24"/>
+              </w:rPr>
+              <w:t xml:space="preserve"> </w:t>
+            </w:r>
+            <w:proofErr w:type="spellStart"/>
+            <w:r>
+              <w:rPr>
+                <w:sz w:val="24"/>
+                <w:szCs w:val="24"/>
+              </w:rPr>
+              <w:t>berhasil</w:t>
+            </w:r>
+            <w:proofErr w:type="spellEnd"/>
+            <w:r>
+              <w:rPr>
+                <w:sz w:val="24"/>
+                <w:szCs w:val="24"/>
+              </w:rPr>
+              <w:t xml:space="preserve"> </w:t>
+            </w:r>
+            <w:proofErr w:type="spellStart"/>
+            <w:r>
+              <w:rPr>
+                <w:sz w:val="24"/>
+                <w:szCs w:val="24"/>
+              </w:rPr>
+              <w:t>mengimplementasikan</w:t>
+            </w:r>
+            <w:proofErr w:type="spellEnd"/>
+            <w:r>
+              <w:rPr>
+                <w:sz w:val="24"/>
+                <w:szCs w:val="24"/>
+              </w:rPr>
+              <w:t xml:space="preserve"> </w:t>
+            </w:r>
+            <w:r>
+              <w:rPr>
+                <w:sz w:val="24"/>
+                <w:szCs w:val="24"/>
+              </w:rPr>
+              <w:t xml:space="preserve">Admin dapat </w:t>
+            </w:r>
+            <w:proofErr w:type="spellStart"/>
+            <w:proofErr w:type="gramStart"/>
+            <w:r>
+              <w:rPr>
+                <w:sz w:val="24"/>
+                <w:szCs w:val="24"/>
+              </w:rPr>
+              <w:t>menambahkan,maupun</w:t>
+            </w:r>
+            <w:proofErr w:type="spellEnd"/>
+            <w:proofErr w:type="gramEnd"/>
+            <w:r>
+              <w:rPr>
+                <w:sz w:val="24"/>
+                <w:szCs w:val="24"/>
+              </w:rPr>
+              <w:t xml:space="preserve"> </w:t>
+            </w:r>
+            <w:proofErr w:type="spellStart"/>
+            <w:r>
+              <w:rPr>
+                <w:sz w:val="24"/>
+                <w:szCs w:val="24"/>
+              </w:rPr>
+              <w:t>mengedit</w:t>
+            </w:r>
+            <w:proofErr w:type="spellEnd"/>
+            <w:r>
+              <w:rPr>
+                <w:sz w:val="24"/>
+                <w:szCs w:val="24"/>
+              </w:rPr>
+              <w:t xml:space="preserve"> jumlah stock</w:t>
+            </w:r>
+            <w:r>
+              <w:rPr>
+                <w:sz w:val="24"/>
+                <w:szCs w:val="24"/>
+              </w:rPr>
+              <w:t xml:space="preserve">, </w:t>
+            </w:r>
+            <w:proofErr w:type="spellStart"/>
+            <w:r>
+              <w:rPr>
+                <w:sz w:val="24"/>
+                <w:szCs w:val="24"/>
+              </w:rPr>
+              <w:t>maupun</w:t>
+            </w:r>
+            <w:proofErr w:type="spellEnd"/>
+            <w:r>
+              <w:rPr>
+                <w:sz w:val="24"/>
+                <w:szCs w:val="24"/>
+              </w:rPr>
+              <w:t xml:space="preserve"> </w:t>
+            </w:r>
+            <w:proofErr w:type="spellStart"/>
+            <w:r>
+              <w:rPr>
+                <w:sz w:val="24"/>
+                <w:szCs w:val="24"/>
+              </w:rPr>
+              <w:t>barang</w:t>
+            </w:r>
+            <w:proofErr w:type="spellEnd"/>
+            <w:r>
+              <w:rPr>
+                <w:sz w:val="24"/>
+                <w:szCs w:val="24"/>
+              </w:rPr>
+              <w:t xml:space="preserve"> yang </w:t>
+            </w:r>
+            <w:proofErr w:type="spellStart"/>
+            <w:r>
+              <w:rPr>
+                <w:sz w:val="24"/>
+                <w:szCs w:val="24"/>
+              </w:rPr>
+              <w:t>tersedia</w:t>
+            </w:r>
+            <w:proofErr w:type="spellEnd"/>
+            <w:r>
+              <w:rPr>
+                <w:sz w:val="24"/>
+                <w:szCs w:val="24"/>
+              </w:rPr>
+              <w:t xml:space="preserve"> pada </w:t>
+            </w:r>
+            <w:proofErr w:type="spellStart"/>
+            <w:r>
+              <w:rPr>
+                <w:sz w:val="24"/>
+                <w:szCs w:val="24"/>
+              </w:rPr>
+              <w:t>halaman</w:t>
+            </w:r>
+            <w:proofErr w:type="spellEnd"/>
+            <w:r>
+              <w:rPr>
+                <w:sz w:val="24"/>
+                <w:szCs w:val="24"/>
+              </w:rPr>
+              <w:t xml:space="preserve"> daftar </w:t>
+            </w:r>
+            <w:proofErr w:type="spellStart"/>
+            <w:r>
+              <w:rPr>
+                <w:sz w:val="24"/>
+                <w:szCs w:val="24"/>
+              </w:rPr>
+              <w:t>barang</w:t>
+            </w:r>
+            <w:proofErr w:type="spellEnd"/>
           </w:p>
         </w:tc>
       </w:tr>
@@ -3455,8 +7010,61 @@
           </w:tcPr>
           <w:p>
             <w:r>
-              <w:t>Dapat menambahkan, mengedit maupun menghapus bill utang yang ada pada toko tersebut</w:t>
-            </w:r>
+              <w:t xml:space="preserve">Dapat </w:t>
+            </w:r>
+            <w:proofErr w:type="spellStart"/>
+            <w:r>
+              <w:t>menambahkan</w:t>
+            </w:r>
+            <w:proofErr w:type="spellEnd"/>
+            <w:r>
+              <w:t xml:space="preserve">, </w:t>
+            </w:r>
+            <w:proofErr w:type="spellStart"/>
+            <w:r>
+              <w:t>mengedit</w:t>
+            </w:r>
+            <w:proofErr w:type="spellEnd"/>
+            <w:r>
+              <w:t xml:space="preserve"> </w:t>
+            </w:r>
+            <w:proofErr w:type="spellStart"/>
+            <w:r>
+              <w:t>maupun</w:t>
+            </w:r>
+            <w:proofErr w:type="spellEnd"/>
+            <w:r>
+              <w:t xml:space="preserve"> </w:t>
+            </w:r>
+            <w:proofErr w:type="spellStart"/>
+            <w:r>
+              <w:t>menghapus</w:t>
+            </w:r>
+            <w:proofErr w:type="spellEnd"/>
+            <w:r>
+              <w:t xml:space="preserve"> bill utang yang </w:t>
+            </w:r>
+            <w:proofErr w:type="spellStart"/>
+            <w:r>
+              <w:t>ada</w:t>
+            </w:r>
+            <w:proofErr w:type="spellEnd"/>
+            <w:r>
+              <w:t xml:space="preserve"> pada </w:t>
+            </w:r>
+            <w:proofErr w:type="spellStart"/>
+            <w:r>
+              <w:t>toko</w:t>
+            </w:r>
+            <w:proofErr w:type="spellEnd"/>
+            <w:r>
+              <w:t xml:space="preserve"> </w:t>
+            </w:r>
+            <w:proofErr w:type="spellStart"/>
+            <w:r>
+              <w:t>tersebut</w:t>
+            </w:r>
+            <w:proofErr w:type="spellEnd"/>
           </w:p>
         </w:tc>
         <w:tc>
@@ -3468,9 +7076,11 @@
               <w:spacing w:line="259" w:lineRule="auto"/>
               <w:jc w:val="center"/>
             </w:pPr>
+            <w:proofErr w:type="spellStart"/>
             <w:r>
               <w:t>selesai</w:t>
             </w:r>
+            <w:proofErr w:type="spellEnd"/>
           </w:p>
           <w:p>
             <w:pPr>
@@ -3494,7 +7104,55 @@
                 <w:sz w:val="24"/>
                 <w:szCs w:val="24"/>
               </w:rPr>
-              <w:t xml:space="preserve">Tim telah berhasil mengimplementasikan </w:t>
+              <w:t xml:space="preserve">Tim </w:t>
+            </w:r>
+            <w:proofErr w:type="spellStart"/>
+            <w:r>
+              <w:rPr>
+                <w:sz w:val="24"/>
+                <w:szCs w:val="24"/>
+              </w:rPr>
+              <w:t>telah</w:t>
+            </w:r>
+            <w:proofErr w:type="spellEnd"/>
+            <w:r>
+              <w:rPr>
+                <w:sz w:val="24"/>
+                <w:szCs w:val="24"/>
+              </w:rPr>
+              <w:t xml:space="preserve"> </w:t>
+            </w:r>
+            <w:proofErr w:type="spellStart"/>
+            <w:r>
+              <w:rPr>
+                <w:sz w:val="24"/>
+                <w:szCs w:val="24"/>
+              </w:rPr>
+              <w:t>berhasil</w:t>
+            </w:r>
+            <w:proofErr w:type="spellEnd"/>
+            <w:r>
+              <w:rPr>
+                <w:sz w:val="24"/>
+                <w:szCs w:val="24"/>
+              </w:rPr>
+              <w:t xml:space="preserve"> </w:t>
+            </w:r>
+            <w:proofErr w:type="spellStart"/>
+            <w:r>
+              <w:rPr>
+                <w:sz w:val="24"/>
+                <w:szCs w:val="24"/>
+              </w:rPr>
+              <w:t>mengimplementasikan</w:t>
+            </w:r>
+            <w:proofErr w:type="spellEnd"/>
+            <w:r>
+              <w:rPr>
+                <w:sz w:val="24"/>
+                <w:szCs w:val="24"/>
+              </w:rPr>
+              <w:t xml:space="preserve"> </w:t>
             </w:r>
             <w:r>
               <w:rPr>
@@ -3508,8 +7166,129 @@
                 <w:sz w:val="24"/>
                 <w:szCs w:val="24"/>
               </w:rPr>
-              <w:t xml:space="preserve"> menambahka barang, mengedit, maupun menghapus Bill utang yang ada pada toko tersebut</w:t>
-            </w:r>
+              <w:t xml:space="preserve"> </w:t>
+            </w:r>
+            <w:proofErr w:type="spellStart"/>
+            <w:r>
+              <w:rPr>
+                <w:sz w:val="24"/>
+                <w:szCs w:val="24"/>
+              </w:rPr>
+              <w:t>menambahka</w:t>
+            </w:r>
+            <w:proofErr w:type="spellEnd"/>
+            <w:r>
+              <w:rPr>
+                <w:sz w:val="24"/>
+                <w:szCs w:val="24"/>
+              </w:rPr>
+              <w:t xml:space="preserve"> </w:t>
+            </w:r>
+            <w:proofErr w:type="spellStart"/>
+            <w:r>
+              <w:rPr>
+                <w:sz w:val="24"/>
+                <w:szCs w:val="24"/>
+              </w:rPr>
+              <w:t>barang</w:t>
+            </w:r>
+            <w:proofErr w:type="spellEnd"/>
+            <w:r>
+              <w:rPr>
+                <w:sz w:val="24"/>
+                <w:szCs w:val="24"/>
+              </w:rPr>
+              <w:t xml:space="preserve">, </w:t>
+            </w:r>
+            <w:proofErr w:type="spellStart"/>
+            <w:r>
+              <w:rPr>
+                <w:sz w:val="24"/>
+                <w:szCs w:val="24"/>
+              </w:rPr>
+              <w:t>mengedit</w:t>
+            </w:r>
+            <w:proofErr w:type="spellEnd"/>
+            <w:r>
+              <w:rPr>
+                <w:sz w:val="24"/>
+                <w:szCs w:val="24"/>
+              </w:rPr>
+              <w:t xml:space="preserve">, </w:t>
+            </w:r>
+            <w:proofErr w:type="spellStart"/>
+            <w:r>
+              <w:rPr>
+                <w:sz w:val="24"/>
+                <w:szCs w:val="24"/>
+              </w:rPr>
+              <w:t>maupun</w:t>
+            </w:r>
+            <w:proofErr w:type="spellEnd"/>
+            <w:r>
+              <w:rPr>
+                <w:sz w:val="24"/>
+                <w:szCs w:val="24"/>
+              </w:rPr>
+              <w:t xml:space="preserve"> </w:t>
+            </w:r>
+            <w:proofErr w:type="spellStart"/>
+            <w:r>
+              <w:rPr>
+                <w:sz w:val="24"/>
+                <w:szCs w:val="24"/>
+              </w:rPr>
+              <w:t>menghapus</w:t>
+            </w:r>
+            <w:proofErr w:type="spellEnd"/>
+            <w:r>
+              <w:rPr>
+                <w:sz w:val="24"/>
+                <w:szCs w:val="24"/>
+              </w:rPr>
+              <w:t xml:space="preserve"> Bill utang yang </w:t>
+            </w:r>
+            <w:proofErr w:type="spellStart"/>
+            <w:r>
+              <w:rPr>
+                <w:sz w:val="24"/>
+                <w:szCs w:val="24"/>
+              </w:rPr>
+              <w:t>ada</w:t>
+            </w:r>
+            <w:proofErr w:type="spellEnd"/>
+            <w:r>
+              <w:rPr>
+                <w:sz w:val="24"/>
+                <w:szCs w:val="24"/>
+              </w:rPr>
+              <w:t xml:space="preserve"> pada </w:t>
+            </w:r>
+            <w:proofErr w:type="spellStart"/>
+            <w:r>
+              <w:rPr>
+                <w:sz w:val="24"/>
+                <w:szCs w:val="24"/>
+              </w:rPr>
+              <w:t>toko</w:t>
+            </w:r>
+            <w:proofErr w:type="spellEnd"/>
+            <w:r>
+              <w:rPr>
+                <w:sz w:val="24"/>
+                <w:szCs w:val="24"/>
+              </w:rPr>
+              <w:t xml:space="preserve"> </w:t>
+            </w:r>
+            <w:proofErr w:type="spellStart"/>
+            <w:r>
+              <w:rPr>
+                <w:sz w:val="24"/>
+                <w:szCs w:val="24"/>
+              </w:rPr>
+              <w:t>tersebut</w:t>
+            </w:r>
+            <w:proofErr w:type="spellEnd"/>
           </w:p>
         </w:tc>
       </w:tr>
@@ -3831,8 +7610,18 @@
                 <w:sz w:val="25"/>
                 <w:szCs w:val="25"/>
               </w:rPr>
-              <w:t>Lebih Terorganisir</w:t>
-            </w:r>
+              <w:t xml:space="preserve">Lebih </w:t>
+            </w:r>
+            <w:proofErr w:type="spellStart"/>
+            <w:r>
+              <w:rPr>
+                <w:rFonts w:ascii="Calibri" w:eastAsia="Calibri" w:hAnsi="Calibri" w:cs="Calibri"/>
+                <w:sz w:val="25"/>
+                <w:szCs w:val="25"/>
+              </w:rPr>
+              <w:t>Terorganisir</w:t>
+            </w:r>
+            <w:proofErr w:type="spellEnd"/>
           </w:p>
         </w:tc>
         <w:tc>
@@ -3856,7 +7645,25 @@
                 <w:sz w:val="25"/>
                 <w:szCs w:val="25"/>
               </w:rPr>
-              <w:t>Harus Mulai Tepat Waktu</w:t>
+              <w:t xml:space="preserve">Harus Mulai </w:t>
+            </w:r>
+            <w:proofErr w:type="spellStart"/>
+            <w:r>
+              <w:rPr>
+                <w:rFonts w:ascii="Calibri" w:eastAsia="Calibri" w:hAnsi="Calibri" w:cs="Calibri"/>
+                <w:sz w:val="25"/>
+                <w:szCs w:val="25"/>
+              </w:rPr>
+              <w:t>Tepat</w:t>
+            </w:r>
+            <w:proofErr w:type="spellEnd"/>
+            <w:r>
+              <w:rPr>
+                <w:rFonts w:ascii="Calibri" w:eastAsia="Calibri" w:hAnsi="Calibri" w:cs="Calibri"/>
+                <w:sz w:val="25"/>
+                <w:szCs w:val="25"/>
+              </w:rPr>
+              <w:t xml:space="preserve"> Waktu</w:t>
             </w:r>
           </w:p>
         </w:tc>
@@ -3882,13 +7689,41 @@
                 <w:szCs w:val="25"/>
               </w:rPr>
             </w:pPr>
-            <w:r>
-              <w:rPr>
-                <w:rFonts w:ascii="Calibri" w:eastAsia="Calibri" w:hAnsi="Calibri" w:cs="Calibri"/>
-                <w:sz w:val="25"/>
-                <w:szCs w:val="25"/>
-              </w:rPr>
-              <w:t xml:space="preserve">Diskusi Sebelum Melakukan Meeting </w:t>
+            <w:proofErr w:type="spellStart"/>
+            <w:r>
+              <w:rPr>
+                <w:rFonts w:ascii="Calibri" w:eastAsia="Calibri" w:hAnsi="Calibri" w:cs="Calibri"/>
+                <w:sz w:val="25"/>
+                <w:szCs w:val="25"/>
+              </w:rPr>
+              <w:t>Diskusi</w:t>
+            </w:r>
+            <w:proofErr w:type="spellEnd"/>
+            <w:r>
+              <w:rPr>
+                <w:rFonts w:ascii="Calibri" w:eastAsia="Calibri" w:hAnsi="Calibri" w:cs="Calibri"/>
+                <w:sz w:val="25"/>
+                <w:szCs w:val="25"/>
+              </w:rPr>
+              <w:t xml:space="preserve"> Sebelum </w:t>
+            </w:r>
+            <w:proofErr w:type="spellStart"/>
+            <w:r>
+              <w:rPr>
+                <w:rFonts w:ascii="Calibri" w:eastAsia="Calibri" w:hAnsi="Calibri" w:cs="Calibri"/>
+                <w:sz w:val="25"/>
+                <w:szCs w:val="25"/>
+              </w:rPr>
+              <w:t>Melakukan</w:t>
+            </w:r>
+            <w:proofErr w:type="spellEnd"/>
+            <w:r>
+              <w:rPr>
+                <w:rFonts w:ascii="Calibri" w:eastAsia="Calibri" w:hAnsi="Calibri" w:cs="Calibri"/>
+                <w:sz w:val="25"/>
+                <w:szCs w:val="25"/>
+              </w:rPr>
+              <w:t xml:space="preserve"> Meeting </w:t>
             </w:r>
           </w:p>
         </w:tc>
@@ -3907,6 +7742,7 @@
             </w:tcMar>
           </w:tcPr>
           <w:p>
+            <w:proofErr w:type="spellStart"/>
             <w:r>
               <w:rPr>
                 <w:rFonts w:ascii="Calibri" w:eastAsia="Calibri" w:hAnsi="Calibri" w:cs="Calibri"/>
@@ -3915,6 +7751,7 @@
               </w:rPr>
               <w:t>Terorganisir</w:t>
             </w:r>
+            <w:proofErr w:type="spellEnd"/>
           </w:p>
         </w:tc>
         <w:tc>
@@ -3938,7 +7775,43 @@
                 <w:sz w:val="25"/>
                 <w:szCs w:val="25"/>
               </w:rPr>
-              <w:t>Harapan Waktu yang Diperlukan Untuk Meeting Harus Lebih Pasti</w:t>
+              <w:t xml:space="preserve">Harapan Waktu yang </w:t>
+            </w:r>
+            <w:proofErr w:type="spellStart"/>
+            <w:r>
+              <w:rPr>
+                <w:rFonts w:ascii="Calibri" w:eastAsia="Calibri" w:hAnsi="Calibri" w:cs="Calibri"/>
+                <w:sz w:val="25"/>
+                <w:szCs w:val="25"/>
+              </w:rPr>
+              <w:t>Diperlukan</w:t>
+            </w:r>
+            <w:proofErr w:type="spellEnd"/>
+            <w:r>
+              <w:rPr>
+                <w:rFonts w:ascii="Calibri" w:eastAsia="Calibri" w:hAnsi="Calibri" w:cs="Calibri"/>
+                <w:sz w:val="25"/>
+                <w:szCs w:val="25"/>
+              </w:rPr>
+              <w:t xml:space="preserve"> </w:t>
+            </w:r>
+            <w:proofErr w:type="spellStart"/>
+            <w:r>
+              <w:rPr>
+                <w:rFonts w:ascii="Calibri" w:eastAsia="Calibri" w:hAnsi="Calibri" w:cs="Calibri"/>
+                <w:sz w:val="25"/>
+                <w:szCs w:val="25"/>
+              </w:rPr>
+              <w:t>Untuk</w:t>
+            </w:r>
+            <w:proofErr w:type="spellEnd"/>
+            <w:r>
+              <w:rPr>
+                <w:rFonts w:ascii="Calibri" w:eastAsia="Calibri" w:hAnsi="Calibri" w:cs="Calibri"/>
+                <w:sz w:val="25"/>
+                <w:szCs w:val="25"/>
+              </w:rPr>
+              <w:t xml:space="preserve"> Meeting Harus Lebih Pasti</w:t>
             </w:r>
           </w:p>
         </w:tc>
@@ -3968,7 +7841,25 @@
                 <w:sz w:val="25"/>
                 <w:szCs w:val="25"/>
               </w:rPr>
-              <w:t>Lebih Cepat Mengambil Keputusan</w:t>
+              <w:t xml:space="preserve">Lebih Cepat </w:t>
+            </w:r>
+            <w:proofErr w:type="spellStart"/>
+            <w:r>
+              <w:rPr>
+                <w:rFonts w:ascii="Calibri" w:eastAsia="Calibri" w:hAnsi="Calibri" w:cs="Calibri"/>
+                <w:sz w:val="25"/>
+                <w:szCs w:val="25"/>
+              </w:rPr>
+              <w:t>Mengambil</w:t>
+            </w:r>
+            <w:proofErr w:type="spellEnd"/>
+            <w:r>
+              <w:rPr>
+                <w:rFonts w:ascii="Calibri" w:eastAsia="Calibri" w:hAnsi="Calibri" w:cs="Calibri"/>
+                <w:sz w:val="25"/>
+                <w:szCs w:val="25"/>
+              </w:rPr>
+              <w:t xml:space="preserve"> Keputusan</w:t>
             </w:r>
           </w:p>
         </w:tc>
@@ -3993,7 +7884,43 @@
                 <w:sz w:val="25"/>
                 <w:szCs w:val="25"/>
               </w:rPr>
-              <w:t>Harapan Waktu yang Diperlukan Untuk Meeting</w:t>
+              <w:t xml:space="preserve">Harapan Waktu yang </w:t>
+            </w:r>
+            <w:proofErr w:type="spellStart"/>
+            <w:r>
+              <w:rPr>
+                <w:rFonts w:ascii="Calibri" w:eastAsia="Calibri" w:hAnsi="Calibri" w:cs="Calibri"/>
+                <w:sz w:val="25"/>
+                <w:szCs w:val="25"/>
+              </w:rPr>
+              <w:t>Diperlukan</w:t>
+            </w:r>
+            <w:proofErr w:type="spellEnd"/>
+            <w:r>
+              <w:rPr>
+                <w:rFonts w:ascii="Calibri" w:eastAsia="Calibri" w:hAnsi="Calibri" w:cs="Calibri"/>
+                <w:sz w:val="25"/>
+                <w:szCs w:val="25"/>
+              </w:rPr>
+              <w:t xml:space="preserve"> </w:t>
+            </w:r>
+            <w:proofErr w:type="spellStart"/>
+            <w:r>
+              <w:rPr>
+                <w:rFonts w:ascii="Calibri" w:eastAsia="Calibri" w:hAnsi="Calibri" w:cs="Calibri"/>
+                <w:sz w:val="25"/>
+                <w:szCs w:val="25"/>
+              </w:rPr>
+              <w:t>Untuk</w:t>
+            </w:r>
+            <w:proofErr w:type="spellEnd"/>
+            <w:r>
+              <w:rPr>
+                <w:rFonts w:ascii="Calibri" w:eastAsia="Calibri" w:hAnsi="Calibri" w:cs="Calibri"/>
+                <w:sz w:val="25"/>
+                <w:szCs w:val="25"/>
+              </w:rPr>
+              <w:t xml:space="preserve"> Meeting</w:t>
             </w:r>
           </w:p>
         </w:tc>
@@ -4042,7 +7969,25 @@
                 <w:sz w:val="25"/>
                 <w:szCs w:val="25"/>
               </w:rPr>
-              <w:t>Cepat Mengambil Keputusan</w:t>
+              <w:t xml:space="preserve">Cepat </w:t>
+            </w:r>
+            <w:proofErr w:type="spellStart"/>
+            <w:r>
+              <w:rPr>
+                <w:rFonts w:ascii="Calibri" w:eastAsia="Calibri" w:hAnsi="Calibri" w:cs="Calibri"/>
+                <w:sz w:val="25"/>
+                <w:szCs w:val="25"/>
+              </w:rPr>
+              <w:t>Mengambil</w:t>
+            </w:r>
+            <w:proofErr w:type="spellEnd"/>
+            <w:r>
+              <w:rPr>
+                <w:rFonts w:ascii="Calibri" w:eastAsia="Calibri" w:hAnsi="Calibri" w:cs="Calibri"/>
+                <w:sz w:val="25"/>
+                <w:szCs w:val="25"/>
+              </w:rPr>
+              <w:t xml:space="preserve"> Keputusan</w:t>
             </w:r>
           </w:p>
         </w:tc>
@@ -4067,7 +8012,25 @@
                 <w:sz w:val="25"/>
                 <w:szCs w:val="25"/>
               </w:rPr>
-              <w:t>Mulai Tepat Waktu</w:t>
+              <w:t xml:space="preserve">Mulai </w:t>
+            </w:r>
+            <w:proofErr w:type="spellStart"/>
+            <w:r>
+              <w:rPr>
+                <w:rFonts w:ascii="Calibri" w:eastAsia="Calibri" w:hAnsi="Calibri" w:cs="Calibri"/>
+                <w:sz w:val="25"/>
+                <w:szCs w:val="25"/>
+              </w:rPr>
+              <w:t>Tepat</w:t>
+            </w:r>
+            <w:proofErr w:type="spellEnd"/>
+            <w:r>
+              <w:rPr>
+                <w:rFonts w:ascii="Calibri" w:eastAsia="Calibri" w:hAnsi="Calibri" w:cs="Calibri"/>
+                <w:sz w:val="25"/>
+                <w:szCs w:val="25"/>
+              </w:rPr>
+              <w:t xml:space="preserve"> Waktu</w:t>
             </w:r>
           </w:p>
         </w:tc>
@@ -4097,7 +8060,43 @@
                 <w:sz w:val="25"/>
                 <w:szCs w:val="25"/>
               </w:rPr>
-              <w:t>Meeting Selalu Menghasilkan Keputusan</w:t>
+              <w:t xml:space="preserve">Meeting </w:t>
+            </w:r>
+            <w:proofErr w:type="spellStart"/>
+            <w:r>
+              <w:rPr>
+                <w:rFonts w:ascii="Calibri" w:eastAsia="Calibri" w:hAnsi="Calibri" w:cs="Calibri"/>
+                <w:sz w:val="25"/>
+                <w:szCs w:val="25"/>
+              </w:rPr>
+              <w:t>Selalu</w:t>
+            </w:r>
+            <w:proofErr w:type="spellEnd"/>
+            <w:r>
+              <w:rPr>
+                <w:rFonts w:ascii="Calibri" w:eastAsia="Calibri" w:hAnsi="Calibri" w:cs="Calibri"/>
+                <w:sz w:val="25"/>
+                <w:szCs w:val="25"/>
+              </w:rPr>
+              <w:t xml:space="preserve"> </w:t>
+            </w:r>
+            <w:proofErr w:type="spellStart"/>
+            <w:r>
+              <w:rPr>
+                <w:rFonts w:ascii="Calibri" w:eastAsia="Calibri" w:hAnsi="Calibri" w:cs="Calibri"/>
+                <w:sz w:val="25"/>
+                <w:szCs w:val="25"/>
+              </w:rPr>
+              <w:t>Menghasilkan</w:t>
+            </w:r>
+            <w:proofErr w:type="spellEnd"/>
+            <w:r>
+              <w:rPr>
+                <w:rFonts w:ascii="Calibri" w:eastAsia="Calibri" w:hAnsi="Calibri" w:cs="Calibri"/>
+                <w:sz w:val="25"/>
+                <w:szCs w:val="25"/>
+              </w:rPr>
+              <w:t xml:space="preserve"> Keputusan</w:t>
             </w:r>
           </w:p>
         </w:tc>
@@ -4116,13 +8115,41 @@
             </w:tcMar>
           </w:tcPr>
           <w:p>
-            <w:r>
-              <w:rPr>
-                <w:rFonts w:ascii="Calibri" w:eastAsia="Calibri" w:hAnsi="Calibri" w:cs="Calibri"/>
-                <w:sz w:val="25"/>
-                <w:szCs w:val="25"/>
-              </w:rPr>
-              <w:t>Diskusi Sebelum Melakukan Meeting</w:t>
+            <w:proofErr w:type="spellStart"/>
+            <w:r>
+              <w:rPr>
+                <w:rFonts w:ascii="Calibri" w:eastAsia="Calibri" w:hAnsi="Calibri" w:cs="Calibri"/>
+                <w:sz w:val="25"/>
+                <w:szCs w:val="25"/>
+              </w:rPr>
+              <w:t>Diskusi</w:t>
+            </w:r>
+            <w:proofErr w:type="spellEnd"/>
+            <w:r>
+              <w:rPr>
+                <w:rFonts w:ascii="Calibri" w:eastAsia="Calibri" w:hAnsi="Calibri" w:cs="Calibri"/>
+                <w:sz w:val="25"/>
+                <w:szCs w:val="25"/>
+              </w:rPr>
+              <w:t xml:space="preserve"> Sebelum </w:t>
+            </w:r>
+            <w:proofErr w:type="spellStart"/>
+            <w:r>
+              <w:rPr>
+                <w:rFonts w:ascii="Calibri" w:eastAsia="Calibri" w:hAnsi="Calibri" w:cs="Calibri"/>
+                <w:sz w:val="25"/>
+                <w:szCs w:val="25"/>
+              </w:rPr>
+              <w:t>Melakukan</w:t>
+            </w:r>
+            <w:proofErr w:type="spellEnd"/>
+            <w:r>
+              <w:rPr>
+                <w:rFonts w:ascii="Calibri" w:eastAsia="Calibri" w:hAnsi="Calibri" w:cs="Calibri"/>
+                <w:sz w:val="25"/>
+                <w:szCs w:val="25"/>
+              </w:rPr>
+              <w:t xml:space="preserve"> Meeting</w:t>
             </w:r>
           </w:p>
         </w:tc>
@@ -4172,7 +8199,43 @@
                 <w:sz w:val="25"/>
                 <w:szCs w:val="25"/>
               </w:rPr>
-              <w:t>Meeting Selalu Menghasilkan Keputusan</w:t>
+              <w:t xml:space="preserve">Meeting </w:t>
+            </w:r>
+            <w:proofErr w:type="spellStart"/>
+            <w:r>
+              <w:rPr>
+                <w:rFonts w:ascii="Calibri" w:eastAsia="Calibri" w:hAnsi="Calibri" w:cs="Calibri"/>
+                <w:sz w:val="25"/>
+                <w:szCs w:val="25"/>
+              </w:rPr>
+              <w:t>Selalu</w:t>
+            </w:r>
+            <w:proofErr w:type="spellEnd"/>
+            <w:r>
+              <w:rPr>
+                <w:rFonts w:ascii="Calibri" w:eastAsia="Calibri" w:hAnsi="Calibri" w:cs="Calibri"/>
+                <w:sz w:val="25"/>
+                <w:szCs w:val="25"/>
+              </w:rPr>
+              <w:t xml:space="preserve"> </w:t>
+            </w:r>
+            <w:proofErr w:type="spellStart"/>
+            <w:r>
+              <w:rPr>
+                <w:rFonts w:ascii="Calibri" w:eastAsia="Calibri" w:hAnsi="Calibri" w:cs="Calibri"/>
+                <w:sz w:val="25"/>
+                <w:szCs w:val="25"/>
+              </w:rPr>
+              <w:t>Menghasilkan</w:t>
+            </w:r>
+            <w:proofErr w:type="spellEnd"/>
+            <w:r>
+              <w:rPr>
+                <w:rFonts w:ascii="Calibri" w:eastAsia="Calibri" w:hAnsi="Calibri" w:cs="Calibri"/>
+                <w:sz w:val="25"/>
+                <w:szCs w:val="25"/>
+              </w:rPr>
+              <w:t xml:space="preserve"> Keputusan</w:t>
             </w:r>
           </w:p>
         </w:tc>
@@ -4191,13 +8254,59 @@
             </w:tcMar>
           </w:tcPr>
           <w:p>
-            <w:r>
-              <w:rPr>
-                <w:rFonts w:ascii="Calibri" w:eastAsia="Calibri" w:hAnsi="Calibri" w:cs="Calibri"/>
-                <w:sz w:val="25"/>
-                <w:szCs w:val="25"/>
-              </w:rPr>
-              <w:t>Melakukan Diskusi Sebelum Melakukan Meeting</w:t>
+            <w:proofErr w:type="spellStart"/>
+            <w:r>
+              <w:rPr>
+                <w:rFonts w:ascii="Calibri" w:eastAsia="Calibri" w:hAnsi="Calibri" w:cs="Calibri"/>
+                <w:sz w:val="25"/>
+                <w:szCs w:val="25"/>
+              </w:rPr>
+              <w:t>Melakukan</w:t>
+            </w:r>
+            <w:proofErr w:type="spellEnd"/>
+            <w:r>
+              <w:rPr>
+                <w:rFonts w:ascii="Calibri" w:eastAsia="Calibri" w:hAnsi="Calibri" w:cs="Calibri"/>
+                <w:sz w:val="25"/>
+                <w:szCs w:val="25"/>
+              </w:rPr>
+              <w:t xml:space="preserve"> </w:t>
+            </w:r>
+            <w:proofErr w:type="spellStart"/>
+            <w:r>
+              <w:rPr>
+                <w:rFonts w:ascii="Calibri" w:eastAsia="Calibri" w:hAnsi="Calibri" w:cs="Calibri"/>
+                <w:sz w:val="25"/>
+                <w:szCs w:val="25"/>
+              </w:rPr>
+              <w:t>Diskusi</w:t>
+            </w:r>
+            <w:proofErr w:type="spellEnd"/>
+            <w:r>
+              <w:rPr>
+                <w:rFonts w:ascii="Calibri" w:eastAsia="Calibri" w:hAnsi="Calibri" w:cs="Calibri"/>
+                <w:sz w:val="25"/>
+                <w:szCs w:val="25"/>
+              </w:rPr>
+              <w:t xml:space="preserve"> Sebelum </w:t>
+            </w:r>
+            <w:proofErr w:type="spellStart"/>
+            <w:r>
+              <w:rPr>
+                <w:rFonts w:ascii="Calibri" w:eastAsia="Calibri" w:hAnsi="Calibri" w:cs="Calibri"/>
+                <w:sz w:val="25"/>
+                <w:szCs w:val="25"/>
+              </w:rPr>
+              <w:t>Melakukan</w:t>
+            </w:r>
+            <w:proofErr w:type="spellEnd"/>
+            <w:r>
+              <w:rPr>
+                <w:rFonts w:ascii="Calibri" w:eastAsia="Calibri" w:hAnsi="Calibri" w:cs="Calibri"/>
+                <w:sz w:val="25"/>
+                <w:szCs w:val="25"/>
+              </w:rPr>
+              <w:t xml:space="preserve"> Meeting</w:t>
             </w:r>
           </w:p>
         </w:tc>
@@ -4236,13 +8345,41 @@
               </w:rPr>
               <w:t xml:space="preserve"> </w:t>
             </w:r>
-            <w:r>
-              <w:rPr>
-                <w:rFonts w:ascii="Calibri" w:eastAsia="Calibri" w:hAnsi="Calibri" w:cs="Calibri"/>
-                <w:sz w:val="25"/>
-                <w:szCs w:val="25"/>
-              </w:rPr>
-              <w:t>Tidak Terlalu Banyak Meeting</w:t>
+            <w:proofErr w:type="spellStart"/>
+            <w:r>
+              <w:rPr>
+                <w:rFonts w:ascii="Calibri" w:eastAsia="Calibri" w:hAnsi="Calibri" w:cs="Calibri"/>
+                <w:sz w:val="25"/>
+                <w:szCs w:val="25"/>
+              </w:rPr>
+              <w:t>Tidak</w:t>
+            </w:r>
+            <w:proofErr w:type="spellEnd"/>
+            <w:r>
+              <w:rPr>
+                <w:rFonts w:ascii="Calibri" w:eastAsia="Calibri" w:hAnsi="Calibri" w:cs="Calibri"/>
+                <w:sz w:val="25"/>
+                <w:szCs w:val="25"/>
+              </w:rPr>
+              <w:t xml:space="preserve"> </w:t>
+            </w:r>
+            <w:proofErr w:type="spellStart"/>
+            <w:r>
+              <w:rPr>
+                <w:rFonts w:ascii="Calibri" w:eastAsia="Calibri" w:hAnsi="Calibri" w:cs="Calibri"/>
+                <w:sz w:val="25"/>
+                <w:szCs w:val="25"/>
+              </w:rPr>
+              <w:t>Terlalu</w:t>
+            </w:r>
+            <w:proofErr w:type="spellEnd"/>
+            <w:r>
+              <w:rPr>
+                <w:rFonts w:ascii="Calibri" w:eastAsia="Calibri" w:hAnsi="Calibri" w:cs="Calibri"/>
+                <w:sz w:val="25"/>
+                <w:szCs w:val="25"/>
+              </w:rPr>
+              <w:t xml:space="preserve"> Banyak Meeting</w:t>
             </w:r>
           </w:p>
         </w:tc>
@@ -4667,8 +8804,18 @@
                 <w:sz w:val="25"/>
                 <w:szCs w:val="25"/>
               </w:rPr>
-              <w:t>Lebih Terorganisir</w:t>
-            </w:r>
+              <w:t xml:space="preserve">Lebih </w:t>
+            </w:r>
+            <w:proofErr w:type="spellStart"/>
+            <w:r>
+              <w:rPr>
+                <w:rFonts w:ascii="Calibri" w:eastAsia="Calibri" w:hAnsi="Calibri" w:cs="Calibri"/>
+                <w:sz w:val="25"/>
+                <w:szCs w:val="25"/>
+              </w:rPr>
+              <w:t>Terorganisir</w:t>
+            </w:r>
+            <w:proofErr w:type="spellEnd"/>
           </w:p>
         </w:tc>
         <w:tc>
@@ -4692,7 +8839,43 @@
                 <w:sz w:val="25"/>
                 <w:szCs w:val="25"/>
               </w:rPr>
-              <w:t>Harapan Waktu yang Diperlukan Untuk Meeting</w:t>
+              <w:t xml:space="preserve">Harapan Waktu yang </w:t>
+            </w:r>
+            <w:proofErr w:type="spellStart"/>
+            <w:r>
+              <w:rPr>
+                <w:rFonts w:ascii="Calibri" w:eastAsia="Calibri" w:hAnsi="Calibri" w:cs="Calibri"/>
+                <w:sz w:val="25"/>
+                <w:szCs w:val="25"/>
+              </w:rPr>
+              <w:t>Diperlukan</w:t>
+            </w:r>
+            <w:proofErr w:type="spellEnd"/>
+            <w:r>
+              <w:rPr>
+                <w:rFonts w:ascii="Calibri" w:eastAsia="Calibri" w:hAnsi="Calibri" w:cs="Calibri"/>
+                <w:sz w:val="25"/>
+                <w:szCs w:val="25"/>
+              </w:rPr>
+              <w:t xml:space="preserve"> </w:t>
+            </w:r>
+            <w:proofErr w:type="spellStart"/>
+            <w:r>
+              <w:rPr>
+                <w:rFonts w:ascii="Calibri" w:eastAsia="Calibri" w:hAnsi="Calibri" w:cs="Calibri"/>
+                <w:sz w:val="25"/>
+                <w:szCs w:val="25"/>
+              </w:rPr>
+              <w:t>Untuk</w:t>
+            </w:r>
+            <w:proofErr w:type="spellEnd"/>
+            <w:r>
+              <w:rPr>
+                <w:rFonts w:ascii="Calibri" w:eastAsia="Calibri" w:hAnsi="Calibri" w:cs="Calibri"/>
+                <w:sz w:val="25"/>
+                <w:szCs w:val="25"/>
+              </w:rPr>
+              <w:t xml:space="preserve"> Meeting</w:t>
             </w:r>
           </w:p>
           <w:p>
@@ -4720,13 +8903,23 @@
             </w:tcMar>
           </w:tcPr>
           <w:p>
-            <w:r>
-              <w:rPr>
-                <w:rFonts w:ascii="Calibri" w:eastAsia="Calibri" w:hAnsi="Calibri" w:cs="Calibri"/>
-                <w:sz w:val="25"/>
-                <w:szCs w:val="25"/>
-              </w:rPr>
-              <w:t>Terlalu Banyak Meeting</w:t>
+            <w:proofErr w:type="spellStart"/>
+            <w:r>
+              <w:rPr>
+                <w:rFonts w:ascii="Calibri" w:eastAsia="Calibri" w:hAnsi="Calibri" w:cs="Calibri"/>
+                <w:sz w:val="25"/>
+                <w:szCs w:val="25"/>
+              </w:rPr>
+              <w:t>Terlalu</w:t>
+            </w:r>
+            <w:proofErr w:type="spellEnd"/>
+            <w:r>
+              <w:rPr>
+                <w:rFonts w:ascii="Calibri" w:eastAsia="Calibri" w:hAnsi="Calibri" w:cs="Calibri"/>
+                <w:sz w:val="25"/>
+                <w:szCs w:val="25"/>
+              </w:rPr>
+              <w:t xml:space="preserve"> Banyak Meeting</w:t>
             </w:r>
           </w:p>
         </w:tc>
@@ -4745,6 +8938,7 @@
             </w:tcMar>
           </w:tcPr>
           <w:p>
+            <w:proofErr w:type="spellStart"/>
             <w:r>
               <w:rPr>
                 <w:rFonts w:ascii="Calibri" w:eastAsia="Calibri" w:hAnsi="Calibri" w:cs="Calibri"/>
@@ -4753,6 +8947,7 @@
               </w:rPr>
               <w:t>Terorganisir</w:t>
             </w:r>
+            <w:proofErr w:type="spellEnd"/>
           </w:p>
         </w:tc>
         <w:tc>
@@ -4776,7 +8971,43 @@
                 <w:sz w:val="25"/>
                 <w:szCs w:val="25"/>
               </w:rPr>
-              <w:t>Harapan Waktu yang Diperlukan Untuk Meeting Harus Lebih Pasti</w:t>
+              <w:t xml:space="preserve">Harapan Waktu yang </w:t>
+            </w:r>
+            <w:proofErr w:type="spellStart"/>
+            <w:r>
+              <w:rPr>
+                <w:rFonts w:ascii="Calibri" w:eastAsia="Calibri" w:hAnsi="Calibri" w:cs="Calibri"/>
+                <w:sz w:val="25"/>
+                <w:szCs w:val="25"/>
+              </w:rPr>
+              <w:t>Diperlukan</w:t>
+            </w:r>
+            <w:proofErr w:type="spellEnd"/>
+            <w:r>
+              <w:rPr>
+                <w:rFonts w:ascii="Calibri" w:eastAsia="Calibri" w:hAnsi="Calibri" w:cs="Calibri"/>
+                <w:sz w:val="25"/>
+                <w:szCs w:val="25"/>
+              </w:rPr>
+              <w:t xml:space="preserve"> </w:t>
+            </w:r>
+            <w:proofErr w:type="spellStart"/>
+            <w:r>
+              <w:rPr>
+                <w:rFonts w:ascii="Calibri" w:eastAsia="Calibri" w:hAnsi="Calibri" w:cs="Calibri"/>
+                <w:sz w:val="25"/>
+                <w:szCs w:val="25"/>
+              </w:rPr>
+              <w:t>Untuk</w:t>
+            </w:r>
+            <w:proofErr w:type="spellEnd"/>
+            <w:r>
+              <w:rPr>
+                <w:rFonts w:ascii="Calibri" w:eastAsia="Calibri" w:hAnsi="Calibri" w:cs="Calibri"/>
+                <w:sz w:val="25"/>
+                <w:szCs w:val="25"/>
+              </w:rPr>
+              <w:t xml:space="preserve"> Meeting Harus Lebih Pasti</w:t>
             </w:r>
           </w:p>
         </w:tc>
@@ -4806,7 +9037,25 @@
                 <w:sz w:val="25"/>
                 <w:szCs w:val="25"/>
               </w:rPr>
-              <w:t>Lebih Cepat Mengambil Keputusan</w:t>
+              <w:t xml:space="preserve">Lebih Cepat </w:t>
+            </w:r>
+            <w:proofErr w:type="spellStart"/>
+            <w:r>
+              <w:rPr>
+                <w:rFonts w:ascii="Calibri" w:eastAsia="Calibri" w:hAnsi="Calibri" w:cs="Calibri"/>
+                <w:sz w:val="25"/>
+                <w:szCs w:val="25"/>
+              </w:rPr>
+              <w:t>Mengambil</w:t>
+            </w:r>
+            <w:proofErr w:type="spellEnd"/>
+            <w:r>
+              <w:rPr>
+                <w:rFonts w:ascii="Calibri" w:eastAsia="Calibri" w:hAnsi="Calibri" w:cs="Calibri"/>
+                <w:sz w:val="25"/>
+                <w:szCs w:val="25"/>
+              </w:rPr>
+              <w:t xml:space="preserve"> Keputusan</w:t>
             </w:r>
           </w:p>
         </w:tc>
@@ -4825,13 +9074,41 @@
             </w:tcMar>
           </w:tcPr>
           <w:p>
-            <w:r>
-              <w:rPr>
-                <w:rFonts w:ascii="Calibri" w:eastAsia="Calibri" w:hAnsi="Calibri" w:cs="Calibri"/>
-                <w:sz w:val="25"/>
-                <w:szCs w:val="25"/>
-              </w:rPr>
-              <w:t>Diskusi Sebelum Melakukan Meeting</w:t>
+            <w:proofErr w:type="spellStart"/>
+            <w:r>
+              <w:rPr>
+                <w:rFonts w:ascii="Calibri" w:eastAsia="Calibri" w:hAnsi="Calibri" w:cs="Calibri"/>
+                <w:sz w:val="25"/>
+                <w:szCs w:val="25"/>
+              </w:rPr>
+              <w:t>Diskusi</w:t>
+            </w:r>
+            <w:proofErr w:type="spellEnd"/>
+            <w:r>
+              <w:rPr>
+                <w:rFonts w:ascii="Calibri" w:eastAsia="Calibri" w:hAnsi="Calibri" w:cs="Calibri"/>
+                <w:sz w:val="25"/>
+                <w:szCs w:val="25"/>
+              </w:rPr>
+              <w:t xml:space="preserve"> Sebelum </w:t>
+            </w:r>
+            <w:proofErr w:type="spellStart"/>
+            <w:r>
+              <w:rPr>
+                <w:rFonts w:ascii="Calibri" w:eastAsia="Calibri" w:hAnsi="Calibri" w:cs="Calibri"/>
+                <w:sz w:val="25"/>
+                <w:szCs w:val="25"/>
+              </w:rPr>
+              <w:t>Melakukan</w:t>
+            </w:r>
+            <w:proofErr w:type="spellEnd"/>
+            <w:r>
+              <w:rPr>
+                <w:rFonts w:ascii="Calibri" w:eastAsia="Calibri" w:hAnsi="Calibri" w:cs="Calibri"/>
+                <w:sz w:val="25"/>
+                <w:szCs w:val="25"/>
+              </w:rPr>
+              <w:t xml:space="preserve"> Meeting</w:t>
             </w:r>
           </w:p>
           <w:p>
@@ -4889,7 +9166,25 @@
                 <w:sz w:val="25"/>
                 <w:szCs w:val="25"/>
               </w:rPr>
-              <w:t>Cepat Mengambil Keputusan</w:t>
+              <w:t xml:space="preserve">Cepat </w:t>
+            </w:r>
+            <w:proofErr w:type="spellStart"/>
+            <w:r>
+              <w:rPr>
+                <w:rFonts w:ascii="Calibri" w:eastAsia="Calibri" w:hAnsi="Calibri" w:cs="Calibri"/>
+                <w:sz w:val="25"/>
+                <w:szCs w:val="25"/>
+              </w:rPr>
+              <w:t>Mengambil</w:t>
+            </w:r>
+            <w:proofErr w:type="spellEnd"/>
+            <w:r>
+              <w:rPr>
+                <w:rFonts w:ascii="Calibri" w:eastAsia="Calibri" w:hAnsi="Calibri" w:cs="Calibri"/>
+                <w:sz w:val="25"/>
+                <w:szCs w:val="25"/>
+              </w:rPr>
+              <w:t xml:space="preserve"> Keputusan</w:t>
             </w:r>
           </w:p>
         </w:tc>
@@ -4914,7 +9209,25 @@
                 <w:sz w:val="25"/>
                 <w:szCs w:val="25"/>
               </w:rPr>
-              <w:t>Mulai Tepat Waktu</w:t>
+              <w:t xml:space="preserve">Mulai </w:t>
+            </w:r>
+            <w:proofErr w:type="spellStart"/>
+            <w:r>
+              <w:rPr>
+                <w:rFonts w:ascii="Calibri" w:eastAsia="Calibri" w:hAnsi="Calibri" w:cs="Calibri"/>
+                <w:sz w:val="25"/>
+                <w:szCs w:val="25"/>
+              </w:rPr>
+              <w:t>Tepat</w:t>
+            </w:r>
+            <w:proofErr w:type="spellEnd"/>
+            <w:r>
+              <w:rPr>
+                <w:rFonts w:ascii="Calibri" w:eastAsia="Calibri" w:hAnsi="Calibri" w:cs="Calibri"/>
+                <w:sz w:val="25"/>
+                <w:szCs w:val="25"/>
+              </w:rPr>
+              <w:t xml:space="preserve"> Waktu</w:t>
             </w:r>
           </w:p>
         </w:tc>
@@ -4944,7 +9257,43 @@
                 <w:sz w:val="25"/>
                 <w:szCs w:val="25"/>
               </w:rPr>
-              <w:t>Meeting Selalu Menghasilkan Keputusan</w:t>
+              <w:t xml:space="preserve">Meeting </w:t>
+            </w:r>
+            <w:proofErr w:type="spellStart"/>
+            <w:r>
+              <w:rPr>
+                <w:rFonts w:ascii="Calibri" w:eastAsia="Calibri" w:hAnsi="Calibri" w:cs="Calibri"/>
+                <w:sz w:val="25"/>
+                <w:szCs w:val="25"/>
+              </w:rPr>
+              <w:t>Selalu</w:t>
+            </w:r>
+            <w:proofErr w:type="spellEnd"/>
+            <w:r>
+              <w:rPr>
+                <w:rFonts w:ascii="Calibri" w:eastAsia="Calibri" w:hAnsi="Calibri" w:cs="Calibri"/>
+                <w:sz w:val="25"/>
+                <w:szCs w:val="25"/>
+              </w:rPr>
+              <w:t xml:space="preserve"> </w:t>
+            </w:r>
+            <w:proofErr w:type="spellStart"/>
+            <w:r>
+              <w:rPr>
+                <w:rFonts w:ascii="Calibri" w:eastAsia="Calibri" w:hAnsi="Calibri" w:cs="Calibri"/>
+                <w:sz w:val="25"/>
+                <w:szCs w:val="25"/>
+              </w:rPr>
+              <w:t>Menghasilkan</w:t>
+            </w:r>
+            <w:proofErr w:type="spellEnd"/>
+            <w:r>
+              <w:rPr>
+                <w:rFonts w:ascii="Calibri" w:eastAsia="Calibri" w:hAnsi="Calibri" w:cs="Calibri"/>
+                <w:sz w:val="25"/>
+                <w:szCs w:val="25"/>
+              </w:rPr>
+              <w:t xml:space="preserve"> Keputusan</w:t>
             </w:r>
           </w:p>
         </w:tc>
@@ -4970,13 +9319,23 @@
                 <w:szCs w:val="25"/>
               </w:rPr>
             </w:pPr>
-            <w:r>
-              <w:rPr>
-                <w:rFonts w:ascii="Calibri" w:eastAsia="Calibri" w:hAnsi="Calibri" w:cs="Calibri"/>
-                <w:sz w:val="25"/>
-                <w:szCs w:val="25"/>
-              </w:rPr>
-              <w:t>Terlalu Banyak Meeting</w:t>
+            <w:proofErr w:type="spellStart"/>
+            <w:r>
+              <w:rPr>
+                <w:rFonts w:ascii="Calibri" w:eastAsia="Calibri" w:hAnsi="Calibri" w:cs="Calibri"/>
+                <w:sz w:val="25"/>
+                <w:szCs w:val="25"/>
+              </w:rPr>
+              <w:t>Terlalu</w:t>
+            </w:r>
+            <w:proofErr w:type="spellEnd"/>
+            <w:r>
+              <w:rPr>
+                <w:rFonts w:ascii="Calibri" w:eastAsia="Calibri" w:hAnsi="Calibri" w:cs="Calibri"/>
+                <w:sz w:val="25"/>
+                <w:szCs w:val="25"/>
+              </w:rPr>
+              <w:t xml:space="preserve"> Banyak Meeting</w:t>
             </w:r>
           </w:p>
         </w:tc>
@@ -5026,7 +9385,43 @@
                 <w:sz w:val="25"/>
                 <w:szCs w:val="25"/>
               </w:rPr>
-              <w:t>Meeting Selalu Menghasilkan Keputusan</w:t>
+              <w:t xml:space="preserve">Meeting </w:t>
+            </w:r>
+            <w:proofErr w:type="spellStart"/>
+            <w:r>
+              <w:rPr>
+                <w:rFonts w:ascii="Calibri" w:eastAsia="Calibri" w:hAnsi="Calibri" w:cs="Calibri"/>
+                <w:sz w:val="25"/>
+                <w:szCs w:val="25"/>
+              </w:rPr>
+              <w:t>Selalu</w:t>
+            </w:r>
+            <w:proofErr w:type="spellEnd"/>
+            <w:r>
+              <w:rPr>
+                <w:rFonts w:ascii="Calibri" w:eastAsia="Calibri" w:hAnsi="Calibri" w:cs="Calibri"/>
+                <w:sz w:val="25"/>
+                <w:szCs w:val="25"/>
+              </w:rPr>
+              <w:t xml:space="preserve"> </w:t>
+            </w:r>
+            <w:proofErr w:type="spellStart"/>
+            <w:r>
+              <w:rPr>
+                <w:rFonts w:ascii="Calibri" w:eastAsia="Calibri" w:hAnsi="Calibri" w:cs="Calibri"/>
+                <w:sz w:val="25"/>
+                <w:szCs w:val="25"/>
+              </w:rPr>
+              <w:t>Menghasilkan</w:t>
+            </w:r>
+            <w:proofErr w:type="spellEnd"/>
+            <w:r>
+              <w:rPr>
+                <w:rFonts w:ascii="Calibri" w:eastAsia="Calibri" w:hAnsi="Calibri" w:cs="Calibri"/>
+                <w:sz w:val="25"/>
+                <w:szCs w:val="25"/>
+              </w:rPr>
+              <w:t xml:space="preserve"> Keputusan</w:t>
             </w:r>
           </w:p>
         </w:tc>
@@ -5045,13 +9440,59 @@
             </w:tcMar>
           </w:tcPr>
           <w:p>
-            <w:r>
-              <w:rPr>
-                <w:rFonts w:ascii="Calibri" w:eastAsia="Calibri" w:hAnsi="Calibri" w:cs="Calibri"/>
-                <w:sz w:val="25"/>
-                <w:szCs w:val="25"/>
-              </w:rPr>
-              <w:t>Melakukan Diskusi Sebelum Melakukan Meeting</w:t>
+            <w:proofErr w:type="spellStart"/>
+            <w:r>
+              <w:rPr>
+                <w:rFonts w:ascii="Calibri" w:eastAsia="Calibri" w:hAnsi="Calibri" w:cs="Calibri"/>
+                <w:sz w:val="25"/>
+                <w:szCs w:val="25"/>
+              </w:rPr>
+              <w:t>Melakukan</w:t>
+            </w:r>
+            <w:proofErr w:type="spellEnd"/>
+            <w:r>
+              <w:rPr>
+                <w:rFonts w:ascii="Calibri" w:eastAsia="Calibri" w:hAnsi="Calibri" w:cs="Calibri"/>
+                <w:sz w:val="25"/>
+                <w:szCs w:val="25"/>
+              </w:rPr>
+              <w:t xml:space="preserve"> </w:t>
+            </w:r>
+            <w:proofErr w:type="spellStart"/>
+            <w:r>
+              <w:rPr>
+                <w:rFonts w:ascii="Calibri" w:eastAsia="Calibri" w:hAnsi="Calibri" w:cs="Calibri"/>
+                <w:sz w:val="25"/>
+                <w:szCs w:val="25"/>
+              </w:rPr>
+              <w:t>Diskusi</w:t>
+            </w:r>
+            <w:proofErr w:type="spellEnd"/>
+            <w:r>
+              <w:rPr>
+                <w:rFonts w:ascii="Calibri" w:eastAsia="Calibri" w:hAnsi="Calibri" w:cs="Calibri"/>
+                <w:sz w:val="25"/>
+                <w:szCs w:val="25"/>
+              </w:rPr>
+              <w:t xml:space="preserve"> Sebelum </w:t>
+            </w:r>
+            <w:proofErr w:type="spellStart"/>
+            <w:r>
+              <w:rPr>
+                <w:rFonts w:ascii="Calibri" w:eastAsia="Calibri" w:hAnsi="Calibri" w:cs="Calibri"/>
+                <w:sz w:val="25"/>
+                <w:szCs w:val="25"/>
+              </w:rPr>
+              <w:t>Melakukan</w:t>
+            </w:r>
+            <w:proofErr w:type="spellEnd"/>
+            <w:r>
+              <w:rPr>
+                <w:rFonts w:ascii="Calibri" w:eastAsia="Calibri" w:hAnsi="Calibri" w:cs="Calibri"/>
+                <w:sz w:val="25"/>
+                <w:szCs w:val="25"/>
+              </w:rPr>
+              <w:t xml:space="preserve"> Meeting</w:t>
             </w:r>
           </w:p>
         </w:tc>
@@ -5089,7 +9530,25 @@
                 <w:sz w:val="25"/>
                 <w:szCs w:val="25"/>
               </w:rPr>
-              <w:t>Mulai Tepat Waktu</w:t>
+              <w:t xml:space="preserve">Mulai </w:t>
+            </w:r>
+            <w:proofErr w:type="spellStart"/>
+            <w:r>
+              <w:rPr>
+                <w:rFonts w:ascii="Calibri" w:eastAsia="Calibri" w:hAnsi="Calibri" w:cs="Calibri"/>
+                <w:sz w:val="25"/>
+                <w:szCs w:val="25"/>
+              </w:rPr>
+              <w:t>Tepat</w:t>
+            </w:r>
+            <w:proofErr w:type="spellEnd"/>
+            <w:r>
+              <w:rPr>
+                <w:rFonts w:ascii="Calibri" w:eastAsia="Calibri" w:hAnsi="Calibri" w:cs="Calibri"/>
+                <w:sz w:val="25"/>
+                <w:szCs w:val="25"/>
+              </w:rPr>
+              <w:t xml:space="preserve"> Waktu</w:t>
             </w:r>
           </w:p>
         </w:tc>
@@ -5190,13 +9649,41 @@
               </w:rPr>
               <w:t xml:space="preserve"> </w:t>
             </w:r>
-            <w:r>
-              <w:rPr>
-                <w:rFonts w:ascii="Calibri" w:eastAsia="Calibri" w:hAnsi="Calibri" w:cs="Calibri"/>
-                <w:sz w:val="25"/>
-                <w:szCs w:val="25"/>
-              </w:rPr>
-              <w:t>Memulai Tepat Waktu</w:t>
+            <w:proofErr w:type="spellStart"/>
+            <w:r>
+              <w:rPr>
+                <w:rFonts w:ascii="Calibri" w:eastAsia="Calibri" w:hAnsi="Calibri" w:cs="Calibri"/>
+                <w:sz w:val="25"/>
+                <w:szCs w:val="25"/>
+              </w:rPr>
+              <w:t>Memulai</w:t>
+            </w:r>
+            <w:proofErr w:type="spellEnd"/>
+            <w:r>
+              <w:rPr>
+                <w:rFonts w:ascii="Calibri" w:eastAsia="Calibri" w:hAnsi="Calibri" w:cs="Calibri"/>
+                <w:sz w:val="25"/>
+                <w:szCs w:val="25"/>
+              </w:rPr>
+              <w:t xml:space="preserve"> </w:t>
+            </w:r>
+            <w:proofErr w:type="spellStart"/>
+            <w:r>
+              <w:rPr>
+                <w:rFonts w:ascii="Calibri" w:eastAsia="Calibri" w:hAnsi="Calibri" w:cs="Calibri"/>
+                <w:sz w:val="25"/>
+                <w:szCs w:val="25"/>
+              </w:rPr>
+              <w:t>Tepat</w:t>
+            </w:r>
+            <w:proofErr w:type="spellEnd"/>
+            <w:r>
+              <w:rPr>
+                <w:rFonts w:ascii="Calibri" w:eastAsia="Calibri" w:hAnsi="Calibri" w:cs="Calibri"/>
+                <w:sz w:val="25"/>
+                <w:szCs w:val="25"/>
+              </w:rPr>
+              <w:t xml:space="preserve"> Waktu</w:t>
             </w:r>
           </w:p>
         </w:tc>
@@ -5227,12 +9714,21 @@
           <w:bCs/>
         </w:rPr>
       </w:pPr>
+      <w:proofErr w:type="spellStart"/>
       <w:r>
         <w:rPr>
           <w:b/>
           <w:bCs/>
         </w:rPr>
-        <w:t>Tampilan Board Trello</w:t>
+        <w:t>Tampilan</w:t>
+      </w:r>
+      <w:proofErr w:type="spellEnd"/>
+      <w:r>
+        <w:rPr>
+          <w:b/>
+          <w:bCs/>
+        </w:rPr>
+        <w:t xml:space="preserve"> Board Trello</w:t>
       </w:r>
     </w:p>
     <w:p>
@@ -5303,8 +9799,33 @@
           <w:b/>
           <w:bCs/>
         </w:rPr>
-        <w:t>Hasil Rancangan Aplikasi</w:t>
-      </w:r>
+        <w:t xml:space="preserve">Hasil </w:t>
+      </w:r>
+      <w:proofErr w:type="spellStart"/>
+      <w:r>
+        <w:rPr>
+          <w:b/>
+          <w:bCs/>
+        </w:rPr>
+        <w:t>Rancangan</w:t>
+      </w:r>
+      <w:proofErr w:type="spellEnd"/>
+      <w:r>
+        <w:rPr>
+          <w:b/>
+          <w:bCs/>
+        </w:rPr>
+        <w:t xml:space="preserve"> </w:t>
+      </w:r>
+      <w:proofErr w:type="spellStart"/>
+      <w:r>
+        <w:rPr>
+          <w:b/>
+          <w:bCs/>
+        </w:rPr>
+        <w:t>Aplikasi</w:t>
+      </w:r>
+      <w:proofErr w:type="spellEnd"/>
     </w:p>
     <w:p>
       <w:pPr>

--- a/shadan.docx
+++ b/shadan.docx
@@ -249,15 +249,31 @@
       </w:r>
       <w:proofErr w:type="spellEnd"/>
       <w:r>
-        <w:t xml:space="preserve"> Ari </w:t>
-      </w:r>
-      <w:proofErr w:type="gramStart"/>
-      <w:r>
-        <w:t>Lubis(</w:t>
-      </w:r>
-      <w:proofErr w:type="gramEnd"/>
-      <w:r>
-        <w:t>211112220)</w:t>
+        <w:t xml:space="preserve"> Ari Lubis(211112220)</w:t>
+      </w:r>
+    </w:p>
+    <w:p>
+      <w:pPr>
+        <w:jc w:val="center"/>
+      </w:pPr>
+      <w:r>
+        <w:t xml:space="preserve">Vantur </w:t>
+      </w:r>
+      <w:proofErr w:type="spellStart"/>
+      <w:r>
+        <w:t>Roganda</w:t>
+      </w:r>
+      <w:proofErr w:type="spellEnd"/>
+      <w:r>
+        <w:t xml:space="preserve"> </w:t>
+      </w:r>
+      <w:proofErr w:type="spellStart"/>
+      <w:r>
+        <w:t>Siringoringo</w:t>
+      </w:r>
+      <w:proofErr w:type="spellEnd"/>
+      <w:r>
+        <w:t>(211111221)</w:t>
       </w:r>
     </w:p>
     <w:p/>
@@ -615,7 +631,6 @@
         <w:t xml:space="preserve"> Kota </w:t>
       </w:r>
       <w:proofErr w:type="spellStart"/>
-      <w:proofErr w:type="gramStart"/>
       <w:r>
         <w:rPr>
           <w:sz w:val="24"/>
@@ -624,7 +639,6 @@
         <w:t>Medan,Tepatnya</w:t>
       </w:r>
       <w:proofErr w:type="spellEnd"/>
-      <w:proofErr w:type="gramEnd"/>
       <w:r>
         <w:rPr>
           <w:sz w:val="24"/>
@@ -1178,7 +1192,6 @@
         </w:rPr>
       </w:pPr>
       <w:proofErr w:type="spellStart"/>
-      <w:proofErr w:type="gramStart"/>
       <w:r>
         <w:rPr>
           <w:sz w:val="24"/>
@@ -1187,7 +1200,6 @@
         <w:t>Jadi,untuk</w:t>
       </w:r>
       <w:proofErr w:type="spellEnd"/>
-      <w:proofErr w:type="gramEnd"/>
       <w:r>
         <w:rPr>
           <w:sz w:val="24"/>
@@ -2839,7 +2851,6 @@
               <w:t xml:space="preserve"> </w:t>
             </w:r>
             <w:proofErr w:type="spellStart"/>
-            <w:proofErr w:type="gramStart"/>
             <w:r>
               <w:t>Penambahan</w:t>
             </w:r>
@@ -2855,7 +2866,6 @@
               <w:t>maupun</w:t>
             </w:r>
             <w:proofErr w:type="spellEnd"/>
-            <w:proofErr w:type="gramEnd"/>
             <w:r>
               <w:t xml:space="preserve"> </w:t>
             </w:r>
@@ -2916,7 +2926,6 @@
               <w:t xml:space="preserve">Admin dapat </w:t>
             </w:r>
             <w:proofErr w:type="spellStart"/>
-            <w:proofErr w:type="gramStart"/>
             <w:r>
               <w:t>Menambahka</w:t>
             </w:r>
@@ -2927,7 +2936,6 @@
               <w:t>,Maupun</w:t>
             </w:r>
             <w:proofErr w:type="spellEnd"/>
-            <w:proofErr w:type="gramEnd"/>
             <w:r>
               <w:t xml:space="preserve"> </w:t>
             </w:r>
@@ -3047,81 +3055,74 @@
               <w:t xml:space="preserve">Dapat </w:t>
             </w:r>
             <w:proofErr w:type="spellStart"/>
-            <w:proofErr w:type="gramStart"/>
+            <w:r>
+              <w:t>Menambahkan,Mengedit,Maupun</w:t>
+            </w:r>
+            <w:proofErr w:type="spellEnd"/>
+            <w:r>
+              <w:t xml:space="preserve"> </w:t>
+            </w:r>
+            <w:proofErr w:type="spellStart"/>
+            <w:r>
+              <w:t>Menghapus</w:t>
+            </w:r>
+            <w:proofErr w:type="spellEnd"/>
+            <w:r>
+              <w:t xml:space="preserve"> </w:t>
+            </w:r>
+            <w:r>
+              <w:t xml:space="preserve">Bill </w:t>
+            </w:r>
+            <w:r>
+              <w:t xml:space="preserve">Utang yang </w:t>
+            </w:r>
+            <w:proofErr w:type="spellStart"/>
+            <w:r>
+              <w:t>ada</w:t>
+            </w:r>
+            <w:proofErr w:type="spellEnd"/>
+            <w:r>
+              <w:t xml:space="preserve"> pada </w:t>
+            </w:r>
+            <w:proofErr w:type="spellStart"/>
+            <w:r>
+              <w:t>Toko</w:t>
+            </w:r>
+            <w:proofErr w:type="spellEnd"/>
+            <w:r>
+              <w:t xml:space="preserve"> </w:t>
+            </w:r>
+            <w:proofErr w:type="spellStart"/>
+            <w:r>
+              <w:t>t</w:t>
+            </w:r>
+            <w:r>
+              <w:t>ersebut</w:t>
+            </w:r>
+            <w:proofErr w:type="spellEnd"/>
+            <w:r>
+              <w:t>.</w:t>
+            </w:r>
+          </w:p>
+        </w:tc>
+        <w:tc>
+          <w:tcPr>
+            <w:tcW w:w="1872" w:type="dxa"/>
+          </w:tcPr>
+          <w:p>
+            <w:r>
+              <w:t>Admi</w:t>
+            </w:r>
+            <w:r>
+              <w:t>n</w:t>
+            </w:r>
+            <w:r>
+              <w:t xml:space="preserve"> dapat </w:t>
+            </w:r>
+            <w:proofErr w:type="spellStart"/>
             <w:r>
               <w:t>Menambahkan,Mengedit</w:t>
             </w:r>
-            <w:proofErr w:type="gramEnd"/>
-            <w:r>
-              <w:t>,Maupun</w:t>
-            </w:r>
-            <w:proofErr w:type="spellEnd"/>
-            <w:r>
-              <w:t xml:space="preserve"> </w:t>
-            </w:r>
-            <w:proofErr w:type="spellStart"/>
-            <w:r>
-              <w:t>Menghapus</w:t>
-            </w:r>
-            <w:proofErr w:type="spellEnd"/>
-            <w:r>
-              <w:t xml:space="preserve"> </w:t>
-            </w:r>
-            <w:r>
-              <w:t xml:space="preserve">Bill </w:t>
-            </w:r>
-            <w:r>
-              <w:t xml:space="preserve">Utang yang </w:t>
-            </w:r>
-            <w:proofErr w:type="spellStart"/>
-            <w:r>
-              <w:t>ada</w:t>
-            </w:r>
-            <w:proofErr w:type="spellEnd"/>
-            <w:r>
-              <w:t xml:space="preserve"> pada </w:t>
-            </w:r>
-            <w:proofErr w:type="spellStart"/>
-            <w:r>
-              <w:t>Toko</w:t>
-            </w:r>
-            <w:proofErr w:type="spellEnd"/>
-            <w:r>
-              <w:t xml:space="preserve"> </w:t>
-            </w:r>
-            <w:proofErr w:type="spellStart"/>
-            <w:r>
-              <w:t>t</w:t>
-            </w:r>
-            <w:r>
-              <w:t>ersebut</w:t>
-            </w:r>
-            <w:proofErr w:type="spellEnd"/>
-            <w:r>
-              <w:t>.</w:t>
-            </w:r>
-          </w:p>
-        </w:tc>
-        <w:tc>
-          <w:tcPr>
-            <w:tcW w:w="1872" w:type="dxa"/>
-          </w:tcPr>
-          <w:p>
-            <w:r>
-              <w:t>Admi</w:t>
-            </w:r>
-            <w:r>
-              <w:t>n</w:t>
-            </w:r>
-            <w:r>
-              <w:t xml:space="preserve"> dapat </w:t>
-            </w:r>
-            <w:proofErr w:type="spellStart"/>
-            <w:proofErr w:type="gramStart"/>
-            <w:r>
-              <w:t>Menambahkan,Mengedit</w:t>
-            </w:r>
-            <w:proofErr w:type="gramEnd"/>
             <w:r>
               <w:t>,Maupun</w:t>
             </w:r>
@@ -3257,12 +3258,10 @@
           </w:tcPr>
           <w:p>
             <w:proofErr w:type="spellStart"/>
-            <w:proofErr w:type="gramStart"/>
             <w:r>
               <w:t>S.No</w:t>
             </w:r>
             <w:proofErr w:type="spellEnd"/>
-            <w:proofErr w:type="gramEnd"/>
           </w:p>
         </w:tc>
         <w:tc>
@@ -3428,12 +3427,10 @@
               <w:t xml:space="preserve"> </w:t>
             </w:r>
             <w:proofErr w:type="spellStart"/>
-            <w:proofErr w:type="gramStart"/>
             <w:r>
               <w:t>Barang.Sehingga,Saya</w:t>
             </w:r>
             <w:proofErr w:type="spellEnd"/>
-            <w:proofErr w:type="gramEnd"/>
             <w:r>
               <w:t xml:space="preserve"> Bisa </w:t>
             </w:r>
@@ -3534,12 +3531,10 @@
           </w:tcPr>
           <w:p>
             <w:proofErr w:type="spellStart"/>
-            <w:proofErr w:type="gramStart"/>
             <w:r>
               <w:t>S.No</w:t>
             </w:r>
             <w:proofErr w:type="spellEnd"/>
-            <w:proofErr w:type="gramEnd"/>
           </w:p>
         </w:tc>
         <w:tc>
@@ -3721,7 +3716,6 @@
               <w:t xml:space="preserve"> daftar </w:t>
             </w:r>
             <w:proofErr w:type="spellStart"/>
-            <w:proofErr w:type="gramStart"/>
             <w:r>
               <w:t>Barang</w:t>
             </w:r>
@@ -3737,7 +3731,6 @@
               <w:t>serta</w:t>
             </w:r>
             <w:proofErr w:type="spellEnd"/>
-            <w:proofErr w:type="gramEnd"/>
             <w:r>
               <w:t xml:space="preserve"> </w:t>
             </w:r>
@@ -3787,7 +3780,6 @@
               <w:t xml:space="preserve"> </w:t>
             </w:r>
             <w:proofErr w:type="spellStart"/>
-            <w:proofErr w:type="gramStart"/>
             <w:r>
               <w:t>login</w:t>
             </w:r>
@@ -3797,7 +3789,6 @@
             <w:r>
               <w:t>register</w:t>
             </w:r>
-            <w:proofErr w:type="gramEnd"/>
             <w:r>
               <w:t>,Serta</w:t>
             </w:r>
@@ -3889,7 +3880,6 @@
               <w:t xml:space="preserve"> </w:t>
             </w:r>
             <w:proofErr w:type="spellStart"/>
-            <w:proofErr w:type="gramStart"/>
             <w:r>
               <w:t>register</w:t>
             </w:r>
@@ -3899,7 +3889,6 @@
             <w:r>
               <w:t>login</w:t>
             </w:r>
-            <w:proofErr w:type="gramEnd"/>
             <w:r>
               <w:t>,serta</w:t>
             </w:r>
@@ -4098,12 +4087,10 @@
               <w:t xml:space="preserve"> </w:t>
             </w:r>
             <w:proofErr w:type="spellStart"/>
-            <w:proofErr w:type="gramStart"/>
             <w:r>
               <w:t>Admin,Saya</w:t>
             </w:r>
             <w:proofErr w:type="spellEnd"/>
-            <w:proofErr w:type="gramEnd"/>
             <w:r>
               <w:t xml:space="preserve"> bisa </w:t>
             </w:r>
@@ -4225,13 +4212,8 @@
               <w:t xml:space="preserve"> Halaman </w:t>
             </w:r>
             <w:proofErr w:type="spellStart"/>
-            <w:proofErr w:type="gramStart"/>
-            <w:r>
-              <w:t>Login,Register</w:t>
-            </w:r>
-            <w:proofErr w:type="gramEnd"/>
-            <w:r>
-              <w:t>,serta</w:t>
+            <w:r>
+              <w:t>Login,Register,serta</w:t>
             </w:r>
             <w:proofErr w:type="spellEnd"/>
             <w:r>
@@ -4338,13 +4320,8 @@
               <w:t xml:space="preserve"> Halaman </w:t>
             </w:r>
             <w:proofErr w:type="spellStart"/>
-            <w:proofErr w:type="gramStart"/>
-            <w:r>
-              <w:t>Login,Register</w:t>
-            </w:r>
-            <w:proofErr w:type="gramEnd"/>
-            <w:r>
-              <w:t>,serta</w:t>
+            <w:r>
+              <w:t>Login,Register,serta</w:t>
             </w:r>
             <w:proofErr w:type="spellEnd"/>
             <w:r>
@@ -5693,7 +5670,6 @@
               <w:t xml:space="preserve"> </w:t>
             </w:r>
             <w:proofErr w:type="spellStart"/>
-            <w:proofErr w:type="gramStart"/>
             <w:r>
               <w:rPr>
                 <w:sz w:val="24"/>
@@ -5709,7 +5685,6 @@
               </w:rPr>
               <w:t xml:space="preserve">  User</w:t>
             </w:r>
-            <w:proofErr w:type="gramEnd"/>
             <w:r>
               <w:rPr>
                 <w:sz w:val="24"/>
@@ -6749,12 +6724,10 @@
               <w:t xml:space="preserve"> jumlah </w:t>
             </w:r>
             <w:proofErr w:type="spellStart"/>
-            <w:proofErr w:type="gramStart"/>
             <w:r>
               <w:t>Stok,Maupun</w:t>
             </w:r>
             <w:proofErr w:type="spellEnd"/>
-            <w:proofErr w:type="gramEnd"/>
             <w:r>
               <w:t xml:space="preserve"> </w:t>
             </w:r>
@@ -6884,7 +6857,6 @@
               <w:t xml:space="preserve">Admin dapat </w:t>
             </w:r>
             <w:proofErr w:type="spellStart"/>
-            <w:proofErr w:type="gramStart"/>
             <w:r>
               <w:rPr>
                 <w:sz w:val="24"/>
@@ -6893,7 +6865,6 @@
               <w:t>menambahkan,maupun</w:t>
             </w:r>
             <w:proofErr w:type="spellEnd"/>
-            <w:proofErr w:type="gramEnd"/>
             <w:r>
               <w:rPr>
                 <w:sz w:val="24"/>
